--- a/Digitales/MOREL - EXAMEN DIGITALES.docx
+++ b/Digitales/MOREL - EXAMEN DIGITALES.docx
@@ -173,14 +173,7 @@
           <w:rFonts w:ascii="CMR10" w:eastAsia="CMR10" w:cs="CMR10" w:hint="eastAsia"/>
           <w:b/>
         </w:rPr>
-        <w:t xml:space="preserve">A - Implemente el </w:t>
-      </w:r>
-      <w:r>
-        <w:rPr>
-          <w:rFonts w:ascii="CMR10" w:eastAsia="CMR10" w:cs="CMR10" w:hint="eastAsia"/>
-          <w:b/>
-        </w:rPr>
-        <w:t>c</w:t>
+        <w:t>A - Implemente el c</w:t>
       </w:r>
       <w:r>
         <w:rPr>
@@ -194,14 +187,7 @@
           <w:rFonts w:ascii="CMR10" w:eastAsia="CMR10" w:cs="CMR10" w:hint="eastAsia"/>
           <w:b/>
         </w:rPr>
-        <w:t>digo</w:t>
-      </w:r>
-      <w:r>
-        <w:rPr>
-          <w:rFonts w:ascii="CMR10" w:eastAsia="CMR10" w:cs="CMR10" w:hint="eastAsia"/>
-          <w:b/>
-        </w:rPr>
-        <w:t xml:space="preserve"> RTL de un sincronizador para </w:t>
+        <w:t xml:space="preserve">digo RTL de un sincronizador para </w:t>
       </w:r>
       <w:r>
         <w:rPr>
@@ -215,21 +201,7 @@
           <w:rFonts w:ascii="CMR10" w:eastAsia="CMR10" w:cs="CMR10" w:hint="eastAsia"/>
           <w:b/>
         </w:rPr>
-        <w:t>bits de palabra de datos y</w:t>
-      </w:r>
-      <w:r>
-        <w:rPr>
-          <w:rFonts w:ascii="CMR10" w:eastAsia="CMR10" w:cs="CMR10" w:hint="eastAsia"/>
-          <w:b/>
-        </w:rPr>
-        <w:t xml:space="preserve"> </w:t>
-      </w:r>
-      <w:r>
-        <w:rPr>
-          <w:rFonts w:ascii="CMR10" w:eastAsia="CMR10" w:cs="CMR10" w:hint="eastAsia"/>
-          <w:b/>
-        </w:rPr>
-        <w:t xml:space="preserve">un largo </w:t>
+        <w:t xml:space="preserve">bits de palabra de datos y un largo </w:t>
       </w:r>
       <w:r>
         <w:rPr>
@@ -243,28 +215,7 @@
           <w:rFonts w:ascii="CMR10" w:eastAsia="CMR10" w:cs="CMR10" w:hint="eastAsia"/>
           <w:b/>
         </w:rPr>
-        <w:t>de cantidad de flip</w:t>
-      </w:r>
-      <w:r>
-        <w:rPr>
-          <w:rFonts w:ascii="CMR10" w:eastAsia="CMR10" w:cs="CMR10" w:hint="eastAsia"/>
-          <w:b/>
-        </w:rPr>
-        <w:t>-</w:t>
-      </w:r>
-      <w:r>
-        <w:rPr>
-          <w:rFonts w:ascii="CMR10" w:eastAsia="CMR10" w:cs="CMR10" w:hint="eastAsia"/>
-          <w:b/>
-        </w:rPr>
-        <w:t xml:space="preserve">flops de </w:t>
-      </w:r>
-      <w:r>
-        <w:rPr>
-          <w:rFonts w:ascii="CMR10" w:eastAsia="CMR10" w:cs="CMR10" w:hint="eastAsia"/>
-          <w:b/>
-        </w:rPr>
-        <w:t>resoluci</w:t>
+        <w:t>de cantidad de flip-flops de resoluci</w:t>
       </w:r>
       <w:r>
         <w:rPr>
@@ -278,14 +229,7 @@
           <w:rFonts w:ascii="CMR10" w:eastAsia="CMR10" w:cs="CMR10" w:hint="eastAsia"/>
           <w:b/>
         </w:rPr>
-        <w:t>n</w:t>
-      </w:r>
-      <w:r>
-        <w:rPr>
-          <w:rFonts w:ascii="CMR10" w:eastAsia="CMR10" w:cs="CMR10" w:hint="eastAsia"/>
-          <w:b/>
-        </w:rPr>
-        <w:t xml:space="preserve">. El protocolo de </w:t>
+        <w:t xml:space="preserve">n. El protocolo de </w:t>
       </w:r>
       <w:r>
         <w:rPr>
@@ -299,21 +243,7 @@
           <w:rFonts w:ascii="CMR10" w:eastAsia="CMR10" w:cs="CMR10" w:hint="eastAsia"/>
           <w:b/>
         </w:rPr>
-        <w:t>debe ser</w:t>
-      </w:r>
-      <w:r>
-        <w:rPr>
-          <w:rFonts w:ascii="CMR10" w:eastAsia="CMR10" w:cs="CMR10" w:hint="eastAsia"/>
-          <w:b/>
-        </w:rPr>
-        <w:t xml:space="preserve"> </w:t>
-      </w:r>
-      <w:r>
-        <w:rPr>
-          <w:rFonts w:ascii="CMR10" w:eastAsia="CMR10" w:cs="CMR10" w:hint="eastAsia"/>
-          <w:b/>
-        </w:rPr>
-        <w:t>de dos fases</w:t>
+        <w:t>debe ser de dos fases</w:t>
       </w:r>
       <w:r>
         <w:rPr>
@@ -1607,14 +1537,7 @@
           <w:rFonts w:ascii="CMR10" w:eastAsia="CMR10" w:cs="CMR10" w:hint="eastAsia"/>
           <w:b/>
         </w:rPr>
-        <w:t xml:space="preserve">B- Suponga un proceso CMOS con los siguientes </w:t>
-      </w:r>
-      <w:r>
-        <w:rPr>
-          <w:rFonts w:ascii="CMR10" w:eastAsia="CMR10" w:cs="CMR10" w:hint="eastAsia"/>
-          <w:b/>
-        </w:rPr>
-        <w:t>par</w:t>
+        <w:t>B- Suponga un proceso CMOS con los siguientes par</w:t>
       </w:r>
       <w:r>
         <w:rPr>
@@ -1628,14 +1551,7 @@
           <w:rFonts w:ascii="CMR10" w:eastAsia="CMR10" w:cs="CMR10" w:hint="eastAsia"/>
           <w:b/>
         </w:rPr>
-        <w:t>metros</w:t>
-      </w:r>
-      <w:r>
-        <w:rPr>
-          <w:rFonts w:ascii="CMR10" w:eastAsia="CMR10" w:cs="CMR10" w:hint="eastAsia"/>
-          <w:b/>
-        </w:rPr>
-        <w:t>:</w:t>
+        <w:t>metros:</w:t>
       </w:r>
     </w:p>
     <w:p>
@@ -1832,7 +1748,7 @@
         <w:adjustRightInd w:val="0"/>
         <w:spacing w:after="0" w:line="360" w:lineRule="auto"/>
         <w:rPr>
-          <w:rFonts w:ascii="CMR10" w:eastAsia="CMR10" w:cs="CMR10"/>
+          <w:rFonts w:ascii="CMR10" w:eastAsia="CMR10" w:cs="CMR10" w:hint="eastAsia"/>
           <w:b/>
         </w:rPr>
       </w:pPr>
@@ -2043,7 +1959,7 @@
         <w:adjustRightInd w:val="0"/>
         <w:spacing w:after="0" w:line="360" w:lineRule="auto"/>
         <w:rPr>
-          <w:rFonts w:ascii="CMR10" w:eastAsia="CMR10" w:cs="CMR10"/>
+          <w:rFonts w:ascii="CMR10" w:eastAsia="CMR10" w:cs="CMR10" w:hint="eastAsia"/>
           <w:b/>
         </w:rPr>
       </w:pPr>
@@ -2074,19 +1990,7 @@
         <w:rPr>
           <w:rFonts w:ascii="CMR10" w:eastAsia="CMR10" w:hint="eastAsia"/>
         </w:rPr>
-        <w:t xml:space="preserve">mero de etapas de flip-flops necesarias en el </w:t>
-      </w:r>
-      <w:r>
-        <w:rPr>
-          <w:rFonts w:ascii="CMR10" w:eastAsia="CMR10" w:hint="eastAsia"/>
-        </w:rPr>
-        <w:t>s</w:t>
-      </w:r>
-      <w:r>
-        <w:rPr>
-          <w:rFonts w:ascii="CMR10" w:eastAsia="CMR10" w:hint="eastAsia"/>
-        </w:rPr>
-        <w:t>incronizador (</w:t>
+        <w:t>mero de etapas de flip-flops necesarias en el sincronizador (</w:t>
       </w:r>
       <w:r>
         <w:rPr>
@@ -2099,19 +2003,7 @@
         <w:rPr>
           <w:rFonts w:ascii="CMR10" w:eastAsia="CMR10" w:hint="eastAsia"/>
         </w:rPr>
-        <w:t xml:space="preserve">) para </w:t>
-      </w:r>
-      <w:r>
-        <w:rPr>
-          <w:rFonts w:ascii="CMR10" w:eastAsia="CMR10" w:hint="eastAsia"/>
-        </w:rPr>
-        <w:t>obtener</w:t>
-      </w:r>
-      <w:r>
-        <w:rPr>
-          <w:rFonts w:ascii="CMR10" w:eastAsia="CMR10" w:hint="eastAsia"/>
-        </w:rPr>
-        <w:t xml:space="preserve"> el </w:t>
+        <w:t xml:space="preserve">) para obtener el </w:t>
       </w:r>
       <w:r>
         <w:rPr>
@@ -2168,19 +2060,7 @@
         <w:rPr>
           <w:rFonts w:ascii="CMR10" w:eastAsia="CMR10" w:hint="eastAsia"/>
         </w:rPr>
-        <w:t xml:space="preserve">os en el cruce de dominios de reloj, </w:t>
-      </w:r>
-      <w:r>
-        <w:rPr>
-          <w:rFonts w:ascii="CMR10" w:eastAsia="CMR10" w:hint="eastAsia"/>
-        </w:rPr>
-        <w:t>usamos</w:t>
-      </w:r>
-      <w:r>
-        <w:rPr>
-          <w:rFonts w:ascii="CMR10" w:eastAsia="CMR10" w:hint="eastAsia"/>
-        </w:rPr>
-        <w:t xml:space="preserve"> la f</w:t>
+        <w:t>os en el cruce de dominios de reloj, usamos la f</w:t>
       </w:r>
       <w:r>
         <w:rPr>
@@ -2221,11 +2101,12 @@
       <w:r>
         <w:rPr>
           <w:rFonts w:ascii="CMR10" w:eastAsia="CMR10" w:hint="eastAsia"/>
+          <w:noProof/>
           <w:sz w:val="22"/>
           <w:szCs w:val="22"/>
         </w:rPr>
         <w:drawing>
-          <wp:inline distT="0" distB="0" distL="0" distR="0" wp14:anchorId="746A416C" wp14:editId="2B5CBE6D">
+          <wp:inline distT="0" distB="0" distL="0" distR="0" wp14:anchorId="250042B2" wp14:editId="160B5B1E">
             <wp:extent cx="1820357" cy="750498"/>
             <wp:effectExtent l="0" t="0" r="0" b="0"/>
             <wp:docPr id="1" name="Imagen 1"/>
@@ -2240,7 +2121,7 @@
                     <pic:cNvPicPr/>
                   </pic:nvPicPr>
                   <pic:blipFill>
-                    <a:blip r:embed="rId5"/>
+                    <a:blip r:embed="rId6"/>
                     <a:stretch>
                       <a:fillRect/>
                     </a:stretch>
@@ -2289,1575 +2170,1774 @@
           <w:rFonts w:ascii="CMR10" w:eastAsia="CMR10" w:hAnsi="Times New Roman" w:cs="Times New Roman" w:hint="eastAsia"/>
           <w:lang w:eastAsia="es-AR"/>
         </w:rPr>
-        <w:t>TW​</w:t>
-      </w:r>
-      <w:r>
-        <w:rPr>
-          <w:rFonts w:ascii="CMR10" w:eastAsia="CMR10" w:hAnsi="Times New Roman" w:cs="Times New Roman" w:hint="eastAsia"/>
-          <w:lang w:eastAsia="es-AR"/>
+        <w:t>TW​:</w:t>
+      </w:r>
+      <w:proofErr w:type="gramEnd"/>
+      <w:r>
+        <w:rPr>
+          <w:rFonts w:ascii="CMR10" w:eastAsia="CMR10" w:hAnsi="Times New Roman" w:cs="Times New Roman" w:hint="eastAsia"/>
+          <w:lang w:eastAsia="es-AR"/>
+        </w:rPr>
+        <w:t xml:space="preserve"> Tiempo de ventana (</w:t>
+      </w:r>
+      <w:proofErr w:type="spellStart"/>
+      <w:r>
+        <w:rPr>
+          <w:rFonts w:ascii="CMR10" w:eastAsia="CMR10" w:hAnsi="Times New Roman" w:cs="Times New Roman" w:hint="eastAsia"/>
+          <w:lang w:eastAsia="es-AR"/>
+        </w:rPr>
+        <w:t>setup</w:t>
+      </w:r>
+      <w:proofErr w:type="spellEnd"/>
+      <w:r>
+        <w:rPr>
+          <w:rFonts w:ascii="CMR10" w:eastAsia="CMR10" w:hAnsi="Times New Roman" w:cs="Times New Roman" w:hint="eastAsia"/>
+          <w:lang w:eastAsia="es-AR"/>
+        </w:rPr>
+        <w:t xml:space="preserve"> + </w:t>
+      </w:r>
+      <w:proofErr w:type="spellStart"/>
+      <w:r>
+        <w:rPr>
+          <w:rFonts w:ascii="CMR10" w:eastAsia="CMR10" w:hAnsi="Times New Roman" w:cs="Times New Roman" w:hint="eastAsia"/>
+          <w:lang w:eastAsia="es-AR"/>
+        </w:rPr>
+        <w:t>hold</w:t>
+      </w:r>
+      <w:proofErr w:type="spellEnd"/>
+      <w:r>
+        <w:rPr>
+          <w:rFonts w:ascii="CMR10" w:eastAsia="CMR10" w:hAnsi="Times New Roman" w:cs="Times New Roman" w:hint="eastAsia"/>
+          <w:lang w:eastAsia="es-AR"/>
+        </w:rPr>
+        <w:t xml:space="preserve"> time) para la captura </w:t>
+      </w:r>
+    </w:p>
+    <w:p>
+      <w:pPr>
+        <w:spacing w:after="0" w:line="360" w:lineRule="auto"/>
+        <w:rPr>
+          <w:rFonts w:ascii="CMR10" w:eastAsia="CMR10" w:hAnsi="Times New Roman" w:cs="Times New Roman" w:hint="eastAsia"/>
+          <w:lang w:eastAsia="es-AR"/>
+        </w:rPr>
+      </w:pPr>
+      <w:r>
+        <w:rPr>
+          <w:rFonts w:ascii="CMR10" w:eastAsia="CMR10" w:hAnsi="Symbol" w:cs="Times New Roman" w:hint="eastAsia"/>
+          <w:lang w:eastAsia="es-AR"/>
+        </w:rPr>
+        <w:t></w:t>
+      </w:r>
+      <w:r>
+        <w:rPr>
+          <w:rFonts w:ascii="CMR10" w:eastAsia="CMR10" w:hAnsi="Times New Roman" w:cs="Times New Roman" w:hint="eastAsia"/>
+          <w:lang w:eastAsia="es-AR"/>
+        </w:rPr>
+        <w:t xml:space="preserve">  </w:t>
+      </w:r>
+      <w:proofErr w:type="gramStart"/>
+      <w:r>
+        <w:rPr>
+          <w:rFonts w:ascii="CMR10" w:eastAsia="CMR10" w:hAnsi="Times New Roman" w:cs="Times New Roman" w:hint="eastAsia"/>
+          <w:lang w:eastAsia="es-AR"/>
+        </w:rPr>
+        <w:t>τ</w:t>
+      </w:r>
+      <w:proofErr w:type="gramEnd"/>
+      <w:r>
+        <w:rPr>
+          <w:rFonts w:ascii="CMR10" w:eastAsia="CMR10" w:hAnsi="Times New Roman" w:cs="Times New Roman" w:hint="eastAsia"/>
+          <w:lang w:eastAsia="es-AR"/>
+        </w:rPr>
+        <w:t>: Constante de resoluci</w:t>
+      </w:r>
+      <w:r>
+        <w:rPr>
+          <w:rFonts w:ascii="CMR10" w:eastAsia="CMR10" w:hAnsi="Times New Roman" w:cs="Times New Roman" w:hint="eastAsia"/>
+          <w:lang w:eastAsia="es-AR"/>
+        </w:rPr>
+        <w:t>ó</w:t>
+      </w:r>
+      <w:r>
+        <w:rPr>
+          <w:rFonts w:ascii="CMR10" w:eastAsia="CMR10" w:hAnsi="Times New Roman" w:cs="Times New Roman" w:hint="eastAsia"/>
+          <w:lang w:eastAsia="es-AR"/>
+        </w:rPr>
+        <w:t xml:space="preserve">n </w:t>
+      </w:r>
+      <w:proofErr w:type="spellStart"/>
+      <w:r>
+        <w:rPr>
+          <w:rFonts w:ascii="CMR10" w:eastAsia="CMR10" w:hAnsi="Times New Roman" w:cs="Times New Roman" w:hint="eastAsia"/>
+          <w:lang w:eastAsia="es-AR"/>
+        </w:rPr>
+        <w:t>del</w:t>
+      </w:r>
+      <w:r>
+        <w:rPr>
+          <w:rFonts w:ascii="CMR10" w:eastAsia="CMR10" w:hAnsi="Times New Roman" w:cs="Times New Roman" w:hint="eastAsia"/>
+          <w:lang w:eastAsia="es-AR"/>
+        </w:rPr>
+        <w:t>sincronizador</w:t>
+      </w:r>
+      <w:proofErr w:type="spellEnd"/>
+      <w:r>
+        <w:rPr>
+          <w:rFonts w:ascii="CMR10" w:eastAsia="CMR10" w:hAnsi="Times New Roman" w:cs="Times New Roman" w:hint="eastAsia"/>
+          <w:lang w:eastAsia="es-AR"/>
+        </w:rPr>
+        <w:t xml:space="preserve"> </w:t>
+      </w:r>
+    </w:p>
+    <w:p>
+      <w:pPr>
+        <w:spacing w:after="0" w:line="360" w:lineRule="auto"/>
+        <w:rPr>
+          <w:rFonts w:ascii="CMR10" w:eastAsia="CMR10" w:hAnsi="Times New Roman" w:cs="Times New Roman" w:hint="eastAsia"/>
+          <w:lang w:eastAsia="es-AR"/>
+        </w:rPr>
+      </w:pPr>
+      <w:r>
+        <w:rPr>
+          <w:rFonts w:ascii="CMR10" w:eastAsia="CMR10" w:hAnsi="Symbol" w:cs="Times New Roman" w:hint="eastAsia"/>
+          <w:lang w:eastAsia="es-AR"/>
+        </w:rPr>
+        <w:t></w:t>
+      </w:r>
+      <w:r>
+        <w:rPr>
+          <w:rFonts w:ascii="CMR10" w:eastAsia="CMR10" w:hAnsi="Times New Roman" w:cs="Times New Roman" w:hint="eastAsia"/>
+          <w:lang w:eastAsia="es-AR"/>
+        </w:rPr>
+        <w:t xml:space="preserve">  </w:t>
+      </w:r>
+      <w:proofErr w:type="spellStart"/>
+      <w:proofErr w:type="gramStart"/>
+      <w:r>
+        <w:rPr>
+          <w:rFonts w:ascii="CMR10" w:eastAsia="CMR10" w:hAnsi="Times New Roman" w:cs="Times New Roman" w:hint="eastAsia"/>
+          <w:lang w:eastAsia="es-AR"/>
+        </w:rPr>
+        <w:t>t</w:t>
+      </w:r>
+      <w:r>
+        <w:rPr>
+          <w:rFonts w:ascii="CMR10" w:eastAsia="CMR10" w:hAnsi="Times New Roman" w:cs="Times New Roman" w:hint="eastAsia"/>
+          <w:vertAlign w:val="subscript"/>
+          <w:lang w:eastAsia="es-AR"/>
+        </w:rPr>
+        <w:t>su</w:t>
+      </w:r>
+      <w:proofErr w:type="spellEnd"/>
+      <w:proofErr w:type="gramEnd"/>
+      <w:r>
+        <w:rPr>
+          <w:rFonts w:ascii="CMR10" w:eastAsia="CMR10" w:hAnsi="Times New Roman" w:cs="Times New Roman" w:hint="eastAsia"/>
+          <w:lang w:eastAsia="es-AR"/>
+        </w:rPr>
+        <w:t xml:space="preserve">​: </w:t>
+      </w:r>
+      <w:proofErr w:type="spellStart"/>
+      <w:r>
+        <w:rPr>
+          <w:rFonts w:ascii="CMR10" w:eastAsia="CMR10" w:hAnsi="Times New Roman" w:cs="Times New Roman" w:hint="eastAsia"/>
+          <w:lang w:eastAsia="es-AR"/>
+        </w:rPr>
+        <w:t>Setup</w:t>
+      </w:r>
+      <w:proofErr w:type="spellEnd"/>
+      <w:r>
+        <w:rPr>
+          <w:rFonts w:ascii="CMR10" w:eastAsia="CMR10" w:hAnsi="Times New Roman" w:cs="Times New Roman" w:hint="eastAsia"/>
+          <w:lang w:eastAsia="es-AR"/>
+        </w:rPr>
+        <w:t xml:space="preserve"> time del flip-flop</w:t>
+      </w:r>
+    </w:p>
+    <w:p>
+      <w:pPr>
+        <w:spacing w:after="0" w:line="360" w:lineRule="auto"/>
+        <w:rPr>
+          <w:rFonts w:ascii="CMR10" w:eastAsia="CMR10" w:hAnsi="Times New Roman" w:cs="Times New Roman" w:hint="eastAsia"/>
+          <w:lang w:eastAsia="es-AR"/>
+        </w:rPr>
+      </w:pPr>
+      <w:r>
+        <w:rPr>
+          <w:rFonts w:ascii="CMR10" w:eastAsia="CMR10" w:hAnsi="Symbol" w:cs="Times New Roman" w:hint="eastAsia"/>
+          <w:lang w:eastAsia="es-AR"/>
+        </w:rPr>
+        <w:t></w:t>
+      </w:r>
+      <w:r>
+        <w:rPr>
+          <w:rFonts w:ascii="CMR10" w:eastAsia="CMR10" w:hAnsi="Times New Roman" w:cs="Times New Roman" w:hint="eastAsia"/>
+          <w:lang w:eastAsia="es-AR"/>
+        </w:rPr>
+        <w:t xml:space="preserve">  </w:t>
+      </w:r>
+      <w:proofErr w:type="spellStart"/>
+      <w:proofErr w:type="gramStart"/>
+      <w:r>
+        <w:rPr>
+          <w:rFonts w:ascii="CMR10" w:eastAsia="CMR10" w:hAnsi="Times New Roman" w:cs="Times New Roman" w:hint="eastAsia"/>
+          <w:lang w:eastAsia="es-AR"/>
+        </w:rPr>
+        <w:t>f</w:t>
+      </w:r>
+      <w:r>
+        <w:rPr>
+          <w:rFonts w:ascii="CMR10" w:eastAsia="CMR10" w:hAnsi="Times New Roman" w:cs="Times New Roman" w:hint="eastAsia"/>
+          <w:vertAlign w:val="subscript"/>
+          <w:lang w:eastAsia="es-AR"/>
+        </w:rPr>
+        <w:t>src</w:t>
+      </w:r>
+      <w:proofErr w:type="spellEnd"/>
+      <w:proofErr w:type="gramEnd"/>
+      <w:r>
+        <w:rPr>
+          <w:rFonts w:ascii="CMR10" w:eastAsia="CMR10" w:hAnsi="Times New Roman" w:cs="Times New Roman" w:hint="eastAsia"/>
+          <w:lang w:eastAsia="es-AR"/>
+        </w:rPr>
+        <w:t>​: Frecuencia del dominio de lanzamiento (20 MHz).</w:t>
+      </w:r>
+    </w:p>
+    <w:p>
+      <w:pPr>
+        <w:spacing w:after="0" w:line="360" w:lineRule="auto"/>
+        <w:rPr>
+          <w:rFonts w:ascii="CMR10" w:eastAsia="CMR10" w:hAnsi="Times New Roman" w:cs="Times New Roman" w:hint="eastAsia"/>
+          <w:lang w:eastAsia="es-AR"/>
+        </w:rPr>
+      </w:pPr>
+      <w:r>
+        <w:rPr>
+          <w:rFonts w:ascii="CMR10" w:eastAsia="CMR10" w:hAnsi="Symbol" w:cs="Times New Roman" w:hint="eastAsia"/>
+          <w:lang w:eastAsia="es-AR"/>
+        </w:rPr>
+        <w:t></w:t>
+      </w:r>
+      <w:r>
+        <w:rPr>
+          <w:rFonts w:ascii="CMR10" w:eastAsia="CMR10" w:hAnsi="Times New Roman" w:cs="Times New Roman" w:hint="eastAsia"/>
+          <w:lang w:eastAsia="es-AR"/>
+        </w:rPr>
+        <w:t xml:space="preserve">  </w:t>
+      </w:r>
+      <w:proofErr w:type="spellStart"/>
+      <w:proofErr w:type="gramStart"/>
+      <w:r>
+        <w:rPr>
+          <w:rFonts w:ascii="CMR10" w:eastAsia="CMR10" w:hAnsi="Times New Roman" w:cs="Times New Roman" w:hint="eastAsia"/>
+          <w:lang w:eastAsia="es-AR"/>
+        </w:rPr>
+        <w:t>f</w:t>
+      </w:r>
+      <w:r>
+        <w:rPr>
+          <w:rFonts w:ascii="CMR10" w:eastAsia="CMR10" w:hAnsi="Times New Roman" w:cs="Times New Roman" w:hint="eastAsia"/>
+          <w:vertAlign w:val="subscript"/>
+          <w:lang w:eastAsia="es-AR"/>
+        </w:rPr>
+        <w:t>dst</w:t>
+      </w:r>
+      <w:proofErr w:type="spellEnd"/>
+      <w:proofErr w:type="gramEnd"/>
+      <w:r>
+        <w:rPr>
+          <w:rFonts w:ascii="CMR10" w:eastAsia="CMR10" w:hAnsi="Times New Roman" w:cs="Times New Roman" w:hint="eastAsia"/>
+          <w:lang w:eastAsia="es-AR"/>
+        </w:rPr>
+        <w:t>​: Frecuencia del dominio de captura (200 MHz).</w:t>
+      </w:r>
+    </w:p>
+    <w:p>
+      <w:pPr>
+        <w:spacing w:after="0" w:line="360" w:lineRule="auto"/>
+        <w:rPr>
+          <w:rFonts w:ascii="CMR10" w:eastAsia="CMR10" w:hAnsi="Times New Roman" w:cs="Times New Roman" w:hint="eastAsia"/>
+          <w:lang w:eastAsia="es-AR"/>
+        </w:rPr>
+      </w:pPr>
+    </w:p>
+    <w:p>
+      <w:pPr>
+        <w:spacing w:after="0" w:line="360" w:lineRule="auto"/>
+        <w:rPr>
+          <w:rStyle w:val="mord"/>
+          <w:rFonts w:ascii="CMR10" w:eastAsia="CMR10" w:hint="eastAsia"/>
+        </w:rPr>
+      </w:pPr>
+      <w:r>
+        <w:rPr>
+          <w:rStyle w:val="mord"/>
+          <w:rFonts w:ascii="CMR10" w:eastAsia="CMR10" w:hint="eastAsia"/>
+        </w:rPr>
+        <w:lastRenderedPageBreak/>
+        <w:t>MTBF (segundos) = 315</w:t>
+      </w:r>
+      <w:r>
+        <w:rPr>
+          <w:rStyle w:val="mpunct"/>
+          <w:rFonts w:ascii="CMR10" w:eastAsia="CMR10" w:hint="eastAsia"/>
+        </w:rPr>
+        <w:t>.</w:t>
+      </w:r>
+      <w:r>
+        <w:rPr>
+          <w:rStyle w:val="mord"/>
+          <w:rFonts w:ascii="CMR10" w:eastAsia="CMR10" w:hint="eastAsia"/>
+        </w:rPr>
+        <w:t>576</w:t>
+      </w:r>
+      <w:r>
+        <w:rPr>
+          <w:rStyle w:val="mpunct"/>
+          <w:rFonts w:ascii="CMR10" w:eastAsia="CMR10" w:hint="eastAsia"/>
+        </w:rPr>
+        <w:t>.</w:t>
+      </w:r>
+      <w:r>
+        <w:rPr>
+          <w:rStyle w:val="mord"/>
+          <w:rFonts w:ascii="CMR10" w:eastAsia="CMR10" w:hint="eastAsia"/>
+        </w:rPr>
+        <w:t>000</w:t>
+      </w:r>
+      <w:r>
+        <w:rPr>
+          <w:rStyle w:val="mord"/>
+          <w:rFonts w:ascii="CMR10" w:eastAsia="CMR10" w:hint="eastAsia"/>
+        </w:rPr>
+        <w:t xml:space="preserve"> s</w:t>
+      </w:r>
+      <w:r>
+        <w:rPr>
+          <w:rStyle w:val="mord"/>
+          <w:rFonts w:ascii="CMR10" w:eastAsia="CMR10" w:hint="eastAsia"/>
+        </w:rPr>
+        <w:t xml:space="preserve">  --&gt; incluye un d</w:t>
+      </w:r>
+      <w:r>
+        <w:rPr>
+          <w:rStyle w:val="mord"/>
+          <w:rFonts w:ascii="CMR10" w:eastAsia="CMR10" w:hint="eastAsia"/>
+        </w:rPr>
+        <w:t>í</w:t>
+      </w:r>
+      <w:r>
+        <w:rPr>
+          <w:rStyle w:val="mord"/>
+          <w:rFonts w:ascii="CMR10" w:eastAsia="CMR10" w:hint="eastAsia"/>
+        </w:rPr>
+        <w:t>a m</w:t>
+      </w:r>
+      <w:r>
+        <w:rPr>
+          <w:rStyle w:val="mord"/>
+          <w:rFonts w:ascii="CMR10" w:eastAsia="CMR10" w:hint="eastAsia"/>
+        </w:rPr>
+        <w:t>á</w:t>
+      </w:r>
+      <w:r>
+        <w:rPr>
+          <w:rStyle w:val="mord"/>
+          <w:rFonts w:ascii="CMR10" w:eastAsia="CMR10" w:hint="eastAsia"/>
+        </w:rPr>
+        <w:t>s por a</w:t>
+      </w:r>
+      <w:r>
+        <w:rPr>
+          <w:rStyle w:val="mord"/>
+          <w:rFonts w:ascii="CMR10" w:eastAsia="CMR10" w:hint="eastAsia"/>
+        </w:rPr>
+        <w:t>ñ</w:t>
+      </w:r>
+      <w:r>
+        <w:rPr>
+          <w:rStyle w:val="mord"/>
+          <w:rFonts w:ascii="CMR10" w:eastAsia="CMR10" w:hint="eastAsia"/>
+        </w:rPr>
+        <w:t>o bisiesto</w:t>
+      </w:r>
+    </w:p>
+    <w:p>
+      <w:pPr>
+        <w:spacing w:after="0" w:line="360" w:lineRule="auto"/>
+        <w:rPr>
+          <w:rStyle w:val="mord"/>
+          <w:rFonts w:ascii="CMR10" w:eastAsia="CMR10" w:hint="eastAsia"/>
+        </w:rPr>
+      </w:pPr>
+    </w:p>
+    <w:p>
+      <w:pPr>
+        <w:spacing w:after="0" w:line="360" w:lineRule="auto"/>
+        <w:rPr>
+          <w:rStyle w:val="mord"/>
+          <w:rFonts w:ascii="CMR10" w:eastAsia="CMR10" w:hint="eastAsia"/>
+        </w:rPr>
+      </w:pPr>
+      <w:r>
+        <w:rPr>
+          <w:rStyle w:val="mord"/>
+          <w:rFonts w:ascii="CMR10" w:eastAsia="CMR10" w:hint="eastAsia"/>
+        </w:rPr>
+        <w:t>Haciendo los c</w:t>
+      </w:r>
+      <w:r>
+        <w:rPr>
+          <w:rStyle w:val="mord"/>
+          <w:rFonts w:ascii="CMR10" w:eastAsia="CMR10" w:hint="eastAsia"/>
+        </w:rPr>
+        <w:t>á</w:t>
+      </w:r>
+      <w:r>
+        <w:rPr>
+          <w:rStyle w:val="mord"/>
+          <w:rFonts w:ascii="CMR10" w:eastAsia="CMR10" w:hint="eastAsia"/>
+        </w:rPr>
+        <w:t>lculos correspondientes:</w:t>
+      </w:r>
+    </w:p>
+    <w:p>
+      <w:pPr>
+        <w:spacing w:after="0" w:line="360" w:lineRule="auto"/>
+        <w:rPr>
+          <w:rStyle w:val="mord"/>
+          <w:rFonts w:ascii="CMR10" w:eastAsia="CMR10" w:hint="eastAsia"/>
+        </w:rPr>
+      </w:pPr>
+    </w:p>
+    <w:p>
+      <w:pPr>
+        <w:spacing w:after="0" w:line="360" w:lineRule="auto"/>
+        <w:rPr>
+          <w:rFonts w:ascii="CMR10" w:eastAsia="CMR10" w:hAnsi="Times New Roman" w:cs="Times New Roman" w:hint="eastAsia"/>
+          <w:bCs/>
+          <w:lang w:eastAsia="es-AR"/>
+        </w:rPr>
+      </w:pPr>
+      <w:r>
+        <w:rPr>
+          <w:rFonts w:ascii="CMR10" w:eastAsia="CMR10" w:hAnsi="Times New Roman" w:cs="Times New Roman" w:hint="eastAsia"/>
+          <w:bCs/>
+          <w:lang w:eastAsia="es-AR"/>
+        </w:rPr>
+        <w:t>Valor requerido, despejando de la ecuaci</w:t>
+      </w:r>
+      <w:r>
+        <w:rPr>
+          <w:rFonts w:ascii="CMR10" w:eastAsia="CMR10" w:hAnsi="Times New Roman" w:cs="Times New Roman" w:hint="eastAsia"/>
+          <w:bCs/>
+          <w:lang w:eastAsia="es-AR"/>
+        </w:rPr>
+        <w:t>ó</w:t>
+      </w:r>
+      <w:r>
+        <w:rPr>
+          <w:rFonts w:ascii="CMR10" w:eastAsia="CMR10" w:hAnsi="Times New Roman" w:cs="Times New Roman" w:hint="eastAsia"/>
+          <w:bCs/>
+          <w:lang w:eastAsia="es-AR"/>
+        </w:rPr>
+        <w:t>n de MTBF:</w:t>
+      </w:r>
+    </w:p>
+    <w:p>
+      <w:pPr>
+        <w:spacing w:after="0" w:line="360" w:lineRule="auto"/>
+        <w:rPr>
+          <w:rFonts w:ascii="CMR10" w:eastAsia="CMR10" w:hAnsi="Times New Roman" w:cs="Times New Roman" w:hint="eastAsia"/>
+          <w:lang w:eastAsia="es-AR"/>
+        </w:rPr>
+      </w:pPr>
+      <w:r>
+        <w:rPr>
+          <w:rFonts w:ascii="CMR10" w:eastAsia="CMR10" w:hAnsi="Times New Roman" w:cs="Times New Roman" w:hint="eastAsia"/>
+          <w:bCs/>
+          <w:lang w:eastAsia="es-AR"/>
+        </w:rPr>
+        <w:t>TW​−</w:t>
+      </w:r>
+      <w:proofErr w:type="spellStart"/>
+      <w:r>
+        <w:rPr>
+          <w:rFonts w:ascii="CMR10" w:eastAsia="CMR10" w:hAnsi="Times New Roman" w:cs="Times New Roman" w:hint="eastAsia"/>
+          <w:bCs/>
+          <w:lang w:eastAsia="es-AR"/>
+        </w:rPr>
+        <w:t>tsu</w:t>
+      </w:r>
+      <w:proofErr w:type="spellEnd"/>
+      <w:r>
+        <w:rPr>
+          <w:rFonts w:ascii="CMR10" w:eastAsia="CMR10" w:hAnsi="Times New Roman" w:cs="Times New Roman" w:hint="eastAsia"/>
+          <w:bCs/>
+          <w:lang w:eastAsia="es-AR"/>
+        </w:rPr>
+        <w:t xml:space="preserve"> =</w:t>
+      </w:r>
+      <w:r>
+        <w:rPr>
+          <w:rFonts w:ascii="CMR10" w:eastAsia="CMR10" w:hAnsi="Times New Roman" w:cs="Times New Roman" w:hint="eastAsia"/>
+          <w:lang w:eastAsia="es-AR"/>
+        </w:rPr>
+        <w:t xml:space="preserve"> 12.76ns</w:t>
+      </w:r>
+    </w:p>
+    <w:p>
+      <w:pPr>
+        <w:spacing w:after="0" w:line="360" w:lineRule="auto"/>
+        <w:rPr>
+          <w:rFonts w:ascii="CMR10" w:eastAsia="CMR10" w:hAnsi="Times New Roman" w:cs="Times New Roman" w:hint="eastAsia"/>
+          <w:lang w:eastAsia="es-AR"/>
+        </w:rPr>
+      </w:pPr>
+    </w:p>
+    <w:p>
+      <w:pPr>
+        <w:spacing w:after="0" w:line="360" w:lineRule="auto"/>
+        <w:rPr>
+          <w:rFonts w:ascii="CMR10" w:eastAsia="CMR10" w:hAnsi="Times New Roman" w:cs="Times New Roman" w:hint="eastAsia"/>
+          <w:lang w:eastAsia="es-AR"/>
+        </w:rPr>
+      </w:pPr>
+      <w:r>
+        <w:rPr>
+          <w:rFonts w:ascii="CMR10" w:eastAsia="CMR10" w:hAnsi="Times New Roman" w:cs="Times New Roman" w:hint="eastAsia"/>
+          <w:bCs/>
+          <w:lang w:eastAsia="es-AR"/>
+        </w:rPr>
+        <w:t xml:space="preserve">Valor actual, haciendo la resta directamente de los datos </w:t>
+      </w:r>
+      <w:r>
+        <w:rPr>
+          <w:rFonts w:ascii="CMR10" w:eastAsia="CMR10" w:hAnsi="Times New Roman" w:cs="Times New Roman" w:hint="eastAsia"/>
+          <w:bCs/>
+          <w:lang w:eastAsia="es-AR"/>
+        </w:rPr>
+        <w:t>dados:</w:t>
+      </w:r>
+      <w:r>
+        <w:rPr>
+          <w:rFonts w:ascii="CMR10" w:eastAsia="CMR10" w:hAnsi="Times New Roman" w:cs="Times New Roman" w:hint="eastAsia"/>
+          <w:lang w:eastAsia="es-AR"/>
+        </w:rPr>
+        <w:t xml:space="preserve"> </w:t>
+      </w:r>
+    </w:p>
+    <w:p>
+      <w:pPr>
+        <w:spacing w:after="0" w:line="360" w:lineRule="auto"/>
+        <w:rPr>
+          <w:rStyle w:val="mord"/>
+          <w:rFonts w:ascii="CMR10" w:eastAsia="CMR10" w:hint="eastAsia"/>
+        </w:rPr>
+      </w:pPr>
+      <w:r>
+        <w:rPr>
+          <w:rFonts w:ascii="CMR10" w:eastAsia="CMR10" w:hAnsi="Times New Roman" w:cs="Times New Roman" w:hint="eastAsia"/>
+          <w:bCs/>
+          <w:lang w:eastAsia="es-AR"/>
+        </w:rPr>
+        <w:t>TW−</w:t>
+      </w:r>
+      <w:proofErr w:type="spellStart"/>
+      <w:r>
+        <w:rPr>
+          <w:rFonts w:ascii="CMR10" w:eastAsia="CMR10" w:hAnsi="Times New Roman" w:cs="Times New Roman" w:hint="eastAsia"/>
+          <w:bCs/>
+          <w:lang w:eastAsia="es-AR"/>
+        </w:rPr>
+        <w:t>tsu</w:t>
+      </w:r>
+      <w:proofErr w:type="spellEnd"/>
+      <w:r>
+        <w:rPr>
+          <w:rFonts w:ascii="CMR10" w:eastAsia="CMR10" w:hAnsi="Times New Roman" w:cs="Times New Roman" w:hint="eastAsia"/>
+          <w:lang w:eastAsia="es-AR"/>
+        </w:rPr>
+        <w:t xml:space="preserve"> = 74 </w:t>
+      </w:r>
+      <w:proofErr w:type="spellStart"/>
+      <w:r>
+        <w:rPr>
+          <w:rFonts w:ascii="CMR10" w:eastAsia="CMR10" w:hAnsi="Times New Roman" w:cs="Times New Roman" w:hint="eastAsia"/>
+          <w:lang w:eastAsia="es-AR"/>
+        </w:rPr>
+        <w:t>ns</w:t>
+      </w:r>
+      <w:proofErr w:type="spellEnd"/>
+    </w:p>
+    <w:p>
+      <w:pPr>
+        <w:spacing w:after="0" w:line="360" w:lineRule="auto"/>
+        <w:rPr>
+          <w:rFonts w:ascii="CMR10" w:eastAsia="CMR10" w:hAnsi="Times New Roman" w:cs="Times New Roman" w:hint="eastAsia"/>
+          <w:lang w:eastAsia="es-AR"/>
+        </w:rPr>
+      </w:pPr>
+      <w:r>
+        <w:rPr>
+          <w:rStyle w:val="mord"/>
+          <w:rFonts w:ascii="CMR10" w:eastAsia="CMR10" w:hint="eastAsia"/>
+        </w:rPr>
+        <w:t xml:space="preserve"> </w:t>
+      </w:r>
+    </w:p>
+    <w:p>
+      <w:pPr>
+        <w:autoSpaceDE w:val="0"/>
+        <w:autoSpaceDN w:val="0"/>
+        <w:adjustRightInd w:val="0"/>
+        <w:spacing w:after="0" w:line="360" w:lineRule="auto"/>
+        <w:rPr>
+          <w:rFonts w:ascii="CMR10" w:eastAsia="CMR10" w:hint="eastAsia"/>
+        </w:rPr>
+      </w:pPr>
+      <w:r>
+        <w:rPr>
+          <w:rFonts w:ascii="CMR10" w:eastAsia="CMR10" w:hint="eastAsia"/>
+        </w:rPr>
+        <w:t xml:space="preserve">Dado que el valor actual excede el valor requerido, </w:t>
+      </w:r>
+      <w:r>
+        <w:rPr>
+          <w:rStyle w:val="Textoennegrita"/>
+          <w:rFonts w:ascii="CMR10" w:eastAsia="CMR10" w:hint="eastAsia"/>
+          <w:b w:val="0"/>
+        </w:rPr>
+        <w:t>solo una etapa de flip-flop en el sincronizador es suficiente</w:t>
+      </w:r>
+      <w:r>
+        <w:rPr>
+          <w:rFonts w:ascii="CMR10" w:eastAsia="CMR10" w:hint="eastAsia"/>
+        </w:rPr>
+        <w:t xml:space="preserve"> para garantizar un MTBF de 10 a</w:t>
+      </w:r>
+      <w:r>
+        <w:rPr>
+          <w:rFonts w:ascii="CMR10" w:eastAsia="CMR10" w:hint="eastAsia"/>
+        </w:rPr>
+        <w:t>ñ</w:t>
+      </w:r>
+      <w:r>
+        <w:rPr>
+          <w:rFonts w:ascii="CMR10" w:eastAsia="CMR10" w:hint="eastAsia"/>
+        </w:rPr>
+        <w:t xml:space="preserve">os en este caso. </w:t>
+      </w:r>
+    </w:p>
+    <w:p>
+      <w:pPr>
+        <w:autoSpaceDE w:val="0"/>
+        <w:autoSpaceDN w:val="0"/>
+        <w:adjustRightInd w:val="0"/>
+        <w:spacing w:after="0" w:line="360" w:lineRule="auto"/>
+        <w:rPr>
+          <w:rFonts w:ascii="CMR10" w:eastAsia="CMR10" w:hint="eastAsia"/>
+        </w:rPr>
+      </w:pPr>
+    </w:p>
+    <w:p>
+      <w:pPr>
+        <w:autoSpaceDE w:val="0"/>
+        <w:autoSpaceDN w:val="0"/>
+        <w:adjustRightInd w:val="0"/>
+        <w:spacing w:after="0" w:line="360" w:lineRule="auto"/>
+        <w:rPr>
+          <w:rFonts w:ascii="CMR10" w:eastAsia="CMR10" w:hAnsi="Arial" w:cs="Arial" w:hint="eastAsia"/>
+        </w:rPr>
+      </w:pPr>
+      <w:r>
+        <w:rPr>
+          <w:rFonts w:ascii="CMR10" w:eastAsia="CMR10" w:cs="CMR10" w:hint="eastAsia"/>
+          <w:b/>
+        </w:rPr>
+        <w:t>C- Como se modificar</w:t>
+      </w:r>
+      <w:r>
+        <w:rPr>
+          <w:rFonts w:ascii="CMR10" w:eastAsia="CMR10" w:cs="CMR10" w:hint="eastAsia"/>
+          <w:b/>
+        </w:rPr>
+        <w:t>í</w:t>
+      </w:r>
+      <w:r>
+        <w:rPr>
+          <w:rFonts w:ascii="CMR10" w:eastAsia="CMR10" w:cs="CMR10" w:hint="eastAsia"/>
+          <w:b/>
+        </w:rPr>
+        <w:t xml:space="preserve">a el MTBF manteniendo el mismo largo </w:t>
+      </w:r>
+      <w:r>
+        <w:rPr>
+          <w:rFonts w:ascii="CMR10" w:eastAsia="CMR10" w:cs="CMMI10" w:hint="eastAsia"/>
+          <w:b/>
+        </w:rPr>
+        <w:t xml:space="preserve">L </w:t>
+      </w:r>
+      <w:r>
+        <w:rPr>
+          <w:rFonts w:ascii="CMR10" w:eastAsia="CMR10" w:cs="CMR10" w:hint="eastAsia"/>
+          <w:b/>
+        </w:rPr>
+        <w:t>pero teniendo 4 inversores en los lazos de cada flip-flop de resoluci</w:t>
+      </w:r>
+      <w:r>
+        <w:rPr>
+          <w:rFonts w:ascii="CMR10" w:eastAsia="CMR10" w:cs="CMR10" w:hint="eastAsia"/>
+          <w:b/>
+        </w:rPr>
+        <w:t>ó</w:t>
+      </w:r>
+      <w:r>
+        <w:rPr>
+          <w:rFonts w:ascii="CMR10" w:eastAsia="CMR10" w:cs="CMR10" w:hint="eastAsia"/>
+          <w:b/>
+        </w:rPr>
+        <w:t>n?</w:t>
+      </w:r>
+    </w:p>
+    <w:p>
+      <w:pPr>
+        <w:autoSpaceDE w:val="0"/>
+        <w:autoSpaceDN w:val="0"/>
+        <w:adjustRightInd w:val="0"/>
+        <w:spacing w:after="0" w:line="360" w:lineRule="auto"/>
+        <w:rPr>
+          <w:rFonts w:eastAsia="CMR10" w:cs="Arial"/>
+        </w:rPr>
+      </w:pPr>
+    </w:p>
+    <w:p>
+      <w:pPr>
+        <w:autoSpaceDE w:val="0"/>
+        <w:autoSpaceDN w:val="0"/>
+        <w:adjustRightInd w:val="0"/>
+        <w:spacing w:after="0" w:line="360" w:lineRule="auto"/>
+        <w:rPr>
+          <w:rFonts w:ascii="CMR10" w:eastAsia="CMR10" w:hAnsi="Times New Roman" w:cs="Times New Roman" w:hint="eastAsia"/>
+          <w:lang w:eastAsia="es-AR"/>
+        </w:rPr>
+      </w:pPr>
+      <w:r>
+        <w:rPr>
+          <w:rFonts w:ascii="CMR10" w:eastAsia="CMR10" w:hAnsi="Arial" w:cs="Arial" w:hint="eastAsia"/>
+        </w:rPr>
+        <w:t>Si agregamos 4 inversores en los lazos de cada flip-flop de resoluci</w:t>
+      </w:r>
+      <w:r>
+        <w:rPr>
+          <w:rFonts w:ascii="CMR10" w:eastAsia="CMR10" w:hAnsi="Arial" w:cs="Arial" w:hint="eastAsia"/>
+        </w:rPr>
+        <w:t>ó</w:t>
+      </w:r>
+      <w:r>
+        <w:rPr>
+          <w:rFonts w:ascii="CMR10" w:eastAsia="CMR10" w:hAnsi="Arial" w:cs="Arial" w:hint="eastAsia"/>
+        </w:rPr>
+        <w:t>n, esto afecta la constante de resoluci</w:t>
+      </w:r>
+      <w:r>
+        <w:rPr>
+          <w:rFonts w:ascii="CMR10" w:eastAsia="CMR10" w:hAnsi="Arial" w:cs="Arial" w:hint="eastAsia"/>
+        </w:rPr>
+        <w:t>ó</w:t>
+      </w:r>
+      <w:r>
+        <w:rPr>
+          <w:rFonts w:ascii="CMR10" w:eastAsia="CMR10" w:hAnsi="Arial" w:cs="Arial" w:hint="eastAsia"/>
+        </w:rPr>
+        <w:t xml:space="preserve">n del sincronizador </w:t>
+      </w:r>
+      <w:r>
+        <w:rPr>
+          <w:rFonts w:ascii="CMR10" w:eastAsia="CMR10" w:hAnsi="Times New Roman" w:cs="Times New Roman" w:hint="eastAsia"/>
+          <w:lang w:eastAsia="es-AR"/>
+        </w:rPr>
+        <w:t>τ</w:t>
+      </w:r>
+      <w:r>
+        <w:rPr>
+          <w:rFonts w:ascii="CMR10" w:eastAsia="CMR10" w:hAnsi="Arial" w:cs="Arial" w:hint="eastAsia"/>
+        </w:rPr>
+        <w:t xml:space="preserve"> ya est</w:t>
+      </w:r>
+      <w:r>
+        <w:rPr>
+          <w:rFonts w:ascii="CMR10" w:eastAsia="CMR10" w:hAnsi="Arial" w:cs="Arial" w:hint="eastAsia"/>
+        </w:rPr>
+        <w:t>á</w:t>
+      </w:r>
+      <w:r>
+        <w:rPr>
+          <w:rFonts w:ascii="CMR10" w:eastAsia="CMR10" w:hAnsi="Arial" w:cs="Arial" w:hint="eastAsia"/>
+        </w:rPr>
+        <w:t xml:space="preserve"> relacionada con la capacidad del circuito para resolver estados de meta</w:t>
+      </w:r>
+      <w:r>
+        <w:rPr>
+          <w:rFonts w:ascii="CMR10" w:eastAsia="CMR10" w:hAnsi="Arial" w:cs="Arial" w:hint="eastAsia"/>
+        </w:rPr>
+        <w:t>-e</w:t>
+      </w:r>
+      <w:r>
+        <w:rPr>
+          <w:rFonts w:ascii="CMR10" w:eastAsia="CMR10" w:hAnsi="Arial" w:cs="Arial" w:hint="eastAsia"/>
+        </w:rPr>
+        <w:t>stabilidad. En un flip-flop, el lazo de realimentaci</w:t>
+      </w:r>
+      <w:r>
+        <w:rPr>
+          <w:rFonts w:ascii="CMR10" w:eastAsia="CMR10" w:hAnsi="Arial" w:cs="Arial" w:hint="eastAsia"/>
+        </w:rPr>
+        <w:t>ó</w:t>
+      </w:r>
+      <w:r>
+        <w:rPr>
+          <w:rFonts w:ascii="CMR10" w:eastAsia="CMR10" w:hAnsi="Arial" w:cs="Arial" w:hint="eastAsia"/>
+        </w:rPr>
+        <w:t>n que determina su estabilidad y velocidad de resoluci</w:t>
+      </w:r>
+      <w:r>
+        <w:rPr>
+          <w:rFonts w:ascii="CMR10" w:eastAsia="CMR10" w:hAnsi="Arial" w:cs="Arial" w:hint="eastAsia"/>
+        </w:rPr>
+        <w:t>ó</w:t>
+      </w:r>
+      <w:r>
+        <w:rPr>
+          <w:rFonts w:ascii="CMR10" w:eastAsia="CMR10" w:hAnsi="Arial" w:cs="Arial" w:hint="eastAsia"/>
+        </w:rPr>
+        <w:t>n est</w:t>
+      </w:r>
+      <w:r>
+        <w:rPr>
+          <w:rFonts w:ascii="CMR10" w:eastAsia="CMR10" w:hAnsi="Arial" w:cs="Arial" w:hint="eastAsia"/>
+        </w:rPr>
+        <w:t>á</w:t>
+      </w:r>
+      <w:r>
+        <w:rPr>
+          <w:rFonts w:ascii="CMR10" w:eastAsia="CMR10" w:hAnsi="Arial" w:cs="Arial" w:hint="eastAsia"/>
+        </w:rPr>
+        <w:t xml:space="preserve"> afectado por la cantidad de inversores, que incrementan la constante de tiempo de </w:t>
+      </w:r>
+      <w:r>
+        <w:rPr>
+          <w:rFonts w:ascii="CMR10" w:eastAsia="CMR10" w:hAnsi="Times New Roman" w:cs="Times New Roman" w:hint="eastAsia"/>
+          <w:lang w:eastAsia="es-AR"/>
+        </w:rPr>
+        <w:t>τ</w:t>
+      </w:r>
+    </w:p>
+    <w:p>
+      <w:pPr>
+        <w:autoSpaceDE w:val="0"/>
+        <w:autoSpaceDN w:val="0"/>
+        <w:adjustRightInd w:val="0"/>
+        <w:spacing w:after="0" w:line="360" w:lineRule="auto"/>
+        <w:rPr>
+          <w:rFonts w:ascii="CMR10" w:eastAsia="CMR10" w:hAnsi="Arial" w:cs="Arial" w:hint="eastAsia"/>
+        </w:rPr>
+      </w:pPr>
+      <w:r>
+        <w:rPr>
+          <w:rFonts w:ascii="CMR10" w:eastAsia="CMR10" w:hAnsi="Arial" w:cs="Arial" w:hint="eastAsia"/>
+        </w:rPr>
+        <w:t xml:space="preserve">Si consideramos que cada inversor contribuye linealmente al aumento de </w:t>
+      </w:r>
+      <w:r>
+        <w:rPr>
+          <w:rFonts w:ascii="CMR10" w:eastAsia="CMR10" w:hAnsi="Times New Roman" w:cs="Times New Roman" w:hint="eastAsia"/>
+          <w:lang w:eastAsia="es-AR"/>
+        </w:rPr>
+        <w:t>τ,</w:t>
+      </w:r>
+      <w:r>
+        <w:rPr>
+          <w:rFonts w:ascii="CMR10" w:eastAsia="CMR10" w:hAnsi="Arial" w:cs="Arial" w:hint="eastAsia"/>
+        </w:rPr>
+        <w:t xml:space="preserve"> entonces </w:t>
+      </w:r>
+      <w:r>
+        <w:rPr>
+          <w:rFonts w:ascii="CMR10" w:eastAsia="CMR10" w:hAnsi="Arial" w:cs="Arial" w:hint="eastAsia"/>
+        </w:rPr>
+        <w:t>la nueva</w:t>
+      </w:r>
+      <w:r>
+        <w:rPr>
+          <w:rFonts w:ascii="CMR10" w:eastAsia="CMR10" w:hAnsi="Arial" w:cs="Arial" w:hint="eastAsia"/>
+        </w:rPr>
+        <w:t xml:space="preserve"> </w:t>
+      </w:r>
+      <w:r>
+        <w:rPr>
+          <w:rFonts w:ascii="CMR10" w:eastAsia="CMR10" w:hAnsi="Times New Roman" w:cs="Times New Roman" w:hint="eastAsia"/>
+          <w:lang w:eastAsia="es-AR"/>
+        </w:rPr>
+        <w:t>τ</w:t>
+      </w:r>
+      <w:r>
+        <w:rPr>
+          <w:rFonts w:ascii="CMR10" w:eastAsia="CMR10" w:hAnsi="Arial" w:cs="Arial" w:hint="eastAsia"/>
+        </w:rPr>
+        <w:t xml:space="preserve"> puede calcularse en funci</w:t>
+      </w:r>
+      <w:r>
+        <w:rPr>
+          <w:rFonts w:ascii="CMR10" w:eastAsia="CMR10" w:hAnsi="Arial" w:cs="Arial" w:hint="eastAsia"/>
+        </w:rPr>
+        <w:t>ó</w:t>
+      </w:r>
+      <w:r>
+        <w:rPr>
+          <w:rFonts w:ascii="CMR10" w:eastAsia="CMR10" w:hAnsi="Arial" w:cs="Arial" w:hint="eastAsia"/>
+        </w:rPr>
+        <w:t>n del n</w:t>
+      </w:r>
+      <w:r>
+        <w:rPr>
+          <w:rFonts w:ascii="CMR10" w:eastAsia="CMR10" w:hAnsi="Arial" w:cs="Arial" w:hint="eastAsia"/>
+        </w:rPr>
+        <w:t>ú</w:t>
+      </w:r>
+      <w:r>
+        <w:rPr>
+          <w:rFonts w:ascii="CMR10" w:eastAsia="CMR10" w:hAnsi="Arial" w:cs="Arial" w:hint="eastAsia"/>
+        </w:rPr>
+        <w:t>mero de inversores adicionales.</w:t>
+      </w:r>
+    </w:p>
+    <w:p>
+      <w:pPr>
+        <w:autoSpaceDE w:val="0"/>
+        <w:autoSpaceDN w:val="0"/>
+        <w:adjustRightInd w:val="0"/>
+        <w:spacing w:after="0" w:line="360" w:lineRule="auto"/>
+        <w:rPr>
+          <w:rFonts w:ascii="CMR10" w:eastAsia="CMR10" w:hAnsi="Arial" w:cs="Arial" w:hint="eastAsia"/>
+        </w:rPr>
+      </w:pPr>
+    </w:p>
+    <w:p>
+      <w:pPr>
+        <w:autoSpaceDE w:val="0"/>
+        <w:autoSpaceDN w:val="0"/>
+        <w:adjustRightInd w:val="0"/>
+        <w:spacing w:after="0" w:line="360" w:lineRule="auto"/>
+        <w:rPr>
+          <w:rFonts w:ascii="CMR10" w:eastAsia="CMR10" w:hAnsi="Arial" w:cs="Arial" w:hint="eastAsia"/>
+        </w:rPr>
+      </w:pPr>
+      <w:r>
+        <w:rPr>
+          <w:rFonts w:ascii="CMR10" w:eastAsia="CMR10" w:hAnsi="Arial" w:cs="Arial" w:hint="eastAsia"/>
+        </w:rPr>
+        <w:t>Supongamos que cada inversor a</w:t>
+      </w:r>
+      <w:r>
+        <w:rPr>
+          <w:rFonts w:ascii="CMR10" w:eastAsia="CMR10" w:hAnsi="Arial" w:cs="Arial" w:hint="eastAsia"/>
+        </w:rPr>
+        <w:t>ñ</w:t>
+      </w:r>
+      <w:r>
+        <w:rPr>
+          <w:rFonts w:ascii="CMR10" w:eastAsia="CMR10" w:hAnsi="Arial" w:cs="Arial" w:hint="eastAsia"/>
+        </w:rPr>
+        <w:t xml:space="preserve">ade una cantidad proporcional a la </w:t>
+      </w:r>
+      <w:r>
+        <w:rPr>
+          <w:rFonts w:ascii="CMR10" w:eastAsia="CMR10" w:hAnsi="Times New Roman" w:cs="Times New Roman" w:hint="eastAsia"/>
+          <w:lang w:eastAsia="es-AR"/>
+        </w:rPr>
+        <w:t>τ</w:t>
+      </w:r>
+      <w:r>
+        <w:rPr>
+          <w:rFonts w:ascii="CMR10" w:eastAsia="CMR10" w:hAnsi="Arial" w:cs="Arial" w:hint="eastAsia"/>
+        </w:rPr>
+        <w:t xml:space="preserve"> original. Entonces, si se agregan 4 inversores, la nueva constante de resoluci</w:t>
+      </w:r>
+      <w:r>
+        <w:rPr>
+          <w:rFonts w:ascii="CMR10" w:eastAsia="CMR10" w:hAnsi="Arial" w:cs="Arial" w:hint="eastAsia"/>
+        </w:rPr>
+        <w:t>ó</w:t>
+      </w:r>
+      <w:r>
+        <w:rPr>
+          <w:rFonts w:ascii="CMR10" w:eastAsia="CMR10" w:hAnsi="Arial" w:cs="Arial" w:hint="eastAsia"/>
+        </w:rPr>
+        <w:t>n podr</w:t>
+      </w:r>
+      <w:r>
+        <w:rPr>
+          <w:rFonts w:ascii="CMR10" w:eastAsia="CMR10" w:hAnsi="Arial" w:cs="Arial" w:hint="eastAsia"/>
+        </w:rPr>
+        <w:t>í</w:t>
+      </w:r>
+      <w:r>
+        <w:rPr>
+          <w:rFonts w:ascii="CMR10" w:eastAsia="CMR10" w:hAnsi="Arial" w:cs="Arial" w:hint="eastAsia"/>
+        </w:rPr>
+        <w:t>a aproximarse como:</w:t>
+      </w:r>
+    </w:p>
+    <w:p>
+      <w:pPr>
+        <w:autoSpaceDE w:val="0"/>
+        <w:autoSpaceDN w:val="0"/>
+        <w:adjustRightInd w:val="0"/>
+        <w:spacing w:after="0" w:line="360" w:lineRule="auto"/>
+        <w:rPr>
+          <w:rFonts w:ascii="CMR10" w:eastAsia="CMR10" w:hAnsi="Arial" w:cs="Arial" w:hint="eastAsia"/>
+        </w:rPr>
+      </w:pPr>
+    </w:p>
+    <w:p>
+      <w:pPr>
+        <w:autoSpaceDE w:val="0"/>
+        <w:autoSpaceDN w:val="0"/>
+        <w:adjustRightInd w:val="0"/>
+        <w:spacing w:after="0" w:line="360" w:lineRule="auto"/>
+        <w:rPr>
+          <w:rFonts w:ascii="CMR10" w:eastAsia="CMR10" w:hAnsi="Arial" w:cs="Arial" w:hint="eastAsia"/>
+        </w:rPr>
+      </w:pPr>
+      <w:proofErr w:type="spellStart"/>
+      <w:proofErr w:type="gramStart"/>
+      <w:r>
+        <w:rPr>
+          <w:rFonts w:ascii="CMR10" w:eastAsia="CMR10" w:hAnsi="Times New Roman" w:cs="Times New Roman" w:hint="eastAsia"/>
+          <w:lang w:eastAsia="es-AR"/>
+        </w:rPr>
+        <w:t>τ</w:t>
+      </w:r>
+      <w:r>
+        <w:rPr>
+          <w:rFonts w:ascii="CMR10" w:eastAsia="CMR10" w:hAnsi="Times New Roman" w:cs="Times New Roman" w:hint="eastAsia"/>
+          <w:vertAlign w:val="subscript"/>
+          <w:lang w:eastAsia="es-AR"/>
+        </w:rPr>
+        <w:t>new</w:t>
+      </w:r>
+      <w:proofErr w:type="spellEnd"/>
+      <w:proofErr w:type="gramEnd"/>
+      <w:r>
+        <w:rPr>
+          <w:rFonts w:ascii="CMR10" w:eastAsia="CMR10" w:hAnsi="Arial" w:cs="Arial" w:hint="eastAsia"/>
+        </w:rPr>
+        <w:t xml:space="preserve"> = </w:t>
+      </w:r>
+      <w:r>
+        <w:rPr>
+          <w:rFonts w:ascii="CMR10" w:eastAsia="CMR10" w:hAnsi="Times New Roman" w:cs="Times New Roman" w:hint="eastAsia"/>
+          <w:lang w:eastAsia="es-AR"/>
+        </w:rPr>
+        <w:t>τ</w:t>
+      </w:r>
+      <w:r>
+        <w:rPr>
+          <w:rFonts w:ascii="CMR10" w:eastAsia="CMR10" w:hAnsi="Arial" w:cs="Arial" w:hint="eastAsia"/>
+        </w:rPr>
+        <w:t xml:space="preserve"> (1 + k x </w:t>
+      </w:r>
+      <w:proofErr w:type="spellStart"/>
+      <w:r>
+        <w:rPr>
+          <w:rFonts w:ascii="CMR10" w:eastAsia="CMR10" w:hAnsi="Arial" w:cs="Arial" w:hint="eastAsia"/>
+        </w:rPr>
+        <w:t>n</w:t>
+      </w:r>
+      <w:r>
+        <w:rPr>
+          <w:rFonts w:ascii="CMR10" w:eastAsia="CMR10" w:hAnsi="Arial" w:cs="Arial" w:hint="eastAsia"/>
+          <w:vertAlign w:val="subscript"/>
+        </w:rPr>
+        <w:t>inv</w:t>
+      </w:r>
+      <w:proofErr w:type="spellEnd"/>
+      <w:r>
+        <w:rPr>
+          <w:rFonts w:ascii="CMR10" w:eastAsia="CMR10" w:hAnsi="Arial" w:cs="Arial" w:hint="eastAsia"/>
+        </w:rPr>
+        <w:t>)</w:t>
+      </w:r>
+    </w:p>
+    <w:p>
+      <w:pPr>
+        <w:autoSpaceDE w:val="0"/>
+        <w:autoSpaceDN w:val="0"/>
+        <w:adjustRightInd w:val="0"/>
+        <w:spacing w:after="0" w:line="360" w:lineRule="auto"/>
+        <w:rPr>
+          <w:rFonts w:ascii="CMR10" w:eastAsia="CMR10" w:hAnsi="Arial" w:cs="Arial" w:hint="eastAsia"/>
+        </w:rPr>
+      </w:pPr>
+    </w:p>
+    <w:p>
+      <w:pPr>
+        <w:autoSpaceDE w:val="0"/>
+        <w:autoSpaceDN w:val="0"/>
+        <w:adjustRightInd w:val="0"/>
+        <w:spacing w:after="0" w:line="360" w:lineRule="auto"/>
+        <w:rPr>
+          <w:rFonts w:ascii="CMR10" w:eastAsia="CMR10" w:hAnsi="Arial" w:cs="Arial" w:hint="eastAsia"/>
+        </w:rPr>
+      </w:pPr>
+      <w:proofErr w:type="gramStart"/>
+      <w:r>
+        <w:rPr>
+          <w:rFonts w:ascii="CMR10" w:eastAsia="CMR10" w:hAnsi="Arial" w:cs="Arial" w:hint="eastAsia"/>
+        </w:rPr>
+        <w:lastRenderedPageBreak/>
+        <w:t>k</w:t>
+      </w:r>
+      <w:proofErr w:type="gramEnd"/>
+      <w:r>
+        <w:rPr>
+          <w:rFonts w:ascii="CMR10" w:eastAsia="CMR10" w:hAnsi="Arial" w:cs="Arial" w:hint="eastAsia"/>
+        </w:rPr>
+        <w:t>: Factor de aumento de la constante de resoluci</w:t>
+      </w:r>
+      <w:r>
+        <w:rPr>
+          <w:rFonts w:ascii="CMR10" w:eastAsia="CMR10" w:hAnsi="Arial" w:cs="Arial" w:hint="eastAsia"/>
+        </w:rPr>
+        <w:t>ó</w:t>
+      </w:r>
+      <w:r>
+        <w:rPr>
+          <w:rFonts w:ascii="CMR10" w:eastAsia="CMR10" w:hAnsi="Arial" w:cs="Arial" w:hint="eastAsia"/>
+        </w:rPr>
+        <w:t xml:space="preserve">n por cada inversor </w:t>
+      </w:r>
+    </w:p>
+    <w:p>
+      <w:pPr>
+        <w:autoSpaceDE w:val="0"/>
+        <w:autoSpaceDN w:val="0"/>
+        <w:adjustRightInd w:val="0"/>
+        <w:spacing w:after="0" w:line="360" w:lineRule="auto"/>
+        <w:rPr>
+          <w:rFonts w:ascii="CMR10" w:eastAsia="CMR10" w:hAnsi="Arial" w:cs="Arial" w:hint="eastAsia"/>
+        </w:rPr>
+      </w:pPr>
+    </w:p>
+    <w:p>
+      <w:pPr>
+        <w:autoSpaceDE w:val="0"/>
+        <w:autoSpaceDN w:val="0"/>
+        <w:adjustRightInd w:val="0"/>
+        <w:spacing w:after="0" w:line="360" w:lineRule="auto"/>
+        <w:rPr>
+          <w:rFonts w:ascii="CMR10" w:eastAsia="CMR10" w:hint="eastAsia"/>
+        </w:rPr>
+      </w:pPr>
+      <w:r>
+        <w:rPr>
+          <w:rFonts w:ascii="CMR10" w:eastAsia="CMR10" w:hAnsi="Arial" w:cs="Arial" w:hint="eastAsia"/>
+        </w:rPr>
+        <w:t xml:space="preserve">Como ejemplo, </w:t>
+      </w:r>
+      <w:r>
+        <w:rPr>
+          <w:rFonts w:ascii="CMR10" w:eastAsia="CMR10" w:hint="eastAsia"/>
+        </w:rPr>
+        <w:t xml:space="preserve">se asume un </w:t>
+      </w:r>
+      <w:r>
+        <w:rPr>
+          <w:rStyle w:val="Textoennegrita"/>
+          <w:rFonts w:ascii="CMR10" w:eastAsia="CMR10" w:hint="eastAsia"/>
+          <w:b w:val="0"/>
+        </w:rPr>
+        <w:t>incremento del 10% por cada inversor</w:t>
+      </w:r>
+      <w:r>
+        <w:rPr>
+          <w:rFonts w:ascii="CMR10" w:eastAsia="CMR10" w:hint="eastAsia"/>
+        </w:rPr>
+        <w:t xml:space="preserve"> en la constante de resoluci</w:t>
+      </w:r>
+      <w:r>
+        <w:rPr>
+          <w:rFonts w:ascii="CMR10" w:eastAsia="CMR10" w:hint="eastAsia"/>
+        </w:rPr>
+        <w:t>ó</w:t>
+      </w:r>
+      <w:r>
+        <w:rPr>
+          <w:rFonts w:ascii="CMR10" w:eastAsia="CMR10" w:hint="eastAsia"/>
+        </w:rPr>
+        <w:t xml:space="preserve">n. Con </w:t>
+      </w:r>
+      <w:r>
+        <w:rPr>
+          <w:rStyle w:val="Textoennegrita"/>
+          <w:rFonts w:ascii="CMR10" w:eastAsia="CMR10" w:hint="eastAsia"/>
+          <w:b w:val="0"/>
+        </w:rPr>
+        <w:t>4 inversores adicionales</w:t>
+      </w:r>
+      <w:r>
+        <w:rPr>
+          <w:rFonts w:ascii="CMR10" w:eastAsia="CMR10" w:hint="eastAsia"/>
+        </w:rPr>
+        <w:t xml:space="preserve">, tenemos un </w:t>
+      </w:r>
+      <w:r>
+        <w:rPr>
+          <w:rStyle w:val="mord"/>
+          <w:rFonts w:ascii="CMR10" w:eastAsia="CMR10" w:hint="eastAsia"/>
+        </w:rPr>
+        <w:t>τ</w:t>
+      </w:r>
+      <w:r>
+        <w:rPr>
+          <w:rStyle w:val="mord"/>
+          <w:rFonts w:ascii="CMR10" w:eastAsia="CMR10" w:hint="eastAsia"/>
+          <w:vertAlign w:val="subscript"/>
+        </w:rPr>
+        <w:t>new</w:t>
+      </w:r>
+      <w:r>
+        <w:rPr>
+          <w:rStyle w:val="vlist-s"/>
+          <w:rFonts w:ascii="CMR10" w:eastAsia="CMR10" w:hint="eastAsia"/>
+        </w:rPr>
+        <w:t>​</w:t>
+      </w:r>
+      <w:r>
+        <w:rPr>
+          <w:rFonts w:ascii="CMR10" w:eastAsia="CMR10" w:hint="eastAsia"/>
+        </w:rPr>
+        <w:t xml:space="preserve"> un 40% mayor que la </w:t>
+      </w:r>
+      <w:r>
+        <w:rPr>
+          <w:rStyle w:val="katex-mathml"/>
+          <w:rFonts w:ascii="CMR10" w:eastAsia="CMR10" w:hint="eastAsia"/>
+        </w:rPr>
+        <w:t>τ</w:t>
+      </w:r>
+      <w:r>
+        <w:rPr>
+          <w:rFonts w:ascii="CMR10" w:eastAsia="CMR10" w:hint="eastAsia"/>
+        </w:rPr>
+        <w:t xml:space="preserve"> original.</w:t>
+      </w:r>
+    </w:p>
+    <w:p>
+      <w:pPr>
+        <w:autoSpaceDE w:val="0"/>
+        <w:autoSpaceDN w:val="0"/>
+        <w:adjustRightInd w:val="0"/>
+        <w:spacing w:after="0" w:line="360" w:lineRule="auto"/>
+        <w:rPr>
+          <w:rFonts w:ascii="CMR10" w:eastAsia="CMR10" w:hint="eastAsia"/>
+        </w:rPr>
+      </w:pPr>
+      <w:r>
+        <w:rPr>
+          <w:rFonts w:ascii="CMR10" w:eastAsia="CMR10" w:hint="eastAsia"/>
+        </w:rPr>
+        <w:t>El MTBF dar</w:t>
+      </w:r>
+      <w:r>
+        <w:rPr>
+          <w:rFonts w:ascii="CMR10" w:eastAsia="CMR10" w:hint="eastAsia"/>
+        </w:rPr>
+        <w:t>í</w:t>
+      </w:r>
+      <w:r>
+        <w:rPr>
+          <w:rFonts w:ascii="CMR10" w:eastAsia="CMR10" w:hint="eastAsia"/>
+        </w:rPr>
+        <w:t>a mucho mayor a los 10 a</w:t>
+      </w:r>
+      <w:r>
+        <w:rPr>
+          <w:rFonts w:ascii="CMR10" w:eastAsia="CMR10" w:hint="eastAsia"/>
+        </w:rPr>
+        <w:t>ñ</w:t>
+      </w:r>
+      <w:r>
+        <w:rPr>
+          <w:rFonts w:ascii="CMR10" w:eastAsia="CMR10" w:hint="eastAsia"/>
+        </w:rPr>
+        <w:t>os, por lo que el sincronizador tendr</w:t>
+      </w:r>
+      <w:r>
+        <w:rPr>
+          <w:rFonts w:ascii="CMR10" w:eastAsia="CMR10" w:hint="eastAsia"/>
+        </w:rPr>
+        <w:t>í</w:t>
+      </w:r>
+      <w:r>
+        <w:rPr>
+          <w:rFonts w:ascii="CMR10" w:eastAsia="CMR10" w:hint="eastAsia"/>
+        </w:rPr>
+        <w:t>a nuevamente una probabilidad extremadamente baja de fallar en el cruce de dominios de reloj</w:t>
+      </w:r>
+    </w:p>
+    <w:p>
+      <w:pPr>
+        <w:autoSpaceDE w:val="0"/>
+        <w:autoSpaceDN w:val="0"/>
+        <w:adjustRightInd w:val="0"/>
+        <w:spacing w:after="0" w:line="360" w:lineRule="auto"/>
+        <w:rPr>
+          <w:rFonts w:ascii="CMR10" w:eastAsia="CMR10" w:hint="eastAsia"/>
+        </w:rPr>
+      </w:pPr>
+    </w:p>
+    <w:p>
+      <w:pPr>
+        <w:autoSpaceDE w:val="0"/>
+        <w:autoSpaceDN w:val="0"/>
+        <w:adjustRightInd w:val="0"/>
+        <w:spacing w:after="0" w:line="240" w:lineRule="auto"/>
+        <w:rPr>
+          <w:rFonts w:ascii="CMR10" w:eastAsia="CMR10" w:cs="CMBX10" w:hint="eastAsia"/>
+          <w:b/>
+          <w:u w:val="single"/>
+        </w:rPr>
+      </w:pPr>
+      <w:r>
+        <w:rPr>
+          <w:rFonts w:ascii="CMR10" w:eastAsia="CMR10" w:cs="CMBX10" w:hint="eastAsia"/>
+          <w:b/>
+          <w:u w:val="single"/>
+        </w:rPr>
+        <w:t>Ejercicio 2</w:t>
+      </w:r>
+    </w:p>
+    <w:p>
+      <w:pPr>
+        <w:pStyle w:val="Prrafodelista"/>
+        <w:numPr>
+          <w:ilvl w:val="0"/>
+          <w:numId w:val="1"/>
+        </w:numPr>
+        <w:autoSpaceDE w:val="0"/>
+        <w:autoSpaceDN w:val="0"/>
+        <w:adjustRightInd w:val="0"/>
+        <w:spacing w:after="0" w:line="360" w:lineRule="auto"/>
+        <w:rPr>
+          <w:rFonts w:ascii="CMR10" w:eastAsia="CMR10" w:cs="CMR10" w:hint="eastAsia"/>
+          <w:b/>
+        </w:rPr>
+      </w:pPr>
+      <w:r>
+        <w:rPr>
+          <w:rFonts w:ascii="CMR10" w:eastAsia="CMR10" w:cs="CMR10" w:hint="eastAsia"/>
+          <w:b/>
+        </w:rPr>
+        <w:t xml:space="preserve">Determine la </w:t>
+      </w:r>
+      <w:r>
+        <w:rPr>
+          <w:rFonts w:ascii="CMR10" w:eastAsia="CMR10" w:cs="CMR10" w:hint="eastAsia"/>
+          <w:b/>
+        </w:rPr>
+        <w:t>funci</w:t>
+      </w:r>
+      <w:r>
+        <w:rPr>
+          <w:rFonts w:ascii="CMR10" w:eastAsia="CMR10" w:cs="CMR10" w:hint="eastAsia"/>
+          <w:b/>
+        </w:rPr>
+        <w:t>ó</w:t>
+      </w:r>
+      <w:r>
+        <w:rPr>
+          <w:rFonts w:ascii="CMR10" w:eastAsia="CMR10" w:cs="CMR10" w:hint="eastAsia"/>
+          <w:b/>
+        </w:rPr>
+        <w:t>n</w:t>
+      </w:r>
+      <w:r>
+        <w:rPr>
+          <w:rFonts w:ascii="CMR10" w:eastAsia="CMR10" w:cs="CMR10" w:hint="eastAsia"/>
+          <w:b/>
+        </w:rPr>
+        <w:t xml:space="preserve"> </w:t>
+      </w:r>
+      <w:r>
+        <w:rPr>
+          <w:rFonts w:ascii="CMR10" w:eastAsia="CMR10" w:cs="CMR10" w:hint="eastAsia"/>
+          <w:b/>
+        </w:rPr>
+        <w:t>l</w:t>
+      </w:r>
+      <w:r>
+        <w:rPr>
+          <w:rFonts w:ascii="CMR10" w:eastAsia="CMR10" w:cs="CMR10" w:hint="eastAsia"/>
+          <w:b/>
+        </w:rPr>
+        <w:t>ó</w:t>
+      </w:r>
+      <w:r>
+        <w:rPr>
+          <w:rFonts w:ascii="CMR10" w:eastAsia="CMR10" w:cs="CMR10" w:hint="eastAsia"/>
+          <w:b/>
+        </w:rPr>
+        <w:t>gica</w:t>
+      </w:r>
+      <w:r>
+        <w:rPr>
+          <w:rFonts w:ascii="CMR10" w:eastAsia="CMR10" w:cs="CMR10" w:hint="eastAsia"/>
+          <w:b/>
+        </w:rPr>
+        <w:t xml:space="preserve"> del siguiente circuito:</w:t>
+      </w:r>
+    </w:p>
+    <w:p>
+      <w:pPr>
+        <w:autoSpaceDE w:val="0"/>
+        <w:autoSpaceDN w:val="0"/>
+        <w:adjustRightInd w:val="0"/>
+        <w:spacing w:after="0" w:line="360" w:lineRule="auto"/>
+        <w:jc w:val="center"/>
+        <w:rPr>
+          <w:rFonts w:ascii="CMR10" w:eastAsia="CMR10" w:hAnsi="Arial" w:cs="Arial" w:hint="eastAsia"/>
+        </w:rPr>
+      </w:pPr>
+      <w:r>
+        <w:rPr>
+          <w:rFonts w:ascii="CMR10" w:eastAsia="CMR10" w:hAnsi="Arial" w:cs="Arial" w:hint="eastAsia"/>
+        </w:rPr>
+        <w:drawing>
+          <wp:inline distT="0" distB="0" distL="0" distR="0" wp14:anchorId="4CB34711" wp14:editId="14BA47B9">
+            <wp:extent cx="2751826" cy="2415014"/>
+            <wp:effectExtent l="0" t="0" r="0" b="4445"/>
+            <wp:docPr id="2" name="Imagen 2"/>
+            <wp:cNvGraphicFramePr>
+              <a:graphicFrameLocks xmlns:a="http://schemas.openxmlformats.org/drawingml/2006/main" noChangeAspect="1"/>
+            </wp:cNvGraphicFramePr>
+            <a:graphic xmlns:a="http://schemas.openxmlformats.org/drawingml/2006/main">
+              <a:graphicData uri="http://schemas.openxmlformats.org/drawingml/2006/picture">
+                <pic:pic xmlns:pic="http://schemas.openxmlformats.org/drawingml/2006/picture">
+                  <pic:nvPicPr>
+                    <pic:cNvPr id="0" name=""/>
+                    <pic:cNvPicPr/>
+                  </pic:nvPicPr>
+                  <pic:blipFill>
+                    <a:blip r:embed="rId7"/>
+                    <a:stretch>
+                      <a:fillRect/>
+                    </a:stretch>
+                  </pic:blipFill>
+                  <pic:spPr>
+                    <a:xfrm>
+                      <a:off x="0" y="0"/>
+                      <a:ext cx="2752981" cy="2416028"/>
+                    </a:xfrm>
+                    <a:prstGeom prst="rect">
+                      <a:avLst/>
+                    </a:prstGeom>
+                  </pic:spPr>
+                </pic:pic>
+              </a:graphicData>
+            </a:graphic>
+          </wp:inline>
+        </w:drawing>
+      </w:r>
+    </w:p>
+    <w:p>
+      <w:pPr>
+        <w:autoSpaceDE w:val="0"/>
+        <w:autoSpaceDN w:val="0"/>
+        <w:adjustRightInd w:val="0"/>
+        <w:spacing w:after="0" w:line="360" w:lineRule="auto"/>
+        <w:rPr>
+          <w:rFonts w:ascii="CMR10" w:eastAsia="CMR10" w:hAnsi="Arial" w:cs="Arial" w:hint="eastAsia"/>
+        </w:rPr>
+      </w:pPr>
+      <w:r>
+        <w:rPr>
+          <w:rFonts w:ascii="CMR10" w:eastAsia="CMR10" w:hAnsi="Arial" w:cs="Arial" w:hint="eastAsia"/>
+        </w:rPr>
+        <w:t xml:space="preserve">La tabla de verdad es: </w:t>
+      </w:r>
+    </w:p>
+    <w:p>
+      <w:pPr>
+        <w:autoSpaceDE w:val="0"/>
+        <w:autoSpaceDN w:val="0"/>
+        <w:adjustRightInd w:val="0"/>
+        <w:spacing w:after="0" w:line="360" w:lineRule="auto"/>
+        <w:jc w:val="center"/>
+        <w:rPr>
+          <w:rFonts w:ascii="CMR10" w:eastAsia="CMR10" w:hAnsi="Arial" w:cs="Arial" w:hint="eastAsia"/>
+        </w:rPr>
+      </w:pPr>
+      <w:r>
+        <w:rPr>
+          <w:rFonts w:ascii="CMR10" w:eastAsia="CMR10" w:hAnsi="Arial" w:cs="Arial" w:hint="eastAsia"/>
+        </w:rPr>
+        <w:drawing>
+          <wp:inline distT="0" distB="0" distL="0" distR="0" wp14:anchorId="495E30F0" wp14:editId="3D8851E3">
+            <wp:extent cx="4917056" cy="2128055"/>
+            <wp:effectExtent l="0" t="0" r="0" b="5715"/>
+            <wp:docPr id="3" name="Imagen 3"/>
+            <wp:cNvGraphicFramePr>
+              <a:graphicFrameLocks xmlns:a="http://schemas.openxmlformats.org/drawingml/2006/main" noChangeAspect="1"/>
+            </wp:cNvGraphicFramePr>
+            <a:graphic xmlns:a="http://schemas.openxmlformats.org/drawingml/2006/main">
+              <a:graphicData uri="http://schemas.openxmlformats.org/drawingml/2006/picture">
+                <pic:pic xmlns:pic="http://schemas.openxmlformats.org/drawingml/2006/picture">
+                  <pic:nvPicPr>
+                    <pic:cNvPr id="0" name=""/>
+                    <pic:cNvPicPr/>
+                  </pic:nvPicPr>
+                  <pic:blipFill>
+                    <a:blip r:embed="rId8"/>
+                    <a:stretch>
+                      <a:fillRect/>
+                    </a:stretch>
+                  </pic:blipFill>
+                  <pic:spPr>
+                    <a:xfrm>
+                      <a:off x="0" y="0"/>
+                      <a:ext cx="4916969" cy="2128017"/>
+                    </a:xfrm>
+                    <a:prstGeom prst="rect">
+                      <a:avLst/>
+                    </a:prstGeom>
+                  </pic:spPr>
+                </pic:pic>
+              </a:graphicData>
+            </a:graphic>
+          </wp:inline>
+        </w:drawing>
+      </w:r>
+    </w:p>
+    <w:p>
+      <w:pPr>
+        <w:autoSpaceDE w:val="0"/>
+        <w:autoSpaceDN w:val="0"/>
+        <w:adjustRightInd w:val="0"/>
+        <w:spacing w:after="0" w:line="360" w:lineRule="auto"/>
+        <w:rPr>
+          <w:rFonts w:ascii="CMR10" w:eastAsia="CMR10" w:hAnsi="Arial" w:cs="Arial" w:hint="eastAsia"/>
+        </w:rPr>
+      </w:pPr>
+      <w:r>
+        <w:rPr>
+          <w:rFonts w:ascii="CMR10" w:eastAsia="CMR10" w:hAnsi="Arial" w:cs="Arial" w:hint="eastAsia"/>
+        </w:rPr>
+        <w:t>Con las simplificaciones correspondientes</w:t>
+      </w:r>
+      <w:r>
+        <w:rPr>
+          <w:rFonts w:ascii="CMR10" w:eastAsia="CMR10" w:hAnsi="Arial" w:cs="Arial"/>
+        </w:rPr>
+        <w:t xml:space="preserve"> aplicando algebra de Boole</w:t>
+      </w:r>
+      <w:r>
+        <w:rPr>
+          <w:rFonts w:ascii="CMR10" w:eastAsia="CMR10" w:hAnsi="Arial" w:cs="Arial" w:hint="eastAsia"/>
+        </w:rPr>
+        <w:t>, la funci</w:t>
+      </w:r>
+      <w:r>
+        <w:rPr>
+          <w:rFonts w:ascii="CMR10" w:eastAsia="CMR10" w:hAnsi="Arial" w:cs="Arial" w:hint="eastAsia"/>
+        </w:rPr>
+        <w:t>ó</w:t>
+      </w:r>
+      <w:r>
+        <w:rPr>
+          <w:rFonts w:ascii="CMR10" w:eastAsia="CMR10" w:hAnsi="Arial" w:cs="Arial" w:hint="eastAsia"/>
+        </w:rPr>
+        <w:t>n l</w:t>
+      </w:r>
+      <w:r>
+        <w:rPr>
+          <w:rFonts w:ascii="CMR10" w:eastAsia="CMR10" w:hAnsi="Arial" w:cs="Arial" w:hint="eastAsia"/>
+        </w:rPr>
+        <w:t>ó</w:t>
+      </w:r>
+      <w:r>
+        <w:rPr>
+          <w:rFonts w:ascii="CMR10" w:eastAsia="CMR10" w:hAnsi="Arial" w:cs="Arial" w:hint="eastAsia"/>
+        </w:rPr>
+        <w:t>gica queda</w:t>
+      </w:r>
+      <w:r>
+        <w:rPr>
+          <w:rFonts w:ascii="CMR10" w:eastAsia="CMR10" w:hAnsi="Arial" w:cs="Arial"/>
         </w:rPr>
         <w:t>:</w:t>
       </w:r>
-      <w:proofErr w:type="gramEnd"/>
-      <w:r>
-        <w:rPr>
-          <w:rFonts w:ascii="CMR10" w:eastAsia="CMR10" w:hAnsi="Times New Roman" w:cs="Times New Roman" w:hint="eastAsia"/>
-          <w:lang w:eastAsia="es-AR"/>
-        </w:rPr>
-        <w:t xml:space="preserve"> Tiempo de ventana (</w:t>
-      </w:r>
-      <w:proofErr w:type="spellStart"/>
-      <w:r>
-        <w:rPr>
-          <w:rFonts w:ascii="CMR10" w:eastAsia="CMR10" w:hAnsi="Times New Roman" w:cs="Times New Roman" w:hint="eastAsia"/>
-          <w:lang w:eastAsia="es-AR"/>
-        </w:rPr>
-        <w:t>setup</w:t>
-      </w:r>
-      <w:proofErr w:type="spellEnd"/>
-      <w:r>
-        <w:rPr>
-          <w:rFonts w:ascii="CMR10" w:eastAsia="CMR10" w:hAnsi="Times New Roman" w:cs="Times New Roman" w:hint="eastAsia"/>
-          <w:lang w:eastAsia="es-AR"/>
-        </w:rPr>
-        <w:t xml:space="preserve"> + </w:t>
-      </w:r>
-      <w:proofErr w:type="spellStart"/>
-      <w:r>
-        <w:rPr>
-          <w:rFonts w:ascii="CMR10" w:eastAsia="CMR10" w:hAnsi="Times New Roman" w:cs="Times New Roman" w:hint="eastAsia"/>
-          <w:lang w:eastAsia="es-AR"/>
-        </w:rPr>
-        <w:t>hold</w:t>
-      </w:r>
-      <w:proofErr w:type="spellEnd"/>
-      <w:r>
-        <w:rPr>
-          <w:rFonts w:ascii="CMR10" w:eastAsia="CMR10" w:hAnsi="Times New Roman" w:cs="Times New Roman" w:hint="eastAsia"/>
-          <w:lang w:eastAsia="es-AR"/>
-        </w:rPr>
-        <w:t xml:space="preserve"> time) para la captura </w:t>
-      </w:r>
-    </w:p>
-    <w:p>
-      <w:pPr>
-        <w:spacing w:after="0" w:line="360" w:lineRule="auto"/>
-        <w:rPr>
-          <w:rFonts w:ascii="CMR10" w:eastAsia="CMR10" w:hAnsi="Times New Roman" w:cs="Times New Roman" w:hint="eastAsia"/>
-          <w:lang w:eastAsia="es-AR"/>
-        </w:rPr>
-      </w:pPr>
-      <w:r>
-        <w:rPr>
-          <w:rFonts w:ascii="CMR10" w:eastAsia="CMR10" w:hAnsi="Symbol" w:cs="Times New Roman" w:hint="eastAsia"/>
-          <w:lang w:eastAsia="es-AR"/>
-        </w:rPr>
-        <w:t></w:t>
-      </w:r>
-      <w:r>
-        <w:rPr>
-          <w:rFonts w:ascii="CMR10" w:eastAsia="CMR10" w:hAnsi="Times New Roman" w:cs="Times New Roman" w:hint="eastAsia"/>
-          <w:lang w:eastAsia="es-AR"/>
-        </w:rPr>
-        <w:t xml:space="preserve">  </w:t>
-      </w:r>
-      <w:proofErr w:type="gramStart"/>
-      <w:r>
-        <w:rPr>
-          <w:rFonts w:ascii="CMR10" w:eastAsia="CMR10" w:hAnsi="Times New Roman" w:cs="Times New Roman" w:hint="eastAsia"/>
-          <w:lang w:eastAsia="es-AR"/>
-        </w:rPr>
-        <w:t>τ</w:t>
-      </w:r>
-      <w:proofErr w:type="gramEnd"/>
-      <w:r>
-        <w:rPr>
-          <w:rFonts w:ascii="CMR10" w:eastAsia="CMR10" w:hAnsi="Times New Roman" w:cs="Times New Roman" w:hint="eastAsia"/>
-          <w:lang w:eastAsia="es-AR"/>
-        </w:rPr>
-        <w:t>: Constante de resoluci</w:t>
-      </w:r>
-      <w:r>
-        <w:rPr>
-          <w:rFonts w:ascii="CMR10" w:eastAsia="CMR10" w:hAnsi="Times New Roman" w:cs="Times New Roman" w:hint="eastAsia"/>
-          <w:lang w:eastAsia="es-AR"/>
-        </w:rPr>
-        <w:t>ó</w:t>
-      </w:r>
-      <w:r>
-        <w:rPr>
-          <w:rFonts w:ascii="CMR10" w:eastAsia="CMR10" w:hAnsi="Times New Roman" w:cs="Times New Roman" w:hint="eastAsia"/>
-          <w:lang w:eastAsia="es-AR"/>
-        </w:rPr>
-        <w:t xml:space="preserve">n </w:t>
-      </w:r>
-      <w:proofErr w:type="spellStart"/>
-      <w:r>
-        <w:rPr>
-          <w:rFonts w:ascii="CMR10" w:eastAsia="CMR10" w:hAnsi="Times New Roman" w:cs="Times New Roman" w:hint="eastAsia"/>
-          <w:lang w:eastAsia="es-AR"/>
-        </w:rPr>
-        <w:t>del</w:t>
-      </w:r>
-      <w:r>
-        <w:rPr>
-          <w:rFonts w:ascii="CMR10" w:eastAsia="CMR10" w:hAnsi="Times New Roman" w:cs="Times New Roman" w:hint="eastAsia"/>
-          <w:lang w:eastAsia="es-AR"/>
-        </w:rPr>
-        <w:t>sincronizador</w:t>
-      </w:r>
-      <w:proofErr w:type="spellEnd"/>
-      <w:r>
-        <w:rPr>
-          <w:rFonts w:ascii="CMR10" w:eastAsia="CMR10" w:hAnsi="Times New Roman" w:cs="Times New Roman" w:hint="eastAsia"/>
-          <w:lang w:eastAsia="es-AR"/>
-        </w:rPr>
-        <w:t xml:space="preserve"> </w:t>
-      </w:r>
-    </w:p>
-    <w:p>
-      <w:pPr>
-        <w:spacing w:after="0" w:line="360" w:lineRule="auto"/>
-        <w:rPr>
-          <w:rFonts w:ascii="CMR10" w:eastAsia="CMR10" w:hAnsi="Times New Roman" w:cs="Times New Roman" w:hint="eastAsia"/>
-          <w:lang w:eastAsia="es-AR"/>
-        </w:rPr>
-      </w:pPr>
-      <w:r>
-        <w:rPr>
-          <w:rFonts w:ascii="CMR10" w:eastAsia="CMR10" w:hAnsi="Symbol" w:cs="Times New Roman" w:hint="eastAsia"/>
-          <w:lang w:eastAsia="es-AR"/>
-        </w:rPr>
-        <w:t></w:t>
-      </w:r>
-      <w:r>
-        <w:rPr>
-          <w:rFonts w:ascii="CMR10" w:eastAsia="CMR10" w:hAnsi="Times New Roman" w:cs="Times New Roman" w:hint="eastAsia"/>
-          <w:lang w:eastAsia="es-AR"/>
-        </w:rPr>
-        <w:t xml:space="preserve">  </w:t>
-      </w:r>
-      <w:proofErr w:type="spellStart"/>
-      <w:proofErr w:type="gramStart"/>
-      <w:r>
-        <w:rPr>
-          <w:rFonts w:ascii="CMR10" w:eastAsia="CMR10" w:hAnsi="Times New Roman" w:cs="Times New Roman" w:hint="eastAsia"/>
-          <w:lang w:eastAsia="es-AR"/>
-        </w:rPr>
-        <w:t>t</w:t>
-      </w:r>
-      <w:r>
-        <w:rPr>
-          <w:rFonts w:ascii="CMR10" w:eastAsia="CMR10" w:hAnsi="Times New Roman" w:cs="Times New Roman" w:hint="eastAsia"/>
-          <w:vertAlign w:val="subscript"/>
-          <w:lang w:eastAsia="es-AR"/>
-        </w:rPr>
-        <w:t>su</w:t>
-      </w:r>
-      <w:proofErr w:type="spellEnd"/>
-      <w:proofErr w:type="gramEnd"/>
-      <w:r>
-        <w:rPr>
-          <w:rFonts w:ascii="CMR10" w:eastAsia="CMR10" w:hAnsi="Times New Roman" w:cs="Times New Roman" w:hint="eastAsia"/>
-          <w:lang w:eastAsia="es-AR"/>
-        </w:rPr>
-        <w:t>​</w:t>
-      </w:r>
-      <w:r>
-        <w:rPr>
-          <w:rFonts w:ascii="CMR10" w:eastAsia="CMR10" w:hAnsi="Times New Roman" w:cs="Times New Roman" w:hint="eastAsia"/>
-          <w:lang w:eastAsia="es-AR"/>
-        </w:rPr>
-        <w:t xml:space="preserve">: </w:t>
-      </w:r>
-      <w:proofErr w:type="spellStart"/>
-      <w:r>
-        <w:rPr>
-          <w:rFonts w:ascii="CMR10" w:eastAsia="CMR10" w:hAnsi="Times New Roman" w:cs="Times New Roman" w:hint="eastAsia"/>
-          <w:lang w:eastAsia="es-AR"/>
-        </w:rPr>
-        <w:t>Setup</w:t>
-      </w:r>
-      <w:proofErr w:type="spellEnd"/>
-      <w:r>
-        <w:rPr>
-          <w:rFonts w:ascii="CMR10" w:eastAsia="CMR10" w:hAnsi="Times New Roman" w:cs="Times New Roman" w:hint="eastAsia"/>
-          <w:lang w:eastAsia="es-AR"/>
-        </w:rPr>
-        <w:t xml:space="preserve"> time del flip-flop</w:t>
-      </w:r>
-    </w:p>
-    <w:p>
-      <w:pPr>
-        <w:spacing w:after="0" w:line="360" w:lineRule="auto"/>
-        <w:rPr>
-          <w:rFonts w:ascii="CMR10" w:eastAsia="CMR10" w:hAnsi="Times New Roman" w:cs="Times New Roman" w:hint="eastAsia"/>
-          <w:lang w:eastAsia="es-AR"/>
-        </w:rPr>
-      </w:pPr>
-      <w:r>
-        <w:rPr>
-          <w:rFonts w:ascii="CMR10" w:eastAsia="CMR10" w:hAnsi="Symbol" w:cs="Times New Roman" w:hint="eastAsia"/>
-          <w:lang w:eastAsia="es-AR"/>
-        </w:rPr>
-        <w:t></w:t>
-      </w:r>
-      <w:r>
-        <w:rPr>
-          <w:rFonts w:ascii="CMR10" w:eastAsia="CMR10" w:hAnsi="Times New Roman" w:cs="Times New Roman" w:hint="eastAsia"/>
-          <w:lang w:eastAsia="es-AR"/>
-        </w:rPr>
-        <w:t xml:space="preserve">  </w:t>
-      </w:r>
-      <w:proofErr w:type="spellStart"/>
-      <w:proofErr w:type="gramStart"/>
-      <w:r>
-        <w:rPr>
-          <w:rFonts w:ascii="CMR10" w:eastAsia="CMR10" w:hAnsi="Times New Roman" w:cs="Times New Roman" w:hint="eastAsia"/>
-          <w:lang w:eastAsia="es-AR"/>
-        </w:rPr>
-        <w:t>f</w:t>
-      </w:r>
-      <w:r>
-        <w:rPr>
-          <w:rFonts w:ascii="CMR10" w:eastAsia="CMR10" w:hAnsi="Times New Roman" w:cs="Times New Roman" w:hint="eastAsia"/>
-          <w:vertAlign w:val="subscript"/>
-          <w:lang w:eastAsia="es-AR"/>
-        </w:rPr>
-        <w:t>src</w:t>
-      </w:r>
-      <w:proofErr w:type="spellEnd"/>
-      <w:proofErr w:type="gramEnd"/>
-      <w:r>
-        <w:rPr>
-          <w:rFonts w:ascii="CMR10" w:eastAsia="CMR10" w:hAnsi="Times New Roman" w:cs="Times New Roman" w:hint="eastAsia"/>
-          <w:lang w:eastAsia="es-AR"/>
-        </w:rPr>
-        <w:t>​</w:t>
-      </w:r>
-      <w:r>
-        <w:rPr>
-          <w:rFonts w:ascii="CMR10" w:eastAsia="CMR10" w:hAnsi="Times New Roman" w:cs="Times New Roman" w:hint="eastAsia"/>
-          <w:lang w:eastAsia="es-AR"/>
-        </w:rPr>
-        <w:t>: Frecuencia del dominio de lanzamiento (20 MHz).</w:t>
-      </w:r>
-    </w:p>
-    <w:p>
-      <w:pPr>
-        <w:spacing w:after="0" w:line="360" w:lineRule="auto"/>
-        <w:rPr>
-          <w:rFonts w:ascii="CMR10" w:eastAsia="CMR10" w:hAnsi="Times New Roman" w:cs="Times New Roman" w:hint="eastAsia"/>
-          <w:lang w:eastAsia="es-AR"/>
-        </w:rPr>
-      </w:pPr>
-      <w:r>
-        <w:rPr>
-          <w:rFonts w:ascii="CMR10" w:eastAsia="CMR10" w:hAnsi="Symbol" w:cs="Times New Roman" w:hint="eastAsia"/>
-          <w:lang w:eastAsia="es-AR"/>
-        </w:rPr>
-        <w:t></w:t>
-      </w:r>
-      <w:r>
-        <w:rPr>
-          <w:rFonts w:ascii="CMR10" w:eastAsia="CMR10" w:hAnsi="Times New Roman" w:cs="Times New Roman" w:hint="eastAsia"/>
-          <w:lang w:eastAsia="es-AR"/>
-        </w:rPr>
-        <w:t xml:space="preserve"> </w:t>
-      </w:r>
-      <w:r>
-        <w:rPr>
-          <w:rFonts w:ascii="CMR10" w:eastAsia="CMR10" w:hAnsi="Times New Roman" w:cs="Times New Roman" w:hint="eastAsia"/>
-          <w:lang w:eastAsia="es-AR"/>
-        </w:rPr>
-        <w:t xml:space="preserve"> </w:t>
-      </w:r>
-      <w:proofErr w:type="spellStart"/>
-      <w:proofErr w:type="gramStart"/>
-      <w:r>
-        <w:rPr>
-          <w:rFonts w:ascii="CMR10" w:eastAsia="CMR10" w:hAnsi="Times New Roman" w:cs="Times New Roman" w:hint="eastAsia"/>
-          <w:lang w:eastAsia="es-AR"/>
-        </w:rPr>
-        <w:t>f</w:t>
-      </w:r>
-      <w:r>
-        <w:rPr>
-          <w:rFonts w:ascii="CMR10" w:eastAsia="CMR10" w:hAnsi="Times New Roman" w:cs="Times New Roman" w:hint="eastAsia"/>
-          <w:vertAlign w:val="subscript"/>
-          <w:lang w:eastAsia="es-AR"/>
-        </w:rPr>
-        <w:t>dst</w:t>
-      </w:r>
-      <w:proofErr w:type="spellEnd"/>
-      <w:proofErr w:type="gramEnd"/>
-      <w:r>
-        <w:rPr>
-          <w:rFonts w:ascii="CMR10" w:eastAsia="CMR10" w:hAnsi="Times New Roman" w:cs="Times New Roman" w:hint="eastAsia"/>
-          <w:lang w:eastAsia="es-AR"/>
-        </w:rPr>
-        <w:t>​</w:t>
-      </w:r>
-      <w:r>
-        <w:rPr>
-          <w:rFonts w:ascii="CMR10" w:eastAsia="CMR10" w:hAnsi="Times New Roman" w:cs="Times New Roman" w:hint="eastAsia"/>
-          <w:lang w:eastAsia="es-AR"/>
-        </w:rPr>
-        <w:t>: Frecuencia del dominio de captura (200 MHz).</w:t>
-      </w:r>
-    </w:p>
-    <w:p>
-      <w:pPr>
-        <w:spacing w:after="0" w:line="360" w:lineRule="auto"/>
-        <w:rPr>
-          <w:rFonts w:ascii="CMR10" w:eastAsia="CMR10" w:hAnsi="Times New Roman" w:cs="Times New Roman" w:hint="eastAsia"/>
-          <w:lang w:eastAsia="es-AR"/>
-        </w:rPr>
-      </w:pPr>
-    </w:p>
-    <w:p>
-      <w:pPr>
-        <w:spacing w:after="0" w:line="360" w:lineRule="auto"/>
-        <w:rPr>
-          <w:rStyle w:val="mord"/>
-          <w:rFonts w:ascii="CMR10" w:eastAsia="CMR10" w:hint="eastAsia"/>
-        </w:rPr>
-      </w:pPr>
-      <w:r>
-        <w:rPr>
-          <w:rStyle w:val="mord"/>
-          <w:rFonts w:ascii="CMR10" w:eastAsia="CMR10" w:hint="eastAsia"/>
+    </w:p>
+    <w:p>
+      <w:pPr>
+        <w:autoSpaceDE w:val="0"/>
+        <w:autoSpaceDN w:val="0"/>
+        <w:adjustRightInd w:val="0"/>
+        <w:spacing w:after="0" w:line="360" w:lineRule="auto"/>
+        <w:jc w:val="center"/>
+        <w:rPr>
+          <w:rFonts w:ascii="CMR10" w:eastAsia="CMR10" w:hAnsi="Arial" w:cs="Arial"/>
+        </w:rPr>
+      </w:pPr>
+      <w:r>
+        <w:rPr>
+          <w:rFonts w:ascii="CMR10" w:eastAsia="CMR10" w:hAnsi="Arial" w:cs="Arial" w:hint="eastAsia"/>
+        </w:rPr>
+        <w:drawing>
+          <wp:inline distT="0" distB="0" distL="0" distR="0" wp14:anchorId="31BA3E1E" wp14:editId="50EDD7C5">
+            <wp:extent cx="2976113" cy="327727"/>
+            <wp:effectExtent l="0" t="0" r="0" b="0"/>
+            <wp:docPr id="4" name="Imagen 4"/>
+            <wp:cNvGraphicFramePr>
+              <a:graphicFrameLocks xmlns:a="http://schemas.openxmlformats.org/drawingml/2006/main" noChangeAspect="1"/>
+            </wp:cNvGraphicFramePr>
+            <a:graphic xmlns:a="http://schemas.openxmlformats.org/drawingml/2006/main">
+              <a:graphicData uri="http://schemas.openxmlformats.org/drawingml/2006/picture">
+                <pic:pic xmlns:pic="http://schemas.openxmlformats.org/drawingml/2006/picture">
+                  <pic:nvPicPr>
+                    <pic:cNvPr id="0" name=""/>
+                    <pic:cNvPicPr/>
+                  </pic:nvPicPr>
+                  <pic:blipFill>
+                    <a:blip r:embed="rId9"/>
+                    <a:stretch>
+                      <a:fillRect/>
+                    </a:stretch>
+                  </pic:blipFill>
+                  <pic:spPr>
+                    <a:xfrm>
+                      <a:off x="0" y="0"/>
+                      <a:ext cx="2976529" cy="327773"/>
+                    </a:xfrm>
+                    <a:prstGeom prst="rect">
+                      <a:avLst/>
+                    </a:prstGeom>
+                  </pic:spPr>
+                </pic:pic>
+              </a:graphicData>
+            </a:graphic>
+          </wp:inline>
+        </w:drawing>
+      </w:r>
+    </w:p>
+    <w:p>
+      <w:pPr>
+        <w:autoSpaceDE w:val="0"/>
+        <w:autoSpaceDN w:val="0"/>
+        <w:adjustRightInd w:val="0"/>
+        <w:spacing w:after="0" w:line="360" w:lineRule="auto"/>
+        <w:rPr>
+          <w:rFonts w:ascii="CMR10" w:eastAsia="CMR10" w:hAnsi="Arial" w:cs="Arial"/>
+        </w:rPr>
+      </w:pPr>
+      <w:r>
+        <w:rPr>
+          <w:rFonts w:ascii="CMR10" w:eastAsia="CMR10" w:hAnsi="Arial" w:cs="Arial"/>
         </w:rPr>
         <w:lastRenderedPageBreak/>
-        <w:t xml:space="preserve">MTBF (segundos) = </w:t>
-      </w:r>
-      <w:r>
-        <w:rPr>
-          <w:rStyle w:val="mord"/>
-          <w:rFonts w:ascii="CMR10" w:eastAsia="CMR10" w:hint="eastAsia"/>
-        </w:rPr>
-        <w:t>315</w:t>
-      </w:r>
-      <w:r>
-        <w:rPr>
-          <w:rStyle w:val="mpunct"/>
-          <w:rFonts w:ascii="CMR10" w:eastAsia="CMR10" w:hint="eastAsia"/>
-        </w:rPr>
-        <w:t>.</w:t>
-      </w:r>
-      <w:r>
-        <w:rPr>
-          <w:rStyle w:val="mord"/>
-          <w:rFonts w:ascii="CMR10" w:eastAsia="CMR10" w:hint="eastAsia"/>
-        </w:rPr>
-        <w:t>576</w:t>
-      </w:r>
-      <w:r>
-        <w:rPr>
-          <w:rStyle w:val="mpunct"/>
-          <w:rFonts w:ascii="CMR10" w:eastAsia="CMR10" w:hint="eastAsia"/>
-        </w:rPr>
-        <w:t>.</w:t>
-      </w:r>
-      <w:r>
-        <w:rPr>
-          <w:rStyle w:val="mord"/>
-          <w:rFonts w:ascii="CMR10" w:eastAsia="CMR10" w:hint="eastAsia"/>
-        </w:rPr>
-        <w:t>000</w:t>
-      </w:r>
-      <w:r>
-        <w:rPr>
-          <w:rStyle w:val="mord"/>
-          <w:rFonts w:ascii="CMR10" w:eastAsia="CMR10" w:hint="eastAsia"/>
-        </w:rPr>
-        <w:t xml:space="preserve"> s</w:t>
-      </w:r>
-      <w:r>
-        <w:rPr>
-          <w:rStyle w:val="mord"/>
-          <w:rFonts w:ascii="CMR10" w:eastAsia="CMR10" w:hint="eastAsia"/>
-        </w:rPr>
-        <w:t xml:space="preserve">  --&gt; incluye un d</w:t>
-      </w:r>
-      <w:r>
-        <w:rPr>
-          <w:rStyle w:val="mord"/>
-          <w:rFonts w:ascii="CMR10" w:eastAsia="CMR10" w:hint="eastAsia"/>
-        </w:rPr>
-        <w:t>í</w:t>
-      </w:r>
-      <w:r>
-        <w:rPr>
-          <w:rStyle w:val="mord"/>
-          <w:rFonts w:ascii="CMR10" w:eastAsia="CMR10" w:hint="eastAsia"/>
-        </w:rPr>
-        <w:t>a m</w:t>
-      </w:r>
-      <w:r>
-        <w:rPr>
-          <w:rStyle w:val="mord"/>
-          <w:rFonts w:ascii="CMR10" w:eastAsia="CMR10" w:hint="eastAsia"/>
-        </w:rPr>
-        <w:t>á</w:t>
-      </w:r>
-      <w:r>
-        <w:rPr>
-          <w:rStyle w:val="mord"/>
-          <w:rFonts w:ascii="CMR10" w:eastAsia="CMR10" w:hint="eastAsia"/>
-        </w:rPr>
-        <w:t>s por a</w:t>
-      </w:r>
-      <w:r>
-        <w:rPr>
-          <w:rStyle w:val="mord"/>
-          <w:rFonts w:ascii="CMR10" w:eastAsia="CMR10" w:hint="eastAsia"/>
-        </w:rPr>
-        <w:t>ñ</w:t>
-      </w:r>
-      <w:r>
-        <w:rPr>
-          <w:rStyle w:val="mord"/>
-          <w:rFonts w:ascii="CMR10" w:eastAsia="CMR10" w:hint="eastAsia"/>
-        </w:rPr>
-        <w:t>o bisiesto</w:t>
-      </w:r>
-    </w:p>
-    <w:p>
-      <w:pPr>
-        <w:spacing w:after="0" w:line="360" w:lineRule="auto"/>
-        <w:rPr>
-          <w:rStyle w:val="mord"/>
-          <w:rFonts w:ascii="CMR10" w:eastAsia="CMR10" w:hint="eastAsia"/>
-        </w:rPr>
-      </w:pPr>
-    </w:p>
-    <w:p>
-      <w:pPr>
-        <w:spacing w:after="0" w:line="360" w:lineRule="auto"/>
-        <w:rPr>
-          <w:rStyle w:val="mord"/>
-          <w:rFonts w:ascii="CMR10" w:eastAsia="CMR10" w:hint="eastAsia"/>
-        </w:rPr>
-      </w:pPr>
-      <w:r>
-        <w:rPr>
-          <w:rStyle w:val="mord"/>
-          <w:rFonts w:ascii="CMR10" w:eastAsia="CMR10" w:hint="eastAsia"/>
-        </w:rPr>
-        <w:t>Haciendo los c</w:t>
-      </w:r>
-      <w:r>
-        <w:rPr>
-          <w:rStyle w:val="mord"/>
-          <w:rFonts w:ascii="CMR10" w:eastAsia="CMR10" w:hint="eastAsia"/>
-        </w:rPr>
-        <w:t>á</w:t>
-      </w:r>
-      <w:r>
-        <w:rPr>
-          <w:rStyle w:val="mord"/>
-          <w:rFonts w:ascii="CMR10" w:eastAsia="CMR10" w:hint="eastAsia"/>
-        </w:rPr>
-        <w:t>lculos correspondientes:</w:t>
-      </w:r>
-    </w:p>
-    <w:p>
-      <w:pPr>
-        <w:spacing w:after="0" w:line="360" w:lineRule="auto"/>
-        <w:rPr>
-          <w:rStyle w:val="mord"/>
-          <w:rFonts w:ascii="CMR10" w:eastAsia="CMR10" w:hint="eastAsia"/>
-        </w:rPr>
-      </w:pPr>
-    </w:p>
-    <w:p>
-      <w:pPr>
-        <w:spacing w:after="0" w:line="360" w:lineRule="auto"/>
-        <w:rPr>
-          <w:rFonts w:ascii="CMR10" w:eastAsia="CMR10" w:hAnsi="Times New Roman" w:cs="Times New Roman" w:hint="eastAsia"/>
-          <w:bCs/>
-          <w:lang w:eastAsia="es-AR"/>
-        </w:rPr>
-      </w:pPr>
-      <w:r>
-        <w:rPr>
-          <w:rFonts w:ascii="CMR10" w:eastAsia="CMR10" w:hAnsi="Times New Roman" w:cs="Times New Roman" w:hint="eastAsia"/>
-          <w:bCs/>
-          <w:lang w:eastAsia="es-AR"/>
-        </w:rPr>
-        <w:t>Valor requerido, despejando de la ecuaci</w:t>
-      </w:r>
-      <w:r>
-        <w:rPr>
-          <w:rFonts w:ascii="CMR10" w:eastAsia="CMR10" w:hAnsi="Times New Roman" w:cs="Times New Roman" w:hint="eastAsia"/>
-          <w:bCs/>
-          <w:lang w:eastAsia="es-AR"/>
-        </w:rPr>
-        <w:t>ó</w:t>
-      </w:r>
-      <w:r>
-        <w:rPr>
-          <w:rFonts w:ascii="CMR10" w:eastAsia="CMR10" w:hAnsi="Times New Roman" w:cs="Times New Roman" w:hint="eastAsia"/>
-          <w:bCs/>
-          <w:lang w:eastAsia="es-AR"/>
-        </w:rPr>
-        <w:t>n de MTBF:</w:t>
-      </w:r>
-    </w:p>
-    <w:p>
-      <w:pPr>
-        <w:spacing w:after="0" w:line="360" w:lineRule="auto"/>
-        <w:rPr>
-          <w:rFonts w:ascii="CMR10" w:eastAsia="CMR10" w:hAnsi="Times New Roman" w:cs="Times New Roman" w:hint="eastAsia"/>
-          <w:lang w:eastAsia="es-AR"/>
-        </w:rPr>
-      </w:pPr>
-      <w:r>
-        <w:rPr>
-          <w:rFonts w:ascii="CMR10" w:eastAsia="CMR10" w:hAnsi="Times New Roman" w:cs="Times New Roman" w:hint="eastAsia"/>
-          <w:bCs/>
-          <w:lang w:eastAsia="es-AR"/>
-        </w:rPr>
-        <w:t>TW​−</w:t>
-      </w:r>
-      <w:proofErr w:type="spellStart"/>
-      <w:r>
-        <w:rPr>
-          <w:rFonts w:ascii="CMR10" w:eastAsia="CMR10" w:hAnsi="Times New Roman" w:cs="Times New Roman" w:hint="eastAsia"/>
-          <w:bCs/>
-          <w:lang w:eastAsia="es-AR"/>
-        </w:rPr>
-        <w:t>tsu</w:t>
-      </w:r>
-      <w:proofErr w:type="spellEnd"/>
-      <w:r>
-        <w:rPr>
-          <w:rFonts w:ascii="CMR10" w:eastAsia="CMR10" w:hAnsi="Times New Roman" w:cs="Times New Roman" w:hint="eastAsia"/>
-          <w:bCs/>
-          <w:lang w:eastAsia="es-AR"/>
-        </w:rPr>
-        <w:t xml:space="preserve"> =</w:t>
-      </w:r>
-      <w:r>
-        <w:rPr>
-          <w:rFonts w:ascii="CMR10" w:eastAsia="CMR10" w:hAnsi="Times New Roman" w:cs="Times New Roman" w:hint="eastAsia"/>
-          <w:lang w:eastAsia="es-AR"/>
-        </w:rPr>
-        <w:t xml:space="preserve"> </w:t>
-      </w:r>
-      <w:r>
-        <w:rPr>
-          <w:rFonts w:ascii="CMR10" w:eastAsia="CMR10" w:hAnsi="Times New Roman" w:cs="Times New Roman" w:hint="eastAsia"/>
-          <w:lang w:eastAsia="es-AR"/>
-        </w:rPr>
-        <w:t>12.76ns</w:t>
-      </w:r>
-    </w:p>
-    <w:p>
-      <w:pPr>
-        <w:spacing w:after="0" w:line="360" w:lineRule="auto"/>
-        <w:rPr>
-          <w:rFonts w:ascii="CMR10" w:eastAsia="CMR10" w:hAnsi="Times New Roman" w:cs="Times New Roman" w:hint="eastAsia"/>
-          <w:lang w:eastAsia="es-AR"/>
-        </w:rPr>
-      </w:pPr>
-    </w:p>
-    <w:p>
-      <w:pPr>
-        <w:spacing w:after="0" w:line="360" w:lineRule="auto"/>
-        <w:rPr>
-          <w:rFonts w:ascii="CMR10" w:eastAsia="CMR10" w:hAnsi="Times New Roman" w:cs="Times New Roman" w:hint="eastAsia"/>
-          <w:lang w:eastAsia="es-AR"/>
-        </w:rPr>
-      </w:pPr>
-      <w:r>
-        <w:rPr>
-          <w:rFonts w:ascii="CMR10" w:eastAsia="CMR10" w:hAnsi="Times New Roman" w:cs="Times New Roman" w:hint="eastAsia"/>
-          <w:bCs/>
-          <w:lang w:eastAsia="es-AR"/>
-        </w:rPr>
-        <w:t xml:space="preserve">Valor actual, haciendo la resta directamente de los datos </w:t>
-      </w:r>
+        <w:t>O lo que es equivalente por De Morgan a:</w:t>
+      </w:r>
+    </w:p>
+    <w:p>
+      <w:pPr>
+        <w:autoSpaceDE w:val="0"/>
+        <w:autoSpaceDN w:val="0"/>
+        <w:adjustRightInd w:val="0"/>
+        <w:spacing w:after="0" w:line="360" w:lineRule="auto"/>
+        <w:jc w:val="center"/>
+        <w:rPr>
+          <w:rFonts w:ascii="CMR10" w:eastAsia="CMR10" w:hAnsi="Arial" w:cs="Arial"/>
+        </w:rPr>
+      </w:pPr>
+      <w:r>
+        <w:rPr>
+          <w:rFonts w:ascii="CMR10" w:eastAsia="CMR10" w:hAnsi="Arial" w:cs="Arial"/>
+        </w:rPr>
+        <w:drawing>
+          <wp:inline distT="0" distB="0" distL="0" distR="0" wp14:anchorId="781719EA" wp14:editId="294A155A">
+            <wp:extent cx="3467584" cy="571580"/>
+            <wp:effectExtent l="0" t="0" r="0" b="0"/>
+            <wp:docPr id="6" name="Imagen 6"/>
+            <wp:cNvGraphicFramePr>
+              <a:graphicFrameLocks xmlns:a="http://schemas.openxmlformats.org/drawingml/2006/main" noChangeAspect="1"/>
+            </wp:cNvGraphicFramePr>
+            <a:graphic xmlns:a="http://schemas.openxmlformats.org/drawingml/2006/main">
+              <a:graphicData uri="http://schemas.openxmlformats.org/drawingml/2006/picture">
+                <pic:pic xmlns:pic="http://schemas.openxmlformats.org/drawingml/2006/picture">
+                  <pic:nvPicPr>
+                    <pic:cNvPr id="0" name=""/>
+                    <pic:cNvPicPr/>
+                  </pic:nvPicPr>
+                  <pic:blipFill>
+                    <a:blip r:embed="rId10"/>
+                    <a:stretch>
+                      <a:fillRect/>
+                    </a:stretch>
+                  </pic:blipFill>
+                  <pic:spPr>
+                    <a:xfrm>
+                      <a:off x="0" y="0"/>
+                      <a:ext cx="3467584" cy="571580"/>
+                    </a:xfrm>
+                    <a:prstGeom prst="rect">
+                      <a:avLst/>
+                    </a:prstGeom>
+                  </pic:spPr>
+                </pic:pic>
+              </a:graphicData>
+            </a:graphic>
+          </wp:inline>
+        </w:drawing>
+      </w:r>
+    </w:p>
+    <w:p>
+      <w:pPr>
+        <w:autoSpaceDE w:val="0"/>
+        <w:autoSpaceDN w:val="0"/>
+        <w:adjustRightInd w:val="0"/>
+        <w:spacing w:after="0" w:line="360" w:lineRule="auto"/>
+        <w:jc w:val="center"/>
+        <w:rPr>
+          <w:rFonts w:ascii="CMR10" w:eastAsia="CMR10" w:hAnsi="Arial" w:cs="Arial"/>
+        </w:rPr>
+      </w:pPr>
+    </w:p>
+    <w:p>
+      <w:pPr>
+        <w:autoSpaceDE w:val="0"/>
+        <w:autoSpaceDN w:val="0"/>
+        <w:adjustRightInd w:val="0"/>
+        <w:spacing w:after="0" w:line="360" w:lineRule="auto"/>
+        <w:jc w:val="center"/>
+        <w:rPr>
+          <w:rFonts w:ascii="CMR10" w:eastAsia="CMR10" w:hAnsi="Arial" w:cs="Arial"/>
+        </w:rPr>
+      </w:pPr>
       <w:bookmarkStart w:id="0" w:name="_GoBack"/>
       <w:bookmarkEnd w:id="0"/>
-      <w:r>
-        <w:rPr>
-          <w:rFonts w:ascii="CMR10" w:eastAsia="CMR10" w:hAnsi="Times New Roman" w:cs="Times New Roman"/>
-          <w:bCs/>
-          <w:lang w:eastAsia="es-AR"/>
-        </w:rPr>
-        <w:t>dados</w:t>
-      </w:r>
-      <w:r>
-        <w:rPr>
-          <w:rFonts w:ascii="CMR10" w:eastAsia="CMR10" w:hAnsi="Times New Roman" w:cs="Times New Roman" w:hint="eastAsia"/>
-          <w:bCs/>
-          <w:lang w:eastAsia="es-AR"/>
-        </w:rPr>
-        <w:t>:</w:t>
-      </w:r>
-      <w:r>
-        <w:rPr>
-          <w:rFonts w:ascii="CMR10" w:eastAsia="CMR10" w:hAnsi="Times New Roman" w:cs="Times New Roman" w:hint="eastAsia"/>
-          <w:lang w:eastAsia="es-AR"/>
-        </w:rPr>
-        <w:t xml:space="preserve"> </w:t>
-      </w:r>
-    </w:p>
-    <w:p>
-      <w:pPr>
-        <w:spacing w:after="0" w:line="360" w:lineRule="auto"/>
-        <w:rPr>
-          <w:rStyle w:val="mord"/>
-          <w:rFonts w:ascii="CMR10" w:eastAsia="CMR10" w:hint="eastAsia"/>
-        </w:rPr>
-      </w:pPr>
-      <w:r>
-        <w:rPr>
-          <w:rFonts w:ascii="CMR10" w:eastAsia="CMR10" w:hAnsi="Times New Roman" w:cs="Times New Roman" w:hint="eastAsia"/>
-          <w:bCs/>
-          <w:lang w:eastAsia="es-AR"/>
-        </w:rPr>
-        <w:t>TW−</w:t>
-      </w:r>
-      <w:proofErr w:type="spellStart"/>
-      <w:r>
-        <w:rPr>
-          <w:rFonts w:ascii="CMR10" w:eastAsia="CMR10" w:hAnsi="Times New Roman" w:cs="Times New Roman" w:hint="eastAsia"/>
-          <w:bCs/>
-          <w:lang w:eastAsia="es-AR"/>
-        </w:rPr>
-        <w:t>tsu</w:t>
-      </w:r>
-      <w:proofErr w:type="spellEnd"/>
-      <w:r>
-        <w:rPr>
-          <w:rFonts w:ascii="CMR10" w:eastAsia="CMR10" w:hAnsi="Times New Roman" w:cs="Times New Roman" w:hint="eastAsia"/>
-          <w:lang w:eastAsia="es-AR"/>
-        </w:rPr>
-        <w:t xml:space="preserve"> = 74 </w:t>
-      </w:r>
-      <w:proofErr w:type="spellStart"/>
-      <w:r>
-        <w:rPr>
-          <w:rFonts w:ascii="CMR10" w:eastAsia="CMR10" w:hAnsi="Times New Roman" w:cs="Times New Roman" w:hint="eastAsia"/>
-          <w:lang w:eastAsia="es-AR"/>
-        </w:rPr>
-        <w:t>ns</w:t>
-      </w:r>
-      <w:proofErr w:type="spellEnd"/>
-    </w:p>
-    <w:p>
-      <w:pPr>
-        <w:spacing w:after="0" w:line="360" w:lineRule="auto"/>
-        <w:rPr>
-          <w:rFonts w:ascii="CMR10" w:eastAsia="CMR10" w:hAnsi="Times New Roman" w:cs="Times New Roman" w:hint="eastAsia"/>
-          <w:lang w:eastAsia="es-AR"/>
-        </w:rPr>
-      </w:pPr>
-      <w:r>
-        <w:rPr>
-          <w:rStyle w:val="mord"/>
-          <w:rFonts w:ascii="CMR10" w:eastAsia="CMR10" w:hint="eastAsia"/>
-        </w:rPr>
-        <w:t xml:space="preserve"> </w:t>
-      </w:r>
-    </w:p>
-    <w:p>
-      <w:pPr>
-        <w:autoSpaceDE w:val="0"/>
-        <w:autoSpaceDN w:val="0"/>
-        <w:adjustRightInd w:val="0"/>
-        <w:spacing w:after="0" w:line="360" w:lineRule="auto"/>
-        <w:rPr>
-          <w:rFonts w:ascii="CMR10" w:eastAsia="CMR10" w:hint="eastAsia"/>
-        </w:rPr>
-      </w:pPr>
-      <w:r>
-        <w:rPr>
-          <w:rFonts w:ascii="CMR10" w:eastAsia="CMR10" w:hint="eastAsia"/>
-        </w:rPr>
-        <w:t xml:space="preserve">Dado que el valor actual excede el valor requerido, </w:t>
-      </w:r>
-      <w:r>
-        <w:rPr>
-          <w:rStyle w:val="Textoennegrita"/>
-          <w:rFonts w:ascii="CMR10" w:eastAsia="CMR10" w:hint="eastAsia"/>
-          <w:b w:val="0"/>
-        </w:rPr>
-        <w:t>solo una etapa de flip-flop en el sincronizador es suficiente</w:t>
-      </w:r>
-      <w:r>
-        <w:rPr>
-          <w:rFonts w:ascii="CMR10" w:eastAsia="CMR10" w:hint="eastAsia"/>
-        </w:rPr>
-        <w:t xml:space="preserve"> para garantizar un MTBF de 10 a</w:t>
-      </w:r>
-      <w:r>
-        <w:rPr>
-          <w:rFonts w:ascii="CMR10" w:eastAsia="CMR10" w:hint="eastAsia"/>
-        </w:rPr>
-        <w:t>ñ</w:t>
-      </w:r>
-      <w:r>
-        <w:rPr>
-          <w:rFonts w:ascii="CMR10" w:eastAsia="CMR10" w:hint="eastAsia"/>
-        </w:rPr>
-        <w:t xml:space="preserve">os en este caso. </w:t>
-      </w:r>
-    </w:p>
-    <w:p>
-      <w:pPr>
-        <w:autoSpaceDE w:val="0"/>
-        <w:autoSpaceDN w:val="0"/>
-        <w:adjustRightInd w:val="0"/>
-        <w:spacing w:after="0" w:line="360" w:lineRule="auto"/>
-        <w:rPr>
-          <w:rFonts w:ascii="CMR10" w:eastAsia="CMR10" w:hint="eastAsia"/>
-        </w:rPr>
-      </w:pPr>
-    </w:p>
-    <w:p>
-      <w:pPr>
-        <w:autoSpaceDE w:val="0"/>
-        <w:autoSpaceDN w:val="0"/>
-        <w:adjustRightInd w:val="0"/>
-        <w:spacing w:after="0" w:line="360" w:lineRule="auto"/>
-        <w:rPr>
-          <w:rFonts w:ascii="CMR10" w:eastAsia="CMR10" w:hAnsi="Arial" w:cs="Arial" w:hint="eastAsia"/>
-        </w:rPr>
-      </w:pPr>
-      <w:r>
-        <w:rPr>
-          <w:rFonts w:ascii="CMR10" w:eastAsia="CMR10" w:cs="CMR10" w:hint="eastAsia"/>
-          <w:b/>
-        </w:rPr>
-        <w:t>C-</w:t>
-      </w:r>
-      <w:r>
-        <w:rPr>
-          <w:rFonts w:ascii="CMR10" w:eastAsia="CMR10" w:cs="CMR10" w:hint="eastAsia"/>
-          <w:b/>
-        </w:rPr>
-        <w:t xml:space="preserve"> </w:t>
-      </w:r>
-      <w:r>
-        <w:rPr>
-          <w:rFonts w:ascii="CMR10" w:eastAsia="CMR10" w:cs="CMR10" w:hint="eastAsia"/>
-          <w:b/>
-        </w:rPr>
-        <w:t>Como</w:t>
-      </w:r>
-      <w:r>
-        <w:rPr>
-          <w:rFonts w:ascii="CMR10" w:eastAsia="CMR10" w:cs="CMR10" w:hint="eastAsia"/>
-          <w:b/>
-        </w:rPr>
-        <w:t xml:space="preserve"> se </w:t>
-      </w:r>
-      <w:r>
-        <w:rPr>
-          <w:rFonts w:ascii="CMR10" w:eastAsia="CMR10" w:cs="CMR10" w:hint="eastAsia"/>
-          <w:b/>
-        </w:rPr>
-        <w:t>modificar</w:t>
-      </w:r>
-      <w:r>
-        <w:rPr>
-          <w:rFonts w:ascii="CMR10" w:eastAsia="CMR10" w:cs="CMR10" w:hint="eastAsia"/>
-          <w:b/>
-        </w:rPr>
-        <w:t>í</w:t>
-      </w:r>
-      <w:r>
-        <w:rPr>
-          <w:rFonts w:ascii="CMR10" w:eastAsia="CMR10" w:cs="CMR10" w:hint="eastAsia"/>
-          <w:b/>
-        </w:rPr>
-        <w:t>a</w:t>
-      </w:r>
-      <w:r>
-        <w:rPr>
-          <w:rFonts w:ascii="CMR10" w:eastAsia="CMR10" w:cs="CMR10" w:hint="eastAsia"/>
-          <w:b/>
-        </w:rPr>
-        <w:t xml:space="preserve"> el MTBF manteniendo el mismo largo </w:t>
-      </w:r>
-      <w:r>
-        <w:rPr>
-          <w:rFonts w:ascii="CMR10" w:eastAsia="CMR10" w:cs="CMMI10" w:hint="eastAsia"/>
-          <w:b/>
-        </w:rPr>
-        <w:t xml:space="preserve">L </w:t>
-      </w:r>
-      <w:r>
-        <w:rPr>
-          <w:rFonts w:ascii="CMR10" w:eastAsia="CMR10" w:cs="CMR10" w:hint="eastAsia"/>
-          <w:b/>
-        </w:rPr>
-        <w:t>pero teniendo 4 inversores</w:t>
-      </w:r>
-      <w:r>
-        <w:rPr>
-          <w:rFonts w:ascii="CMR10" w:eastAsia="CMR10" w:cs="CMR10" w:hint="eastAsia"/>
-          <w:b/>
-        </w:rPr>
-        <w:t xml:space="preserve"> </w:t>
-      </w:r>
-      <w:r>
-        <w:rPr>
-          <w:rFonts w:ascii="CMR10" w:eastAsia="CMR10" w:cs="CMR10" w:hint="eastAsia"/>
-          <w:b/>
-        </w:rPr>
-        <w:t>en los lazos de cada flip</w:t>
-      </w:r>
-      <w:r>
-        <w:rPr>
-          <w:rFonts w:ascii="CMR10" w:eastAsia="CMR10" w:cs="CMR10" w:hint="eastAsia"/>
-          <w:b/>
-        </w:rPr>
-        <w:t>-</w:t>
-      </w:r>
-      <w:r>
-        <w:rPr>
-          <w:rFonts w:ascii="CMR10" w:eastAsia="CMR10" w:cs="CMR10" w:hint="eastAsia"/>
-          <w:b/>
-        </w:rPr>
-        <w:t xml:space="preserve">flop de </w:t>
-      </w:r>
-      <w:r>
-        <w:rPr>
-          <w:rFonts w:ascii="CMR10" w:eastAsia="CMR10" w:cs="CMR10" w:hint="eastAsia"/>
-          <w:b/>
-        </w:rPr>
-        <w:t>resoluci</w:t>
-      </w:r>
-      <w:r>
-        <w:rPr>
-          <w:rFonts w:ascii="CMR10" w:eastAsia="CMR10" w:cs="CMR10" w:hint="eastAsia"/>
-          <w:b/>
-        </w:rPr>
-        <w:t>ó</w:t>
-      </w:r>
-      <w:r>
-        <w:rPr>
-          <w:rFonts w:ascii="CMR10" w:eastAsia="CMR10" w:cs="CMR10" w:hint="eastAsia"/>
-          <w:b/>
-        </w:rPr>
-        <w:t>n</w:t>
-      </w:r>
-      <w:proofErr w:type="gramStart"/>
-      <w:r>
-        <w:rPr>
-          <w:rFonts w:ascii="CMR10" w:eastAsia="CMR10" w:cs="CMR10" w:hint="eastAsia"/>
-          <w:b/>
-        </w:rPr>
-        <w:t>?</w:t>
-      </w:r>
-      <w:proofErr w:type="gramEnd"/>
-    </w:p>
-    <w:p>
-      <w:pPr>
-        <w:autoSpaceDE w:val="0"/>
-        <w:autoSpaceDN w:val="0"/>
-        <w:adjustRightInd w:val="0"/>
-        <w:spacing w:after="0" w:line="360" w:lineRule="auto"/>
-        <w:rPr>
-          <w:rFonts w:ascii="CMR10" w:eastAsia="CMR10" w:hAnsi="Arial" w:cs="Arial" w:hint="eastAsia"/>
-        </w:rPr>
-      </w:pPr>
-    </w:p>
-    <w:p>
-      <w:pPr>
-        <w:autoSpaceDE w:val="0"/>
-        <w:autoSpaceDN w:val="0"/>
-        <w:adjustRightInd w:val="0"/>
-        <w:spacing w:after="0" w:line="360" w:lineRule="auto"/>
-        <w:rPr>
-          <w:rFonts w:ascii="CMR10" w:eastAsia="CMR10" w:hAnsi="Times New Roman" w:cs="Times New Roman" w:hint="eastAsia"/>
-          <w:lang w:eastAsia="es-AR"/>
-        </w:rPr>
-      </w:pPr>
-      <w:r>
-        <w:rPr>
-          <w:rFonts w:ascii="CMR10" w:eastAsia="CMR10" w:hAnsi="Arial" w:cs="Arial" w:hint="eastAsia"/>
-        </w:rPr>
-        <w:t>Si agregamos 4 inversores en los lazos d</w:t>
-      </w:r>
-      <w:r>
-        <w:rPr>
-          <w:rFonts w:ascii="CMR10" w:eastAsia="CMR10" w:hAnsi="Arial" w:cs="Arial" w:hint="eastAsia"/>
-        </w:rPr>
-        <w:t>e cada flip-flop de resoluci</w:t>
-      </w:r>
-      <w:r>
-        <w:rPr>
-          <w:rFonts w:ascii="CMR10" w:eastAsia="CMR10" w:hAnsi="Arial" w:cs="Arial" w:hint="eastAsia"/>
-        </w:rPr>
-        <w:t>ó</w:t>
-      </w:r>
-      <w:r>
-        <w:rPr>
-          <w:rFonts w:ascii="CMR10" w:eastAsia="CMR10" w:hAnsi="Arial" w:cs="Arial" w:hint="eastAsia"/>
-        </w:rPr>
-        <w:t>n</w:t>
-      </w:r>
-      <w:r>
-        <w:rPr>
-          <w:rFonts w:ascii="CMR10" w:eastAsia="CMR10" w:hAnsi="Arial" w:cs="Arial" w:hint="eastAsia"/>
-        </w:rPr>
-        <w:t>, esto afecta la constante de resoluci</w:t>
-      </w:r>
-      <w:r>
-        <w:rPr>
-          <w:rFonts w:ascii="CMR10" w:eastAsia="CMR10" w:hAnsi="Arial" w:cs="Arial" w:hint="eastAsia"/>
-        </w:rPr>
-        <w:t>ó</w:t>
-      </w:r>
-      <w:r>
-        <w:rPr>
-          <w:rFonts w:ascii="CMR10" w:eastAsia="CMR10" w:hAnsi="Arial" w:cs="Arial" w:hint="eastAsia"/>
-        </w:rPr>
-        <w:t xml:space="preserve">n del sincronizador </w:t>
-      </w:r>
-      <w:r>
-        <w:rPr>
-          <w:rFonts w:ascii="CMR10" w:eastAsia="CMR10" w:hAnsi="Times New Roman" w:cs="Times New Roman" w:hint="eastAsia"/>
-          <w:lang w:eastAsia="es-AR"/>
-        </w:rPr>
-        <w:t>τ</w:t>
-      </w:r>
-      <w:r>
-        <w:rPr>
-          <w:rFonts w:ascii="CMR10" w:eastAsia="CMR10" w:hAnsi="Arial" w:cs="Arial" w:hint="eastAsia"/>
-        </w:rPr>
-        <w:t xml:space="preserve"> </w:t>
-      </w:r>
-      <w:r>
-        <w:rPr>
-          <w:rFonts w:ascii="CMR10" w:eastAsia="CMR10" w:hAnsi="Arial" w:cs="Arial" w:hint="eastAsia"/>
-        </w:rPr>
-        <w:t>ya est</w:t>
-      </w:r>
-      <w:r>
-        <w:rPr>
-          <w:rFonts w:ascii="CMR10" w:eastAsia="CMR10" w:hAnsi="Arial" w:cs="Arial" w:hint="eastAsia"/>
-        </w:rPr>
-        <w:t>á</w:t>
-      </w:r>
-      <w:r>
-        <w:rPr>
-          <w:rFonts w:ascii="CMR10" w:eastAsia="CMR10" w:hAnsi="Arial" w:cs="Arial" w:hint="eastAsia"/>
-        </w:rPr>
-        <w:t xml:space="preserve"> relacionada con la capacidad del circuito para resolver estados de meta</w:t>
-      </w:r>
-      <w:r>
-        <w:rPr>
-          <w:rFonts w:ascii="CMR10" w:eastAsia="CMR10" w:hAnsi="Arial" w:cs="Arial"/>
-        </w:rPr>
-        <w:t>-e</w:t>
-      </w:r>
-      <w:r>
-        <w:rPr>
-          <w:rFonts w:ascii="CMR10" w:eastAsia="CMR10" w:hAnsi="Arial" w:cs="Arial" w:hint="eastAsia"/>
-        </w:rPr>
-        <w:t>stabilidad. En un flip-flop, el lazo de realimentaci</w:t>
-      </w:r>
-      <w:r>
-        <w:rPr>
-          <w:rFonts w:ascii="CMR10" w:eastAsia="CMR10" w:hAnsi="Arial" w:cs="Arial" w:hint="eastAsia"/>
-        </w:rPr>
-        <w:t>ó</w:t>
-      </w:r>
-      <w:r>
-        <w:rPr>
-          <w:rFonts w:ascii="CMR10" w:eastAsia="CMR10" w:hAnsi="Arial" w:cs="Arial" w:hint="eastAsia"/>
-        </w:rPr>
-        <w:t>n que determina su estabilidad y velocidad de resoluci</w:t>
-      </w:r>
-      <w:r>
-        <w:rPr>
-          <w:rFonts w:ascii="CMR10" w:eastAsia="CMR10" w:hAnsi="Arial" w:cs="Arial" w:hint="eastAsia"/>
-        </w:rPr>
-        <w:t>ó</w:t>
-      </w:r>
-      <w:r>
-        <w:rPr>
-          <w:rFonts w:ascii="CMR10" w:eastAsia="CMR10" w:hAnsi="Arial" w:cs="Arial" w:hint="eastAsia"/>
-        </w:rPr>
-        <w:t>n est</w:t>
-      </w:r>
-      <w:r>
-        <w:rPr>
-          <w:rFonts w:ascii="CMR10" w:eastAsia="CMR10" w:hAnsi="Arial" w:cs="Arial" w:hint="eastAsia"/>
-        </w:rPr>
-        <w:t>á</w:t>
-      </w:r>
-      <w:r>
-        <w:rPr>
-          <w:rFonts w:ascii="CMR10" w:eastAsia="CMR10" w:hAnsi="Arial" w:cs="Arial" w:hint="eastAsia"/>
-        </w:rPr>
-        <w:t xml:space="preserve"> afectado por la cantidad de inversores, que incrementan la constante de tiempo de </w:t>
-      </w:r>
-      <w:r>
-        <w:rPr>
-          <w:rFonts w:ascii="CMR10" w:eastAsia="CMR10" w:hAnsi="Times New Roman" w:cs="Times New Roman" w:hint="eastAsia"/>
-          <w:lang w:eastAsia="es-AR"/>
-        </w:rPr>
-        <w:t>τ</w:t>
-      </w:r>
-    </w:p>
-    <w:p>
-      <w:pPr>
-        <w:autoSpaceDE w:val="0"/>
-        <w:autoSpaceDN w:val="0"/>
-        <w:adjustRightInd w:val="0"/>
-        <w:spacing w:after="0" w:line="360" w:lineRule="auto"/>
-        <w:rPr>
-          <w:rFonts w:ascii="CMR10" w:eastAsia="CMR10" w:hAnsi="Arial" w:cs="Arial" w:hint="eastAsia"/>
-        </w:rPr>
-      </w:pPr>
-      <w:r>
-        <w:rPr>
-          <w:rFonts w:ascii="CMR10" w:eastAsia="CMR10" w:hAnsi="Arial" w:cs="Arial" w:hint="eastAsia"/>
-        </w:rPr>
-        <w:t xml:space="preserve">Si consideramos que cada inversor contribuye linealmente al aumento de </w:t>
-      </w:r>
-      <w:r>
-        <w:rPr>
-          <w:rFonts w:ascii="CMR10" w:eastAsia="CMR10" w:hAnsi="Times New Roman" w:cs="Times New Roman" w:hint="eastAsia"/>
-          <w:lang w:eastAsia="es-AR"/>
-        </w:rPr>
-        <w:t>τ</w:t>
-      </w:r>
-      <w:r>
-        <w:rPr>
-          <w:rFonts w:ascii="CMR10" w:eastAsia="CMR10" w:hAnsi="Times New Roman" w:cs="Times New Roman" w:hint="eastAsia"/>
-          <w:lang w:eastAsia="es-AR"/>
-        </w:rPr>
-        <w:t>,</w:t>
-      </w:r>
-      <w:r>
-        <w:rPr>
-          <w:rFonts w:ascii="CMR10" w:eastAsia="CMR10" w:hAnsi="Arial" w:cs="Arial" w:hint="eastAsia"/>
-        </w:rPr>
-        <w:t xml:space="preserve"> entonces </w:t>
-      </w:r>
-      <w:r>
-        <w:rPr>
-          <w:rFonts w:ascii="CMR10" w:eastAsia="CMR10" w:hAnsi="Arial" w:cs="Arial" w:hint="eastAsia"/>
-        </w:rPr>
-        <w:t>la nueva</w:t>
-      </w:r>
-      <w:r>
-        <w:rPr>
-          <w:rFonts w:ascii="CMR10" w:eastAsia="CMR10" w:hAnsi="Arial" w:cs="Arial" w:hint="eastAsia"/>
-        </w:rPr>
-        <w:t xml:space="preserve"> </w:t>
-      </w:r>
-      <w:r>
-        <w:rPr>
-          <w:rFonts w:ascii="CMR10" w:eastAsia="CMR10" w:hAnsi="Times New Roman" w:cs="Times New Roman" w:hint="eastAsia"/>
-          <w:lang w:eastAsia="es-AR"/>
-        </w:rPr>
-        <w:t>τ</w:t>
-      </w:r>
-      <w:r>
-        <w:rPr>
-          <w:rFonts w:ascii="CMR10" w:eastAsia="CMR10" w:hAnsi="Arial" w:cs="Arial" w:hint="eastAsia"/>
-        </w:rPr>
-        <w:t xml:space="preserve"> </w:t>
-      </w:r>
-      <w:r>
-        <w:rPr>
-          <w:rFonts w:ascii="CMR10" w:eastAsia="CMR10" w:hAnsi="Arial" w:cs="Arial" w:hint="eastAsia"/>
-        </w:rPr>
-        <w:t>puede calcularse en funci</w:t>
-      </w:r>
-      <w:r>
-        <w:rPr>
-          <w:rFonts w:ascii="CMR10" w:eastAsia="CMR10" w:hAnsi="Arial" w:cs="Arial" w:hint="eastAsia"/>
-        </w:rPr>
-        <w:t>ó</w:t>
-      </w:r>
-      <w:r>
-        <w:rPr>
-          <w:rFonts w:ascii="CMR10" w:eastAsia="CMR10" w:hAnsi="Arial" w:cs="Arial" w:hint="eastAsia"/>
-        </w:rPr>
-        <w:t>n del n</w:t>
-      </w:r>
-      <w:r>
-        <w:rPr>
-          <w:rFonts w:ascii="CMR10" w:eastAsia="CMR10" w:hAnsi="Arial" w:cs="Arial" w:hint="eastAsia"/>
-        </w:rPr>
-        <w:t>ú</w:t>
-      </w:r>
-      <w:r>
-        <w:rPr>
-          <w:rFonts w:ascii="CMR10" w:eastAsia="CMR10" w:hAnsi="Arial" w:cs="Arial" w:hint="eastAsia"/>
-        </w:rPr>
-        <w:t>mero de inversores adicionales.</w:t>
-      </w:r>
-    </w:p>
-    <w:p>
-      <w:pPr>
-        <w:autoSpaceDE w:val="0"/>
-        <w:autoSpaceDN w:val="0"/>
-        <w:adjustRightInd w:val="0"/>
-        <w:spacing w:after="0" w:line="360" w:lineRule="auto"/>
-        <w:rPr>
-          <w:rFonts w:ascii="CMR10" w:eastAsia="CMR10" w:hAnsi="Arial" w:cs="Arial" w:hint="eastAsia"/>
-        </w:rPr>
-      </w:pPr>
-    </w:p>
-    <w:p>
-      <w:pPr>
-        <w:autoSpaceDE w:val="0"/>
-        <w:autoSpaceDN w:val="0"/>
-        <w:adjustRightInd w:val="0"/>
-        <w:spacing w:after="0" w:line="360" w:lineRule="auto"/>
-        <w:rPr>
-          <w:rFonts w:ascii="CMR10" w:eastAsia="CMR10" w:hAnsi="Arial" w:cs="Arial" w:hint="eastAsia"/>
-        </w:rPr>
-      </w:pPr>
-      <w:r>
-        <w:rPr>
-          <w:rFonts w:ascii="CMR10" w:eastAsia="CMR10" w:hAnsi="Arial" w:cs="Arial" w:hint="eastAsia"/>
-        </w:rPr>
-        <w:t>Supongamos que cada inversor a</w:t>
-      </w:r>
-      <w:r>
-        <w:rPr>
-          <w:rFonts w:ascii="CMR10" w:eastAsia="CMR10" w:hAnsi="Arial" w:cs="Arial" w:hint="eastAsia"/>
-        </w:rPr>
-        <w:t>ñ</w:t>
-      </w:r>
-      <w:r>
-        <w:rPr>
-          <w:rFonts w:ascii="CMR10" w:eastAsia="CMR10" w:hAnsi="Arial" w:cs="Arial" w:hint="eastAsia"/>
-        </w:rPr>
-        <w:t xml:space="preserve">ade una cantidad proporcional a la </w:t>
-      </w:r>
-      <w:r>
-        <w:rPr>
-          <w:rFonts w:ascii="CMR10" w:eastAsia="CMR10" w:hAnsi="Times New Roman" w:cs="Times New Roman" w:hint="eastAsia"/>
-          <w:lang w:eastAsia="es-AR"/>
-        </w:rPr>
-        <w:t>τ</w:t>
-      </w:r>
-      <w:r>
-        <w:rPr>
-          <w:rFonts w:ascii="CMR10" w:eastAsia="CMR10" w:hAnsi="Arial" w:cs="Arial" w:hint="eastAsia"/>
-        </w:rPr>
-        <w:t xml:space="preserve"> </w:t>
-      </w:r>
-      <w:r>
-        <w:rPr>
-          <w:rFonts w:ascii="CMR10" w:eastAsia="CMR10" w:hAnsi="Arial" w:cs="Arial" w:hint="eastAsia"/>
-        </w:rPr>
-        <w:t>original. Entonces, si se agregan 4 inversores, la nueva constante de resoluci</w:t>
-      </w:r>
-      <w:r>
-        <w:rPr>
-          <w:rFonts w:ascii="CMR10" w:eastAsia="CMR10" w:hAnsi="Arial" w:cs="Arial" w:hint="eastAsia"/>
-        </w:rPr>
-        <w:t>ó</w:t>
-      </w:r>
-      <w:r>
-        <w:rPr>
-          <w:rFonts w:ascii="CMR10" w:eastAsia="CMR10" w:hAnsi="Arial" w:cs="Arial" w:hint="eastAsia"/>
-        </w:rPr>
-        <w:t>n podr</w:t>
-      </w:r>
-      <w:r>
-        <w:rPr>
-          <w:rFonts w:ascii="CMR10" w:eastAsia="CMR10" w:hAnsi="Arial" w:cs="Arial" w:hint="eastAsia"/>
-        </w:rPr>
-        <w:t>í</w:t>
-      </w:r>
-      <w:r>
-        <w:rPr>
-          <w:rFonts w:ascii="CMR10" w:eastAsia="CMR10" w:hAnsi="Arial" w:cs="Arial" w:hint="eastAsia"/>
-        </w:rPr>
-        <w:t>a aproximarse como:</w:t>
-      </w:r>
-    </w:p>
-    <w:p>
-      <w:pPr>
-        <w:autoSpaceDE w:val="0"/>
-        <w:autoSpaceDN w:val="0"/>
-        <w:adjustRightInd w:val="0"/>
-        <w:spacing w:after="0" w:line="360" w:lineRule="auto"/>
-        <w:rPr>
-          <w:rFonts w:ascii="CMR10" w:eastAsia="CMR10" w:hAnsi="Arial" w:cs="Arial" w:hint="eastAsia"/>
-        </w:rPr>
-      </w:pPr>
-    </w:p>
-    <w:p>
-      <w:pPr>
-        <w:autoSpaceDE w:val="0"/>
-        <w:autoSpaceDN w:val="0"/>
-        <w:adjustRightInd w:val="0"/>
-        <w:spacing w:after="0" w:line="360" w:lineRule="auto"/>
-        <w:rPr>
-          <w:rFonts w:ascii="CMR10" w:eastAsia="CMR10" w:hAnsi="Arial" w:cs="Arial" w:hint="eastAsia"/>
-        </w:rPr>
-      </w:pPr>
-      <w:proofErr w:type="spellStart"/>
-      <w:proofErr w:type="gramStart"/>
-      <w:r>
-        <w:rPr>
-          <w:rFonts w:ascii="CMR10" w:eastAsia="CMR10" w:hAnsi="Times New Roman" w:cs="Times New Roman" w:hint="eastAsia"/>
-          <w:lang w:eastAsia="es-AR"/>
-        </w:rPr>
-        <w:t>τ</w:t>
-      </w:r>
-      <w:r>
-        <w:rPr>
-          <w:rFonts w:ascii="CMR10" w:eastAsia="CMR10" w:hAnsi="Times New Roman" w:cs="Times New Roman" w:hint="eastAsia"/>
-          <w:vertAlign w:val="subscript"/>
-          <w:lang w:eastAsia="es-AR"/>
-        </w:rPr>
-        <w:t>new</w:t>
-      </w:r>
-      <w:proofErr w:type="spellEnd"/>
-      <w:proofErr w:type="gramEnd"/>
-      <w:r>
-        <w:rPr>
-          <w:rFonts w:ascii="CMR10" w:eastAsia="CMR10" w:hAnsi="Arial" w:cs="Arial" w:hint="eastAsia"/>
-        </w:rPr>
-        <w:t xml:space="preserve"> </w:t>
-      </w:r>
-      <w:r>
-        <w:rPr>
-          <w:rFonts w:ascii="CMR10" w:eastAsia="CMR10" w:hAnsi="Arial" w:cs="Arial" w:hint="eastAsia"/>
-        </w:rPr>
-        <w:t xml:space="preserve">= </w:t>
-      </w:r>
-      <w:r>
-        <w:rPr>
-          <w:rFonts w:ascii="CMR10" w:eastAsia="CMR10" w:hAnsi="Times New Roman" w:cs="Times New Roman" w:hint="eastAsia"/>
-          <w:lang w:eastAsia="es-AR"/>
-        </w:rPr>
-        <w:t>τ</w:t>
-      </w:r>
-      <w:r>
-        <w:rPr>
-          <w:rFonts w:ascii="CMR10" w:eastAsia="CMR10" w:hAnsi="Arial" w:cs="Arial" w:hint="eastAsia"/>
-        </w:rPr>
-        <w:t xml:space="preserve"> </w:t>
-      </w:r>
-      <w:r>
-        <w:rPr>
-          <w:rFonts w:ascii="CMR10" w:eastAsia="CMR10" w:hAnsi="Arial" w:cs="Arial" w:hint="eastAsia"/>
-        </w:rPr>
-        <w:t>(1 +</w:t>
-      </w:r>
-      <w:r>
-        <w:rPr>
-          <w:rFonts w:ascii="CMR10" w:eastAsia="CMR10" w:hAnsi="Arial" w:cs="Arial" w:hint="eastAsia"/>
-        </w:rPr>
-        <w:t xml:space="preserve"> k x </w:t>
-      </w:r>
-      <w:proofErr w:type="spellStart"/>
-      <w:r>
-        <w:rPr>
-          <w:rFonts w:ascii="CMR10" w:eastAsia="CMR10" w:hAnsi="Arial" w:cs="Arial" w:hint="eastAsia"/>
-        </w:rPr>
-        <w:t>n</w:t>
-      </w:r>
-      <w:r>
-        <w:rPr>
-          <w:rFonts w:ascii="CMR10" w:eastAsia="CMR10" w:hAnsi="Arial" w:cs="Arial" w:hint="eastAsia"/>
-          <w:vertAlign w:val="subscript"/>
-        </w:rPr>
-        <w:t>inv</w:t>
-      </w:r>
-      <w:proofErr w:type="spellEnd"/>
-      <w:r>
-        <w:rPr>
-          <w:rFonts w:ascii="CMR10" w:eastAsia="CMR10" w:hAnsi="Arial" w:cs="Arial" w:hint="eastAsia"/>
-        </w:rPr>
-        <w:t>)</w:t>
-      </w:r>
-    </w:p>
-    <w:p>
-      <w:pPr>
-        <w:autoSpaceDE w:val="0"/>
-        <w:autoSpaceDN w:val="0"/>
-        <w:adjustRightInd w:val="0"/>
-        <w:spacing w:after="0" w:line="360" w:lineRule="auto"/>
-        <w:rPr>
-          <w:rFonts w:ascii="CMR10" w:eastAsia="CMR10" w:hAnsi="Arial" w:cs="Arial" w:hint="eastAsia"/>
-        </w:rPr>
-      </w:pPr>
-    </w:p>
-    <w:p>
-      <w:pPr>
-        <w:autoSpaceDE w:val="0"/>
-        <w:autoSpaceDN w:val="0"/>
-        <w:adjustRightInd w:val="0"/>
-        <w:spacing w:after="0" w:line="360" w:lineRule="auto"/>
-        <w:rPr>
-          <w:rFonts w:ascii="CMR10" w:eastAsia="CMR10" w:hAnsi="Arial" w:cs="Arial" w:hint="eastAsia"/>
-        </w:rPr>
-      </w:pPr>
-      <w:proofErr w:type="gramStart"/>
-      <w:r>
-        <w:rPr>
-          <w:rFonts w:ascii="CMR10" w:eastAsia="CMR10" w:hAnsi="Arial" w:cs="Arial" w:hint="eastAsia"/>
-        </w:rPr>
-        <w:lastRenderedPageBreak/>
-        <w:t>k</w:t>
-      </w:r>
-      <w:proofErr w:type="gramEnd"/>
-      <w:r>
-        <w:rPr>
-          <w:rFonts w:ascii="CMR10" w:eastAsia="CMR10" w:hAnsi="Arial" w:cs="Arial" w:hint="eastAsia"/>
-        </w:rPr>
-        <w:t>: Factor de aumento de la constante de resoluci</w:t>
-      </w:r>
-      <w:r>
-        <w:rPr>
-          <w:rFonts w:ascii="CMR10" w:eastAsia="CMR10" w:hAnsi="Arial" w:cs="Arial" w:hint="eastAsia"/>
-        </w:rPr>
-        <w:t>ó</w:t>
-      </w:r>
-      <w:r>
-        <w:rPr>
-          <w:rFonts w:ascii="CMR10" w:eastAsia="CMR10" w:hAnsi="Arial" w:cs="Arial" w:hint="eastAsia"/>
-        </w:rPr>
-        <w:t xml:space="preserve">n por cada inversor </w:t>
-      </w:r>
-    </w:p>
-    <w:p>
-      <w:pPr>
-        <w:autoSpaceDE w:val="0"/>
-        <w:autoSpaceDN w:val="0"/>
-        <w:adjustRightInd w:val="0"/>
-        <w:spacing w:after="0" w:line="360" w:lineRule="auto"/>
-        <w:rPr>
-          <w:rFonts w:ascii="CMR10" w:eastAsia="CMR10" w:hAnsi="Arial" w:cs="Arial" w:hint="eastAsia"/>
-        </w:rPr>
-      </w:pPr>
-    </w:p>
-    <w:p>
-      <w:pPr>
-        <w:autoSpaceDE w:val="0"/>
-        <w:autoSpaceDN w:val="0"/>
-        <w:adjustRightInd w:val="0"/>
-        <w:spacing w:after="0" w:line="360" w:lineRule="auto"/>
-        <w:rPr>
-          <w:rFonts w:ascii="CMR10" w:eastAsia="CMR10" w:hint="eastAsia"/>
-        </w:rPr>
-      </w:pPr>
-      <w:r>
-        <w:rPr>
-          <w:rFonts w:ascii="CMR10" w:eastAsia="CMR10" w:hAnsi="Arial" w:cs="Arial"/>
-        </w:rPr>
-        <w:t>Como</w:t>
-      </w:r>
-      <w:r>
-        <w:rPr>
-          <w:rFonts w:ascii="CMR10" w:eastAsia="CMR10" w:hAnsi="Arial" w:cs="Arial" w:hint="eastAsia"/>
-        </w:rPr>
-        <w:t xml:space="preserve"> ejemplo, </w:t>
-      </w:r>
-      <w:r>
-        <w:rPr>
-          <w:rFonts w:ascii="CMR10" w:eastAsia="CMR10" w:hint="eastAsia"/>
-        </w:rPr>
-        <w:t>se asume un</w:t>
-      </w:r>
-      <w:r>
-        <w:rPr>
-          <w:rFonts w:ascii="CMR10" w:eastAsia="CMR10" w:hint="eastAsia"/>
-        </w:rPr>
-        <w:t xml:space="preserve"> </w:t>
-      </w:r>
-      <w:r>
-        <w:rPr>
-          <w:rStyle w:val="Textoennegrita"/>
-          <w:rFonts w:ascii="CMR10" w:eastAsia="CMR10" w:hint="eastAsia"/>
-          <w:b w:val="0"/>
-        </w:rPr>
-        <w:t>incremento del 10% por cada inversor</w:t>
-      </w:r>
-      <w:r>
-        <w:rPr>
-          <w:rFonts w:ascii="CMR10" w:eastAsia="CMR10" w:hint="eastAsia"/>
-        </w:rPr>
-        <w:t xml:space="preserve"> en la constante de resoluci</w:t>
-      </w:r>
-      <w:r>
-        <w:rPr>
-          <w:rFonts w:ascii="CMR10" w:eastAsia="CMR10" w:hint="eastAsia"/>
-        </w:rPr>
-        <w:t>ó</w:t>
-      </w:r>
-      <w:r>
-        <w:rPr>
-          <w:rFonts w:ascii="CMR10" w:eastAsia="CMR10" w:hint="eastAsia"/>
-        </w:rPr>
-        <w:t>n</w:t>
-      </w:r>
-      <w:r>
-        <w:rPr>
-          <w:rFonts w:ascii="CMR10" w:eastAsia="CMR10" w:hint="eastAsia"/>
-        </w:rPr>
-        <w:t xml:space="preserve">. </w:t>
-      </w:r>
-      <w:r>
-        <w:rPr>
-          <w:rFonts w:ascii="CMR10" w:eastAsia="CMR10" w:hint="eastAsia"/>
-        </w:rPr>
-        <w:t xml:space="preserve">Con </w:t>
-      </w:r>
-      <w:r>
-        <w:rPr>
-          <w:rStyle w:val="Textoennegrita"/>
-          <w:rFonts w:ascii="CMR10" w:eastAsia="CMR10" w:hint="eastAsia"/>
-          <w:b w:val="0"/>
-        </w:rPr>
-        <w:t>4 inversores adicionales</w:t>
-      </w:r>
-      <w:r>
-        <w:rPr>
-          <w:rFonts w:ascii="CMR10" w:eastAsia="CMR10" w:hint="eastAsia"/>
-        </w:rPr>
-        <w:t xml:space="preserve">, </w:t>
-      </w:r>
-      <w:r>
-        <w:rPr>
-          <w:rFonts w:ascii="CMR10" w:eastAsia="CMR10" w:hint="eastAsia"/>
-        </w:rPr>
-        <w:t xml:space="preserve">tenemos un </w:t>
-      </w:r>
-      <w:r>
-        <w:rPr>
-          <w:rStyle w:val="mord"/>
-          <w:rFonts w:ascii="CMR10" w:eastAsia="CMR10" w:hint="eastAsia"/>
-        </w:rPr>
-        <w:t>τ</w:t>
-      </w:r>
-      <w:r>
-        <w:rPr>
-          <w:rStyle w:val="mord"/>
-          <w:rFonts w:ascii="CMR10" w:eastAsia="CMR10" w:hint="eastAsia"/>
-          <w:vertAlign w:val="subscript"/>
-        </w:rPr>
-        <w:t>new</w:t>
-      </w:r>
-      <w:r>
-        <w:rPr>
-          <w:rStyle w:val="vlist-s"/>
-          <w:rFonts w:ascii="CMR10" w:eastAsia="CMR10" w:hint="eastAsia"/>
-        </w:rPr>
-        <w:t>​</w:t>
-      </w:r>
-      <w:r>
-        <w:rPr>
-          <w:rFonts w:ascii="CMR10" w:eastAsia="CMR10" w:hint="eastAsia"/>
-        </w:rPr>
-        <w:t xml:space="preserve"> un 40% mayor que </w:t>
-      </w:r>
-      <w:r>
-        <w:rPr>
-          <w:rFonts w:ascii="CMR10" w:eastAsia="CMR10"/>
-        </w:rPr>
-        <w:t>la</w:t>
-      </w:r>
-      <w:r>
-        <w:rPr>
-          <w:rFonts w:ascii="CMR10" w:eastAsia="CMR10" w:hint="eastAsia"/>
-        </w:rPr>
-        <w:t xml:space="preserve"> </w:t>
-      </w:r>
-      <w:r>
-        <w:rPr>
-          <w:rStyle w:val="katex-mathml"/>
-          <w:rFonts w:ascii="CMR10" w:eastAsia="CMR10" w:hint="eastAsia"/>
-        </w:rPr>
-        <w:t>τ</w:t>
-      </w:r>
-      <w:r>
-        <w:rPr>
-          <w:rFonts w:ascii="CMR10" w:eastAsia="CMR10" w:hint="eastAsia"/>
-        </w:rPr>
-        <w:t xml:space="preserve"> original.</w:t>
-      </w:r>
-    </w:p>
-    <w:p>
-      <w:pPr>
-        <w:autoSpaceDE w:val="0"/>
-        <w:autoSpaceDN w:val="0"/>
-        <w:adjustRightInd w:val="0"/>
-        <w:spacing w:after="0" w:line="360" w:lineRule="auto"/>
-        <w:rPr>
-          <w:rFonts w:ascii="CMR10" w:eastAsia="CMR10" w:hAnsi="Arial" w:cs="Arial" w:hint="eastAsia"/>
-        </w:rPr>
-      </w:pPr>
-      <w:r>
-        <w:rPr>
-          <w:rFonts w:ascii="CMR10" w:eastAsia="CMR10" w:hint="eastAsia"/>
-        </w:rPr>
-        <w:t>El MTBF dar</w:t>
-      </w:r>
-      <w:r>
-        <w:rPr>
-          <w:rFonts w:ascii="CMR10" w:eastAsia="CMR10" w:hint="eastAsia"/>
-        </w:rPr>
-        <w:t>í</w:t>
-      </w:r>
-      <w:r>
-        <w:rPr>
-          <w:rFonts w:ascii="CMR10" w:eastAsia="CMR10" w:hint="eastAsia"/>
-        </w:rPr>
-        <w:t>a mucho mayor a los 10 a</w:t>
-      </w:r>
-      <w:r>
-        <w:rPr>
-          <w:rFonts w:ascii="CMR10" w:eastAsia="CMR10" w:hint="eastAsia"/>
-        </w:rPr>
-        <w:t>ñ</w:t>
-      </w:r>
-      <w:r>
-        <w:rPr>
-          <w:rFonts w:ascii="CMR10" w:eastAsia="CMR10" w:hint="eastAsia"/>
-        </w:rPr>
-        <w:t xml:space="preserve">os, por lo que </w:t>
-      </w:r>
-      <w:r>
-        <w:rPr>
-          <w:rFonts w:ascii="CMR10" w:eastAsia="CMR10" w:hint="eastAsia"/>
-        </w:rPr>
-        <w:t>el sincronizador tendr</w:t>
-      </w:r>
-      <w:r>
-        <w:rPr>
-          <w:rFonts w:ascii="CMR10" w:eastAsia="CMR10" w:hint="eastAsia"/>
-        </w:rPr>
-        <w:t>í</w:t>
-      </w:r>
-      <w:r>
-        <w:rPr>
-          <w:rFonts w:ascii="CMR10" w:eastAsia="CMR10" w:hint="eastAsia"/>
-        </w:rPr>
-        <w:t xml:space="preserve">a </w:t>
-      </w:r>
-      <w:r>
-        <w:rPr>
-          <w:rFonts w:ascii="CMR10" w:eastAsia="CMR10" w:hint="eastAsia"/>
-        </w:rPr>
-        <w:t xml:space="preserve">nuevamente </w:t>
-      </w:r>
-      <w:r>
-        <w:rPr>
-          <w:rFonts w:ascii="CMR10" w:eastAsia="CMR10" w:hint="eastAsia"/>
-        </w:rPr>
-        <w:t>una probabilidad extremadamente baja de fallar en el cruce de dominios de reloj</w:t>
-      </w:r>
+    </w:p>
+    <w:p>
+      <w:pPr>
+        <w:autoSpaceDE w:val="0"/>
+        <w:autoSpaceDN w:val="0"/>
+        <w:adjustRightInd w:val="0"/>
+        <w:spacing w:after="0" w:line="360" w:lineRule="auto"/>
+        <w:jc w:val="center"/>
+        <w:rPr>
+          <w:rFonts w:ascii="CMR10" w:eastAsia="CMR10" w:hAnsi="Arial" w:cs="Arial" w:hint="eastAsia"/>
+        </w:rPr>
+      </w:pPr>
     </w:p>
     <w:sectPr>
       <w:pgSz w:w="11906" w:h="16838"/>
@@ -3867,6 +3947,103 @@
     </w:sectPr>
   </w:body>
 </w:document>
+</file>
+
+<file path=word/numbering.xml><?xml version="1.0" encoding="utf-8"?>
+<w:numbering xmlns:wpc="http://schemas.microsoft.com/office/word/2010/wordprocessingCanvas" xmlns:mc="http://schemas.openxmlformats.org/markup-compatibility/2006" xmlns:o="urn:schemas-microsoft-com:office:office" xmlns:r="http://schemas.openxmlformats.org/officeDocument/2006/relationships" xmlns:m="http://schemas.openxmlformats.org/officeDocument/2006/math" xmlns:v="urn:schemas-microsoft-com:vml" xmlns:wp14="http://schemas.microsoft.com/office/word/2010/wordprocessingDrawing" xmlns:wp="http://schemas.openxmlformats.org/drawingml/2006/wordprocessingDrawing" xmlns:w10="urn:schemas-microsoft-com:office:word" xmlns:w="http://schemas.openxmlformats.org/wordprocessingml/2006/main" xmlns:w14="http://schemas.microsoft.com/office/word/2010/wordml" xmlns:wpg="http://schemas.microsoft.com/office/word/2010/wordprocessingGroup" xmlns:wpi="http://schemas.microsoft.com/office/word/2010/wordprocessingInk" xmlns:wne="http://schemas.microsoft.com/office/word/2006/wordml" xmlns:wps="http://schemas.microsoft.com/office/word/2010/wordprocessingShape" mc:Ignorable="w14 wp14">
+  <w:abstractNum w:abstractNumId="0">
+    <w:nsid w:val="7965681D"/>
+    <w:multiLevelType w:val="hybridMultilevel"/>
+    <w:tmpl w:val="3CC252A2"/>
+    <w:lvl w:ilvl="0" w:tplc="3E2EEB52">
+      <w:start w:val="1"/>
+      <w:numFmt w:val="upperLetter"/>
+      <w:lvlText w:val="%1-"/>
+      <w:lvlJc w:val="left"/>
+      <w:pPr>
+        <w:ind w:left="720" w:hanging="360"/>
+      </w:pPr>
+      <w:rPr>
+        <w:rFonts w:hint="default"/>
+      </w:rPr>
+    </w:lvl>
+    <w:lvl w:ilvl="1" w:tplc="2C0A0019" w:tentative="1">
+      <w:start w:val="1"/>
+      <w:numFmt w:val="lowerLetter"/>
+      <w:lvlText w:val="%2."/>
+      <w:lvlJc w:val="left"/>
+      <w:pPr>
+        <w:ind w:left="1440" w:hanging="360"/>
+      </w:pPr>
+    </w:lvl>
+    <w:lvl w:ilvl="2" w:tplc="2C0A001B" w:tentative="1">
+      <w:start w:val="1"/>
+      <w:numFmt w:val="lowerRoman"/>
+      <w:lvlText w:val="%3."/>
+      <w:lvlJc w:val="right"/>
+      <w:pPr>
+        <w:ind w:left="2160" w:hanging="180"/>
+      </w:pPr>
+    </w:lvl>
+    <w:lvl w:ilvl="3" w:tplc="2C0A000F" w:tentative="1">
+      <w:start w:val="1"/>
+      <w:numFmt w:val="decimal"/>
+      <w:lvlText w:val="%4."/>
+      <w:lvlJc w:val="left"/>
+      <w:pPr>
+        <w:ind w:left="2880" w:hanging="360"/>
+      </w:pPr>
+    </w:lvl>
+    <w:lvl w:ilvl="4" w:tplc="2C0A0019" w:tentative="1">
+      <w:start w:val="1"/>
+      <w:numFmt w:val="lowerLetter"/>
+      <w:lvlText w:val="%5."/>
+      <w:lvlJc w:val="left"/>
+      <w:pPr>
+        <w:ind w:left="3600" w:hanging="360"/>
+      </w:pPr>
+    </w:lvl>
+    <w:lvl w:ilvl="5" w:tplc="2C0A001B" w:tentative="1">
+      <w:start w:val="1"/>
+      <w:numFmt w:val="lowerRoman"/>
+      <w:lvlText w:val="%6."/>
+      <w:lvlJc w:val="right"/>
+      <w:pPr>
+        <w:ind w:left="4320" w:hanging="180"/>
+      </w:pPr>
+    </w:lvl>
+    <w:lvl w:ilvl="6" w:tplc="2C0A000F" w:tentative="1">
+      <w:start w:val="1"/>
+      <w:numFmt w:val="decimal"/>
+      <w:lvlText w:val="%7."/>
+      <w:lvlJc w:val="left"/>
+      <w:pPr>
+        <w:ind w:left="5040" w:hanging="360"/>
+      </w:pPr>
+    </w:lvl>
+    <w:lvl w:ilvl="7" w:tplc="2C0A0019" w:tentative="1">
+      <w:start w:val="1"/>
+      <w:numFmt w:val="lowerLetter"/>
+      <w:lvlText w:val="%8."/>
+      <w:lvlJc w:val="left"/>
+      <w:pPr>
+        <w:ind w:left="5760" w:hanging="360"/>
+      </w:pPr>
+    </w:lvl>
+    <w:lvl w:ilvl="8" w:tplc="2C0A001B" w:tentative="1">
+      <w:start w:val="1"/>
+      <w:numFmt w:val="lowerRoman"/>
+      <w:lvlText w:val="%9."/>
+      <w:lvlJc w:val="right"/>
+      <w:pPr>
+        <w:ind w:left="6480" w:hanging="180"/>
+      </w:pPr>
+    </w:lvl>
+  </w:abstractNum>
+  <w:num w:numId="1">
+    <w:abstractNumId w:val="0"/>
+  </w:num>
+</w:numbering>
 </file>
 
 <file path=word/styles.xml><?xml version="1.0" encoding="utf-8"?>
@@ -4217,6 +4394,17 @@
       <w:color w:val="4F81BD" w:themeColor="accent1"/>
     </w:rPr>
   </w:style>
+  <w:style w:type="paragraph" w:styleId="Prrafodelista">
+    <w:name w:val="List Paragraph"/>
+    <w:basedOn w:val="Normal"/>
+    <w:uiPriority w:val="34"/>
+    <w:qFormat/>
+    <w:rsid w:val="00940C2E"/>
+    <w:pPr>
+      <w:ind w:left="720"/>
+      <w:contextualSpacing/>
+    </w:pPr>
+  </w:style>
 </w:styles>
 </file>
 
@@ -4568,6 +4756,17 @@
       <w:color w:val="4F81BD" w:themeColor="accent1"/>
     </w:rPr>
   </w:style>
+  <w:style w:type="paragraph" w:styleId="Prrafodelista">
+    <w:name w:val="List Paragraph"/>
+    <w:basedOn w:val="Normal"/>
+    <w:uiPriority w:val="34"/>
+    <w:qFormat/>
+    <w:rsid w:val="00940C2E"/>
+    <w:pPr>
+      <w:ind w:left="720"/>
+      <w:contextualSpacing/>
+    </w:pPr>
+  </w:style>
 </w:styles>
 </file>
 

--- a/Digitales/MOREL - EXAMEN DIGITALES.docx
+++ b/Digitales/MOREL - EXAMEN DIGITALES.docx
@@ -9,7 +9,7 @@
         <w:spacing w:before="0" w:beforeAutospacing="0" w:after="0" w:afterAutospacing="0" w:line="360" w:lineRule="auto"/>
         <w:jc w:val="center"/>
         <w:rPr>
-          <w:rFonts w:ascii="CMR10" w:eastAsia="CMR10" w:hAnsi="Arial" w:cs="Arial" w:hint="eastAsia"/>
+          <w:rFonts w:ascii="CMR10" w:eastAsia="CMR10" w:hAnsi="Arial" w:cs="Arial"/>
           <w:bCs w:val="0"/>
           <w:sz w:val="22"/>
           <w:szCs w:val="22"/>
@@ -61,7 +61,7 @@
         <w:spacing w:after="0" w:line="360" w:lineRule="auto"/>
         <w:jc w:val="center"/>
         <w:rPr>
-          <w:rFonts w:ascii="CMR10" w:eastAsia="CMR10" w:hAnsi="Arial" w:cs="Arial" w:hint="eastAsia"/>
+          <w:rFonts w:ascii="CMR10" w:eastAsia="CMR10" w:hAnsi="Arial" w:cs="Arial"/>
           <w:b/>
           <w:u w:val="single"/>
         </w:rPr>
@@ -80,7 +80,7 @@
         <w:spacing w:after="0" w:line="360" w:lineRule="auto"/>
         <w:jc w:val="center"/>
         <w:rPr>
-          <w:rFonts w:ascii="CMR10" w:eastAsia="CMR10" w:hAnsi="Arial" w:cs="Arial" w:hint="eastAsia"/>
+          <w:rFonts w:ascii="CMR10" w:eastAsia="CMR10" w:hAnsi="Arial" w:cs="Arial"/>
           <w:b/>
           <w:u w:val="single"/>
         </w:rPr>
@@ -131,7 +131,7 @@
         <w:spacing w:after="0" w:line="360" w:lineRule="auto"/>
         <w:jc w:val="center"/>
         <w:rPr>
-          <w:rFonts w:ascii="CMR10" w:eastAsia="CMR10" w:hAnsi="Arial" w:cs="Arial" w:hint="eastAsia"/>
+          <w:rFonts w:ascii="CMR10" w:eastAsia="CMR10" w:hAnsi="Arial" w:cs="Arial"/>
           <w:b/>
           <w:u w:val="single"/>
         </w:rPr>
@@ -144,17 +144,17 @@
         <w:adjustRightInd w:val="0"/>
         <w:spacing w:after="0" w:line="360" w:lineRule="auto"/>
         <w:rPr>
+          <w:rFonts w:ascii="CMR10" w:eastAsia="CMR10" w:cs="CMBX10"/>
+          <w:b/>
+          <w:u w:val="single"/>
+        </w:rPr>
+      </w:pPr>
+      <w:r>
+        <w:rPr>
           <w:rFonts w:ascii="CMR10" w:eastAsia="CMR10" w:cs="CMBX10" w:hint="eastAsia"/>
           <w:b/>
           <w:u w:val="single"/>
         </w:rPr>
-      </w:pPr>
-      <w:r>
-        <w:rPr>
-          <w:rFonts w:ascii="CMR10" w:eastAsia="CMR10" w:cs="CMBX10" w:hint="eastAsia"/>
-          <w:b/>
-          <w:u w:val="single"/>
-        </w:rPr>
         <w:t>Ejercicio 1</w:t>
       </w:r>
     </w:p>
@@ -165,21 +165,63 @@
         <w:adjustRightInd w:val="0"/>
         <w:spacing w:after="0" w:line="360" w:lineRule="auto"/>
         <w:rPr>
+          <w:rFonts w:ascii="CMR10" w:eastAsia="CMR10" w:cs="CMR10"/>
+        </w:rPr>
+      </w:pPr>
+      <w:r>
+        <w:rPr>
           <w:rFonts w:ascii="CMR10" w:eastAsia="CMR10" w:cs="CMR10" w:hint="eastAsia"/>
-        </w:rPr>
-      </w:pPr>
+          <w:b/>
+        </w:rPr>
+        <w:t>A - Implemente el c</w:t>
+      </w:r>
       <w:r>
         <w:rPr>
           <w:rFonts w:ascii="CMR10" w:eastAsia="CMR10" w:cs="CMR10" w:hint="eastAsia"/>
           <w:b/>
         </w:rPr>
-        <w:t>A - Implemente el c</w:t>
+        <w:t>ó</w:t>
       </w:r>
       <w:r>
         <w:rPr>
           <w:rFonts w:ascii="CMR10" w:eastAsia="CMR10" w:cs="CMR10" w:hint="eastAsia"/>
           <w:b/>
         </w:rPr>
+        <w:t xml:space="preserve">digo RTL de un sincronizador para </w:t>
+      </w:r>
+      <w:r>
+        <w:rPr>
+          <w:rFonts w:ascii="CMR10" w:eastAsia="CMR10" w:cs="CMMI10" w:hint="eastAsia"/>
+          <w:b/>
+        </w:rPr>
+        <w:t xml:space="preserve">N </w:t>
+      </w:r>
+      <w:r>
+        <w:rPr>
+          <w:rFonts w:ascii="CMR10" w:eastAsia="CMR10" w:cs="CMR10" w:hint="eastAsia"/>
+          <w:b/>
+        </w:rPr>
+        <w:t xml:space="preserve">bits de palabra de datos y un largo </w:t>
+      </w:r>
+      <w:r>
+        <w:rPr>
+          <w:rFonts w:ascii="CMR10" w:eastAsia="CMR10" w:cs="CMMI10" w:hint="eastAsia"/>
+          <w:b/>
+        </w:rPr>
+        <w:t xml:space="preserve">L </w:t>
+      </w:r>
+      <w:r>
+        <w:rPr>
+          <w:rFonts w:ascii="CMR10" w:eastAsia="CMR10" w:cs="CMR10" w:hint="eastAsia"/>
+          <w:b/>
+        </w:rPr>
+        <w:t>de cantidad de flip-flops de resoluci</w:t>
+      </w:r>
+      <w:r>
+        <w:rPr>
+          <w:rFonts w:ascii="CMR10" w:eastAsia="CMR10" w:cs="CMR10" w:hint="eastAsia"/>
+          <w:b/>
+        </w:rPr>
         <w:t>ó</w:t>
       </w:r>
       <w:r>
@@ -187,115 +229,632 @@
           <w:rFonts w:ascii="CMR10" w:eastAsia="CMR10" w:cs="CMR10" w:hint="eastAsia"/>
           <w:b/>
         </w:rPr>
-        <w:t xml:space="preserve">digo RTL de un sincronizador para </w:t>
-      </w:r>
-      <w:r>
-        <w:rPr>
-          <w:rFonts w:ascii="CMR10" w:eastAsia="CMR10" w:cs="CMMI10" w:hint="eastAsia"/>
-          <w:b/>
-        </w:rPr>
-        <w:t xml:space="preserve">N </w:t>
+        <w:t xml:space="preserve">n. El protocolo de </w:t>
+      </w:r>
+      <w:r>
+        <w:rPr>
+          <w:rFonts w:ascii="CMR10" w:eastAsia="CMR10" w:cs="CMTI10" w:hint="eastAsia"/>
+          <w:b/>
+        </w:rPr>
+        <w:t xml:space="preserve">handshaking </w:t>
       </w:r>
       <w:r>
         <w:rPr>
           <w:rFonts w:ascii="CMR10" w:eastAsia="CMR10" w:cs="CMR10" w:hint="eastAsia"/>
           <w:b/>
         </w:rPr>
-        <w:t xml:space="preserve">bits de palabra de datos y un largo </w:t>
-      </w:r>
-      <w:r>
-        <w:rPr>
-          <w:rFonts w:ascii="CMR10" w:eastAsia="CMR10" w:cs="CMMI10" w:hint="eastAsia"/>
-          <w:b/>
-        </w:rPr>
-        <w:t xml:space="preserve">L </w:t>
+        <w:t>debe ser de dos fases</w:t>
       </w:r>
       <w:r>
         <w:rPr>
           <w:rFonts w:ascii="CMR10" w:eastAsia="CMR10" w:cs="CMR10" w:hint="eastAsia"/>
-          <w:b/>
-        </w:rPr>
-        <w:t>de cantidad de flip-flops de resoluci</w:t>
-      </w:r>
-      <w:r>
-        <w:rPr>
-          <w:rFonts w:ascii="CMR10" w:eastAsia="CMR10" w:cs="CMR10" w:hint="eastAsia"/>
-          <w:b/>
+        </w:rPr>
+        <w:t>.</w:t>
+      </w:r>
+    </w:p>
+    <w:p>
+      <w:pPr>
+        <w:autoSpaceDE w:val="0"/>
+        <w:autoSpaceDN w:val="0"/>
+        <w:adjustRightInd w:val="0"/>
+        <w:spacing w:after="0" w:line="360" w:lineRule="auto"/>
+        <w:rPr>
+          <w:rFonts w:ascii="CMR10" w:eastAsia="CMR10" w:cs="CMR10"/>
+        </w:rPr>
+      </w:pPr>
+    </w:p>
+    <w:p>
+      <w:pPr>
+        <w:autoSpaceDE w:val="0"/>
+        <w:autoSpaceDN w:val="0"/>
+        <w:adjustRightInd w:val="0"/>
+        <w:spacing w:after="0" w:line="360" w:lineRule="auto"/>
+        <w:rPr>
+          <w:rFonts w:ascii="CMR10" w:eastAsia="CMR10" w:hAnsi="Arial" w:cs="Arial"/>
+        </w:rPr>
+      </w:pPr>
+      <w:proofErr w:type="gramStart"/>
+      <w:r>
+        <w:rPr>
+          <w:rFonts w:ascii="CMR10" w:eastAsia="CMR10" w:hAnsi="Arial" w:cs="Arial" w:hint="eastAsia"/>
+        </w:rPr>
+        <w:t>module</w:t>
+      </w:r>
+      <w:proofErr w:type="gramEnd"/>
+      <w:r>
+        <w:rPr>
+          <w:rFonts w:ascii="CMR10" w:eastAsia="CMR10" w:hAnsi="Arial" w:cs="Arial" w:hint="eastAsia"/>
+        </w:rPr>
+        <w:t xml:space="preserve"> sincronizador (</w:t>
+      </w:r>
+    </w:p>
+    <w:p>
+      <w:pPr>
+        <w:autoSpaceDE w:val="0"/>
+        <w:autoSpaceDN w:val="0"/>
+        <w:adjustRightInd w:val="0"/>
+        <w:spacing w:after="0" w:line="360" w:lineRule="auto"/>
+        <w:rPr>
+          <w:rFonts w:ascii="CMR10" w:eastAsia="CMR10" w:hAnsi="Arial" w:cs="Arial"/>
+        </w:rPr>
+      </w:pPr>
+      <w:r>
+        <w:rPr>
+          <w:rFonts w:ascii="CMR10" w:eastAsia="CMR10" w:hAnsi="Arial" w:cs="Arial" w:hint="eastAsia"/>
+        </w:rPr>
+        <w:t xml:space="preserve">    </w:t>
+      </w:r>
+      <w:proofErr w:type="gramStart"/>
+      <w:r>
+        <w:rPr>
+          <w:rFonts w:ascii="CMR10" w:eastAsia="CMR10" w:hAnsi="Arial" w:cs="Arial" w:hint="eastAsia"/>
+        </w:rPr>
+        <w:t>input</w:t>
+      </w:r>
+      <w:proofErr w:type="gramEnd"/>
+      <w:r>
+        <w:rPr>
+          <w:rFonts w:ascii="CMR10" w:eastAsia="CMR10" w:hAnsi="Arial" w:cs="Arial" w:hint="eastAsia"/>
+        </w:rPr>
+        <w:t xml:space="preserve"> </w:t>
+      </w:r>
+      <w:proofErr w:type="spellStart"/>
+      <w:r>
+        <w:rPr>
+          <w:rFonts w:ascii="CMR10" w:eastAsia="CMR10" w:hAnsi="Arial" w:cs="Arial" w:hint="eastAsia"/>
+        </w:rPr>
+        <w:t>wire</w:t>
+      </w:r>
+      <w:proofErr w:type="spellEnd"/>
+      <w:r>
+        <w:rPr>
+          <w:rFonts w:ascii="CMR10" w:eastAsia="CMR10" w:hAnsi="Arial" w:cs="Arial" w:hint="eastAsia"/>
+        </w:rPr>
+        <w:t xml:space="preserve"> </w:t>
+      </w:r>
+      <w:proofErr w:type="spellStart"/>
+      <w:r>
+        <w:rPr>
+          <w:rFonts w:ascii="CMR10" w:eastAsia="CMR10" w:hAnsi="Arial" w:cs="Arial" w:hint="eastAsia"/>
+        </w:rPr>
+        <w:t>clk_src</w:t>
+      </w:r>
+      <w:proofErr w:type="spellEnd"/>
+      <w:r>
+        <w:rPr>
+          <w:rFonts w:ascii="CMR10" w:eastAsia="CMR10" w:hAnsi="Arial" w:cs="Arial" w:hint="eastAsia"/>
+        </w:rPr>
+        <w:t>,           // Reloj del dominio de lanzamiento</w:t>
+      </w:r>
+    </w:p>
+    <w:p>
+      <w:pPr>
+        <w:autoSpaceDE w:val="0"/>
+        <w:autoSpaceDN w:val="0"/>
+        <w:adjustRightInd w:val="0"/>
+        <w:spacing w:after="0" w:line="360" w:lineRule="auto"/>
+        <w:rPr>
+          <w:rFonts w:ascii="CMR10" w:eastAsia="CMR10" w:hAnsi="Arial" w:cs="Arial"/>
+        </w:rPr>
+      </w:pPr>
+      <w:r>
+        <w:rPr>
+          <w:rFonts w:ascii="CMR10" w:eastAsia="CMR10" w:hAnsi="Arial" w:cs="Arial" w:hint="eastAsia"/>
+        </w:rPr>
+        <w:t xml:space="preserve">    </w:t>
+      </w:r>
+      <w:proofErr w:type="gramStart"/>
+      <w:r>
+        <w:rPr>
+          <w:rFonts w:ascii="CMR10" w:eastAsia="CMR10" w:hAnsi="Arial" w:cs="Arial" w:hint="eastAsia"/>
+        </w:rPr>
+        <w:t>input</w:t>
+      </w:r>
+      <w:proofErr w:type="gramEnd"/>
+      <w:r>
+        <w:rPr>
+          <w:rFonts w:ascii="CMR10" w:eastAsia="CMR10" w:hAnsi="Arial" w:cs="Arial" w:hint="eastAsia"/>
+        </w:rPr>
+        <w:t xml:space="preserve"> </w:t>
+      </w:r>
+      <w:proofErr w:type="spellStart"/>
+      <w:r>
+        <w:rPr>
+          <w:rFonts w:ascii="CMR10" w:eastAsia="CMR10" w:hAnsi="Arial" w:cs="Arial" w:hint="eastAsia"/>
+        </w:rPr>
+        <w:t>wire</w:t>
+      </w:r>
+      <w:proofErr w:type="spellEnd"/>
+      <w:r>
+        <w:rPr>
+          <w:rFonts w:ascii="CMR10" w:eastAsia="CMR10" w:hAnsi="Arial" w:cs="Arial" w:hint="eastAsia"/>
+        </w:rPr>
+        <w:t xml:space="preserve"> </w:t>
+      </w:r>
+      <w:proofErr w:type="spellStart"/>
+      <w:r>
+        <w:rPr>
+          <w:rFonts w:ascii="CMR10" w:eastAsia="CMR10" w:hAnsi="Arial" w:cs="Arial" w:hint="eastAsia"/>
+        </w:rPr>
+        <w:t>clk_dst</w:t>
+      </w:r>
+      <w:proofErr w:type="spellEnd"/>
+      <w:r>
+        <w:rPr>
+          <w:rFonts w:ascii="CMR10" w:eastAsia="CMR10" w:hAnsi="Arial" w:cs="Arial" w:hint="eastAsia"/>
+        </w:rPr>
+        <w:t>,           // Reloj del dominio de captura</w:t>
+      </w:r>
+    </w:p>
+    <w:p>
+      <w:pPr>
+        <w:autoSpaceDE w:val="0"/>
+        <w:autoSpaceDN w:val="0"/>
+        <w:adjustRightInd w:val="0"/>
+        <w:spacing w:after="0" w:line="360" w:lineRule="auto"/>
+        <w:rPr>
+          <w:rFonts w:ascii="CMR10" w:eastAsia="CMR10" w:hAnsi="Arial" w:cs="Arial"/>
+        </w:rPr>
+      </w:pPr>
+      <w:r>
+        <w:rPr>
+          <w:rFonts w:ascii="CMR10" w:eastAsia="CMR10" w:hAnsi="Arial" w:cs="Arial" w:hint="eastAsia"/>
+        </w:rPr>
+        <w:t xml:space="preserve">    </w:t>
+      </w:r>
+      <w:proofErr w:type="gramStart"/>
+      <w:r>
+        <w:rPr>
+          <w:rFonts w:ascii="CMR10" w:eastAsia="CMR10" w:hAnsi="Arial" w:cs="Arial" w:hint="eastAsia"/>
+        </w:rPr>
+        <w:t>input</w:t>
+      </w:r>
+      <w:proofErr w:type="gramEnd"/>
+      <w:r>
+        <w:rPr>
+          <w:rFonts w:ascii="CMR10" w:eastAsia="CMR10" w:hAnsi="Arial" w:cs="Arial" w:hint="eastAsia"/>
+        </w:rPr>
+        <w:t xml:space="preserve"> </w:t>
+      </w:r>
+      <w:proofErr w:type="spellStart"/>
+      <w:r>
+        <w:rPr>
+          <w:rFonts w:ascii="CMR10" w:eastAsia="CMR10" w:hAnsi="Arial" w:cs="Arial" w:hint="eastAsia"/>
+        </w:rPr>
+        <w:t>wire</w:t>
+      </w:r>
+      <w:proofErr w:type="spellEnd"/>
+      <w:r>
+        <w:rPr>
+          <w:rFonts w:ascii="CMR10" w:eastAsia="CMR10" w:hAnsi="Arial" w:cs="Arial" w:hint="eastAsia"/>
+        </w:rPr>
+        <w:t xml:space="preserve"> [N-1:0] </w:t>
+      </w:r>
+      <w:proofErr w:type="spellStart"/>
+      <w:r>
+        <w:rPr>
+          <w:rFonts w:ascii="CMR10" w:eastAsia="CMR10" w:hAnsi="Arial" w:cs="Arial" w:hint="eastAsia"/>
+        </w:rPr>
+        <w:t>data_in</w:t>
+      </w:r>
+      <w:proofErr w:type="spellEnd"/>
+      <w:r>
+        <w:rPr>
+          <w:rFonts w:ascii="CMR10" w:eastAsia="CMR10" w:hAnsi="Arial" w:cs="Arial" w:hint="eastAsia"/>
+        </w:rPr>
+        <w:t>,   // Datos de entrada en el dominio de lanzamiento</w:t>
+      </w:r>
+    </w:p>
+    <w:p>
+      <w:pPr>
+        <w:autoSpaceDE w:val="0"/>
+        <w:autoSpaceDN w:val="0"/>
+        <w:adjustRightInd w:val="0"/>
+        <w:spacing w:after="0" w:line="360" w:lineRule="auto"/>
+        <w:rPr>
+          <w:rFonts w:ascii="CMR10" w:eastAsia="CMR10" w:hAnsi="Arial" w:cs="Arial"/>
+        </w:rPr>
+      </w:pPr>
+      <w:r>
+        <w:rPr>
+          <w:rFonts w:ascii="CMR10" w:eastAsia="CMR10" w:hAnsi="Arial" w:cs="Arial" w:hint="eastAsia"/>
+        </w:rPr>
+        <w:t xml:space="preserve">    </w:t>
+      </w:r>
+      <w:proofErr w:type="gramStart"/>
+      <w:r>
+        <w:rPr>
+          <w:rFonts w:ascii="CMR10" w:eastAsia="CMR10" w:hAnsi="Arial" w:cs="Arial" w:hint="eastAsia"/>
+        </w:rPr>
+        <w:t>output</w:t>
+      </w:r>
+      <w:proofErr w:type="gramEnd"/>
+      <w:r>
+        <w:rPr>
+          <w:rFonts w:ascii="CMR10" w:eastAsia="CMR10" w:hAnsi="Arial" w:cs="Arial" w:hint="eastAsia"/>
+        </w:rPr>
+        <w:t xml:space="preserve"> </w:t>
+      </w:r>
+      <w:proofErr w:type="spellStart"/>
+      <w:r>
+        <w:rPr>
+          <w:rFonts w:ascii="CMR10" w:eastAsia="CMR10" w:hAnsi="Arial" w:cs="Arial" w:hint="eastAsia"/>
+        </w:rPr>
+        <w:t>reg</w:t>
+      </w:r>
+      <w:proofErr w:type="spellEnd"/>
+      <w:r>
+        <w:rPr>
+          <w:rFonts w:ascii="CMR10" w:eastAsia="CMR10" w:hAnsi="Arial" w:cs="Arial" w:hint="eastAsia"/>
+        </w:rPr>
+        <w:t xml:space="preserve"> [N-1:0] </w:t>
+      </w:r>
+      <w:proofErr w:type="spellStart"/>
+      <w:r>
+        <w:rPr>
+          <w:rFonts w:ascii="CMR10" w:eastAsia="CMR10" w:hAnsi="Arial" w:cs="Arial" w:hint="eastAsia"/>
+        </w:rPr>
+        <w:t>data_out</w:t>
+      </w:r>
+      <w:proofErr w:type="spellEnd"/>
+      <w:r>
+        <w:rPr>
+          <w:rFonts w:ascii="CMR10" w:eastAsia="CMR10" w:hAnsi="Arial" w:cs="Arial" w:hint="eastAsia"/>
+        </w:rPr>
+        <w:t>,  // Datos de salida en el dominio de captura</w:t>
+      </w:r>
+    </w:p>
+    <w:p>
+      <w:pPr>
+        <w:autoSpaceDE w:val="0"/>
+        <w:autoSpaceDN w:val="0"/>
+        <w:adjustRightInd w:val="0"/>
+        <w:spacing w:after="0" w:line="360" w:lineRule="auto"/>
+        <w:rPr>
+          <w:rFonts w:ascii="CMR10" w:eastAsia="CMR10" w:hAnsi="Arial" w:cs="Arial"/>
+        </w:rPr>
+      </w:pPr>
+      <w:r>
+        <w:rPr>
+          <w:rFonts w:ascii="CMR10" w:eastAsia="CMR10" w:hAnsi="Arial" w:cs="Arial" w:hint="eastAsia"/>
+        </w:rPr>
+        <w:t xml:space="preserve">    </w:t>
+      </w:r>
+      <w:proofErr w:type="gramStart"/>
+      <w:r>
+        <w:rPr>
+          <w:rFonts w:ascii="CMR10" w:eastAsia="CMR10" w:hAnsi="Arial" w:cs="Arial" w:hint="eastAsia"/>
+        </w:rPr>
+        <w:t>input</w:t>
+      </w:r>
+      <w:proofErr w:type="gramEnd"/>
+      <w:r>
+        <w:rPr>
+          <w:rFonts w:ascii="CMR10" w:eastAsia="CMR10" w:hAnsi="Arial" w:cs="Arial" w:hint="eastAsia"/>
+        </w:rPr>
+        <w:t xml:space="preserve"> </w:t>
+      </w:r>
+      <w:proofErr w:type="spellStart"/>
+      <w:r>
+        <w:rPr>
+          <w:rFonts w:ascii="CMR10" w:eastAsia="CMR10" w:hAnsi="Arial" w:cs="Arial" w:hint="eastAsia"/>
+        </w:rPr>
+        <w:t>wire</w:t>
+      </w:r>
+      <w:proofErr w:type="spellEnd"/>
+      <w:r>
+        <w:rPr>
+          <w:rFonts w:ascii="CMR10" w:eastAsia="CMR10" w:hAnsi="Arial" w:cs="Arial" w:hint="eastAsia"/>
+        </w:rPr>
+        <w:t xml:space="preserve"> </w:t>
+      </w:r>
+      <w:proofErr w:type="spellStart"/>
+      <w:r>
+        <w:rPr>
+          <w:rFonts w:ascii="CMR10" w:eastAsia="CMR10" w:hAnsi="Arial" w:cs="Arial" w:hint="eastAsia"/>
+        </w:rPr>
+        <w:t>req</w:t>
+      </w:r>
+      <w:proofErr w:type="spellEnd"/>
+      <w:r>
+        <w:rPr>
+          <w:rFonts w:ascii="CMR10" w:eastAsia="CMR10" w:hAnsi="Arial" w:cs="Arial" w:hint="eastAsia"/>
+        </w:rPr>
+        <w:t>,               // Se</w:t>
+      </w:r>
+      <w:r>
+        <w:rPr>
+          <w:rFonts w:ascii="CMR10" w:eastAsia="CMR10" w:hAnsi="Arial" w:cs="Arial" w:hint="eastAsia"/>
+        </w:rPr>
+        <w:t>ñ</w:t>
+      </w:r>
+      <w:r>
+        <w:rPr>
+          <w:rFonts w:ascii="CMR10" w:eastAsia="CMR10" w:hAnsi="Arial" w:cs="Arial" w:hint="eastAsia"/>
+        </w:rPr>
+        <w:t xml:space="preserve">al de solicitud del protocolo de </w:t>
+      </w:r>
+      <w:proofErr w:type="spellStart"/>
+      <w:r>
+        <w:rPr>
+          <w:rFonts w:ascii="CMR10" w:eastAsia="CMR10" w:hAnsi="Arial" w:cs="Arial" w:hint="eastAsia"/>
+        </w:rPr>
+        <w:t>handshaking</w:t>
+      </w:r>
+      <w:proofErr w:type="spellEnd"/>
+    </w:p>
+    <w:p>
+      <w:pPr>
+        <w:autoSpaceDE w:val="0"/>
+        <w:autoSpaceDN w:val="0"/>
+        <w:adjustRightInd w:val="0"/>
+        <w:spacing w:after="0" w:line="360" w:lineRule="auto"/>
+        <w:rPr>
+          <w:rFonts w:ascii="CMR10" w:eastAsia="CMR10" w:hAnsi="Arial" w:cs="Arial"/>
+        </w:rPr>
+      </w:pPr>
+      <w:r>
+        <w:rPr>
+          <w:rFonts w:ascii="CMR10" w:eastAsia="CMR10" w:hAnsi="Arial" w:cs="Arial" w:hint="eastAsia"/>
+        </w:rPr>
+        <w:t xml:space="preserve">    </w:t>
+      </w:r>
+      <w:proofErr w:type="gramStart"/>
+      <w:r>
+        <w:rPr>
+          <w:rFonts w:ascii="CMR10" w:eastAsia="CMR10" w:hAnsi="Arial" w:cs="Arial" w:hint="eastAsia"/>
+        </w:rPr>
+        <w:t>output</w:t>
+      </w:r>
+      <w:proofErr w:type="gramEnd"/>
+      <w:r>
+        <w:rPr>
+          <w:rFonts w:ascii="CMR10" w:eastAsia="CMR10" w:hAnsi="Arial" w:cs="Arial" w:hint="eastAsia"/>
+        </w:rPr>
+        <w:t xml:space="preserve"> </w:t>
+      </w:r>
+      <w:proofErr w:type="spellStart"/>
+      <w:r>
+        <w:rPr>
+          <w:rFonts w:ascii="CMR10" w:eastAsia="CMR10" w:hAnsi="Arial" w:cs="Arial" w:hint="eastAsia"/>
+        </w:rPr>
+        <w:t>reg</w:t>
+      </w:r>
+      <w:proofErr w:type="spellEnd"/>
+      <w:r>
+        <w:rPr>
+          <w:rFonts w:ascii="CMR10" w:eastAsia="CMR10" w:hAnsi="Arial" w:cs="Arial" w:hint="eastAsia"/>
+        </w:rPr>
+        <w:t xml:space="preserve"> </w:t>
+      </w:r>
+      <w:proofErr w:type="spellStart"/>
+      <w:r>
+        <w:rPr>
+          <w:rFonts w:ascii="CMR10" w:eastAsia="CMR10" w:hAnsi="Arial" w:cs="Arial" w:hint="eastAsia"/>
+        </w:rPr>
+        <w:t>ack</w:t>
+      </w:r>
+      <w:proofErr w:type="spellEnd"/>
+      <w:r>
+        <w:rPr>
+          <w:rFonts w:ascii="CMR10" w:eastAsia="CMR10" w:hAnsi="Arial" w:cs="Arial" w:hint="eastAsia"/>
+        </w:rPr>
+        <w:t xml:space="preserve">                // Se</w:t>
+      </w:r>
+      <w:r>
+        <w:rPr>
+          <w:rFonts w:ascii="CMR10" w:eastAsia="CMR10" w:hAnsi="Arial" w:cs="Arial" w:hint="eastAsia"/>
+        </w:rPr>
+        <w:t>ñ</w:t>
+      </w:r>
+      <w:r>
+        <w:rPr>
+          <w:rFonts w:ascii="CMR10" w:eastAsia="CMR10" w:hAnsi="Arial" w:cs="Arial" w:hint="eastAsia"/>
+        </w:rPr>
+        <w:t xml:space="preserve">al de reconocimiento del protocolo de </w:t>
+      </w:r>
+      <w:proofErr w:type="spellStart"/>
+      <w:r>
+        <w:rPr>
+          <w:rFonts w:ascii="CMR10" w:eastAsia="CMR10" w:hAnsi="Arial" w:cs="Arial" w:hint="eastAsia"/>
+        </w:rPr>
+        <w:t>handshaking</w:t>
+      </w:r>
+      <w:proofErr w:type="spellEnd"/>
+    </w:p>
+    <w:p>
+      <w:pPr>
+        <w:autoSpaceDE w:val="0"/>
+        <w:autoSpaceDN w:val="0"/>
+        <w:adjustRightInd w:val="0"/>
+        <w:spacing w:after="0" w:line="360" w:lineRule="auto"/>
+        <w:rPr>
+          <w:rFonts w:ascii="CMR10" w:eastAsia="CMR10" w:hAnsi="Arial" w:cs="Arial"/>
+        </w:rPr>
+      </w:pPr>
+      <w:r>
+        <w:rPr>
+          <w:rFonts w:ascii="CMR10" w:eastAsia="CMR10" w:hAnsi="Arial" w:cs="Arial" w:hint="eastAsia"/>
+        </w:rPr>
+        <w:t>);</w:t>
+      </w:r>
+    </w:p>
+    <w:p>
+      <w:pPr>
+        <w:autoSpaceDE w:val="0"/>
+        <w:autoSpaceDN w:val="0"/>
+        <w:adjustRightInd w:val="0"/>
+        <w:spacing w:after="0" w:line="360" w:lineRule="auto"/>
+        <w:rPr>
+          <w:rFonts w:ascii="CMR10" w:eastAsia="CMR10" w:hAnsi="Arial" w:cs="Arial"/>
+        </w:rPr>
+      </w:pPr>
+      <w:r>
+        <w:rPr>
+          <w:rFonts w:ascii="CMR10" w:eastAsia="CMR10" w:hAnsi="Arial" w:cs="Arial" w:hint="eastAsia"/>
+        </w:rPr>
+        <w:t xml:space="preserve">    </w:t>
+      </w:r>
+      <w:proofErr w:type="spellStart"/>
+      <w:proofErr w:type="gramStart"/>
+      <w:r>
+        <w:rPr>
+          <w:rFonts w:ascii="CMR10" w:eastAsia="CMR10" w:hAnsi="Arial" w:cs="Arial" w:hint="eastAsia"/>
+        </w:rPr>
+        <w:t>parameter</w:t>
+      </w:r>
+      <w:proofErr w:type="spellEnd"/>
+      <w:proofErr w:type="gramEnd"/>
+      <w:r>
+        <w:rPr>
+          <w:rFonts w:ascii="CMR10" w:eastAsia="CMR10" w:hAnsi="Arial" w:cs="Arial" w:hint="eastAsia"/>
+        </w:rPr>
+        <w:t xml:space="preserve"> N = 8;              // N</w:t>
+      </w:r>
+      <w:r>
+        <w:rPr>
+          <w:rFonts w:ascii="CMR10" w:eastAsia="CMR10" w:hAnsi="Arial" w:cs="Arial" w:hint="eastAsia"/>
+        </w:rPr>
+        <w:t>ú</w:t>
+      </w:r>
+      <w:r>
+        <w:rPr>
+          <w:rFonts w:ascii="CMR10" w:eastAsia="CMR10" w:hAnsi="Arial" w:cs="Arial" w:hint="eastAsia"/>
+        </w:rPr>
+        <w:t>mero de bits en la palabra de datos</w:t>
+      </w:r>
+    </w:p>
+    <w:p>
+      <w:pPr>
+        <w:autoSpaceDE w:val="0"/>
+        <w:autoSpaceDN w:val="0"/>
+        <w:adjustRightInd w:val="0"/>
+        <w:spacing w:after="0" w:line="360" w:lineRule="auto"/>
+        <w:rPr>
+          <w:rFonts w:ascii="CMR10" w:eastAsia="CMR10" w:hAnsi="Arial" w:cs="Arial"/>
+        </w:rPr>
+      </w:pPr>
+      <w:r>
+        <w:rPr>
+          <w:rFonts w:ascii="CMR10" w:eastAsia="CMR10" w:hAnsi="Arial" w:cs="Arial" w:hint="eastAsia"/>
+        </w:rPr>
+        <w:t xml:space="preserve">    </w:t>
+      </w:r>
+      <w:proofErr w:type="spellStart"/>
+      <w:proofErr w:type="gramStart"/>
+      <w:r>
+        <w:rPr>
+          <w:rFonts w:ascii="CMR10" w:eastAsia="CMR10" w:hAnsi="Arial" w:cs="Arial" w:hint="eastAsia"/>
+        </w:rPr>
+        <w:t>parameter</w:t>
+      </w:r>
+      <w:proofErr w:type="spellEnd"/>
+      <w:proofErr w:type="gramEnd"/>
+      <w:r>
+        <w:rPr>
+          <w:rFonts w:ascii="CMR10" w:eastAsia="CMR10" w:hAnsi="Arial" w:cs="Arial" w:hint="eastAsia"/>
+        </w:rPr>
+        <w:t xml:space="preserve"> L = 2;              // Largo de flip-flops de resoluci</w:t>
+      </w:r>
+      <w:r>
+        <w:rPr>
+          <w:rFonts w:ascii="CMR10" w:eastAsia="CMR10" w:hAnsi="Arial" w:cs="Arial" w:hint="eastAsia"/>
         </w:rPr>
         <w:t>ó</w:t>
       </w:r>
       <w:r>
         <w:rPr>
-          <w:rFonts w:ascii="CMR10" w:eastAsia="CMR10" w:cs="CMR10" w:hint="eastAsia"/>
-          <w:b/>
-        </w:rPr>
-        <w:t xml:space="preserve">n. El protocolo de </w:t>
-      </w:r>
-      <w:r>
-        <w:rPr>
-          <w:rFonts w:ascii="CMR10" w:eastAsia="CMR10" w:cs="CMTI10" w:hint="eastAsia"/>
-          <w:b/>
-        </w:rPr>
-        <w:t xml:space="preserve">handshaking </w:t>
-      </w:r>
-      <w:r>
-        <w:rPr>
-          <w:rFonts w:ascii="CMR10" w:eastAsia="CMR10" w:cs="CMR10" w:hint="eastAsia"/>
-          <w:b/>
-        </w:rPr>
-        <w:t>debe ser de dos fases</w:t>
-      </w:r>
-      <w:r>
-        <w:rPr>
-          <w:rFonts w:ascii="CMR10" w:eastAsia="CMR10" w:cs="CMR10" w:hint="eastAsia"/>
-        </w:rPr>
-        <w:t>.</w:t>
-      </w:r>
-    </w:p>
-    <w:p>
-      <w:pPr>
-        <w:autoSpaceDE w:val="0"/>
-        <w:autoSpaceDN w:val="0"/>
-        <w:adjustRightInd w:val="0"/>
-        <w:spacing w:after="0" w:line="360" w:lineRule="auto"/>
-        <w:rPr>
-          <w:rFonts w:ascii="CMR10" w:eastAsia="CMR10" w:cs="CMR10" w:hint="eastAsia"/>
-        </w:rPr>
-      </w:pPr>
-    </w:p>
-    <w:p>
-      <w:pPr>
-        <w:autoSpaceDE w:val="0"/>
-        <w:autoSpaceDN w:val="0"/>
-        <w:adjustRightInd w:val="0"/>
-        <w:spacing w:after="0" w:line="360" w:lineRule="auto"/>
-        <w:rPr>
-          <w:rFonts w:ascii="CMR10" w:eastAsia="CMR10" w:hAnsi="Arial" w:cs="Arial" w:hint="eastAsia"/>
-        </w:rPr>
-      </w:pPr>
+          <w:rFonts w:ascii="CMR10" w:eastAsia="CMR10" w:hAnsi="Arial" w:cs="Arial" w:hint="eastAsia"/>
+        </w:rPr>
+        <w:t>n</w:t>
+      </w:r>
+    </w:p>
+    <w:p>
+      <w:pPr>
+        <w:autoSpaceDE w:val="0"/>
+        <w:autoSpaceDN w:val="0"/>
+        <w:adjustRightInd w:val="0"/>
+        <w:spacing w:after="0" w:line="360" w:lineRule="auto"/>
+        <w:rPr>
+          <w:rFonts w:ascii="CMR10" w:eastAsia="CMR10" w:hAnsi="Arial" w:cs="Arial"/>
+        </w:rPr>
+      </w:pPr>
+    </w:p>
+    <w:p>
+      <w:pPr>
+        <w:autoSpaceDE w:val="0"/>
+        <w:autoSpaceDN w:val="0"/>
+        <w:adjustRightInd w:val="0"/>
+        <w:spacing w:after="0" w:line="360" w:lineRule="auto"/>
+        <w:rPr>
+          <w:rFonts w:ascii="CMR10" w:eastAsia="CMR10" w:hAnsi="Arial" w:cs="Arial"/>
+        </w:rPr>
+      </w:pPr>
+      <w:r>
+        <w:rPr>
+          <w:rFonts w:ascii="CMR10" w:eastAsia="CMR10" w:hAnsi="Arial" w:cs="Arial" w:hint="eastAsia"/>
+        </w:rPr>
+        <w:t xml:space="preserve">    </w:t>
+      </w:r>
+      <w:proofErr w:type="spellStart"/>
       <w:proofErr w:type="gramStart"/>
       <w:r>
         <w:rPr>
           <w:rFonts w:ascii="CMR10" w:eastAsia="CMR10" w:hAnsi="Arial" w:cs="Arial" w:hint="eastAsia"/>
         </w:rPr>
-        <w:t>module</w:t>
-      </w:r>
+        <w:t>reg</w:t>
+      </w:r>
+      <w:proofErr w:type="spellEnd"/>
       <w:proofErr w:type="gramEnd"/>
       <w:r>
         <w:rPr>
           <w:rFonts w:ascii="CMR10" w:eastAsia="CMR10" w:hAnsi="Arial" w:cs="Arial" w:hint="eastAsia"/>
         </w:rPr>
-        <w:t xml:space="preserve"> sincronizador (</w:t>
-      </w:r>
-    </w:p>
-    <w:p>
-      <w:pPr>
-        <w:autoSpaceDE w:val="0"/>
-        <w:autoSpaceDN w:val="0"/>
-        <w:adjustRightInd w:val="0"/>
-        <w:spacing w:after="0" w:line="360" w:lineRule="auto"/>
-        <w:rPr>
-          <w:rFonts w:ascii="CMR10" w:eastAsia="CMR10" w:hAnsi="Arial" w:cs="Arial" w:hint="eastAsia"/>
+        <w:t xml:space="preserve"> [N-1:0] </w:t>
+      </w:r>
+      <w:proofErr w:type="spellStart"/>
+      <w:r>
+        <w:rPr>
+          <w:rFonts w:ascii="CMR10" w:eastAsia="CMR10" w:hAnsi="Arial" w:cs="Arial" w:hint="eastAsia"/>
+        </w:rPr>
+        <w:t>data_sync</w:t>
+      </w:r>
+      <w:proofErr w:type="spellEnd"/>
+      <w:r>
+        <w:rPr>
+          <w:rFonts w:ascii="CMR10" w:eastAsia="CMR10" w:hAnsi="Arial" w:cs="Arial" w:hint="eastAsia"/>
+        </w:rPr>
+        <w:t xml:space="preserve"> [L-1:0]; // Arreglo para los flip-flops en el sincronizador</w:t>
+      </w:r>
+    </w:p>
+    <w:p>
+      <w:pPr>
+        <w:autoSpaceDE w:val="0"/>
+        <w:autoSpaceDN w:val="0"/>
+        <w:adjustRightInd w:val="0"/>
+        <w:spacing w:after="0" w:line="360" w:lineRule="auto"/>
+        <w:rPr>
+          <w:rFonts w:ascii="CMR10" w:eastAsia="CMR10" w:hAnsi="Arial" w:cs="Arial"/>
         </w:rPr>
       </w:pPr>
       <w:r>
@@ -304,18 +863,78 @@
         </w:rPr>
         <w:t xml:space="preserve">    </w:t>
       </w:r>
+      <w:proofErr w:type="spellStart"/>
       <w:proofErr w:type="gramStart"/>
       <w:r>
         <w:rPr>
           <w:rFonts w:ascii="CMR10" w:eastAsia="CMR10" w:hAnsi="Arial" w:cs="Arial" w:hint="eastAsia"/>
         </w:rPr>
-        <w:t>input</w:t>
-      </w:r>
+        <w:t>integer</w:t>
+      </w:r>
+      <w:proofErr w:type="spellEnd"/>
       <w:proofErr w:type="gramEnd"/>
       <w:r>
         <w:rPr>
           <w:rFonts w:ascii="CMR10" w:eastAsia="CMR10" w:hAnsi="Arial" w:cs="Arial" w:hint="eastAsia"/>
         </w:rPr>
+        <w:t xml:space="preserve"> i;</w:t>
+      </w:r>
+    </w:p>
+    <w:p>
+      <w:pPr>
+        <w:autoSpaceDE w:val="0"/>
+        <w:autoSpaceDN w:val="0"/>
+        <w:adjustRightInd w:val="0"/>
+        <w:spacing w:after="0" w:line="360" w:lineRule="auto"/>
+        <w:rPr>
+          <w:rFonts w:ascii="CMR10" w:eastAsia="CMR10" w:hAnsi="Arial" w:cs="Arial"/>
+        </w:rPr>
+      </w:pPr>
+    </w:p>
+    <w:p>
+      <w:pPr>
+        <w:autoSpaceDE w:val="0"/>
+        <w:autoSpaceDN w:val="0"/>
+        <w:adjustRightInd w:val="0"/>
+        <w:spacing w:after="0" w:line="360" w:lineRule="auto"/>
+        <w:rPr>
+          <w:rFonts w:ascii="CMR10" w:eastAsia="CMR10" w:hAnsi="Arial" w:cs="Arial"/>
+        </w:rPr>
+      </w:pPr>
+      <w:r>
+        <w:rPr>
+          <w:rFonts w:ascii="CMR10" w:eastAsia="CMR10" w:hAnsi="Arial" w:cs="Arial" w:hint="eastAsia"/>
+        </w:rPr>
+        <w:t xml:space="preserve">    </w:t>
+      </w:r>
+      <w:proofErr w:type="spellStart"/>
+      <w:proofErr w:type="gramStart"/>
+      <w:r>
+        <w:rPr>
+          <w:rFonts w:ascii="CMR10" w:eastAsia="CMR10" w:hAnsi="Arial" w:cs="Arial" w:hint="eastAsia"/>
+        </w:rPr>
+        <w:t>always</w:t>
+      </w:r>
+      <w:proofErr w:type="spellEnd"/>
+      <w:proofErr w:type="gramEnd"/>
+      <w:r>
+        <w:rPr>
+          <w:rFonts w:ascii="CMR10" w:eastAsia="CMR10" w:hAnsi="Arial" w:cs="Arial" w:hint="eastAsia"/>
+        </w:rPr>
+        <w:t xml:space="preserve"> @(</w:t>
+      </w:r>
+      <w:proofErr w:type="spellStart"/>
+      <w:r>
+        <w:rPr>
+          <w:rFonts w:ascii="CMR10" w:eastAsia="CMR10" w:hAnsi="Arial" w:cs="Arial" w:hint="eastAsia"/>
+        </w:rPr>
+        <w:t>posedge</w:t>
+      </w:r>
+      <w:proofErr w:type="spellEnd"/>
+      <w:r>
+        <w:rPr>
+          <w:rFonts w:ascii="CMR10" w:eastAsia="CMR10" w:hAnsi="Arial" w:cs="Arial" w:hint="eastAsia"/>
+        </w:rPr>
         <w:t xml:space="preserve"> </w:t>
       </w:r>
       <w:proofErr w:type="spellStart"/>
@@ -323,20 +942,6 @@
         <w:rPr>
           <w:rFonts w:ascii="CMR10" w:eastAsia="CMR10" w:hAnsi="Arial" w:cs="Arial" w:hint="eastAsia"/>
         </w:rPr>
-        <w:t>wire</w:t>
-      </w:r>
-      <w:proofErr w:type="spellEnd"/>
-      <w:r>
-        <w:rPr>
-          <w:rFonts w:ascii="CMR10" w:eastAsia="CMR10" w:hAnsi="Arial" w:cs="Arial" w:hint="eastAsia"/>
-        </w:rPr>
-        <w:t xml:space="preserve"> </w:t>
-      </w:r>
-      <w:proofErr w:type="spellStart"/>
-      <w:r>
-        <w:rPr>
-          <w:rFonts w:ascii="CMR10" w:eastAsia="CMR10" w:hAnsi="Arial" w:cs="Arial" w:hint="eastAsia"/>
-        </w:rPr>
         <w:t>clk_src</w:t>
       </w:r>
       <w:proofErr w:type="spellEnd"/>
@@ -344,17 +949,166 @@
         <w:rPr>
           <w:rFonts w:ascii="CMR10" w:eastAsia="CMR10" w:hAnsi="Arial" w:cs="Arial" w:hint="eastAsia"/>
         </w:rPr>
-        <w:t>,           // Reloj del dominio de lanzamiento</w:t>
-      </w:r>
-    </w:p>
-    <w:p>
-      <w:pPr>
-        <w:autoSpaceDE w:val="0"/>
-        <w:autoSpaceDN w:val="0"/>
-        <w:adjustRightInd w:val="0"/>
-        <w:spacing w:after="0" w:line="360" w:lineRule="auto"/>
-        <w:rPr>
-          <w:rFonts w:ascii="CMR10" w:eastAsia="CMR10" w:hAnsi="Arial" w:cs="Arial" w:hint="eastAsia"/>
+        <w:t xml:space="preserve">) </w:t>
+      </w:r>
+      <w:proofErr w:type="spellStart"/>
+      <w:r>
+        <w:rPr>
+          <w:rFonts w:ascii="CMR10" w:eastAsia="CMR10" w:hAnsi="Arial" w:cs="Arial" w:hint="eastAsia"/>
+        </w:rPr>
+        <w:t>begin</w:t>
+      </w:r>
+      <w:proofErr w:type="spellEnd"/>
+    </w:p>
+    <w:p>
+      <w:pPr>
+        <w:autoSpaceDE w:val="0"/>
+        <w:autoSpaceDN w:val="0"/>
+        <w:adjustRightInd w:val="0"/>
+        <w:spacing w:after="0" w:line="360" w:lineRule="auto"/>
+        <w:rPr>
+          <w:rFonts w:ascii="CMR10" w:eastAsia="CMR10" w:hAnsi="Arial" w:cs="Arial"/>
+        </w:rPr>
+      </w:pPr>
+      <w:r>
+        <w:rPr>
+          <w:rFonts w:ascii="CMR10" w:eastAsia="CMR10" w:hAnsi="Arial" w:cs="Arial" w:hint="eastAsia"/>
+        </w:rPr>
+        <w:t xml:space="preserve">        </w:t>
+      </w:r>
+      <w:proofErr w:type="spellStart"/>
+      <w:proofErr w:type="gramStart"/>
+      <w:r>
+        <w:rPr>
+          <w:rFonts w:ascii="CMR10" w:eastAsia="CMR10" w:hAnsi="Arial" w:cs="Arial" w:hint="eastAsia"/>
+        </w:rPr>
+        <w:t>if</w:t>
+      </w:r>
+      <w:proofErr w:type="spellEnd"/>
+      <w:proofErr w:type="gramEnd"/>
+      <w:r>
+        <w:rPr>
+          <w:rFonts w:ascii="CMR10" w:eastAsia="CMR10" w:hAnsi="Arial" w:cs="Arial" w:hint="eastAsia"/>
+        </w:rPr>
+        <w:t xml:space="preserve"> (</w:t>
+      </w:r>
+      <w:proofErr w:type="spellStart"/>
+      <w:r>
+        <w:rPr>
+          <w:rFonts w:ascii="CMR10" w:eastAsia="CMR10" w:hAnsi="Arial" w:cs="Arial" w:hint="eastAsia"/>
+        </w:rPr>
+        <w:t>req</w:t>
+      </w:r>
+      <w:proofErr w:type="spellEnd"/>
+      <w:r>
+        <w:rPr>
+          <w:rFonts w:ascii="CMR10" w:eastAsia="CMR10" w:hAnsi="Arial" w:cs="Arial" w:hint="eastAsia"/>
+        </w:rPr>
+        <w:t xml:space="preserve">) </w:t>
+      </w:r>
+      <w:proofErr w:type="spellStart"/>
+      <w:r>
+        <w:rPr>
+          <w:rFonts w:ascii="CMR10" w:eastAsia="CMR10" w:hAnsi="Arial" w:cs="Arial" w:hint="eastAsia"/>
+        </w:rPr>
+        <w:t>begin</w:t>
+      </w:r>
+      <w:proofErr w:type="spellEnd"/>
+    </w:p>
+    <w:p>
+      <w:pPr>
+        <w:autoSpaceDE w:val="0"/>
+        <w:autoSpaceDN w:val="0"/>
+        <w:adjustRightInd w:val="0"/>
+        <w:spacing w:after="0" w:line="360" w:lineRule="auto"/>
+        <w:rPr>
+          <w:rFonts w:ascii="CMR10" w:eastAsia="CMR10" w:hAnsi="Arial" w:cs="Arial"/>
+        </w:rPr>
+      </w:pPr>
+      <w:r>
+        <w:rPr>
+          <w:rFonts w:ascii="CMR10" w:eastAsia="CMR10" w:hAnsi="Arial" w:cs="Arial" w:hint="eastAsia"/>
+        </w:rPr>
+        <w:t xml:space="preserve">            </w:t>
+      </w:r>
+      <w:proofErr w:type="spellStart"/>
+      <w:r>
+        <w:rPr>
+          <w:rFonts w:ascii="CMR10" w:eastAsia="CMR10" w:hAnsi="Arial" w:cs="Arial" w:hint="eastAsia"/>
+        </w:rPr>
+        <w:t>data_</w:t>
+      </w:r>
+      <w:proofErr w:type="gramStart"/>
+      <w:r>
+        <w:rPr>
+          <w:rFonts w:ascii="CMR10" w:eastAsia="CMR10" w:hAnsi="Arial" w:cs="Arial" w:hint="eastAsia"/>
+        </w:rPr>
+        <w:t>sync</w:t>
+      </w:r>
+      <w:proofErr w:type="spellEnd"/>
+      <w:r>
+        <w:rPr>
+          <w:rFonts w:ascii="CMR10" w:eastAsia="CMR10" w:hAnsi="Arial" w:cs="Arial" w:hint="eastAsia"/>
+        </w:rPr>
+        <w:t>[</w:t>
+      </w:r>
+      <w:proofErr w:type="gramEnd"/>
+      <w:r>
+        <w:rPr>
+          <w:rFonts w:ascii="CMR10" w:eastAsia="CMR10" w:hAnsi="Arial" w:cs="Arial" w:hint="eastAsia"/>
+        </w:rPr>
+        <w:t xml:space="preserve">0] &lt;= </w:t>
+      </w:r>
+      <w:proofErr w:type="spellStart"/>
+      <w:r>
+        <w:rPr>
+          <w:rFonts w:ascii="CMR10" w:eastAsia="CMR10" w:hAnsi="Arial" w:cs="Arial" w:hint="eastAsia"/>
+        </w:rPr>
+        <w:t>data_in</w:t>
+      </w:r>
+      <w:proofErr w:type="spellEnd"/>
+      <w:r>
+        <w:rPr>
+          <w:rFonts w:ascii="CMR10" w:eastAsia="CMR10" w:hAnsi="Arial" w:cs="Arial" w:hint="eastAsia"/>
+        </w:rPr>
+        <w:t>; // Primera etapa del sincronizador</w:t>
+      </w:r>
+    </w:p>
+    <w:p>
+      <w:pPr>
+        <w:autoSpaceDE w:val="0"/>
+        <w:autoSpaceDN w:val="0"/>
+        <w:adjustRightInd w:val="0"/>
+        <w:spacing w:after="0" w:line="360" w:lineRule="auto"/>
+        <w:rPr>
+          <w:rFonts w:ascii="CMR10" w:eastAsia="CMR10" w:hAnsi="Arial" w:cs="Arial"/>
+        </w:rPr>
+      </w:pPr>
+      <w:r>
+        <w:rPr>
+          <w:rFonts w:ascii="CMR10" w:eastAsia="CMR10" w:hAnsi="Arial" w:cs="Arial" w:hint="eastAsia"/>
+        </w:rPr>
+        <w:t xml:space="preserve">        </w:t>
+      </w:r>
+      <w:proofErr w:type="spellStart"/>
+      <w:proofErr w:type="gramStart"/>
+      <w:r>
+        <w:rPr>
+          <w:rFonts w:ascii="CMR10" w:eastAsia="CMR10" w:hAnsi="Arial" w:cs="Arial" w:hint="eastAsia"/>
+        </w:rPr>
+        <w:t>end</w:t>
+      </w:r>
+      <w:proofErr w:type="spellEnd"/>
+      <w:proofErr w:type="gramEnd"/>
+    </w:p>
+    <w:p>
+      <w:pPr>
+        <w:autoSpaceDE w:val="0"/>
+        <w:autoSpaceDN w:val="0"/>
+        <w:adjustRightInd w:val="0"/>
+        <w:spacing w:after="0" w:line="360" w:lineRule="auto"/>
+        <w:rPr>
+          <w:rFonts w:ascii="CMR10" w:eastAsia="CMR10" w:hAnsi="Arial" w:cs="Arial"/>
         </w:rPr>
       </w:pPr>
       <w:r>
@@ -363,790 +1117,36 @@
         </w:rPr>
         <w:t xml:space="preserve">    </w:t>
       </w:r>
+      <w:proofErr w:type="spellStart"/>
       <w:proofErr w:type="gramStart"/>
       <w:r>
         <w:rPr>
           <w:rFonts w:ascii="CMR10" w:eastAsia="CMR10" w:hAnsi="Arial" w:cs="Arial" w:hint="eastAsia"/>
         </w:rPr>
-        <w:t>input</w:t>
-      </w:r>
+        <w:t>end</w:t>
+      </w:r>
+      <w:proofErr w:type="spellEnd"/>
       <w:proofErr w:type="gramEnd"/>
-      <w:r>
-        <w:rPr>
-          <w:rFonts w:ascii="CMR10" w:eastAsia="CMR10" w:hAnsi="Arial" w:cs="Arial" w:hint="eastAsia"/>
-        </w:rPr>
-        <w:t xml:space="preserve"> </w:t>
-      </w:r>
-      <w:proofErr w:type="spellStart"/>
-      <w:r>
-        <w:rPr>
-          <w:rFonts w:ascii="CMR10" w:eastAsia="CMR10" w:hAnsi="Arial" w:cs="Arial" w:hint="eastAsia"/>
-        </w:rPr>
-        <w:t>wire</w:t>
-      </w:r>
-      <w:proofErr w:type="spellEnd"/>
-      <w:r>
-        <w:rPr>
-          <w:rFonts w:ascii="CMR10" w:eastAsia="CMR10" w:hAnsi="Arial" w:cs="Arial" w:hint="eastAsia"/>
-        </w:rPr>
-        <w:t xml:space="preserve"> </w:t>
-      </w:r>
-      <w:proofErr w:type="spellStart"/>
-      <w:r>
-        <w:rPr>
-          <w:rFonts w:ascii="CMR10" w:eastAsia="CMR10" w:hAnsi="Arial" w:cs="Arial" w:hint="eastAsia"/>
-        </w:rPr>
-        <w:t>clk_dst</w:t>
-      </w:r>
-      <w:proofErr w:type="spellEnd"/>
-      <w:r>
-        <w:rPr>
-          <w:rFonts w:ascii="CMR10" w:eastAsia="CMR10" w:hAnsi="Arial" w:cs="Arial" w:hint="eastAsia"/>
-        </w:rPr>
-        <w:t>,           // Reloj del dominio de captura</w:t>
-      </w:r>
-    </w:p>
-    <w:p>
-      <w:pPr>
-        <w:autoSpaceDE w:val="0"/>
-        <w:autoSpaceDN w:val="0"/>
-        <w:adjustRightInd w:val="0"/>
-        <w:spacing w:after="0" w:line="360" w:lineRule="auto"/>
-        <w:rPr>
-          <w:rFonts w:ascii="CMR10" w:eastAsia="CMR10" w:hAnsi="Arial" w:cs="Arial" w:hint="eastAsia"/>
-        </w:rPr>
-      </w:pPr>
-      <w:r>
-        <w:rPr>
-          <w:rFonts w:ascii="CMR10" w:eastAsia="CMR10" w:hAnsi="Arial" w:cs="Arial" w:hint="eastAsia"/>
-        </w:rPr>
-        <w:t xml:space="preserve">    </w:t>
-      </w:r>
-      <w:proofErr w:type="gramStart"/>
-      <w:r>
-        <w:rPr>
-          <w:rFonts w:ascii="CMR10" w:eastAsia="CMR10" w:hAnsi="Arial" w:cs="Arial" w:hint="eastAsia"/>
-        </w:rPr>
-        <w:t>input</w:t>
-      </w:r>
-      <w:proofErr w:type="gramEnd"/>
-      <w:r>
-        <w:rPr>
-          <w:rFonts w:ascii="CMR10" w:eastAsia="CMR10" w:hAnsi="Arial" w:cs="Arial" w:hint="eastAsia"/>
-        </w:rPr>
-        <w:t xml:space="preserve"> </w:t>
-      </w:r>
-      <w:proofErr w:type="spellStart"/>
-      <w:r>
-        <w:rPr>
-          <w:rFonts w:ascii="CMR10" w:eastAsia="CMR10" w:hAnsi="Arial" w:cs="Arial" w:hint="eastAsia"/>
-        </w:rPr>
-        <w:t>wire</w:t>
-      </w:r>
-      <w:proofErr w:type="spellEnd"/>
-      <w:r>
-        <w:rPr>
-          <w:rFonts w:ascii="CMR10" w:eastAsia="CMR10" w:hAnsi="Arial" w:cs="Arial" w:hint="eastAsia"/>
-        </w:rPr>
-        <w:t xml:space="preserve"> [N-1:0] </w:t>
-      </w:r>
-      <w:proofErr w:type="spellStart"/>
-      <w:r>
-        <w:rPr>
-          <w:rFonts w:ascii="CMR10" w:eastAsia="CMR10" w:hAnsi="Arial" w:cs="Arial" w:hint="eastAsia"/>
-        </w:rPr>
-        <w:t>data_in</w:t>
-      </w:r>
-      <w:proofErr w:type="spellEnd"/>
-      <w:r>
-        <w:rPr>
-          <w:rFonts w:ascii="CMR10" w:eastAsia="CMR10" w:hAnsi="Arial" w:cs="Arial" w:hint="eastAsia"/>
-        </w:rPr>
-        <w:t>,   // Datos de entrada en el dominio de lanzamiento</w:t>
-      </w:r>
-    </w:p>
-    <w:p>
-      <w:pPr>
-        <w:autoSpaceDE w:val="0"/>
-        <w:autoSpaceDN w:val="0"/>
-        <w:adjustRightInd w:val="0"/>
-        <w:spacing w:after="0" w:line="360" w:lineRule="auto"/>
-        <w:rPr>
-          <w:rFonts w:ascii="CMR10" w:eastAsia="CMR10" w:hAnsi="Arial" w:cs="Arial" w:hint="eastAsia"/>
-        </w:rPr>
-      </w:pPr>
-      <w:r>
-        <w:rPr>
-          <w:rFonts w:ascii="CMR10" w:eastAsia="CMR10" w:hAnsi="Arial" w:cs="Arial" w:hint="eastAsia"/>
-        </w:rPr>
-        <w:t xml:space="preserve">    </w:t>
-      </w:r>
-      <w:proofErr w:type="gramStart"/>
-      <w:r>
-        <w:rPr>
-          <w:rFonts w:ascii="CMR10" w:eastAsia="CMR10" w:hAnsi="Arial" w:cs="Arial" w:hint="eastAsia"/>
-        </w:rPr>
-        <w:t>output</w:t>
-      </w:r>
-      <w:proofErr w:type="gramEnd"/>
-      <w:r>
-        <w:rPr>
-          <w:rFonts w:ascii="CMR10" w:eastAsia="CMR10" w:hAnsi="Arial" w:cs="Arial" w:hint="eastAsia"/>
-        </w:rPr>
-        <w:t xml:space="preserve"> </w:t>
-      </w:r>
-      <w:proofErr w:type="spellStart"/>
-      <w:r>
-        <w:rPr>
-          <w:rFonts w:ascii="CMR10" w:eastAsia="CMR10" w:hAnsi="Arial" w:cs="Arial" w:hint="eastAsia"/>
-        </w:rPr>
-        <w:t>reg</w:t>
-      </w:r>
-      <w:proofErr w:type="spellEnd"/>
-      <w:r>
-        <w:rPr>
-          <w:rFonts w:ascii="CMR10" w:eastAsia="CMR10" w:hAnsi="Arial" w:cs="Arial" w:hint="eastAsia"/>
-        </w:rPr>
-        <w:t xml:space="preserve"> [N-1:0] </w:t>
-      </w:r>
-      <w:proofErr w:type="spellStart"/>
-      <w:r>
-        <w:rPr>
-          <w:rFonts w:ascii="CMR10" w:eastAsia="CMR10" w:hAnsi="Arial" w:cs="Arial" w:hint="eastAsia"/>
-        </w:rPr>
-        <w:t>data_out</w:t>
-      </w:r>
-      <w:proofErr w:type="spellEnd"/>
-      <w:r>
-        <w:rPr>
-          <w:rFonts w:ascii="CMR10" w:eastAsia="CMR10" w:hAnsi="Arial" w:cs="Arial" w:hint="eastAsia"/>
-        </w:rPr>
-        <w:t>,  // Datos de salida en el dominio de captura</w:t>
-      </w:r>
-    </w:p>
-    <w:p>
-      <w:pPr>
-        <w:autoSpaceDE w:val="0"/>
-        <w:autoSpaceDN w:val="0"/>
-        <w:adjustRightInd w:val="0"/>
-        <w:spacing w:after="0" w:line="360" w:lineRule="auto"/>
-        <w:rPr>
-          <w:rFonts w:ascii="CMR10" w:eastAsia="CMR10" w:hAnsi="Arial" w:cs="Arial" w:hint="eastAsia"/>
-        </w:rPr>
-      </w:pPr>
-      <w:r>
-        <w:rPr>
-          <w:rFonts w:ascii="CMR10" w:eastAsia="CMR10" w:hAnsi="Arial" w:cs="Arial" w:hint="eastAsia"/>
-        </w:rPr>
-        <w:t xml:space="preserve">    </w:t>
-      </w:r>
-      <w:proofErr w:type="gramStart"/>
-      <w:r>
-        <w:rPr>
-          <w:rFonts w:ascii="CMR10" w:eastAsia="CMR10" w:hAnsi="Arial" w:cs="Arial" w:hint="eastAsia"/>
-        </w:rPr>
-        <w:t>input</w:t>
-      </w:r>
-      <w:proofErr w:type="gramEnd"/>
-      <w:r>
-        <w:rPr>
-          <w:rFonts w:ascii="CMR10" w:eastAsia="CMR10" w:hAnsi="Arial" w:cs="Arial" w:hint="eastAsia"/>
-        </w:rPr>
-        <w:t xml:space="preserve"> </w:t>
-      </w:r>
-      <w:proofErr w:type="spellStart"/>
-      <w:r>
-        <w:rPr>
-          <w:rFonts w:ascii="CMR10" w:eastAsia="CMR10" w:hAnsi="Arial" w:cs="Arial" w:hint="eastAsia"/>
-        </w:rPr>
-        <w:t>wire</w:t>
-      </w:r>
-      <w:proofErr w:type="spellEnd"/>
-      <w:r>
-        <w:rPr>
-          <w:rFonts w:ascii="CMR10" w:eastAsia="CMR10" w:hAnsi="Arial" w:cs="Arial" w:hint="eastAsia"/>
-        </w:rPr>
-        <w:t xml:space="preserve"> </w:t>
-      </w:r>
-      <w:proofErr w:type="spellStart"/>
-      <w:r>
-        <w:rPr>
-          <w:rFonts w:ascii="CMR10" w:eastAsia="CMR10" w:hAnsi="Arial" w:cs="Arial" w:hint="eastAsia"/>
-        </w:rPr>
-        <w:t>req</w:t>
-      </w:r>
-      <w:proofErr w:type="spellEnd"/>
-      <w:r>
-        <w:rPr>
-          <w:rFonts w:ascii="CMR10" w:eastAsia="CMR10" w:hAnsi="Arial" w:cs="Arial" w:hint="eastAsia"/>
-        </w:rPr>
-        <w:t>,               // Se</w:t>
-      </w:r>
-      <w:r>
-        <w:rPr>
-          <w:rFonts w:ascii="CMR10" w:eastAsia="CMR10" w:hAnsi="Arial" w:cs="Arial" w:hint="eastAsia"/>
-        </w:rPr>
-        <w:t>ñ</w:t>
-      </w:r>
-      <w:r>
-        <w:rPr>
-          <w:rFonts w:ascii="CMR10" w:eastAsia="CMR10" w:hAnsi="Arial" w:cs="Arial" w:hint="eastAsia"/>
-        </w:rPr>
-        <w:t xml:space="preserve">al de solicitud del protocolo de </w:t>
-      </w:r>
-      <w:proofErr w:type="spellStart"/>
-      <w:r>
-        <w:rPr>
-          <w:rFonts w:ascii="CMR10" w:eastAsia="CMR10" w:hAnsi="Arial" w:cs="Arial" w:hint="eastAsia"/>
-        </w:rPr>
-        <w:t>handshaking</w:t>
-      </w:r>
-      <w:proofErr w:type="spellEnd"/>
-    </w:p>
-    <w:p>
-      <w:pPr>
-        <w:autoSpaceDE w:val="0"/>
-        <w:autoSpaceDN w:val="0"/>
-        <w:adjustRightInd w:val="0"/>
-        <w:spacing w:after="0" w:line="360" w:lineRule="auto"/>
-        <w:rPr>
-          <w:rFonts w:ascii="CMR10" w:eastAsia="CMR10" w:hAnsi="Arial" w:cs="Arial" w:hint="eastAsia"/>
-        </w:rPr>
-      </w:pPr>
-      <w:r>
-        <w:rPr>
-          <w:rFonts w:ascii="CMR10" w:eastAsia="CMR10" w:hAnsi="Arial" w:cs="Arial" w:hint="eastAsia"/>
-        </w:rPr>
-        <w:t xml:space="preserve">    </w:t>
-      </w:r>
-      <w:proofErr w:type="gramStart"/>
-      <w:r>
-        <w:rPr>
-          <w:rFonts w:ascii="CMR10" w:eastAsia="CMR10" w:hAnsi="Arial" w:cs="Arial" w:hint="eastAsia"/>
-        </w:rPr>
-        <w:t>output</w:t>
-      </w:r>
-      <w:proofErr w:type="gramEnd"/>
-      <w:r>
-        <w:rPr>
-          <w:rFonts w:ascii="CMR10" w:eastAsia="CMR10" w:hAnsi="Arial" w:cs="Arial" w:hint="eastAsia"/>
-        </w:rPr>
-        <w:t xml:space="preserve"> </w:t>
-      </w:r>
-      <w:proofErr w:type="spellStart"/>
-      <w:r>
-        <w:rPr>
-          <w:rFonts w:ascii="CMR10" w:eastAsia="CMR10" w:hAnsi="Arial" w:cs="Arial" w:hint="eastAsia"/>
-        </w:rPr>
-        <w:t>reg</w:t>
-      </w:r>
-      <w:proofErr w:type="spellEnd"/>
-      <w:r>
-        <w:rPr>
-          <w:rFonts w:ascii="CMR10" w:eastAsia="CMR10" w:hAnsi="Arial" w:cs="Arial" w:hint="eastAsia"/>
-        </w:rPr>
-        <w:t xml:space="preserve"> </w:t>
-      </w:r>
-      <w:proofErr w:type="spellStart"/>
-      <w:r>
-        <w:rPr>
-          <w:rFonts w:ascii="CMR10" w:eastAsia="CMR10" w:hAnsi="Arial" w:cs="Arial" w:hint="eastAsia"/>
-        </w:rPr>
-        <w:t>ack</w:t>
-      </w:r>
-      <w:proofErr w:type="spellEnd"/>
-      <w:r>
-        <w:rPr>
-          <w:rFonts w:ascii="CMR10" w:eastAsia="CMR10" w:hAnsi="Arial" w:cs="Arial" w:hint="eastAsia"/>
-        </w:rPr>
-        <w:t xml:space="preserve">                // Se</w:t>
-      </w:r>
-      <w:r>
-        <w:rPr>
-          <w:rFonts w:ascii="CMR10" w:eastAsia="CMR10" w:hAnsi="Arial" w:cs="Arial" w:hint="eastAsia"/>
-        </w:rPr>
-        <w:t>ñ</w:t>
-      </w:r>
-      <w:r>
-        <w:rPr>
-          <w:rFonts w:ascii="CMR10" w:eastAsia="CMR10" w:hAnsi="Arial" w:cs="Arial" w:hint="eastAsia"/>
-        </w:rPr>
-        <w:t xml:space="preserve">al de reconocimiento del protocolo de </w:t>
-      </w:r>
-      <w:proofErr w:type="spellStart"/>
-      <w:r>
-        <w:rPr>
-          <w:rFonts w:ascii="CMR10" w:eastAsia="CMR10" w:hAnsi="Arial" w:cs="Arial" w:hint="eastAsia"/>
-        </w:rPr>
-        <w:t>handshaking</w:t>
-      </w:r>
-      <w:proofErr w:type="spellEnd"/>
-    </w:p>
-    <w:p>
-      <w:pPr>
-        <w:autoSpaceDE w:val="0"/>
-        <w:autoSpaceDN w:val="0"/>
-        <w:adjustRightInd w:val="0"/>
-        <w:spacing w:after="0" w:line="360" w:lineRule="auto"/>
-        <w:rPr>
-          <w:rFonts w:ascii="CMR10" w:eastAsia="CMR10" w:hAnsi="Arial" w:cs="Arial" w:hint="eastAsia"/>
-        </w:rPr>
-      </w:pPr>
-      <w:r>
-        <w:rPr>
-          <w:rFonts w:ascii="CMR10" w:eastAsia="CMR10" w:hAnsi="Arial" w:cs="Arial" w:hint="eastAsia"/>
-        </w:rPr>
-        <w:t>);</w:t>
-      </w:r>
-    </w:p>
-    <w:p>
-      <w:pPr>
-        <w:autoSpaceDE w:val="0"/>
-        <w:autoSpaceDN w:val="0"/>
-        <w:adjustRightInd w:val="0"/>
-        <w:spacing w:after="0" w:line="360" w:lineRule="auto"/>
-        <w:rPr>
-          <w:rFonts w:ascii="CMR10" w:eastAsia="CMR10" w:hAnsi="Arial" w:cs="Arial" w:hint="eastAsia"/>
-        </w:rPr>
-      </w:pPr>
-      <w:r>
-        <w:rPr>
-          <w:rFonts w:ascii="CMR10" w:eastAsia="CMR10" w:hAnsi="Arial" w:cs="Arial" w:hint="eastAsia"/>
-        </w:rPr>
-        <w:t xml:space="preserve">    </w:t>
-      </w:r>
-      <w:proofErr w:type="spellStart"/>
-      <w:proofErr w:type="gramStart"/>
-      <w:r>
-        <w:rPr>
-          <w:rFonts w:ascii="CMR10" w:eastAsia="CMR10" w:hAnsi="Arial" w:cs="Arial" w:hint="eastAsia"/>
-        </w:rPr>
-        <w:t>parameter</w:t>
-      </w:r>
-      <w:proofErr w:type="spellEnd"/>
-      <w:proofErr w:type="gramEnd"/>
-      <w:r>
-        <w:rPr>
-          <w:rFonts w:ascii="CMR10" w:eastAsia="CMR10" w:hAnsi="Arial" w:cs="Arial" w:hint="eastAsia"/>
-        </w:rPr>
-        <w:t xml:space="preserve"> N = 8;              // N</w:t>
-      </w:r>
-      <w:r>
-        <w:rPr>
-          <w:rFonts w:ascii="CMR10" w:eastAsia="CMR10" w:hAnsi="Arial" w:cs="Arial" w:hint="eastAsia"/>
-        </w:rPr>
-        <w:t>ú</w:t>
-      </w:r>
-      <w:r>
-        <w:rPr>
-          <w:rFonts w:ascii="CMR10" w:eastAsia="CMR10" w:hAnsi="Arial" w:cs="Arial" w:hint="eastAsia"/>
-        </w:rPr>
-        <w:t>mero de bits en la palabra de datos</w:t>
-      </w:r>
-    </w:p>
-    <w:p>
-      <w:pPr>
-        <w:autoSpaceDE w:val="0"/>
-        <w:autoSpaceDN w:val="0"/>
-        <w:adjustRightInd w:val="0"/>
-        <w:spacing w:after="0" w:line="360" w:lineRule="auto"/>
-        <w:rPr>
-          <w:rFonts w:ascii="CMR10" w:eastAsia="CMR10" w:hAnsi="Arial" w:cs="Arial" w:hint="eastAsia"/>
-        </w:rPr>
-      </w:pPr>
-      <w:r>
-        <w:rPr>
-          <w:rFonts w:ascii="CMR10" w:eastAsia="CMR10" w:hAnsi="Arial" w:cs="Arial" w:hint="eastAsia"/>
-        </w:rPr>
-        <w:t xml:space="preserve">    </w:t>
-      </w:r>
-      <w:proofErr w:type="spellStart"/>
-      <w:proofErr w:type="gramStart"/>
-      <w:r>
-        <w:rPr>
-          <w:rFonts w:ascii="CMR10" w:eastAsia="CMR10" w:hAnsi="Arial" w:cs="Arial" w:hint="eastAsia"/>
-        </w:rPr>
-        <w:t>parameter</w:t>
-      </w:r>
-      <w:proofErr w:type="spellEnd"/>
-      <w:proofErr w:type="gramEnd"/>
-      <w:r>
-        <w:rPr>
-          <w:rFonts w:ascii="CMR10" w:eastAsia="CMR10" w:hAnsi="Arial" w:cs="Arial" w:hint="eastAsia"/>
-        </w:rPr>
-        <w:t xml:space="preserve"> L = 2;              // Largo de flip-flops de resoluci</w:t>
-      </w:r>
-      <w:r>
-        <w:rPr>
-          <w:rFonts w:ascii="CMR10" w:eastAsia="CMR10" w:hAnsi="Arial" w:cs="Arial" w:hint="eastAsia"/>
-        </w:rPr>
-        <w:t>ó</w:t>
-      </w:r>
-      <w:r>
-        <w:rPr>
-          <w:rFonts w:ascii="CMR10" w:eastAsia="CMR10" w:hAnsi="Arial" w:cs="Arial" w:hint="eastAsia"/>
-        </w:rPr>
-        <w:t>n</w:t>
-      </w:r>
-    </w:p>
-    <w:p>
-      <w:pPr>
-        <w:autoSpaceDE w:val="0"/>
-        <w:autoSpaceDN w:val="0"/>
-        <w:adjustRightInd w:val="0"/>
-        <w:spacing w:after="0" w:line="360" w:lineRule="auto"/>
-        <w:rPr>
-          <w:rFonts w:ascii="CMR10" w:eastAsia="CMR10" w:hAnsi="Arial" w:cs="Arial" w:hint="eastAsia"/>
-        </w:rPr>
-      </w:pPr>
-    </w:p>
-    <w:p>
-      <w:pPr>
-        <w:autoSpaceDE w:val="0"/>
-        <w:autoSpaceDN w:val="0"/>
-        <w:adjustRightInd w:val="0"/>
-        <w:spacing w:after="0" w:line="360" w:lineRule="auto"/>
-        <w:rPr>
-          <w:rFonts w:ascii="CMR10" w:eastAsia="CMR10" w:hAnsi="Arial" w:cs="Arial" w:hint="eastAsia"/>
-        </w:rPr>
-      </w:pPr>
-      <w:r>
-        <w:rPr>
-          <w:rFonts w:ascii="CMR10" w:eastAsia="CMR10" w:hAnsi="Arial" w:cs="Arial" w:hint="eastAsia"/>
-        </w:rPr>
-        <w:t xml:space="preserve">    </w:t>
-      </w:r>
-      <w:proofErr w:type="spellStart"/>
-      <w:proofErr w:type="gramStart"/>
-      <w:r>
-        <w:rPr>
-          <w:rFonts w:ascii="CMR10" w:eastAsia="CMR10" w:hAnsi="Arial" w:cs="Arial" w:hint="eastAsia"/>
-        </w:rPr>
-        <w:t>reg</w:t>
-      </w:r>
-      <w:proofErr w:type="spellEnd"/>
-      <w:proofErr w:type="gramEnd"/>
-      <w:r>
-        <w:rPr>
-          <w:rFonts w:ascii="CMR10" w:eastAsia="CMR10" w:hAnsi="Arial" w:cs="Arial" w:hint="eastAsia"/>
-        </w:rPr>
-        <w:t xml:space="preserve"> [N-1:0] </w:t>
-      </w:r>
-      <w:proofErr w:type="spellStart"/>
-      <w:r>
-        <w:rPr>
-          <w:rFonts w:ascii="CMR10" w:eastAsia="CMR10" w:hAnsi="Arial" w:cs="Arial" w:hint="eastAsia"/>
-        </w:rPr>
-        <w:t>data_sync</w:t>
-      </w:r>
-      <w:proofErr w:type="spellEnd"/>
-      <w:r>
-        <w:rPr>
-          <w:rFonts w:ascii="CMR10" w:eastAsia="CMR10" w:hAnsi="Arial" w:cs="Arial" w:hint="eastAsia"/>
-        </w:rPr>
-        <w:t xml:space="preserve"> [L-1:0]; // Arreglo para los flip-flops en el sincronizador</w:t>
-      </w:r>
-    </w:p>
-    <w:p>
-      <w:pPr>
-        <w:autoSpaceDE w:val="0"/>
-        <w:autoSpaceDN w:val="0"/>
-        <w:adjustRightInd w:val="0"/>
-        <w:spacing w:after="0" w:line="360" w:lineRule="auto"/>
-        <w:rPr>
-          <w:rFonts w:ascii="CMR10" w:eastAsia="CMR10" w:hAnsi="Arial" w:cs="Arial" w:hint="eastAsia"/>
-        </w:rPr>
-      </w:pPr>
-      <w:r>
-        <w:rPr>
-          <w:rFonts w:ascii="CMR10" w:eastAsia="CMR10" w:hAnsi="Arial" w:cs="Arial" w:hint="eastAsia"/>
-        </w:rPr>
-        <w:t xml:space="preserve">    </w:t>
-      </w:r>
-      <w:proofErr w:type="spellStart"/>
-      <w:proofErr w:type="gramStart"/>
-      <w:r>
-        <w:rPr>
-          <w:rFonts w:ascii="CMR10" w:eastAsia="CMR10" w:hAnsi="Arial" w:cs="Arial" w:hint="eastAsia"/>
-        </w:rPr>
-        <w:t>integer</w:t>
-      </w:r>
-      <w:proofErr w:type="spellEnd"/>
-      <w:proofErr w:type="gramEnd"/>
-      <w:r>
-        <w:rPr>
-          <w:rFonts w:ascii="CMR10" w:eastAsia="CMR10" w:hAnsi="Arial" w:cs="Arial" w:hint="eastAsia"/>
-        </w:rPr>
-        <w:t xml:space="preserve"> i;</w:t>
-      </w:r>
-    </w:p>
-    <w:p>
-      <w:pPr>
-        <w:autoSpaceDE w:val="0"/>
-        <w:autoSpaceDN w:val="0"/>
-        <w:adjustRightInd w:val="0"/>
-        <w:spacing w:after="0" w:line="360" w:lineRule="auto"/>
-        <w:rPr>
-          <w:rFonts w:ascii="CMR10" w:eastAsia="CMR10" w:hAnsi="Arial" w:cs="Arial" w:hint="eastAsia"/>
-        </w:rPr>
-      </w:pPr>
-    </w:p>
-    <w:p>
-      <w:pPr>
-        <w:autoSpaceDE w:val="0"/>
-        <w:autoSpaceDN w:val="0"/>
-        <w:adjustRightInd w:val="0"/>
-        <w:spacing w:after="0" w:line="360" w:lineRule="auto"/>
-        <w:rPr>
-          <w:rFonts w:ascii="CMR10" w:eastAsia="CMR10" w:hAnsi="Arial" w:cs="Arial" w:hint="eastAsia"/>
-        </w:rPr>
-      </w:pPr>
-      <w:r>
-        <w:rPr>
-          <w:rFonts w:ascii="CMR10" w:eastAsia="CMR10" w:hAnsi="Arial" w:cs="Arial" w:hint="eastAsia"/>
-        </w:rPr>
-        <w:t xml:space="preserve">    </w:t>
-      </w:r>
-      <w:proofErr w:type="spellStart"/>
-      <w:proofErr w:type="gramStart"/>
-      <w:r>
-        <w:rPr>
-          <w:rFonts w:ascii="CMR10" w:eastAsia="CMR10" w:hAnsi="Arial" w:cs="Arial" w:hint="eastAsia"/>
-        </w:rPr>
-        <w:t>always</w:t>
-      </w:r>
-      <w:proofErr w:type="spellEnd"/>
-      <w:proofErr w:type="gramEnd"/>
-      <w:r>
-        <w:rPr>
-          <w:rFonts w:ascii="CMR10" w:eastAsia="CMR10" w:hAnsi="Arial" w:cs="Arial" w:hint="eastAsia"/>
-        </w:rPr>
-        <w:t xml:space="preserve"> @(</w:t>
-      </w:r>
-      <w:proofErr w:type="spellStart"/>
-      <w:r>
-        <w:rPr>
-          <w:rFonts w:ascii="CMR10" w:eastAsia="CMR10" w:hAnsi="Arial" w:cs="Arial" w:hint="eastAsia"/>
-        </w:rPr>
-        <w:t>posedge</w:t>
-      </w:r>
-      <w:proofErr w:type="spellEnd"/>
-      <w:r>
-        <w:rPr>
-          <w:rFonts w:ascii="CMR10" w:eastAsia="CMR10" w:hAnsi="Arial" w:cs="Arial" w:hint="eastAsia"/>
-        </w:rPr>
-        <w:t xml:space="preserve"> </w:t>
-      </w:r>
-      <w:proofErr w:type="spellStart"/>
-      <w:r>
-        <w:rPr>
-          <w:rFonts w:ascii="CMR10" w:eastAsia="CMR10" w:hAnsi="Arial" w:cs="Arial" w:hint="eastAsia"/>
-        </w:rPr>
-        <w:t>clk_src</w:t>
-      </w:r>
-      <w:proofErr w:type="spellEnd"/>
-      <w:r>
-        <w:rPr>
-          <w:rFonts w:ascii="CMR10" w:eastAsia="CMR10" w:hAnsi="Arial" w:cs="Arial" w:hint="eastAsia"/>
-        </w:rPr>
-        <w:t xml:space="preserve">) </w:t>
-      </w:r>
-      <w:proofErr w:type="spellStart"/>
-      <w:r>
-        <w:rPr>
-          <w:rFonts w:ascii="CMR10" w:eastAsia="CMR10" w:hAnsi="Arial" w:cs="Arial" w:hint="eastAsia"/>
-        </w:rPr>
-        <w:t>begin</w:t>
-      </w:r>
-      <w:proofErr w:type="spellEnd"/>
-    </w:p>
-    <w:p>
-      <w:pPr>
-        <w:autoSpaceDE w:val="0"/>
-        <w:autoSpaceDN w:val="0"/>
-        <w:adjustRightInd w:val="0"/>
-        <w:spacing w:after="0" w:line="360" w:lineRule="auto"/>
-        <w:rPr>
-          <w:rFonts w:ascii="CMR10" w:eastAsia="CMR10" w:hAnsi="Arial" w:cs="Arial" w:hint="eastAsia"/>
-        </w:rPr>
-      </w:pPr>
-      <w:r>
-        <w:rPr>
-          <w:rFonts w:ascii="CMR10" w:eastAsia="CMR10" w:hAnsi="Arial" w:cs="Arial" w:hint="eastAsia"/>
-        </w:rPr>
-        <w:t xml:space="preserve">        </w:t>
-      </w:r>
-      <w:proofErr w:type="spellStart"/>
-      <w:proofErr w:type="gramStart"/>
-      <w:r>
-        <w:rPr>
-          <w:rFonts w:ascii="CMR10" w:eastAsia="CMR10" w:hAnsi="Arial" w:cs="Arial" w:hint="eastAsia"/>
-        </w:rPr>
-        <w:t>if</w:t>
-      </w:r>
-      <w:proofErr w:type="spellEnd"/>
-      <w:proofErr w:type="gramEnd"/>
-      <w:r>
-        <w:rPr>
-          <w:rFonts w:ascii="CMR10" w:eastAsia="CMR10" w:hAnsi="Arial" w:cs="Arial" w:hint="eastAsia"/>
-        </w:rPr>
-        <w:t xml:space="preserve"> (</w:t>
-      </w:r>
-      <w:proofErr w:type="spellStart"/>
-      <w:r>
-        <w:rPr>
-          <w:rFonts w:ascii="CMR10" w:eastAsia="CMR10" w:hAnsi="Arial" w:cs="Arial" w:hint="eastAsia"/>
-        </w:rPr>
-        <w:t>req</w:t>
-      </w:r>
-      <w:proofErr w:type="spellEnd"/>
-      <w:r>
-        <w:rPr>
-          <w:rFonts w:ascii="CMR10" w:eastAsia="CMR10" w:hAnsi="Arial" w:cs="Arial" w:hint="eastAsia"/>
-        </w:rPr>
-        <w:t xml:space="preserve">) </w:t>
-      </w:r>
-      <w:proofErr w:type="spellStart"/>
-      <w:r>
-        <w:rPr>
-          <w:rFonts w:ascii="CMR10" w:eastAsia="CMR10" w:hAnsi="Arial" w:cs="Arial" w:hint="eastAsia"/>
-        </w:rPr>
-        <w:t>begin</w:t>
-      </w:r>
-      <w:proofErr w:type="spellEnd"/>
-    </w:p>
-    <w:p>
-      <w:pPr>
-        <w:autoSpaceDE w:val="0"/>
-        <w:autoSpaceDN w:val="0"/>
-        <w:adjustRightInd w:val="0"/>
-        <w:spacing w:after="0" w:line="360" w:lineRule="auto"/>
-        <w:rPr>
-          <w:rFonts w:ascii="CMR10" w:eastAsia="CMR10" w:hAnsi="Arial" w:cs="Arial" w:hint="eastAsia"/>
-        </w:rPr>
-      </w:pPr>
-      <w:r>
-        <w:rPr>
-          <w:rFonts w:ascii="CMR10" w:eastAsia="CMR10" w:hAnsi="Arial" w:cs="Arial" w:hint="eastAsia"/>
-        </w:rPr>
-        <w:t xml:space="preserve">            </w:t>
-      </w:r>
-      <w:proofErr w:type="spellStart"/>
-      <w:r>
-        <w:rPr>
-          <w:rFonts w:ascii="CMR10" w:eastAsia="CMR10" w:hAnsi="Arial" w:cs="Arial" w:hint="eastAsia"/>
-        </w:rPr>
-        <w:t>data_</w:t>
-      </w:r>
-      <w:proofErr w:type="gramStart"/>
-      <w:r>
-        <w:rPr>
-          <w:rFonts w:ascii="CMR10" w:eastAsia="CMR10" w:hAnsi="Arial" w:cs="Arial" w:hint="eastAsia"/>
-        </w:rPr>
-        <w:t>sync</w:t>
-      </w:r>
-      <w:proofErr w:type="spellEnd"/>
-      <w:r>
-        <w:rPr>
-          <w:rFonts w:ascii="CMR10" w:eastAsia="CMR10" w:hAnsi="Arial" w:cs="Arial" w:hint="eastAsia"/>
-        </w:rPr>
-        <w:t>[</w:t>
-      </w:r>
-      <w:proofErr w:type="gramEnd"/>
-      <w:r>
-        <w:rPr>
-          <w:rFonts w:ascii="CMR10" w:eastAsia="CMR10" w:hAnsi="Arial" w:cs="Arial" w:hint="eastAsia"/>
-        </w:rPr>
-        <w:t xml:space="preserve">0] &lt;= </w:t>
-      </w:r>
-      <w:proofErr w:type="spellStart"/>
-      <w:r>
-        <w:rPr>
-          <w:rFonts w:ascii="CMR10" w:eastAsia="CMR10" w:hAnsi="Arial" w:cs="Arial" w:hint="eastAsia"/>
-        </w:rPr>
-        <w:t>data_in</w:t>
-      </w:r>
-      <w:proofErr w:type="spellEnd"/>
-      <w:r>
-        <w:rPr>
-          <w:rFonts w:ascii="CMR10" w:eastAsia="CMR10" w:hAnsi="Arial" w:cs="Arial" w:hint="eastAsia"/>
-        </w:rPr>
-        <w:t>; // Primera etapa del sincronizador</w:t>
-      </w:r>
-    </w:p>
-    <w:p>
-      <w:pPr>
-        <w:autoSpaceDE w:val="0"/>
-        <w:autoSpaceDN w:val="0"/>
-        <w:adjustRightInd w:val="0"/>
-        <w:spacing w:after="0" w:line="360" w:lineRule="auto"/>
-        <w:rPr>
-          <w:rFonts w:ascii="CMR10" w:eastAsia="CMR10" w:hAnsi="Arial" w:cs="Arial" w:hint="eastAsia"/>
-        </w:rPr>
-      </w:pPr>
-      <w:r>
-        <w:rPr>
-          <w:rFonts w:ascii="CMR10" w:eastAsia="CMR10" w:hAnsi="Arial" w:cs="Arial" w:hint="eastAsia"/>
-        </w:rPr>
-        <w:t xml:space="preserve">        </w:t>
-      </w:r>
-      <w:proofErr w:type="spellStart"/>
-      <w:proofErr w:type="gramStart"/>
-      <w:r>
-        <w:rPr>
-          <w:rFonts w:ascii="CMR10" w:eastAsia="CMR10" w:hAnsi="Arial" w:cs="Arial" w:hint="eastAsia"/>
-        </w:rPr>
-        <w:t>end</w:t>
-      </w:r>
-      <w:proofErr w:type="spellEnd"/>
-      <w:proofErr w:type="gramEnd"/>
-    </w:p>
-    <w:p>
-      <w:pPr>
-        <w:autoSpaceDE w:val="0"/>
-        <w:autoSpaceDN w:val="0"/>
-        <w:adjustRightInd w:val="0"/>
-        <w:spacing w:after="0" w:line="360" w:lineRule="auto"/>
-        <w:rPr>
-          <w:rFonts w:ascii="CMR10" w:eastAsia="CMR10" w:hAnsi="Arial" w:cs="Arial" w:hint="eastAsia"/>
-        </w:rPr>
-      </w:pPr>
-      <w:r>
-        <w:rPr>
-          <w:rFonts w:ascii="CMR10" w:eastAsia="CMR10" w:hAnsi="Arial" w:cs="Arial" w:hint="eastAsia"/>
-        </w:rPr>
-        <w:t xml:space="preserve">    </w:t>
-      </w:r>
-      <w:proofErr w:type="spellStart"/>
-      <w:proofErr w:type="gramStart"/>
-      <w:r>
-        <w:rPr>
-          <w:rFonts w:ascii="CMR10" w:eastAsia="CMR10" w:hAnsi="Arial" w:cs="Arial" w:hint="eastAsia"/>
-        </w:rPr>
-        <w:t>end</w:t>
-      </w:r>
-      <w:proofErr w:type="spellEnd"/>
-      <w:proofErr w:type="gramEnd"/>
-    </w:p>
-    <w:p>
-      <w:pPr>
-        <w:autoSpaceDE w:val="0"/>
-        <w:autoSpaceDN w:val="0"/>
-        <w:adjustRightInd w:val="0"/>
-        <w:spacing w:after="0" w:line="360" w:lineRule="auto"/>
-        <w:rPr>
-          <w:rFonts w:ascii="CMR10" w:eastAsia="CMR10" w:hAnsi="Arial" w:cs="Arial" w:hint="eastAsia"/>
-        </w:rPr>
-      </w:pPr>
-    </w:p>
-    <w:p>
-      <w:pPr>
-        <w:autoSpaceDE w:val="0"/>
-        <w:autoSpaceDN w:val="0"/>
-        <w:adjustRightInd w:val="0"/>
-        <w:spacing w:after="0" w:line="360" w:lineRule="auto"/>
-        <w:rPr>
-          <w:rFonts w:ascii="CMR10" w:eastAsia="CMR10" w:hAnsi="Arial" w:cs="Arial" w:hint="eastAsia"/>
+    </w:p>
+    <w:p>
+      <w:pPr>
+        <w:autoSpaceDE w:val="0"/>
+        <w:autoSpaceDN w:val="0"/>
+        <w:adjustRightInd w:val="0"/>
+        <w:spacing w:after="0" w:line="360" w:lineRule="auto"/>
+        <w:rPr>
+          <w:rFonts w:ascii="CMR10" w:eastAsia="CMR10" w:hAnsi="Arial" w:cs="Arial"/>
+        </w:rPr>
+      </w:pPr>
+    </w:p>
+    <w:p>
+      <w:pPr>
+        <w:autoSpaceDE w:val="0"/>
+        <w:autoSpaceDN w:val="0"/>
+        <w:adjustRightInd w:val="0"/>
+        <w:spacing w:after="0" w:line="360" w:lineRule="auto"/>
+        <w:rPr>
+          <w:rFonts w:ascii="CMR10" w:eastAsia="CMR10" w:hAnsi="Arial" w:cs="Arial"/>
         </w:rPr>
       </w:pPr>
       <w:r>
@@ -1216,7 +1216,7 @@
         <w:adjustRightInd w:val="0"/>
         <w:spacing w:after="0" w:line="360" w:lineRule="auto"/>
         <w:rPr>
-          <w:rFonts w:ascii="CMR10" w:eastAsia="CMR10" w:hAnsi="Arial" w:cs="Arial" w:hint="eastAsia"/>
+          <w:rFonts w:ascii="CMR10" w:eastAsia="CMR10" w:hAnsi="Arial" w:cs="Arial"/>
         </w:rPr>
       </w:pPr>
       <w:r>
@@ -1257,7 +1257,7 @@
         <w:adjustRightInd w:val="0"/>
         <w:spacing w:after="0" w:line="360" w:lineRule="auto"/>
         <w:rPr>
-          <w:rFonts w:ascii="CMR10" w:eastAsia="CMR10" w:hAnsi="Arial" w:cs="Arial" w:hint="eastAsia"/>
+          <w:rFonts w:ascii="CMR10" w:eastAsia="CMR10" w:hAnsi="Arial" w:cs="Arial"/>
         </w:rPr>
       </w:pPr>
       <w:r>
@@ -1328,7 +1328,7 @@
         <w:adjustRightInd w:val="0"/>
         <w:spacing w:after="0" w:line="360" w:lineRule="auto"/>
         <w:rPr>
-          <w:rFonts w:ascii="CMR10" w:eastAsia="CMR10" w:hAnsi="Arial" w:cs="Arial" w:hint="eastAsia"/>
+          <w:rFonts w:ascii="CMR10" w:eastAsia="CMR10" w:hAnsi="Arial" w:cs="Arial"/>
         </w:rPr>
       </w:pPr>
       <w:r>
@@ -1355,7 +1355,7 @@
         <w:adjustRightInd w:val="0"/>
         <w:spacing w:after="0" w:line="360" w:lineRule="auto"/>
         <w:rPr>
-          <w:rFonts w:ascii="CMR10" w:eastAsia="CMR10" w:hAnsi="Arial" w:cs="Arial" w:hint="eastAsia"/>
+          <w:rFonts w:ascii="CMR10" w:eastAsia="CMR10" w:hAnsi="Arial" w:cs="Arial"/>
         </w:rPr>
       </w:pPr>
       <w:r>
@@ -1414,7 +1414,7 @@
         <w:adjustRightInd w:val="0"/>
         <w:spacing w:after="0" w:line="360" w:lineRule="auto"/>
         <w:rPr>
-          <w:rFonts w:ascii="CMR10" w:eastAsia="CMR10" w:hAnsi="Arial" w:cs="Arial" w:hint="eastAsia"/>
+          <w:rFonts w:ascii="CMR10" w:eastAsia="CMR10" w:hAnsi="Arial" w:cs="Arial"/>
         </w:rPr>
       </w:pPr>
       <w:r>
@@ -1469,7 +1469,7 @@
         <w:adjustRightInd w:val="0"/>
         <w:spacing w:after="0" w:line="360" w:lineRule="auto"/>
         <w:rPr>
-          <w:rFonts w:ascii="CMR10" w:eastAsia="CMR10" w:hAnsi="Arial" w:cs="Arial" w:hint="eastAsia"/>
+          <w:rFonts w:ascii="CMR10" w:eastAsia="CMR10" w:hAnsi="Arial" w:cs="Arial"/>
         </w:rPr>
       </w:pPr>
       <w:r>
@@ -1496,7 +1496,7 @@
         <w:adjustRightInd w:val="0"/>
         <w:spacing w:after="0" w:line="360" w:lineRule="auto"/>
         <w:rPr>
-          <w:rFonts w:ascii="CMR10" w:eastAsia="CMR10" w:hAnsi="Arial" w:cs="Arial" w:hint="eastAsia"/>
+          <w:rFonts w:ascii="CMR10" w:eastAsia="CMR10" w:hAnsi="Arial" w:cs="Arial"/>
         </w:rPr>
       </w:pPr>
       <w:proofErr w:type="spellStart"/>
@@ -1517,74 +1517,221 @@
         <w:adjustRightInd w:val="0"/>
         <w:spacing w:after="0" w:line="360" w:lineRule="auto"/>
         <w:rPr>
-          <w:rFonts w:ascii="CMR10" w:eastAsia="CMR10" w:hAnsi="Arial" w:cs="Arial" w:hint="eastAsia"/>
-        </w:rPr>
-      </w:pPr>
-    </w:p>
-    <w:p>
-      <w:pPr>
-        <w:autoSpaceDE w:val="0"/>
-        <w:autoSpaceDN w:val="0"/>
-        <w:adjustRightInd w:val="0"/>
-        <w:spacing w:after="0" w:line="360" w:lineRule="auto"/>
+          <w:rFonts w:ascii="CMR10" w:eastAsia="CMR10" w:hAnsi="Arial" w:cs="Arial"/>
+        </w:rPr>
+      </w:pPr>
+    </w:p>
+    <w:p>
+      <w:pPr>
+        <w:autoSpaceDE w:val="0"/>
+        <w:autoSpaceDN w:val="0"/>
+        <w:adjustRightInd w:val="0"/>
+        <w:spacing w:after="0" w:line="360" w:lineRule="auto"/>
+        <w:rPr>
+          <w:rFonts w:ascii="CMR10" w:eastAsia="CMR10" w:cs="CMR10"/>
+          <w:b/>
+        </w:rPr>
+      </w:pPr>
+      <w:r>
         <w:rPr>
           <w:rFonts w:ascii="CMR10" w:eastAsia="CMR10" w:cs="CMR10" w:hint="eastAsia"/>
           <w:b/>
         </w:rPr>
-      </w:pPr>
+        <w:t>B- Suponga un proceso CMOS con los siguientes par</w:t>
+      </w:r>
       <w:r>
         <w:rPr>
           <w:rFonts w:ascii="CMR10" w:eastAsia="CMR10" w:cs="CMR10" w:hint="eastAsia"/>
           <w:b/>
         </w:rPr>
-        <w:t>B- Suponga un proceso CMOS con los siguientes par</w:t>
+        <w:t>á</w:t>
       </w:r>
       <w:r>
         <w:rPr>
           <w:rFonts w:ascii="CMR10" w:eastAsia="CMR10" w:cs="CMR10" w:hint="eastAsia"/>
           <w:b/>
         </w:rPr>
-        <w:t>á</w:t>
+        <w:t>metros:</w:t>
+      </w:r>
+    </w:p>
+    <w:p>
+      <w:pPr>
+        <w:autoSpaceDE w:val="0"/>
+        <w:autoSpaceDN w:val="0"/>
+        <w:adjustRightInd w:val="0"/>
+        <w:spacing w:after="0" w:line="360" w:lineRule="auto"/>
+        <w:rPr>
+          <w:rFonts w:ascii="CMR10" w:eastAsia="CMR10" w:cs="CMMI10"/>
+          <w:b/>
+        </w:rPr>
+      </w:pPr>
+      <w:r>
+        <w:rPr>
+          <w:rFonts w:ascii="CMR10" w:eastAsia="CMR10" w:cs="CMMI10" w:hint="eastAsia"/>
+          <w:b/>
+        </w:rPr>
+        <w:t>T</w:t>
+      </w:r>
+      <w:r>
+        <w:rPr>
+          <w:rFonts w:ascii="CMR10" w:eastAsia="CMR10" w:cs="CMMI8" w:hint="eastAsia"/>
+          <w:b/>
+        </w:rPr>
+        <w:t xml:space="preserve">W </w:t>
       </w:r>
       <w:r>
         <w:rPr>
           <w:rFonts w:ascii="CMR10" w:eastAsia="CMR10" w:cs="CMR10" w:hint="eastAsia"/>
           <w:b/>
         </w:rPr>
-        <w:t>metros:</w:t>
-      </w:r>
-    </w:p>
-    <w:p>
-      <w:pPr>
-        <w:autoSpaceDE w:val="0"/>
-        <w:autoSpaceDN w:val="0"/>
-        <w:adjustRightInd w:val="0"/>
-        <w:spacing w:after="0" w:line="360" w:lineRule="auto"/>
+        <w:t>= 75</w:t>
+      </w:r>
+      <w:r>
         <w:rPr>
           <w:rFonts w:ascii="CMR10" w:eastAsia="CMR10" w:cs="CMMI10" w:hint="eastAsia"/>
           <w:b/>
         </w:rPr>
+        <w:t>ns</w:t>
+      </w:r>
+    </w:p>
+    <w:p>
+      <w:pPr>
+        <w:autoSpaceDE w:val="0"/>
+        <w:autoSpaceDN w:val="0"/>
+        <w:adjustRightInd w:val="0"/>
+        <w:spacing w:after="0" w:line="360" w:lineRule="auto"/>
+        <w:rPr>
+          <w:rFonts w:ascii="CMR10" w:eastAsia="CMR10" w:cs="CMMI10"/>
+          <w:b/>
+        </w:rPr>
       </w:pPr>
       <w:r>
         <w:rPr>
           <w:rFonts w:ascii="CMR10" w:eastAsia="CMR10" w:cs="CMMI10" w:hint="eastAsia"/>
           <w:b/>
         </w:rPr>
-        <w:t>T</w:t>
+        <w:t>τ</w:t>
+      </w:r>
+      <w:r>
+        <w:rPr>
+          <w:rFonts w:ascii="CMR10" w:eastAsia="CMR10" w:cs="CMR8" w:hint="eastAsia"/>
+          <w:b/>
+        </w:rPr>
+        <w:t xml:space="preserve">0 </w:t>
+      </w:r>
+      <w:r>
+        <w:rPr>
+          <w:rFonts w:ascii="CMR10" w:eastAsia="CMR10" w:cs="CMR10" w:hint="eastAsia"/>
+          <w:b/>
+        </w:rPr>
+        <w:t xml:space="preserve">= </w:t>
+      </w:r>
+      <w:r>
+        <w:rPr>
+          <w:rFonts w:ascii="CMR10" w:eastAsia="CMR10" w:cs="CMMI10" w:hint="eastAsia"/>
+          <w:b/>
+        </w:rPr>
+        <w:t>τ</w:t>
+      </w:r>
+      <w:r>
+        <w:rPr>
+          <w:rFonts w:ascii="CMR10" w:eastAsia="CMR10" w:cs="CMMI10" w:hint="eastAsia"/>
+          <w:b/>
+        </w:rPr>
+        <w:t xml:space="preserve"> /</w:t>
+      </w:r>
+      <w:r>
+        <w:rPr>
+          <w:rFonts w:ascii="CMR10" w:eastAsia="CMR10" w:cs="CMR10" w:hint="eastAsia"/>
+          <w:b/>
+        </w:rPr>
+        <w:t xml:space="preserve"> (</w:t>
+      </w:r>
+      <w:r>
+        <w:rPr>
+          <w:rFonts w:ascii="CMR10" w:eastAsia="CMR10" w:cs="CMMI10" w:hint="eastAsia"/>
+          <w:b/>
+        </w:rPr>
+        <w:t xml:space="preserve">A </w:t>
+      </w:r>
+      <w:r>
+        <w:rPr>
+          <w:rFonts w:ascii="CMR10" w:eastAsia="CMR10" w:cs="CMSY10" w:hint="eastAsia"/>
+          <w:b/>
+        </w:rPr>
+        <w:t xml:space="preserve">− </w:t>
+      </w:r>
+      <w:r>
+        <w:rPr>
+          <w:rFonts w:ascii="CMR10" w:eastAsia="CMR10" w:cs="CMR10" w:hint="eastAsia"/>
+          <w:b/>
+        </w:rPr>
+        <w:t>1) = 0</w:t>
+      </w:r>
+      <w:r>
+        <w:rPr>
+          <w:rFonts w:ascii="CMR10" w:eastAsia="CMR10" w:cs="CMMI10" w:hint="eastAsia"/>
+          <w:b/>
+        </w:rPr>
+        <w:t>,</w:t>
+      </w:r>
+      <w:r>
+        <w:rPr>
+          <w:rFonts w:ascii="CMR10" w:eastAsia="CMR10" w:cs="CMR10" w:hint="eastAsia"/>
+          <w:b/>
+        </w:rPr>
+        <w:t>23</w:t>
+      </w:r>
+      <w:r>
+        <w:rPr>
+          <w:rFonts w:ascii="CMR10" w:eastAsia="CMR10" w:cs="CMMI10" w:hint="eastAsia"/>
+          <w:b/>
+        </w:rPr>
+        <w:t>ns</w:t>
+      </w:r>
+    </w:p>
+    <w:p>
+      <w:pPr>
+        <w:autoSpaceDE w:val="0"/>
+        <w:autoSpaceDN w:val="0"/>
+        <w:adjustRightInd w:val="0"/>
+        <w:spacing w:after="0" w:line="360" w:lineRule="auto"/>
+        <w:rPr>
+          <w:rFonts w:ascii="CMR10" w:eastAsia="CMR10" w:cs="CMMI10"/>
+          <w:b/>
+        </w:rPr>
+      </w:pPr>
+      <w:proofErr w:type="spellStart"/>
+      <w:proofErr w:type="gramStart"/>
+      <w:r>
+        <w:rPr>
+          <w:rFonts w:ascii="CMR10" w:eastAsia="CMR10" w:cs="CMMI10" w:hint="eastAsia"/>
+          <w:b/>
+        </w:rPr>
+        <w:t>t</w:t>
       </w:r>
       <w:r>
         <w:rPr>
           <w:rFonts w:ascii="CMR10" w:eastAsia="CMR10" w:cs="CMMI8" w:hint="eastAsia"/>
           <w:b/>
         </w:rPr>
-        <w:t xml:space="preserve">W </w:t>
+        <w:t>su</w:t>
+      </w:r>
+      <w:proofErr w:type="spellEnd"/>
+      <w:proofErr w:type="gramEnd"/>
+      <w:r>
+        <w:rPr>
+          <w:rFonts w:ascii="CMR10" w:eastAsia="CMR10" w:cs="CMMI8" w:hint="eastAsia"/>
+          <w:b/>
+        </w:rPr>
+        <w:t xml:space="preserve"> </w:t>
       </w:r>
       <w:r>
         <w:rPr>
           <w:rFonts w:ascii="CMR10" w:eastAsia="CMR10" w:cs="CMR10" w:hint="eastAsia"/>
           <w:b/>
         </w:rPr>
-        <w:t>= 75</w:t>
+        <w:t>= 1</w:t>
       </w:r>
       <w:r>
         <w:rPr>
@@ -1601,169 +1748,119 @@
         <w:adjustRightInd w:val="0"/>
         <w:spacing w:after="0" w:line="360" w:lineRule="auto"/>
         <w:rPr>
-          <w:rFonts w:ascii="CMR10" w:eastAsia="CMR10" w:cs="CMMI10" w:hint="eastAsia"/>
-          <w:b/>
-        </w:rPr>
-      </w:pPr>
-      <w:r>
-        <w:rPr>
-          <w:rFonts w:ascii="CMR10" w:eastAsia="CMR10" w:cs="CMMI10" w:hint="eastAsia"/>
-          <w:b/>
-        </w:rPr>
-        <w:t>τ</w:t>
-      </w:r>
-      <w:r>
-        <w:rPr>
-          <w:rFonts w:ascii="CMR10" w:eastAsia="CMR10" w:cs="CMR8" w:hint="eastAsia"/>
-          <w:b/>
-        </w:rPr>
-        <w:t xml:space="preserve">0 </w:t>
-      </w:r>
+          <w:rFonts w:ascii="CMR10" w:eastAsia="CMR10" w:cs="CMR10"/>
+          <w:b/>
+        </w:rPr>
+      </w:pPr>
       <w:r>
         <w:rPr>
           <w:rFonts w:ascii="CMR10" w:eastAsia="CMR10" w:cs="CMR10" w:hint="eastAsia"/>
           <w:b/>
         </w:rPr>
-        <w:t xml:space="preserve">= </w:t>
-      </w:r>
-      <w:r>
-        <w:rPr>
-          <w:rFonts w:ascii="CMR10" w:eastAsia="CMR10" w:cs="CMMI10" w:hint="eastAsia"/>
-          <w:b/>
-        </w:rPr>
-        <w:t>τ</w:t>
-      </w:r>
-      <w:r>
-        <w:rPr>
-          <w:rFonts w:ascii="CMR10" w:eastAsia="CMR10" w:cs="CMMI10" w:hint="eastAsia"/>
-          <w:b/>
-        </w:rPr>
-        <w:t xml:space="preserve"> /</w:t>
+        <w:t xml:space="preserve">Si la frecuencia de </w:t>
       </w:r>
       <w:r>
         <w:rPr>
           <w:rFonts w:ascii="CMR10" w:eastAsia="CMR10" w:cs="CMR10" w:hint="eastAsia"/>
           <w:b/>
         </w:rPr>
-        <w:t xml:space="preserve"> (</w:t>
-      </w:r>
-      <w:r>
-        <w:rPr>
-          <w:rFonts w:ascii="CMR10" w:eastAsia="CMR10" w:cs="CMMI10" w:hint="eastAsia"/>
-          <w:b/>
-        </w:rPr>
-        <w:t xml:space="preserve">A </w:t>
-      </w:r>
-      <w:r>
-        <w:rPr>
-          <w:rFonts w:ascii="CMR10" w:eastAsia="CMR10" w:cs="CMSY10" w:hint="eastAsia"/>
-          <w:b/>
-        </w:rPr>
-        <w:t xml:space="preserve">− </w:t>
+        <w:t>operaci</w:t>
       </w:r>
       <w:r>
         <w:rPr>
           <w:rFonts w:ascii="CMR10" w:eastAsia="CMR10" w:cs="CMR10" w:hint="eastAsia"/>
           <w:b/>
         </w:rPr>
-        <w:t>1) = 0</w:t>
-      </w:r>
-      <w:r>
-        <w:rPr>
-          <w:rFonts w:ascii="CMR10" w:eastAsia="CMR10" w:cs="CMMI10" w:hint="eastAsia"/>
-          <w:b/>
-        </w:rPr>
-        <w:t>,</w:t>
+        <w:t>ó</w:t>
       </w:r>
       <w:r>
         <w:rPr>
           <w:rFonts w:ascii="CMR10" w:eastAsia="CMR10" w:cs="CMR10" w:hint="eastAsia"/>
           <w:b/>
         </w:rPr>
-        <w:t>23</w:t>
-      </w:r>
-      <w:r>
-        <w:rPr>
-          <w:rFonts w:ascii="CMR10" w:eastAsia="CMR10" w:cs="CMMI10" w:hint="eastAsia"/>
-          <w:b/>
-        </w:rPr>
-        <w:t>ns</w:t>
-      </w:r>
-    </w:p>
-    <w:p>
-      <w:pPr>
-        <w:autoSpaceDE w:val="0"/>
-        <w:autoSpaceDN w:val="0"/>
-        <w:adjustRightInd w:val="0"/>
-        <w:spacing w:after="0" w:line="360" w:lineRule="auto"/>
-        <w:rPr>
-          <w:rFonts w:ascii="CMR10" w:eastAsia="CMR10" w:cs="CMMI10" w:hint="eastAsia"/>
-          <w:b/>
-        </w:rPr>
-      </w:pPr>
-      <w:proofErr w:type="spellStart"/>
-      <w:proofErr w:type="gramStart"/>
-      <w:r>
-        <w:rPr>
-          <w:rFonts w:ascii="CMR10" w:eastAsia="CMR10" w:cs="CMMI10" w:hint="eastAsia"/>
-          <w:b/>
-        </w:rPr>
-        <w:t>t</w:t>
-      </w:r>
-      <w:r>
-        <w:rPr>
-          <w:rFonts w:ascii="CMR10" w:eastAsia="CMR10" w:cs="CMMI8" w:hint="eastAsia"/>
-          <w:b/>
-        </w:rPr>
-        <w:t>su</w:t>
-      </w:r>
-      <w:proofErr w:type="spellEnd"/>
-      <w:proofErr w:type="gramEnd"/>
-      <w:r>
-        <w:rPr>
-          <w:rFonts w:ascii="CMR10" w:eastAsia="CMR10" w:cs="CMMI8" w:hint="eastAsia"/>
+        <w:t>n</w:t>
+      </w:r>
+      <w:r>
+        <w:rPr>
+          <w:rFonts w:ascii="CMR10" w:eastAsia="CMR10" w:cs="CMR10" w:hint="eastAsia"/>
+          <w:b/>
+        </w:rPr>
+        <w:t xml:space="preserve"> del </w:t>
+      </w:r>
+      <w:proofErr w:type="spellStart"/>
+      <w:r>
+        <w:rPr>
+          <w:rFonts w:ascii="CMR10" w:eastAsia="CMR10" w:cs="CMTI10" w:hint="eastAsia"/>
+          <w:b/>
+        </w:rPr>
+        <w:t>launching</w:t>
+      </w:r>
+      <w:proofErr w:type="spellEnd"/>
+      <w:r>
+        <w:rPr>
+          <w:rFonts w:ascii="CMR10" w:eastAsia="CMR10" w:cs="CMTI10" w:hint="eastAsia"/>
           <w:b/>
         </w:rPr>
         <w:t xml:space="preserve"> </w:t>
       </w:r>
+      <w:proofErr w:type="spellStart"/>
+      <w:r>
+        <w:rPr>
+          <w:rFonts w:ascii="CMR10" w:eastAsia="CMR10" w:cs="CMTI10" w:hint="eastAsia"/>
+          <w:b/>
+        </w:rPr>
+        <w:t>domain</w:t>
+      </w:r>
+      <w:proofErr w:type="spellEnd"/>
+      <w:r>
+        <w:rPr>
+          <w:rFonts w:ascii="CMR10" w:eastAsia="CMR10" w:cs="CMTI10" w:hint="eastAsia"/>
+          <w:b/>
+        </w:rPr>
+        <w:t xml:space="preserve"> </w:t>
+      </w:r>
       <w:r>
         <w:rPr>
           <w:rFonts w:ascii="CMR10" w:eastAsia="CMR10" w:cs="CMR10" w:hint="eastAsia"/>
           <w:b/>
         </w:rPr>
-        <w:t>= 1</w:t>
-      </w:r>
-      <w:r>
-        <w:rPr>
-          <w:rFonts w:ascii="CMR10" w:eastAsia="CMR10" w:cs="CMMI10" w:hint="eastAsia"/>
-          <w:b/>
-        </w:rPr>
-        <w:t>ns</w:t>
-      </w:r>
-    </w:p>
-    <w:p>
-      <w:pPr>
-        <w:autoSpaceDE w:val="0"/>
-        <w:autoSpaceDN w:val="0"/>
-        <w:adjustRightInd w:val="0"/>
-        <w:spacing w:after="0" w:line="360" w:lineRule="auto"/>
+        <w:t>es de 20MHz y produce datos al</w:t>
+      </w:r>
+      <w:r>
         <w:rPr>
           <w:rFonts w:ascii="CMR10" w:eastAsia="CMR10" w:cs="CMR10" w:hint="eastAsia"/>
           <w:b/>
         </w:rPr>
-      </w:pPr>
+        <w:t xml:space="preserve"> </w:t>
+      </w:r>
       <w:r>
         <w:rPr>
           <w:rFonts w:ascii="CMR10" w:eastAsia="CMR10" w:cs="CMR10" w:hint="eastAsia"/>
           <w:b/>
         </w:rPr>
-        <w:t xml:space="preserve">Si la frecuencia de </w:t>
-      </w:r>
+        <w:t xml:space="preserve">mayor </w:t>
+      </w:r>
+      <w:proofErr w:type="spellStart"/>
       <w:r>
         <w:rPr>
           <w:rFonts w:ascii="CMR10" w:eastAsia="CMR10" w:cs="CMR10" w:hint="eastAsia"/>
           <w:b/>
         </w:rPr>
+        <w:t>throuput</w:t>
+      </w:r>
+      <w:proofErr w:type="spellEnd"/>
+      <w:r>
+        <w:rPr>
+          <w:rFonts w:ascii="CMR10" w:eastAsia="CMR10" w:cs="CMR10" w:hint="eastAsia"/>
+          <w:b/>
+        </w:rPr>
+        <w:t xml:space="preserve"> posible, mientras que la frecuencia de </w:t>
+      </w:r>
+      <w:r>
+        <w:rPr>
+          <w:rFonts w:ascii="CMR10" w:eastAsia="CMR10" w:cs="CMR10" w:hint="eastAsia"/>
+          <w:b/>
+        </w:rPr>
         <w:t>operaci</w:t>
       </w:r>
       <w:r>
@@ -1785,7 +1882,7 @@
           <w:rFonts w:ascii="CMR10" w:eastAsia="CMR10" w:cs="CMR10" w:hint="eastAsia"/>
           <w:b/>
         </w:rPr>
-        <w:t xml:space="preserve"> del </w:t>
+        <w:t xml:space="preserve"> </w:t>
       </w:r>
       <w:proofErr w:type="spellStart"/>
       <w:r>
@@ -1793,7 +1890,7 @@
           <w:rFonts w:ascii="CMR10" w:eastAsia="CMR10" w:cs="CMTI10" w:hint="eastAsia"/>
           <w:b/>
         </w:rPr>
-        <w:t>launching</w:t>
+        <w:t>capturing</w:t>
       </w:r>
       <w:proofErr w:type="spellEnd"/>
       <w:r>
@@ -1824,7 +1921,7 @@
           <w:rFonts w:ascii="CMR10" w:eastAsia="CMR10" w:cs="CMR10" w:hint="eastAsia"/>
           <w:b/>
         </w:rPr>
-        <w:t>es de 20MHz y produce datos al</w:t>
+        <w:t>es de</w:t>
       </w:r>
       <w:r>
         <w:rPr>
@@ -1838,117 +1935,20 @@
           <w:rFonts w:ascii="CMR10" w:eastAsia="CMR10" w:cs="CMR10" w:hint="eastAsia"/>
           <w:b/>
         </w:rPr>
-        <w:t xml:space="preserve">mayor </w:t>
-      </w:r>
-      <w:proofErr w:type="spellStart"/>
+        <w:t>200MHz, dimensione el/los sincronizador/es para un MTBF de 10 a</w:t>
+      </w:r>
       <w:r>
         <w:rPr>
           <w:rFonts w:ascii="CMR10" w:eastAsia="CMR10" w:cs="CMR10" w:hint="eastAsia"/>
           <w:b/>
         </w:rPr>
-        <w:t>throuput</w:t>
-      </w:r>
-      <w:proofErr w:type="spellEnd"/>
+        <w:t>ñ</w:t>
+      </w:r>
       <w:r>
         <w:rPr>
           <w:rFonts w:ascii="CMR10" w:eastAsia="CMR10" w:cs="CMR10" w:hint="eastAsia"/>
           <w:b/>
         </w:rPr>
-        <w:t xml:space="preserve"> posible, mientras que la frecuencia de </w:t>
-      </w:r>
-      <w:r>
-        <w:rPr>
-          <w:rFonts w:ascii="CMR10" w:eastAsia="CMR10" w:cs="CMR10" w:hint="eastAsia"/>
-          <w:b/>
-        </w:rPr>
-        <w:t>operaci</w:t>
-      </w:r>
-      <w:r>
-        <w:rPr>
-          <w:rFonts w:ascii="CMR10" w:eastAsia="CMR10" w:cs="CMR10" w:hint="eastAsia"/>
-          <w:b/>
-        </w:rPr>
-        <w:t>ó</w:t>
-      </w:r>
-      <w:r>
-        <w:rPr>
-          <w:rFonts w:ascii="CMR10" w:eastAsia="CMR10" w:cs="CMR10" w:hint="eastAsia"/>
-          <w:b/>
-        </w:rPr>
-        <w:t>n</w:t>
-      </w:r>
-      <w:r>
-        <w:rPr>
-          <w:rFonts w:ascii="CMR10" w:eastAsia="CMR10" w:cs="CMR10" w:hint="eastAsia"/>
-          <w:b/>
-        </w:rPr>
-        <w:t xml:space="preserve"> </w:t>
-      </w:r>
-      <w:proofErr w:type="spellStart"/>
-      <w:r>
-        <w:rPr>
-          <w:rFonts w:ascii="CMR10" w:eastAsia="CMR10" w:cs="CMTI10" w:hint="eastAsia"/>
-          <w:b/>
-        </w:rPr>
-        <w:t>capturing</w:t>
-      </w:r>
-      <w:proofErr w:type="spellEnd"/>
-      <w:r>
-        <w:rPr>
-          <w:rFonts w:ascii="CMR10" w:eastAsia="CMR10" w:cs="CMTI10" w:hint="eastAsia"/>
-          <w:b/>
-        </w:rPr>
-        <w:t xml:space="preserve"> </w:t>
-      </w:r>
-      <w:proofErr w:type="spellStart"/>
-      <w:r>
-        <w:rPr>
-          <w:rFonts w:ascii="CMR10" w:eastAsia="CMR10" w:cs="CMTI10" w:hint="eastAsia"/>
-          <w:b/>
-        </w:rPr>
-        <w:t>domain</w:t>
-      </w:r>
-      <w:proofErr w:type="spellEnd"/>
-      <w:r>
-        <w:rPr>
-          <w:rFonts w:ascii="CMR10" w:eastAsia="CMR10" w:cs="CMTI10" w:hint="eastAsia"/>
-          <w:b/>
-        </w:rPr>
-        <w:t xml:space="preserve"> </w:t>
-      </w:r>
-      <w:r>
-        <w:rPr>
-          <w:rFonts w:ascii="CMR10" w:eastAsia="CMR10" w:cs="CMR10" w:hint="eastAsia"/>
-          <w:b/>
-        </w:rPr>
-        <w:t>es de</w:t>
-      </w:r>
-      <w:r>
-        <w:rPr>
-          <w:rFonts w:ascii="CMR10" w:eastAsia="CMR10" w:cs="CMR10" w:hint="eastAsia"/>
-          <w:b/>
-        </w:rPr>
-        <w:t xml:space="preserve"> </w:t>
-      </w:r>
-      <w:r>
-        <w:rPr>
-          <w:rFonts w:ascii="CMR10" w:eastAsia="CMR10" w:cs="CMR10" w:hint="eastAsia"/>
-          <w:b/>
-        </w:rPr>
-        <w:t>200MHz, dimensione el/los sincronizador/es para un MTBF de 10 a</w:t>
-      </w:r>
-      <w:r>
-        <w:rPr>
-          <w:rFonts w:ascii="CMR10" w:eastAsia="CMR10" w:cs="CMR10" w:hint="eastAsia"/>
-          <w:b/>
-        </w:rPr>
-        <w:t>ñ</w:t>
-      </w:r>
-      <w:r>
-        <w:rPr>
-          <w:rFonts w:ascii="CMR10" w:eastAsia="CMR10" w:cs="CMR10" w:hint="eastAsia"/>
-          <w:b/>
-        </w:rPr>
         <w:t>os.</w:t>
       </w:r>
     </w:p>
@@ -1959,19 +1959,19 @@
         <w:adjustRightInd w:val="0"/>
         <w:spacing w:after="0" w:line="360" w:lineRule="auto"/>
         <w:rPr>
-          <w:rFonts w:ascii="CMR10" w:eastAsia="CMR10" w:cs="CMR10" w:hint="eastAsia"/>
-          <w:b/>
-        </w:rPr>
-      </w:pPr>
-    </w:p>
-    <w:p>
-      <w:pPr>
-        <w:autoSpaceDE w:val="0"/>
-        <w:autoSpaceDN w:val="0"/>
-        <w:adjustRightInd w:val="0"/>
-        <w:spacing w:after="0" w:line="360" w:lineRule="auto"/>
-        <w:rPr>
-          <w:rFonts w:ascii="CMR10" w:eastAsia="CMR10" w:hint="eastAsia"/>
+          <w:rFonts w:ascii="CMR10" w:eastAsia="CMR10" w:cs="CMR10"/>
+          <w:b/>
+        </w:rPr>
+      </w:pPr>
+    </w:p>
+    <w:p>
+      <w:pPr>
+        <w:autoSpaceDE w:val="0"/>
+        <w:autoSpaceDN w:val="0"/>
+        <w:adjustRightInd w:val="0"/>
+        <w:spacing w:after="0" w:line="360" w:lineRule="auto"/>
+        <w:rPr>
+          <w:rFonts w:ascii="CMR10" w:eastAsia="CMR10"/>
         </w:rPr>
       </w:pPr>
       <w:r>
@@ -2093,7 +2093,7 @@
         <w:spacing w:before="0" w:beforeAutospacing="0" w:after="0" w:afterAutospacing="0" w:line="360" w:lineRule="auto"/>
         <w:jc w:val="center"/>
         <w:rPr>
-          <w:rFonts w:ascii="CMR10" w:eastAsia="CMR10" w:hint="eastAsia"/>
+          <w:rFonts w:ascii="CMR10" w:eastAsia="CMR10"/>
           <w:sz w:val="22"/>
           <w:szCs w:val="22"/>
         </w:rPr>
@@ -2106,7 +2106,7 @@
           <w:szCs w:val="22"/>
         </w:rPr>
         <w:drawing>
-          <wp:inline distT="0" distB="0" distL="0" distR="0" wp14:anchorId="250042B2" wp14:editId="160B5B1E">
+          <wp:inline distT="0" distB="0" distL="0" distR="0" wp14:anchorId="305D8B92" wp14:editId="0FC02EA4">
             <wp:extent cx="1820357" cy="750498"/>
             <wp:effectExtent l="0" t="0" r="0" b="0"/>
             <wp:docPr id="1" name="Imagen 1"/>
@@ -2146,9 +2146,80 @@
       <w:pPr>
         <w:spacing w:after="0" w:line="360" w:lineRule="auto"/>
         <w:rPr>
+          <w:rFonts w:ascii="CMR10" w:eastAsia="CMR10" w:hAnsi="Times New Roman" w:cs="Times New Roman"/>
+          <w:lang w:eastAsia="es-AR"/>
+        </w:rPr>
+      </w:pPr>
+      <w:r>
+        <w:rPr>
+          <w:rFonts w:ascii="CMR10" w:eastAsia="CMR10" w:hAnsi="Symbol" w:cs="Times New Roman" w:hint="eastAsia"/>
+          <w:lang w:eastAsia="es-AR"/>
+        </w:rPr>
+        <w:t></w:t>
+      </w:r>
+      <w:r>
+        <w:rPr>
           <w:rFonts w:ascii="CMR10" w:eastAsia="CMR10" w:hAnsi="Times New Roman" w:cs="Times New Roman" w:hint="eastAsia"/>
           <w:lang w:eastAsia="es-AR"/>
         </w:rPr>
+        <w:t xml:space="preserve">  </w:t>
+      </w:r>
+      <w:proofErr w:type="gramStart"/>
+      <w:r>
+        <w:rPr>
+          <w:rFonts w:ascii="CMR10" w:eastAsia="CMR10" w:hAnsi="Times New Roman" w:cs="Times New Roman" w:hint="eastAsia"/>
+          <w:lang w:eastAsia="es-AR"/>
+        </w:rPr>
+        <w:t>TW​:</w:t>
+      </w:r>
+      <w:proofErr w:type="gramEnd"/>
+      <w:r>
+        <w:rPr>
+          <w:rFonts w:ascii="CMR10" w:eastAsia="CMR10" w:hAnsi="Times New Roman" w:cs="Times New Roman" w:hint="eastAsia"/>
+          <w:lang w:eastAsia="es-AR"/>
+        </w:rPr>
+        <w:t xml:space="preserve"> Tiempo de ventana (</w:t>
+      </w:r>
+      <w:proofErr w:type="spellStart"/>
+      <w:r>
+        <w:rPr>
+          <w:rFonts w:ascii="CMR10" w:eastAsia="CMR10" w:hAnsi="Times New Roman" w:cs="Times New Roman" w:hint="eastAsia"/>
+          <w:lang w:eastAsia="es-AR"/>
+        </w:rPr>
+        <w:t>setup</w:t>
+      </w:r>
+      <w:proofErr w:type="spellEnd"/>
+      <w:r>
+        <w:rPr>
+          <w:rFonts w:ascii="CMR10" w:eastAsia="CMR10" w:hAnsi="Times New Roman" w:cs="Times New Roman" w:hint="eastAsia"/>
+          <w:lang w:eastAsia="es-AR"/>
+        </w:rPr>
+        <w:t xml:space="preserve"> + </w:t>
+      </w:r>
+      <w:proofErr w:type="spellStart"/>
+      <w:r>
+        <w:rPr>
+          <w:rFonts w:ascii="CMR10" w:eastAsia="CMR10" w:hAnsi="Times New Roman" w:cs="Times New Roman" w:hint="eastAsia"/>
+          <w:lang w:eastAsia="es-AR"/>
+        </w:rPr>
+        <w:t>hold</w:t>
+      </w:r>
+      <w:proofErr w:type="spellEnd"/>
+      <w:r>
+        <w:rPr>
+          <w:rFonts w:ascii="CMR10" w:eastAsia="CMR10" w:hAnsi="Times New Roman" w:cs="Times New Roman" w:hint="eastAsia"/>
+          <w:lang w:eastAsia="es-AR"/>
+        </w:rPr>
+        <w:t xml:space="preserve"> time) para la captura </w:t>
+      </w:r>
+    </w:p>
+    <w:p>
+      <w:pPr>
+        <w:spacing w:after="0" w:line="360" w:lineRule="auto"/>
+        <w:rPr>
+          <w:rFonts w:ascii="CMR10" w:eastAsia="CMR10" w:hAnsi="Times New Roman" w:cs="Times New Roman"/>
+          <w:lang w:eastAsia="es-AR"/>
+        </w:rPr>
       </w:pPr>
       <w:r>
         <w:rPr>
@@ -2170,7 +2241,7 @@
           <w:rFonts w:ascii="CMR10" w:eastAsia="CMR10" w:hAnsi="Times New Roman" w:cs="Times New Roman" w:hint="eastAsia"/>
           <w:lang w:eastAsia="es-AR"/>
         </w:rPr>
-        <w:t>TW​:</w:t>
+        <w:t>τ</w:t>
       </w:r>
       <w:proofErr w:type="gramEnd"/>
       <w:r>
@@ -2178,23 +2249,21 @@
           <w:rFonts w:ascii="CMR10" w:eastAsia="CMR10" w:hAnsi="Times New Roman" w:cs="Times New Roman" w:hint="eastAsia"/>
           <w:lang w:eastAsia="es-AR"/>
         </w:rPr>
-        <w:t xml:space="preserve"> Tiempo de ventana (</w:t>
-      </w:r>
-      <w:proofErr w:type="spellStart"/>
+        <w:t>: Constante de resoluci</w:t>
+      </w:r>
       <w:r>
         <w:rPr>
           <w:rFonts w:ascii="CMR10" w:eastAsia="CMR10" w:hAnsi="Times New Roman" w:cs="Times New Roman" w:hint="eastAsia"/>
           <w:lang w:eastAsia="es-AR"/>
         </w:rPr>
-        <w:t>setup</w:t>
-      </w:r>
-      <w:proofErr w:type="spellEnd"/>
+        <w:t>ó</w:t>
+      </w:r>
       <w:r>
         <w:rPr>
           <w:rFonts w:ascii="CMR10" w:eastAsia="CMR10" w:hAnsi="Times New Roman" w:cs="Times New Roman" w:hint="eastAsia"/>
           <w:lang w:eastAsia="es-AR"/>
         </w:rPr>
-        <w:t xml:space="preserve"> + </w:t>
+        <w:t xml:space="preserve">n </w:t>
       </w:r>
       <w:proofErr w:type="spellStart"/>
       <w:r>
@@ -2202,90 +2271,21 @@
           <w:rFonts w:ascii="CMR10" w:eastAsia="CMR10" w:hAnsi="Times New Roman" w:cs="Times New Roman" w:hint="eastAsia"/>
           <w:lang w:eastAsia="es-AR"/>
         </w:rPr>
-        <w:t>hold</w:t>
-      </w:r>
-      <w:proofErr w:type="spellEnd"/>
+        <w:t>del</w:t>
+      </w:r>
       <w:r>
         <w:rPr>
           <w:rFonts w:ascii="CMR10" w:eastAsia="CMR10" w:hAnsi="Times New Roman" w:cs="Times New Roman" w:hint="eastAsia"/>
           <w:lang w:eastAsia="es-AR"/>
         </w:rPr>
-        <w:t xml:space="preserve"> time) para la captura </w:t>
-      </w:r>
-    </w:p>
-    <w:p>
-      <w:pPr>
-        <w:spacing w:after="0" w:line="360" w:lineRule="auto"/>
+        <w:t>sincronizador</w:t>
+      </w:r>
+      <w:proofErr w:type="spellEnd"/>
+      <w:r>
         <w:rPr>
           <w:rFonts w:ascii="CMR10" w:eastAsia="CMR10" w:hAnsi="Times New Roman" w:cs="Times New Roman" w:hint="eastAsia"/>
           <w:lang w:eastAsia="es-AR"/>
         </w:rPr>
-      </w:pPr>
-      <w:r>
-        <w:rPr>
-          <w:rFonts w:ascii="CMR10" w:eastAsia="CMR10" w:hAnsi="Symbol" w:cs="Times New Roman" w:hint="eastAsia"/>
-          <w:lang w:eastAsia="es-AR"/>
-        </w:rPr>
-        <w:t></w:t>
-      </w:r>
-      <w:r>
-        <w:rPr>
-          <w:rFonts w:ascii="CMR10" w:eastAsia="CMR10" w:hAnsi="Times New Roman" w:cs="Times New Roman" w:hint="eastAsia"/>
-          <w:lang w:eastAsia="es-AR"/>
-        </w:rPr>
-        <w:t xml:space="preserve">  </w:t>
-      </w:r>
-      <w:proofErr w:type="gramStart"/>
-      <w:r>
-        <w:rPr>
-          <w:rFonts w:ascii="CMR10" w:eastAsia="CMR10" w:hAnsi="Times New Roman" w:cs="Times New Roman" w:hint="eastAsia"/>
-          <w:lang w:eastAsia="es-AR"/>
-        </w:rPr>
-        <w:t>τ</w:t>
-      </w:r>
-      <w:proofErr w:type="gramEnd"/>
-      <w:r>
-        <w:rPr>
-          <w:rFonts w:ascii="CMR10" w:eastAsia="CMR10" w:hAnsi="Times New Roman" w:cs="Times New Roman" w:hint="eastAsia"/>
-          <w:lang w:eastAsia="es-AR"/>
-        </w:rPr>
-        <w:t>: Constante de resoluci</w:t>
-      </w:r>
-      <w:r>
-        <w:rPr>
-          <w:rFonts w:ascii="CMR10" w:eastAsia="CMR10" w:hAnsi="Times New Roman" w:cs="Times New Roman" w:hint="eastAsia"/>
-          <w:lang w:eastAsia="es-AR"/>
-        </w:rPr>
-        <w:t>ó</w:t>
-      </w:r>
-      <w:r>
-        <w:rPr>
-          <w:rFonts w:ascii="CMR10" w:eastAsia="CMR10" w:hAnsi="Times New Roman" w:cs="Times New Roman" w:hint="eastAsia"/>
-          <w:lang w:eastAsia="es-AR"/>
-        </w:rPr>
-        <w:t xml:space="preserve">n </w:t>
-      </w:r>
-      <w:proofErr w:type="spellStart"/>
-      <w:r>
-        <w:rPr>
-          <w:rFonts w:ascii="CMR10" w:eastAsia="CMR10" w:hAnsi="Times New Roman" w:cs="Times New Roman" w:hint="eastAsia"/>
-          <w:lang w:eastAsia="es-AR"/>
-        </w:rPr>
-        <w:t>del</w:t>
-      </w:r>
-      <w:r>
-        <w:rPr>
-          <w:rFonts w:ascii="CMR10" w:eastAsia="CMR10" w:hAnsi="Times New Roman" w:cs="Times New Roman" w:hint="eastAsia"/>
-          <w:lang w:eastAsia="es-AR"/>
-        </w:rPr>
-        <w:t>sincronizador</w:t>
-      </w:r>
-      <w:proofErr w:type="spellEnd"/>
-      <w:r>
-        <w:rPr>
-          <w:rFonts w:ascii="CMR10" w:eastAsia="CMR10" w:hAnsi="Times New Roman" w:cs="Times New Roman" w:hint="eastAsia"/>
-          <w:lang w:eastAsia="es-AR"/>
-        </w:rPr>
         <w:t xml:space="preserve"> </w:t>
       </w:r>
     </w:p>
@@ -2293,7 +2293,7 @@
       <w:pPr>
         <w:spacing w:after="0" w:line="360" w:lineRule="auto"/>
         <w:rPr>
-          <w:rFonts w:ascii="CMR10" w:eastAsia="CMR10" w:hAnsi="Times New Roman" w:cs="Times New Roman" w:hint="eastAsia"/>
+          <w:rFonts w:ascii="CMR10" w:eastAsia="CMR10" w:hAnsi="Times New Roman" w:cs="Times New Roman"/>
           <w:lang w:eastAsia="es-AR"/>
         </w:rPr>
       </w:pPr>
@@ -2358,7 +2358,7 @@
       <w:pPr>
         <w:spacing w:after="0" w:line="360" w:lineRule="auto"/>
         <w:rPr>
-          <w:rFonts w:ascii="CMR10" w:eastAsia="CMR10" w:hAnsi="Times New Roman" w:cs="Times New Roman" w:hint="eastAsia"/>
+          <w:rFonts w:ascii="CMR10" w:eastAsia="CMR10" w:hAnsi="Times New Roman" w:cs="Times New Roman"/>
           <w:lang w:eastAsia="es-AR"/>
         </w:rPr>
       </w:pPr>
@@ -2407,7 +2407,7 @@
       <w:pPr>
         <w:spacing w:after="0" w:line="360" w:lineRule="auto"/>
         <w:rPr>
-          <w:rFonts w:ascii="CMR10" w:eastAsia="CMR10" w:hAnsi="Times New Roman" w:cs="Times New Roman" w:hint="eastAsia"/>
+          <w:rFonts w:ascii="CMR10" w:eastAsia="CMR10" w:hAnsi="Times New Roman" w:cs="Times New Roman"/>
           <w:lang w:eastAsia="es-AR"/>
         </w:rPr>
       </w:pPr>
@@ -2456,26 +2456,40 @@
       <w:pPr>
         <w:spacing w:after="0" w:line="360" w:lineRule="auto"/>
         <w:rPr>
-          <w:rFonts w:ascii="CMR10" w:eastAsia="CMR10" w:hAnsi="Times New Roman" w:cs="Times New Roman" w:hint="eastAsia"/>
-          <w:lang w:eastAsia="es-AR"/>
-        </w:rPr>
-      </w:pPr>
-    </w:p>
-    <w:p>
-      <w:pPr>
-        <w:spacing w:after="0" w:line="360" w:lineRule="auto"/>
+          <w:rFonts w:ascii="CMR10" w:eastAsia="CMR10" w:hAnsi="Times New Roman" w:cs="Times New Roman"/>
+          <w:lang w:eastAsia="es-AR"/>
+        </w:rPr>
+      </w:pPr>
+    </w:p>
+    <w:p>
+      <w:pPr>
+        <w:spacing w:after="0" w:line="360" w:lineRule="auto"/>
+        <w:rPr>
+          <w:rStyle w:val="mord"/>
+          <w:rFonts w:ascii="CMR10" w:eastAsia="CMR10"/>
+        </w:rPr>
+      </w:pPr>
+      <w:r>
         <w:rPr>
           <w:rStyle w:val="mord"/>
           <w:rFonts w:ascii="CMR10" w:eastAsia="CMR10" w:hint="eastAsia"/>
         </w:rPr>
-      </w:pPr>
+        <w:lastRenderedPageBreak/>
+        <w:t>MTBF (segundos) = 315</w:t>
+      </w:r>
+      <w:r>
+        <w:rPr>
+          <w:rStyle w:val="mpunct"/>
+          <w:rFonts w:ascii="CMR10" w:eastAsia="CMR10" w:hint="eastAsia"/>
+        </w:rPr>
+        <w:t>.</w:t>
+      </w:r>
       <w:r>
         <w:rPr>
           <w:rStyle w:val="mord"/>
           <w:rFonts w:ascii="CMR10" w:eastAsia="CMR10" w:hint="eastAsia"/>
         </w:rPr>
-        <w:lastRenderedPageBreak/>
-        <w:t>MTBF (segundos) = 315</w:t>
+        <w:t>576</w:t>
       </w:r>
       <w:r>
         <w:rPr>
@@ -2489,311 +2503,297 @@
           <w:rStyle w:val="mord"/>
           <w:rFonts w:ascii="CMR10" w:eastAsia="CMR10" w:hint="eastAsia"/>
         </w:rPr>
-        <w:t>576</w:t>
-      </w:r>
-      <w:r>
-        <w:rPr>
-          <w:rStyle w:val="mpunct"/>
-          <w:rFonts w:ascii="CMR10" w:eastAsia="CMR10" w:hint="eastAsia"/>
-        </w:rPr>
-        <w:t>.</w:t>
+        <w:t>000</w:t>
       </w:r>
       <w:r>
         <w:rPr>
           <w:rStyle w:val="mord"/>
           <w:rFonts w:ascii="CMR10" w:eastAsia="CMR10" w:hint="eastAsia"/>
         </w:rPr>
-        <w:t>000</w:t>
+        <w:t xml:space="preserve"> s</w:t>
       </w:r>
       <w:r>
         <w:rPr>
           <w:rStyle w:val="mord"/>
           <w:rFonts w:ascii="CMR10" w:eastAsia="CMR10" w:hint="eastAsia"/>
         </w:rPr>
-        <w:t xml:space="preserve"> s</w:t>
+        <w:t xml:space="preserve">  --&gt; incluye un d</w:t>
       </w:r>
       <w:r>
         <w:rPr>
           <w:rStyle w:val="mord"/>
           <w:rFonts w:ascii="CMR10" w:eastAsia="CMR10" w:hint="eastAsia"/>
         </w:rPr>
-        <w:t xml:space="preserve">  --&gt; incluye un d</w:t>
+        <w:t>í</w:t>
       </w:r>
       <w:r>
         <w:rPr>
           <w:rStyle w:val="mord"/>
           <w:rFonts w:ascii="CMR10" w:eastAsia="CMR10" w:hint="eastAsia"/>
         </w:rPr>
-        <w:t>í</w:t>
+        <w:t>a m</w:t>
       </w:r>
       <w:r>
         <w:rPr>
           <w:rStyle w:val="mord"/>
           <w:rFonts w:ascii="CMR10" w:eastAsia="CMR10" w:hint="eastAsia"/>
         </w:rPr>
-        <w:t>a m</w:t>
+        <w:t>á</w:t>
       </w:r>
       <w:r>
         <w:rPr>
           <w:rStyle w:val="mord"/>
           <w:rFonts w:ascii="CMR10" w:eastAsia="CMR10" w:hint="eastAsia"/>
         </w:rPr>
-        <w:t>á</w:t>
+        <w:t>s por a</w:t>
       </w:r>
       <w:r>
         <w:rPr>
           <w:rStyle w:val="mord"/>
           <w:rFonts w:ascii="CMR10" w:eastAsia="CMR10" w:hint="eastAsia"/>
         </w:rPr>
-        <w:t>s por a</w:t>
+        <w:t>ñ</w:t>
       </w:r>
       <w:r>
         <w:rPr>
           <w:rStyle w:val="mord"/>
           <w:rFonts w:ascii="CMR10" w:eastAsia="CMR10" w:hint="eastAsia"/>
         </w:rPr>
-        <w:t>ñ</w:t>
-      </w:r>
+        <w:t>o bisiesto</w:t>
+      </w:r>
+    </w:p>
+    <w:p>
+      <w:pPr>
+        <w:spacing w:after="0" w:line="360" w:lineRule="auto"/>
+        <w:rPr>
+          <w:rStyle w:val="mord"/>
+          <w:rFonts w:ascii="CMR10" w:eastAsia="CMR10"/>
+        </w:rPr>
+      </w:pPr>
+    </w:p>
+    <w:p>
+      <w:pPr>
+        <w:spacing w:after="0" w:line="360" w:lineRule="auto"/>
+        <w:rPr>
+          <w:rStyle w:val="mord"/>
+          <w:rFonts w:ascii="CMR10" w:eastAsia="CMR10"/>
+        </w:rPr>
+      </w:pPr>
       <w:r>
         <w:rPr>
           <w:rStyle w:val="mord"/>
           <w:rFonts w:ascii="CMR10" w:eastAsia="CMR10" w:hint="eastAsia"/>
         </w:rPr>
-        <w:t>o bisiesto</w:t>
-      </w:r>
-    </w:p>
-    <w:p>
-      <w:pPr>
-        <w:spacing w:after="0" w:line="360" w:lineRule="auto"/>
+        <w:t>Haciendo los c</w:t>
+      </w:r>
+      <w:r>
         <w:rPr>
           <w:rStyle w:val="mord"/>
           <w:rFonts w:ascii="CMR10" w:eastAsia="CMR10" w:hint="eastAsia"/>
         </w:rPr>
-      </w:pPr>
-    </w:p>
-    <w:p>
-      <w:pPr>
-        <w:spacing w:after="0" w:line="360" w:lineRule="auto"/>
+        <w:t>á</w:t>
+      </w:r>
+      <w:r>
         <w:rPr>
           <w:rStyle w:val="mord"/>
           <w:rFonts w:ascii="CMR10" w:eastAsia="CMR10" w:hint="eastAsia"/>
         </w:rPr>
+        <w:t>lculos correspondientes:</w:t>
+      </w:r>
+    </w:p>
+    <w:p>
+      <w:pPr>
+        <w:spacing w:after="0" w:line="360" w:lineRule="auto"/>
+        <w:rPr>
+          <w:rStyle w:val="mord"/>
+          <w:rFonts w:ascii="CMR10" w:eastAsia="CMR10"/>
+        </w:rPr>
+      </w:pPr>
+    </w:p>
+    <w:p>
+      <w:pPr>
+        <w:spacing w:after="0" w:line="360" w:lineRule="auto"/>
+        <w:rPr>
+          <w:rFonts w:ascii="CMR10" w:eastAsia="CMR10" w:hAnsi="Times New Roman" w:cs="Times New Roman"/>
+          <w:bCs/>
+          <w:lang w:eastAsia="es-AR"/>
+        </w:rPr>
+      </w:pPr>
+      <w:r>
+        <w:rPr>
+          <w:rFonts w:ascii="CMR10" w:eastAsia="CMR10" w:hAnsi="Times New Roman" w:cs="Times New Roman" w:hint="eastAsia"/>
+          <w:bCs/>
+          <w:lang w:eastAsia="es-AR"/>
+        </w:rPr>
+        <w:t>Valor requerido, despejando de la ecuaci</w:t>
+      </w:r>
+      <w:r>
+        <w:rPr>
+          <w:rFonts w:ascii="CMR10" w:eastAsia="CMR10" w:hAnsi="Times New Roman" w:cs="Times New Roman" w:hint="eastAsia"/>
+          <w:bCs/>
+          <w:lang w:eastAsia="es-AR"/>
+        </w:rPr>
+        <w:t>ó</w:t>
+      </w:r>
+      <w:r>
+        <w:rPr>
+          <w:rFonts w:ascii="CMR10" w:eastAsia="CMR10" w:hAnsi="Times New Roman" w:cs="Times New Roman" w:hint="eastAsia"/>
+          <w:bCs/>
+          <w:lang w:eastAsia="es-AR"/>
+        </w:rPr>
+        <w:t>n de MTBF:</w:t>
+      </w:r>
+    </w:p>
+    <w:p>
+      <w:pPr>
+        <w:spacing w:after="0" w:line="360" w:lineRule="auto"/>
+        <w:rPr>
+          <w:rFonts w:ascii="CMR10" w:eastAsia="CMR10" w:hAnsi="Times New Roman" w:cs="Times New Roman"/>
+          <w:lang w:eastAsia="es-AR"/>
+        </w:rPr>
+      </w:pPr>
+      <w:r>
+        <w:rPr>
+          <w:rFonts w:ascii="CMR10" w:eastAsia="CMR10" w:hAnsi="Times New Roman" w:cs="Times New Roman" w:hint="eastAsia"/>
+          <w:bCs/>
+          <w:lang w:eastAsia="es-AR"/>
+        </w:rPr>
+        <w:t>TW​−</w:t>
+      </w:r>
+      <w:proofErr w:type="spellStart"/>
+      <w:r>
+        <w:rPr>
+          <w:rFonts w:ascii="CMR10" w:eastAsia="CMR10" w:hAnsi="Times New Roman" w:cs="Times New Roman" w:hint="eastAsia"/>
+          <w:bCs/>
+          <w:lang w:eastAsia="es-AR"/>
+        </w:rPr>
+        <w:t>tsu</w:t>
+      </w:r>
+      <w:proofErr w:type="spellEnd"/>
+      <w:r>
+        <w:rPr>
+          <w:rFonts w:ascii="CMR10" w:eastAsia="CMR10" w:hAnsi="Times New Roman" w:cs="Times New Roman" w:hint="eastAsia"/>
+          <w:bCs/>
+          <w:lang w:eastAsia="es-AR"/>
+        </w:rPr>
+        <w:t xml:space="preserve"> =</w:t>
+      </w:r>
+      <w:r>
+        <w:rPr>
+          <w:rFonts w:ascii="CMR10" w:eastAsia="CMR10" w:hAnsi="Times New Roman" w:cs="Times New Roman" w:hint="eastAsia"/>
+          <w:lang w:eastAsia="es-AR"/>
+        </w:rPr>
+        <w:t xml:space="preserve"> 12.76ns</w:t>
+      </w:r>
+    </w:p>
+    <w:p>
+      <w:pPr>
+        <w:spacing w:after="0" w:line="360" w:lineRule="auto"/>
+        <w:rPr>
+          <w:rFonts w:ascii="CMR10" w:eastAsia="CMR10" w:hAnsi="Times New Roman" w:cs="Times New Roman"/>
+          <w:lang w:eastAsia="es-AR"/>
+        </w:rPr>
+      </w:pPr>
+    </w:p>
+    <w:p>
+      <w:pPr>
+        <w:spacing w:after="0" w:line="360" w:lineRule="auto"/>
+        <w:rPr>
+          <w:rFonts w:ascii="CMR10" w:eastAsia="CMR10" w:hAnsi="Times New Roman" w:cs="Times New Roman"/>
+          <w:lang w:eastAsia="es-AR"/>
+        </w:rPr>
+      </w:pPr>
+      <w:r>
+        <w:rPr>
+          <w:rFonts w:ascii="CMR10" w:eastAsia="CMR10" w:hAnsi="Times New Roman" w:cs="Times New Roman" w:hint="eastAsia"/>
+          <w:bCs/>
+          <w:lang w:eastAsia="es-AR"/>
+        </w:rPr>
+        <w:t xml:space="preserve">Valor actual, haciendo la resta directamente de los datos </w:t>
+      </w:r>
+      <w:r>
+        <w:rPr>
+          <w:rFonts w:ascii="CMR10" w:eastAsia="CMR10" w:hAnsi="Times New Roman" w:cs="Times New Roman" w:hint="eastAsia"/>
+          <w:bCs/>
+          <w:lang w:eastAsia="es-AR"/>
+        </w:rPr>
+        <w:t>dados:</w:t>
+      </w:r>
+      <w:r>
+        <w:rPr>
+          <w:rFonts w:ascii="CMR10" w:eastAsia="CMR10" w:hAnsi="Times New Roman" w:cs="Times New Roman" w:hint="eastAsia"/>
+          <w:lang w:eastAsia="es-AR"/>
+        </w:rPr>
+        <w:t xml:space="preserve"> </w:t>
+      </w:r>
+    </w:p>
+    <w:p>
+      <w:pPr>
+        <w:spacing w:after="0" w:line="360" w:lineRule="auto"/>
+        <w:rPr>
+          <w:rStyle w:val="mord"/>
+          <w:rFonts w:ascii="CMR10" w:eastAsia="CMR10"/>
+        </w:rPr>
+      </w:pPr>
+      <w:r>
+        <w:rPr>
+          <w:rFonts w:ascii="CMR10" w:eastAsia="CMR10" w:hAnsi="Times New Roman" w:cs="Times New Roman" w:hint="eastAsia"/>
+          <w:bCs/>
+          <w:lang w:eastAsia="es-AR"/>
+        </w:rPr>
+        <w:t>TW−</w:t>
+      </w:r>
+      <w:proofErr w:type="spellStart"/>
+      <w:r>
+        <w:rPr>
+          <w:rFonts w:ascii="CMR10" w:eastAsia="CMR10" w:hAnsi="Times New Roman" w:cs="Times New Roman" w:hint="eastAsia"/>
+          <w:bCs/>
+          <w:lang w:eastAsia="es-AR"/>
+        </w:rPr>
+        <w:t>tsu</w:t>
+      </w:r>
+      <w:proofErr w:type="spellEnd"/>
+      <w:r>
+        <w:rPr>
+          <w:rFonts w:ascii="CMR10" w:eastAsia="CMR10" w:hAnsi="Times New Roman" w:cs="Times New Roman" w:hint="eastAsia"/>
+          <w:lang w:eastAsia="es-AR"/>
+        </w:rPr>
+        <w:t xml:space="preserve"> = 74 </w:t>
+      </w:r>
+      <w:proofErr w:type="spellStart"/>
+      <w:r>
+        <w:rPr>
+          <w:rFonts w:ascii="CMR10" w:eastAsia="CMR10" w:hAnsi="Times New Roman" w:cs="Times New Roman" w:hint="eastAsia"/>
+          <w:lang w:eastAsia="es-AR"/>
+        </w:rPr>
+        <w:t>ns</w:t>
+      </w:r>
+      <w:proofErr w:type="spellEnd"/>
+    </w:p>
+    <w:p>
+      <w:pPr>
+        <w:spacing w:after="0" w:line="360" w:lineRule="auto"/>
+        <w:rPr>
+          <w:rFonts w:ascii="CMR10" w:eastAsia="CMR10" w:hAnsi="Times New Roman" w:cs="Times New Roman"/>
+          <w:lang w:eastAsia="es-AR"/>
+        </w:rPr>
       </w:pPr>
       <w:r>
         <w:rPr>
           <w:rStyle w:val="mord"/>
           <w:rFonts w:ascii="CMR10" w:eastAsia="CMR10" w:hint="eastAsia"/>
         </w:rPr>
-        <w:t>Haciendo los c</w:t>
-      </w:r>
-      <w:r>
-        <w:rPr>
-          <w:rStyle w:val="mord"/>
-          <w:rFonts w:ascii="CMR10" w:eastAsia="CMR10" w:hint="eastAsia"/>
-        </w:rPr>
-        <w:t>á</w:t>
-      </w:r>
-      <w:r>
-        <w:rPr>
-          <w:rStyle w:val="mord"/>
-          <w:rFonts w:ascii="CMR10" w:eastAsia="CMR10" w:hint="eastAsia"/>
-        </w:rPr>
-        <w:t>lculos correspondientes:</w:t>
-      </w:r>
-    </w:p>
-    <w:p>
-      <w:pPr>
-        <w:spacing w:after="0" w:line="360" w:lineRule="auto"/>
-        <w:rPr>
-          <w:rStyle w:val="mord"/>
-          <w:rFonts w:ascii="CMR10" w:eastAsia="CMR10" w:hint="eastAsia"/>
-        </w:rPr>
-      </w:pPr>
-    </w:p>
-    <w:p>
-      <w:pPr>
-        <w:spacing w:after="0" w:line="360" w:lineRule="auto"/>
-        <w:rPr>
-          <w:rFonts w:ascii="CMR10" w:eastAsia="CMR10" w:hAnsi="Times New Roman" w:cs="Times New Roman" w:hint="eastAsia"/>
-          <w:bCs/>
-          <w:lang w:eastAsia="es-AR"/>
-        </w:rPr>
-      </w:pPr>
-      <w:r>
-        <w:rPr>
-          <w:rFonts w:ascii="CMR10" w:eastAsia="CMR10" w:hAnsi="Times New Roman" w:cs="Times New Roman" w:hint="eastAsia"/>
-          <w:bCs/>
-          <w:lang w:eastAsia="es-AR"/>
-        </w:rPr>
-        <w:t>Valor requerido, despejando de la ecuaci</w:t>
-      </w:r>
-      <w:r>
-        <w:rPr>
-          <w:rFonts w:ascii="CMR10" w:eastAsia="CMR10" w:hAnsi="Times New Roman" w:cs="Times New Roman" w:hint="eastAsia"/>
-          <w:bCs/>
-          <w:lang w:eastAsia="es-AR"/>
-        </w:rPr>
-        <w:t>ó</w:t>
-      </w:r>
-      <w:r>
-        <w:rPr>
-          <w:rFonts w:ascii="CMR10" w:eastAsia="CMR10" w:hAnsi="Times New Roman" w:cs="Times New Roman" w:hint="eastAsia"/>
-          <w:bCs/>
-          <w:lang w:eastAsia="es-AR"/>
-        </w:rPr>
-        <w:t>n de MTBF:</w:t>
-      </w:r>
-    </w:p>
-    <w:p>
-      <w:pPr>
-        <w:spacing w:after="0" w:line="360" w:lineRule="auto"/>
-        <w:rPr>
-          <w:rFonts w:ascii="CMR10" w:eastAsia="CMR10" w:hAnsi="Times New Roman" w:cs="Times New Roman" w:hint="eastAsia"/>
-          <w:lang w:eastAsia="es-AR"/>
-        </w:rPr>
-      </w:pPr>
-      <w:r>
-        <w:rPr>
-          <w:rFonts w:ascii="CMR10" w:eastAsia="CMR10" w:hAnsi="Times New Roman" w:cs="Times New Roman" w:hint="eastAsia"/>
-          <w:bCs/>
-          <w:lang w:eastAsia="es-AR"/>
-        </w:rPr>
-        <w:t>TW​−</w:t>
-      </w:r>
-      <w:proofErr w:type="spellStart"/>
-      <w:r>
-        <w:rPr>
-          <w:rFonts w:ascii="CMR10" w:eastAsia="CMR10" w:hAnsi="Times New Roman" w:cs="Times New Roman" w:hint="eastAsia"/>
-          <w:bCs/>
-          <w:lang w:eastAsia="es-AR"/>
-        </w:rPr>
-        <w:t>tsu</w:t>
-      </w:r>
-      <w:proofErr w:type="spellEnd"/>
-      <w:r>
-        <w:rPr>
-          <w:rFonts w:ascii="CMR10" w:eastAsia="CMR10" w:hAnsi="Times New Roman" w:cs="Times New Roman" w:hint="eastAsia"/>
-          <w:bCs/>
-          <w:lang w:eastAsia="es-AR"/>
-        </w:rPr>
-        <w:t xml:space="preserve"> =</w:t>
-      </w:r>
-      <w:r>
-        <w:rPr>
-          <w:rFonts w:ascii="CMR10" w:eastAsia="CMR10" w:hAnsi="Times New Roman" w:cs="Times New Roman" w:hint="eastAsia"/>
-          <w:lang w:eastAsia="es-AR"/>
-        </w:rPr>
-        <w:t xml:space="preserve"> 12.76ns</w:t>
-      </w:r>
-    </w:p>
-    <w:p>
-      <w:pPr>
-        <w:spacing w:after="0" w:line="360" w:lineRule="auto"/>
-        <w:rPr>
-          <w:rFonts w:ascii="CMR10" w:eastAsia="CMR10" w:hAnsi="Times New Roman" w:cs="Times New Roman" w:hint="eastAsia"/>
-          <w:lang w:eastAsia="es-AR"/>
-        </w:rPr>
-      </w:pPr>
-    </w:p>
-    <w:p>
-      <w:pPr>
-        <w:spacing w:after="0" w:line="360" w:lineRule="auto"/>
-        <w:rPr>
-          <w:rFonts w:ascii="CMR10" w:eastAsia="CMR10" w:hAnsi="Times New Roman" w:cs="Times New Roman" w:hint="eastAsia"/>
-          <w:lang w:eastAsia="es-AR"/>
-        </w:rPr>
-      </w:pPr>
-      <w:r>
-        <w:rPr>
-          <w:rFonts w:ascii="CMR10" w:eastAsia="CMR10" w:hAnsi="Times New Roman" w:cs="Times New Roman" w:hint="eastAsia"/>
-          <w:bCs/>
-          <w:lang w:eastAsia="es-AR"/>
-        </w:rPr>
-        <w:t xml:space="preserve">Valor actual, haciendo la resta directamente de los datos </w:t>
-      </w:r>
-      <w:r>
-        <w:rPr>
-          <w:rFonts w:ascii="CMR10" w:eastAsia="CMR10" w:hAnsi="Times New Roman" w:cs="Times New Roman" w:hint="eastAsia"/>
-          <w:bCs/>
-          <w:lang w:eastAsia="es-AR"/>
-        </w:rPr>
-        <w:t>dados:</w:t>
-      </w:r>
-      <w:r>
-        <w:rPr>
-          <w:rFonts w:ascii="CMR10" w:eastAsia="CMR10" w:hAnsi="Times New Roman" w:cs="Times New Roman" w:hint="eastAsia"/>
-          <w:lang w:eastAsia="es-AR"/>
-        </w:rPr>
         <w:t xml:space="preserve"> </w:t>
       </w:r>
     </w:p>
     <w:p>
       <w:pPr>
-        <w:spacing w:after="0" w:line="360" w:lineRule="auto"/>
-        <w:rPr>
-          <w:rStyle w:val="mord"/>
-          <w:rFonts w:ascii="CMR10" w:eastAsia="CMR10" w:hint="eastAsia"/>
-        </w:rPr>
-      </w:pPr>
-      <w:r>
-        <w:rPr>
-          <w:rFonts w:ascii="CMR10" w:eastAsia="CMR10" w:hAnsi="Times New Roman" w:cs="Times New Roman" w:hint="eastAsia"/>
-          <w:bCs/>
-          <w:lang w:eastAsia="es-AR"/>
-        </w:rPr>
-        <w:t>TW−</w:t>
-      </w:r>
-      <w:proofErr w:type="spellStart"/>
-      <w:r>
-        <w:rPr>
-          <w:rFonts w:ascii="CMR10" w:eastAsia="CMR10" w:hAnsi="Times New Roman" w:cs="Times New Roman" w:hint="eastAsia"/>
-          <w:bCs/>
-          <w:lang w:eastAsia="es-AR"/>
-        </w:rPr>
-        <w:t>tsu</w:t>
-      </w:r>
-      <w:proofErr w:type="spellEnd"/>
-      <w:r>
-        <w:rPr>
-          <w:rFonts w:ascii="CMR10" w:eastAsia="CMR10" w:hAnsi="Times New Roman" w:cs="Times New Roman" w:hint="eastAsia"/>
-          <w:lang w:eastAsia="es-AR"/>
-        </w:rPr>
-        <w:t xml:space="preserve"> = 74 </w:t>
-      </w:r>
-      <w:proofErr w:type="spellStart"/>
-      <w:r>
-        <w:rPr>
-          <w:rFonts w:ascii="CMR10" w:eastAsia="CMR10" w:hAnsi="Times New Roman" w:cs="Times New Roman" w:hint="eastAsia"/>
-          <w:lang w:eastAsia="es-AR"/>
-        </w:rPr>
-        <w:t>ns</w:t>
-      </w:r>
-      <w:proofErr w:type="spellEnd"/>
-    </w:p>
-    <w:p>
-      <w:pPr>
-        <w:spacing w:after="0" w:line="360" w:lineRule="auto"/>
-        <w:rPr>
-          <w:rFonts w:ascii="CMR10" w:eastAsia="CMR10" w:hAnsi="Times New Roman" w:cs="Times New Roman" w:hint="eastAsia"/>
-          <w:lang w:eastAsia="es-AR"/>
-        </w:rPr>
-      </w:pPr>
-      <w:r>
-        <w:rPr>
-          <w:rStyle w:val="mord"/>
-          <w:rFonts w:ascii="CMR10" w:eastAsia="CMR10" w:hint="eastAsia"/>
-        </w:rPr>
-        <w:t xml:space="preserve"> </w:t>
-      </w:r>
-    </w:p>
-    <w:p>
-      <w:pPr>
-        <w:autoSpaceDE w:val="0"/>
-        <w:autoSpaceDN w:val="0"/>
-        <w:adjustRightInd w:val="0"/>
-        <w:spacing w:after="0" w:line="360" w:lineRule="auto"/>
-        <w:rPr>
-          <w:rFonts w:ascii="CMR10" w:eastAsia="CMR10" w:hint="eastAsia"/>
+        <w:autoSpaceDE w:val="0"/>
+        <w:autoSpaceDN w:val="0"/>
+        <w:adjustRightInd w:val="0"/>
+        <w:spacing w:after="0" w:line="360" w:lineRule="auto"/>
+        <w:rPr>
+          <w:rFonts w:ascii="CMR10" w:eastAsia="CMR10"/>
         </w:rPr>
       </w:pPr>
       <w:r>
@@ -2836,18 +2836,18 @@
         <w:adjustRightInd w:val="0"/>
         <w:spacing w:after="0" w:line="360" w:lineRule="auto"/>
         <w:rPr>
-          <w:rFonts w:ascii="CMR10" w:eastAsia="CMR10" w:hint="eastAsia"/>
-        </w:rPr>
-      </w:pPr>
-    </w:p>
-    <w:p>
-      <w:pPr>
-        <w:autoSpaceDE w:val="0"/>
-        <w:autoSpaceDN w:val="0"/>
-        <w:adjustRightInd w:val="0"/>
-        <w:spacing w:after="0" w:line="360" w:lineRule="auto"/>
-        <w:rPr>
-          <w:rFonts w:ascii="CMR10" w:eastAsia="CMR10" w:hAnsi="Arial" w:cs="Arial" w:hint="eastAsia"/>
+          <w:rFonts w:ascii="CMR10" w:eastAsia="CMR10"/>
+        </w:rPr>
+      </w:pPr>
+    </w:p>
+    <w:p>
+      <w:pPr>
+        <w:autoSpaceDE w:val="0"/>
+        <w:autoSpaceDN w:val="0"/>
+        <w:adjustRightInd w:val="0"/>
+        <w:spacing w:after="0" w:line="360" w:lineRule="auto"/>
+        <w:rPr>
+          <w:rFonts w:ascii="CMR10" w:eastAsia="CMR10" w:hAnsi="Arial" w:cs="Arial"/>
         </w:rPr>
       </w:pPr>
       <w:r>
@@ -2897,36 +2897,120 @@
           <w:rFonts w:ascii="CMR10" w:eastAsia="CMR10" w:cs="CMR10" w:hint="eastAsia"/>
           <w:b/>
         </w:rPr>
-        <w:t>n?</w:t>
-      </w:r>
-    </w:p>
-    <w:p>
-      <w:pPr>
-        <w:autoSpaceDE w:val="0"/>
-        <w:autoSpaceDN w:val="0"/>
-        <w:adjustRightInd w:val="0"/>
-        <w:spacing w:after="0" w:line="360" w:lineRule="auto"/>
-        <w:rPr>
-          <w:rFonts w:eastAsia="CMR10" w:cs="Arial"/>
-        </w:rPr>
-      </w:pPr>
-    </w:p>
-    <w:p>
-      <w:pPr>
-        <w:autoSpaceDE w:val="0"/>
-        <w:autoSpaceDN w:val="0"/>
-        <w:adjustRightInd w:val="0"/>
-        <w:spacing w:after="0" w:line="360" w:lineRule="auto"/>
+        <w:t>n</w:t>
+      </w:r>
+      <w:proofErr w:type="gramStart"/>
+      <w:r>
+        <w:rPr>
+          <w:rFonts w:ascii="CMR10" w:eastAsia="CMR10" w:cs="CMR10" w:hint="eastAsia"/>
+          <w:b/>
+        </w:rPr>
+        <w:t>?</w:t>
+      </w:r>
+      <w:proofErr w:type="gramEnd"/>
+    </w:p>
+    <w:p>
+      <w:pPr>
+        <w:autoSpaceDE w:val="0"/>
+        <w:autoSpaceDN w:val="0"/>
+        <w:adjustRightInd w:val="0"/>
+        <w:spacing w:after="0" w:line="360" w:lineRule="auto"/>
+        <w:rPr>
+          <w:rFonts w:ascii="CMR10" w:eastAsia="CMR10" w:cs="Arial"/>
+        </w:rPr>
+      </w:pPr>
+    </w:p>
+    <w:p>
+      <w:pPr>
+        <w:autoSpaceDE w:val="0"/>
+        <w:autoSpaceDN w:val="0"/>
+        <w:adjustRightInd w:val="0"/>
+        <w:spacing w:after="0" w:line="360" w:lineRule="auto"/>
+        <w:rPr>
+          <w:rFonts w:ascii="CMR10" w:eastAsia="CMR10" w:hAnsi="Times New Roman" w:cs="Times New Roman"/>
+          <w:lang w:eastAsia="es-AR"/>
+        </w:rPr>
+      </w:pPr>
+      <w:r>
+        <w:rPr>
+          <w:rFonts w:ascii="CMR10" w:eastAsia="CMR10" w:hAnsi="Arial" w:cs="Arial" w:hint="eastAsia"/>
+        </w:rPr>
+        <w:t>Si agregamos 4 inversores en los lazos de cada flip-flop de resoluci</w:t>
+      </w:r>
+      <w:r>
+        <w:rPr>
+          <w:rFonts w:ascii="CMR10" w:eastAsia="CMR10" w:hAnsi="Arial" w:cs="Arial" w:hint="eastAsia"/>
+        </w:rPr>
+        <w:t>ó</w:t>
+      </w:r>
+      <w:r>
+        <w:rPr>
+          <w:rFonts w:ascii="CMR10" w:eastAsia="CMR10" w:hAnsi="Arial" w:cs="Arial" w:hint="eastAsia"/>
+        </w:rPr>
+        <w:t>n, esto afecta la constante de resoluci</w:t>
+      </w:r>
+      <w:r>
+        <w:rPr>
+          <w:rFonts w:ascii="CMR10" w:eastAsia="CMR10" w:hAnsi="Arial" w:cs="Arial" w:hint="eastAsia"/>
+        </w:rPr>
+        <w:t>ó</w:t>
+      </w:r>
+      <w:r>
+        <w:rPr>
+          <w:rFonts w:ascii="CMR10" w:eastAsia="CMR10" w:hAnsi="Arial" w:cs="Arial" w:hint="eastAsia"/>
+        </w:rPr>
+        <w:t xml:space="preserve">n </w:t>
+      </w:r>
+      <w:proofErr w:type="gramStart"/>
+      <w:r>
+        <w:rPr>
+          <w:rFonts w:ascii="CMR10" w:eastAsia="CMR10" w:hAnsi="Arial" w:cs="Arial" w:hint="eastAsia"/>
+        </w:rPr>
+        <w:t>del sincronizador</w:t>
+      </w:r>
+      <w:proofErr w:type="gramEnd"/>
+      <w:r>
+        <w:rPr>
+          <w:rFonts w:ascii="CMR10" w:eastAsia="CMR10" w:hAnsi="Arial" w:cs="Arial" w:hint="eastAsia"/>
+        </w:rPr>
+        <w:t xml:space="preserve"> </w:t>
+      </w:r>
+      <w:r>
         <w:rPr>
           <w:rFonts w:ascii="CMR10" w:eastAsia="CMR10" w:hAnsi="Times New Roman" w:cs="Times New Roman" w:hint="eastAsia"/>
           <w:lang w:eastAsia="es-AR"/>
         </w:rPr>
-      </w:pPr>
-      <w:r>
-        <w:rPr>
-          <w:rFonts w:ascii="CMR10" w:eastAsia="CMR10" w:hAnsi="Arial" w:cs="Arial" w:hint="eastAsia"/>
-        </w:rPr>
-        <w:t>Si agregamos 4 inversores en los lazos de cada flip-flop de resoluci</w:t>
+        <w:t>τ</w:t>
+      </w:r>
+      <w:r>
+        <w:rPr>
+          <w:rFonts w:ascii="CMR10" w:eastAsia="CMR10" w:hAnsi="Arial" w:cs="Arial" w:hint="eastAsia"/>
+        </w:rPr>
+        <w:t xml:space="preserve"> ya est</w:t>
+      </w:r>
+      <w:r>
+        <w:rPr>
+          <w:rFonts w:ascii="CMR10" w:eastAsia="CMR10" w:hAnsi="Arial" w:cs="Arial" w:hint="eastAsia"/>
+        </w:rPr>
+        <w:t>á</w:t>
+      </w:r>
+      <w:r>
+        <w:rPr>
+          <w:rFonts w:ascii="CMR10" w:eastAsia="CMR10" w:hAnsi="Arial" w:cs="Arial" w:hint="eastAsia"/>
+        </w:rPr>
+        <w:t xml:space="preserve"> relacionada con la capacidad del circuito para resolver estados de meta</w:t>
+      </w:r>
+      <w:r>
+        <w:rPr>
+          <w:rFonts w:ascii="CMR10" w:eastAsia="CMR10" w:hAnsi="Arial" w:cs="Arial" w:hint="eastAsia"/>
+        </w:rPr>
+        <w:t>-e</w:t>
+      </w:r>
+      <w:r>
+        <w:rPr>
+          <w:rFonts w:ascii="CMR10" w:eastAsia="CMR10" w:hAnsi="Arial" w:cs="Arial" w:hint="eastAsia"/>
+        </w:rPr>
+        <w:t>stabilidad. En un flip-flop, el lazo de realimentaci</w:t>
       </w:r>
       <w:r>
         <w:rPr>
@@ -2938,7 +3022,7 @@
         <w:rPr>
           <w:rFonts w:ascii="CMR10" w:eastAsia="CMR10" w:hAnsi="Arial" w:cs="Arial" w:hint="eastAsia"/>
         </w:rPr>
-        <w:t>n, esto afecta la constante de resoluci</w:t>
+        <w:t>n que determina su estabilidad y velocidad de resoluci</w:t>
       </w:r>
       <w:r>
         <w:rPr>
@@ -2950,7 +3034,19 @@
         <w:rPr>
           <w:rFonts w:ascii="CMR10" w:eastAsia="CMR10" w:hAnsi="Arial" w:cs="Arial" w:hint="eastAsia"/>
         </w:rPr>
-        <w:t xml:space="preserve">n del sincronizador </w:t>
+        <w:t>n est</w:t>
+      </w:r>
+      <w:r>
+        <w:rPr>
+          <w:rFonts w:ascii="CMR10" w:eastAsia="CMR10" w:hAnsi="Arial" w:cs="Arial" w:hint="eastAsia"/>
+        </w:rPr>
+        <w:t>á</w:t>
+      </w:r>
+      <w:r>
+        <w:rPr>
+          <w:rFonts w:ascii="CMR10" w:eastAsia="CMR10" w:hAnsi="Arial" w:cs="Arial" w:hint="eastAsia"/>
+        </w:rPr>
+        <w:t xml:space="preserve"> afectado por la cantidad de inversores, que incrementan la constante de tiempo de </w:t>
       </w:r>
       <w:r>
         <w:rPr>
@@ -2959,35 +3055,60 @@
         </w:rPr>
         <w:t>τ</w:t>
       </w:r>
-      <w:r>
-        <w:rPr>
-          <w:rFonts w:ascii="CMR10" w:eastAsia="CMR10" w:hAnsi="Arial" w:cs="Arial" w:hint="eastAsia"/>
-        </w:rPr>
-        <w:t xml:space="preserve"> ya est</w:t>
-      </w:r>
-      <w:r>
-        <w:rPr>
-          <w:rFonts w:ascii="CMR10" w:eastAsia="CMR10" w:hAnsi="Arial" w:cs="Arial" w:hint="eastAsia"/>
-        </w:rPr>
-        <w:t>á</w:t>
-      </w:r>
-      <w:r>
-        <w:rPr>
-          <w:rFonts w:ascii="CMR10" w:eastAsia="CMR10" w:hAnsi="Arial" w:cs="Arial" w:hint="eastAsia"/>
-        </w:rPr>
-        <w:t xml:space="preserve"> relacionada con la capacidad del circuito para resolver estados de meta</w:t>
-      </w:r>
-      <w:r>
-        <w:rPr>
-          <w:rFonts w:ascii="CMR10" w:eastAsia="CMR10" w:hAnsi="Arial" w:cs="Arial" w:hint="eastAsia"/>
-        </w:rPr>
-        <w:t>-e</w:t>
-      </w:r>
-      <w:r>
-        <w:rPr>
-          <w:rFonts w:ascii="CMR10" w:eastAsia="CMR10" w:hAnsi="Arial" w:cs="Arial" w:hint="eastAsia"/>
-        </w:rPr>
-        <w:t>stabilidad. En un flip-flop, el lazo de realimentaci</w:t>
+    </w:p>
+    <w:p>
+      <w:pPr>
+        <w:autoSpaceDE w:val="0"/>
+        <w:autoSpaceDN w:val="0"/>
+        <w:adjustRightInd w:val="0"/>
+        <w:spacing w:after="0" w:line="360" w:lineRule="auto"/>
+        <w:rPr>
+          <w:rFonts w:ascii="CMR10" w:eastAsia="CMR10" w:hAnsi="Arial" w:cs="Arial"/>
+        </w:rPr>
+      </w:pPr>
+      <w:r>
+        <w:rPr>
+          <w:rFonts w:ascii="CMR10" w:eastAsia="CMR10" w:hAnsi="Arial" w:cs="Arial" w:hint="eastAsia"/>
+        </w:rPr>
+        <w:t xml:space="preserve">Si consideramos que cada inversor contribuye linealmente al aumento de </w:t>
+      </w:r>
+      <w:r>
+        <w:rPr>
+          <w:rFonts w:ascii="CMR10" w:eastAsia="CMR10" w:hAnsi="Times New Roman" w:cs="Times New Roman" w:hint="eastAsia"/>
+          <w:lang w:eastAsia="es-AR"/>
+        </w:rPr>
+        <w:t>τ,</w:t>
+      </w:r>
+      <w:r>
+        <w:rPr>
+          <w:rFonts w:ascii="CMR10" w:eastAsia="CMR10" w:hAnsi="Arial" w:cs="Arial" w:hint="eastAsia"/>
+        </w:rPr>
+        <w:t xml:space="preserve"> entonces </w:t>
+      </w:r>
+      <w:r>
+        <w:rPr>
+          <w:rFonts w:ascii="CMR10" w:eastAsia="CMR10" w:hAnsi="Arial" w:cs="Arial" w:hint="eastAsia"/>
+        </w:rPr>
+        <w:t>la nueva</w:t>
+      </w:r>
+      <w:r>
+        <w:rPr>
+          <w:rFonts w:ascii="CMR10" w:eastAsia="CMR10" w:hAnsi="Arial" w:cs="Arial" w:hint="eastAsia"/>
+        </w:rPr>
+        <w:t xml:space="preserve"> </w:t>
+      </w:r>
+      <w:r>
+        <w:rPr>
+          <w:rFonts w:ascii="CMR10" w:eastAsia="CMR10" w:hAnsi="Times New Roman" w:cs="Times New Roman" w:hint="eastAsia"/>
+          <w:lang w:eastAsia="es-AR"/>
+        </w:rPr>
+        <w:t>τ</w:t>
+      </w:r>
+      <w:r>
+        <w:rPr>
+          <w:rFonts w:ascii="CMR10" w:eastAsia="CMR10" w:hAnsi="Arial" w:cs="Arial" w:hint="eastAsia"/>
+        </w:rPr>
+        <w:t xml:space="preserve"> puede calcularse en funci</w:t>
       </w:r>
       <w:r>
         <w:rPr>
@@ -2999,7 +3120,72 @@
         <w:rPr>
           <w:rFonts w:ascii="CMR10" w:eastAsia="CMR10" w:hAnsi="Arial" w:cs="Arial" w:hint="eastAsia"/>
         </w:rPr>
-        <w:t>n que determina su estabilidad y velocidad de resoluci</w:t>
+        <w:t>n del n</w:t>
+      </w:r>
+      <w:r>
+        <w:rPr>
+          <w:rFonts w:ascii="CMR10" w:eastAsia="CMR10" w:hAnsi="Arial" w:cs="Arial" w:hint="eastAsia"/>
+        </w:rPr>
+        <w:t>ú</w:t>
+      </w:r>
+      <w:r>
+        <w:rPr>
+          <w:rFonts w:ascii="CMR10" w:eastAsia="CMR10" w:hAnsi="Arial" w:cs="Arial" w:hint="eastAsia"/>
+        </w:rPr>
+        <w:t>mero de inversores adicionales.</w:t>
+      </w:r>
+    </w:p>
+    <w:p>
+      <w:pPr>
+        <w:autoSpaceDE w:val="0"/>
+        <w:autoSpaceDN w:val="0"/>
+        <w:adjustRightInd w:val="0"/>
+        <w:spacing w:after="0" w:line="360" w:lineRule="auto"/>
+        <w:rPr>
+          <w:rFonts w:ascii="CMR10" w:eastAsia="CMR10" w:hAnsi="Arial" w:cs="Arial"/>
+        </w:rPr>
+      </w:pPr>
+    </w:p>
+    <w:p>
+      <w:pPr>
+        <w:autoSpaceDE w:val="0"/>
+        <w:autoSpaceDN w:val="0"/>
+        <w:adjustRightInd w:val="0"/>
+        <w:spacing w:after="0" w:line="360" w:lineRule="auto"/>
+        <w:rPr>
+          <w:rFonts w:ascii="CMR10" w:eastAsia="CMR10" w:hAnsi="Arial" w:cs="Arial"/>
+        </w:rPr>
+      </w:pPr>
+      <w:r>
+        <w:rPr>
+          <w:rFonts w:ascii="CMR10" w:eastAsia="CMR10" w:hAnsi="Arial" w:cs="Arial" w:hint="eastAsia"/>
+        </w:rPr>
+        <w:t>Supongamos que cada inversor a</w:t>
+      </w:r>
+      <w:r>
+        <w:rPr>
+          <w:rFonts w:ascii="CMR10" w:eastAsia="CMR10" w:hAnsi="Arial" w:cs="Arial" w:hint="eastAsia"/>
+        </w:rPr>
+        <w:t>ñ</w:t>
+      </w:r>
+      <w:r>
+        <w:rPr>
+          <w:rFonts w:ascii="CMR10" w:eastAsia="CMR10" w:hAnsi="Arial" w:cs="Arial" w:hint="eastAsia"/>
+        </w:rPr>
+        <w:t xml:space="preserve">ade una cantidad proporcional a la </w:t>
+      </w:r>
+      <w:r>
+        <w:rPr>
+          <w:rFonts w:ascii="CMR10" w:eastAsia="CMR10" w:hAnsi="Times New Roman" w:cs="Times New Roman" w:hint="eastAsia"/>
+          <w:lang w:eastAsia="es-AR"/>
+        </w:rPr>
+        <w:t>τ</w:t>
+      </w:r>
+      <w:r>
+        <w:rPr>
+          <w:rFonts w:ascii="CMR10" w:eastAsia="CMR10" w:hAnsi="Arial" w:cs="Arial" w:hint="eastAsia"/>
+        </w:rPr>
+        <w:t xml:space="preserve"> original. Entonces, si se agregan 4 inversores, la nueva constante de resoluci</w:t>
       </w:r>
       <w:r>
         <w:rPr>
@@ -3011,169 +3197,6 @@
         <w:rPr>
           <w:rFonts w:ascii="CMR10" w:eastAsia="CMR10" w:hAnsi="Arial" w:cs="Arial" w:hint="eastAsia"/>
         </w:rPr>
-        <w:t>n est</w:t>
-      </w:r>
-      <w:r>
-        <w:rPr>
-          <w:rFonts w:ascii="CMR10" w:eastAsia="CMR10" w:hAnsi="Arial" w:cs="Arial" w:hint="eastAsia"/>
-        </w:rPr>
-        <w:t>á</w:t>
-      </w:r>
-      <w:r>
-        <w:rPr>
-          <w:rFonts w:ascii="CMR10" w:eastAsia="CMR10" w:hAnsi="Arial" w:cs="Arial" w:hint="eastAsia"/>
-        </w:rPr>
-        <w:t xml:space="preserve"> afectado por la cantidad de inversores, que incrementan la constante de tiempo de </w:t>
-      </w:r>
-      <w:r>
-        <w:rPr>
-          <w:rFonts w:ascii="CMR10" w:eastAsia="CMR10" w:hAnsi="Times New Roman" w:cs="Times New Roman" w:hint="eastAsia"/>
-          <w:lang w:eastAsia="es-AR"/>
-        </w:rPr>
-        <w:t>τ</w:t>
-      </w:r>
-    </w:p>
-    <w:p>
-      <w:pPr>
-        <w:autoSpaceDE w:val="0"/>
-        <w:autoSpaceDN w:val="0"/>
-        <w:adjustRightInd w:val="0"/>
-        <w:spacing w:after="0" w:line="360" w:lineRule="auto"/>
-        <w:rPr>
-          <w:rFonts w:ascii="CMR10" w:eastAsia="CMR10" w:hAnsi="Arial" w:cs="Arial" w:hint="eastAsia"/>
-        </w:rPr>
-      </w:pPr>
-      <w:r>
-        <w:rPr>
-          <w:rFonts w:ascii="CMR10" w:eastAsia="CMR10" w:hAnsi="Arial" w:cs="Arial" w:hint="eastAsia"/>
-        </w:rPr>
-        <w:t xml:space="preserve">Si consideramos que cada inversor contribuye linealmente al aumento de </w:t>
-      </w:r>
-      <w:r>
-        <w:rPr>
-          <w:rFonts w:ascii="CMR10" w:eastAsia="CMR10" w:hAnsi="Times New Roman" w:cs="Times New Roman" w:hint="eastAsia"/>
-          <w:lang w:eastAsia="es-AR"/>
-        </w:rPr>
-        <w:t>τ,</w:t>
-      </w:r>
-      <w:r>
-        <w:rPr>
-          <w:rFonts w:ascii="CMR10" w:eastAsia="CMR10" w:hAnsi="Arial" w:cs="Arial" w:hint="eastAsia"/>
-        </w:rPr>
-        <w:t xml:space="preserve"> entonces </w:t>
-      </w:r>
-      <w:r>
-        <w:rPr>
-          <w:rFonts w:ascii="CMR10" w:eastAsia="CMR10" w:hAnsi="Arial" w:cs="Arial" w:hint="eastAsia"/>
-        </w:rPr>
-        <w:t>la nueva</w:t>
-      </w:r>
-      <w:r>
-        <w:rPr>
-          <w:rFonts w:ascii="CMR10" w:eastAsia="CMR10" w:hAnsi="Arial" w:cs="Arial" w:hint="eastAsia"/>
-        </w:rPr>
-        <w:t xml:space="preserve"> </w:t>
-      </w:r>
-      <w:r>
-        <w:rPr>
-          <w:rFonts w:ascii="CMR10" w:eastAsia="CMR10" w:hAnsi="Times New Roman" w:cs="Times New Roman" w:hint="eastAsia"/>
-          <w:lang w:eastAsia="es-AR"/>
-        </w:rPr>
-        <w:t>τ</w:t>
-      </w:r>
-      <w:r>
-        <w:rPr>
-          <w:rFonts w:ascii="CMR10" w:eastAsia="CMR10" w:hAnsi="Arial" w:cs="Arial" w:hint="eastAsia"/>
-        </w:rPr>
-        <w:t xml:space="preserve"> puede calcularse en funci</w:t>
-      </w:r>
-      <w:r>
-        <w:rPr>
-          <w:rFonts w:ascii="CMR10" w:eastAsia="CMR10" w:hAnsi="Arial" w:cs="Arial" w:hint="eastAsia"/>
-        </w:rPr>
-        <w:t>ó</w:t>
-      </w:r>
-      <w:r>
-        <w:rPr>
-          <w:rFonts w:ascii="CMR10" w:eastAsia="CMR10" w:hAnsi="Arial" w:cs="Arial" w:hint="eastAsia"/>
-        </w:rPr>
-        <w:t>n del n</w:t>
-      </w:r>
-      <w:r>
-        <w:rPr>
-          <w:rFonts w:ascii="CMR10" w:eastAsia="CMR10" w:hAnsi="Arial" w:cs="Arial" w:hint="eastAsia"/>
-        </w:rPr>
-        <w:t>ú</w:t>
-      </w:r>
-      <w:r>
-        <w:rPr>
-          <w:rFonts w:ascii="CMR10" w:eastAsia="CMR10" w:hAnsi="Arial" w:cs="Arial" w:hint="eastAsia"/>
-        </w:rPr>
-        <w:t>mero de inversores adicionales.</w:t>
-      </w:r>
-    </w:p>
-    <w:p>
-      <w:pPr>
-        <w:autoSpaceDE w:val="0"/>
-        <w:autoSpaceDN w:val="0"/>
-        <w:adjustRightInd w:val="0"/>
-        <w:spacing w:after="0" w:line="360" w:lineRule="auto"/>
-        <w:rPr>
-          <w:rFonts w:ascii="CMR10" w:eastAsia="CMR10" w:hAnsi="Arial" w:cs="Arial" w:hint="eastAsia"/>
-        </w:rPr>
-      </w:pPr>
-    </w:p>
-    <w:p>
-      <w:pPr>
-        <w:autoSpaceDE w:val="0"/>
-        <w:autoSpaceDN w:val="0"/>
-        <w:adjustRightInd w:val="0"/>
-        <w:spacing w:after="0" w:line="360" w:lineRule="auto"/>
-        <w:rPr>
-          <w:rFonts w:ascii="CMR10" w:eastAsia="CMR10" w:hAnsi="Arial" w:cs="Arial" w:hint="eastAsia"/>
-        </w:rPr>
-      </w:pPr>
-      <w:r>
-        <w:rPr>
-          <w:rFonts w:ascii="CMR10" w:eastAsia="CMR10" w:hAnsi="Arial" w:cs="Arial" w:hint="eastAsia"/>
-        </w:rPr>
-        <w:t>Supongamos que cada inversor a</w:t>
-      </w:r>
-      <w:r>
-        <w:rPr>
-          <w:rFonts w:ascii="CMR10" w:eastAsia="CMR10" w:hAnsi="Arial" w:cs="Arial" w:hint="eastAsia"/>
-        </w:rPr>
-        <w:t>ñ</w:t>
-      </w:r>
-      <w:r>
-        <w:rPr>
-          <w:rFonts w:ascii="CMR10" w:eastAsia="CMR10" w:hAnsi="Arial" w:cs="Arial" w:hint="eastAsia"/>
-        </w:rPr>
-        <w:t xml:space="preserve">ade una cantidad proporcional a la </w:t>
-      </w:r>
-      <w:r>
-        <w:rPr>
-          <w:rFonts w:ascii="CMR10" w:eastAsia="CMR10" w:hAnsi="Times New Roman" w:cs="Times New Roman" w:hint="eastAsia"/>
-          <w:lang w:eastAsia="es-AR"/>
-        </w:rPr>
-        <w:t>τ</w:t>
-      </w:r>
-      <w:r>
-        <w:rPr>
-          <w:rFonts w:ascii="CMR10" w:eastAsia="CMR10" w:hAnsi="Arial" w:cs="Arial" w:hint="eastAsia"/>
-        </w:rPr>
-        <w:t xml:space="preserve"> original. Entonces, si se agregan 4 inversores, la nueva constante de resoluci</w:t>
-      </w:r>
-      <w:r>
-        <w:rPr>
-          <w:rFonts w:ascii="CMR10" w:eastAsia="CMR10" w:hAnsi="Arial" w:cs="Arial" w:hint="eastAsia"/>
-        </w:rPr>
-        <w:t>ó</w:t>
-      </w:r>
-      <w:r>
-        <w:rPr>
-          <w:rFonts w:ascii="CMR10" w:eastAsia="CMR10" w:hAnsi="Arial" w:cs="Arial" w:hint="eastAsia"/>
-        </w:rPr>
         <w:t>n podr</w:t>
       </w:r>
       <w:r>
@@ -3196,18 +3219,18 @@
         <w:adjustRightInd w:val="0"/>
         <w:spacing w:after="0" w:line="360" w:lineRule="auto"/>
         <w:rPr>
-          <w:rFonts w:ascii="CMR10" w:eastAsia="CMR10" w:hAnsi="Arial" w:cs="Arial" w:hint="eastAsia"/>
-        </w:rPr>
-      </w:pPr>
-    </w:p>
-    <w:p>
-      <w:pPr>
-        <w:autoSpaceDE w:val="0"/>
-        <w:autoSpaceDN w:val="0"/>
-        <w:adjustRightInd w:val="0"/>
-        <w:spacing w:after="0" w:line="360" w:lineRule="auto"/>
-        <w:rPr>
-          <w:rFonts w:ascii="CMR10" w:eastAsia="CMR10" w:hAnsi="Arial" w:cs="Arial" w:hint="eastAsia"/>
+          <w:rFonts w:ascii="CMR10" w:eastAsia="CMR10" w:hAnsi="Arial" w:cs="Arial"/>
+        </w:rPr>
+      </w:pPr>
+    </w:p>
+    <w:p>
+      <w:pPr>
+        <w:autoSpaceDE w:val="0"/>
+        <w:autoSpaceDN w:val="0"/>
+        <w:adjustRightInd w:val="0"/>
+        <w:spacing w:after="0" w:line="360" w:lineRule="auto"/>
+        <w:rPr>
+          <w:rFonts w:ascii="CMR10" w:eastAsia="CMR10" w:hAnsi="Arial" w:cs="Arial"/>
         </w:rPr>
       </w:pPr>
       <w:proofErr w:type="spellStart"/>
@@ -3277,18 +3300,18 @@
         <w:adjustRightInd w:val="0"/>
         <w:spacing w:after="0" w:line="360" w:lineRule="auto"/>
         <w:rPr>
-          <w:rFonts w:ascii="CMR10" w:eastAsia="CMR10" w:hAnsi="Arial" w:cs="Arial" w:hint="eastAsia"/>
-        </w:rPr>
-      </w:pPr>
-    </w:p>
-    <w:p>
-      <w:pPr>
-        <w:autoSpaceDE w:val="0"/>
-        <w:autoSpaceDN w:val="0"/>
-        <w:adjustRightInd w:val="0"/>
-        <w:spacing w:after="0" w:line="360" w:lineRule="auto"/>
-        <w:rPr>
-          <w:rFonts w:ascii="CMR10" w:eastAsia="CMR10" w:hAnsi="Arial" w:cs="Arial" w:hint="eastAsia"/>
+          <w:rFonts w:ascii="CMR10" w:eastAsia="CMR10" w:hAnsi="Arial" w:cs="Arial"/>
+        </w:rPr>
+      </w:pPr>
+    </w:p>
+    <w:p>
+      <w:pPr>
+        <w:autoSpaceDE w:val="0"/>
+        <w:autoSpaceDN w:val="0"/>
+        <w:adjustRightInd w:val="0"/>
+        <w:spacing w:after="0" w:line="360" w:lineRule="auto"/>
+        <w:rPr>
+          <w:rFonts w:ascii="CMR10" w:eastAsia="CMR10" w:hAnsi="Arial" w:cs="Arial"/>
         </w:rPr>
       </w:pPr>
       <w:proofErr w:type="gramStart"/>
@@ -3326,18 +3349,18 @@
         <w:adjustRightInd w:val="0"/>
         <w:spacing w:after="0" w:line="360" w:lineRule="auto"/>
         <w:rPr>
-          <w:rFonts w:ascii="CMR10" w:eastAsia="CMR10" w:hAnsi="Arial" w:cs="Arial" w:hint="eastAsia"/>
-        </w:rPr>
-      </w:pPr>
-    </w:p>
-    <w:p>
-      <w:pPr>
-        <w:autoSpaceDE w:val="0"/>
-        <w:autoSpaceDN w:val="0"/>
-        <w:adjustRightInd w:val="0"/>
-        <w:spacing w:after="0" w:line="360" w:lineRule="auto"/>
-        <w:rPr>
-          <w:rFonts w:ascii="CMR10" w:eastAsia="CMR10" w:hint="eastAsia"/>
+          <w:rFonts w:ascii="CMR10" w:eastAsia="CMR10" w:hAnsi="Arial" w:cs="Arial"/>
+        </w:rPr>
+      </w:pPr>
+    </w:p>
+    <w:p>
+      <w:pPr>
+        <w:autoSpaceDE w:val="0"/>
+        <w:autoSpaceDN w:val="0"/>
+        <w:adjustRightInd w:val="0"/>
+        <w:spacing w:after="0" w:line="360" w:lineRule="auto"/>
+        <w:rPr>
+          <w:rFonts w:ascii="CMR10" w:eastAsia="CMR10"/>
         </w:rPr>
       </w:pPr>
       <w:r>
@@ -3441,49 +3464,49 @@
         <w:adjustRightInd w:val="0"/>
         <w:spacing w:after="0" w:line="360" w:lineRule="auto"/>
         <w:rPr>
+          <w:rFonts w:ascii="CMR10" w:eastAsia="CMR10"/>
+        </w:rPr>
+      </w:pPr>
+      <w:r>
+        <w:rPr>
           <w:rFonts w:ascii="CMR10" w:eastAsia="CMR10" w:hint="eastAsia"/>
         </w:rPr>
-      </w:pPr>
+        <w:t>El MTBF dar</w:t>
+      </w:r>
       <w:r>
         <w:rPr>
           <w:rFonts w:ascii="CMR10" w:eastAsia="CMR10" w:hint="eastAsia"/>
         </w:rPr>
-        <w:t>El MTBF dar</w:t>
+        <w:t>í</w:t>
       </w:r>
       <w:r>
         <w:rPr>
           <w:rFonts w:ascii="CMR10" w:eastAsia="CMR10" w:hint="eastAsia"/>
         </w:rPr>
+        <w:t>a mucho mayor a los 10 a</w:t>
+      </w:r>
+      <w:r>
+        <w:rPr>
+          <w:rFonts w:ascii="CMR10" w:eastAsia="CMR10" w:hint="eastAsia"/>
+        </w:rPr>
+        <w:t>ñ</w:t>
+      </w:r>
+      <w:r>
+        <w:rPr>
+          <w:rFonts w:ascii="CMR10" w:eastAsia="CMR10" w:hint="eastAsia"/>
+        </w:rPr>
+        <w:t>os, por lo que el sincronizador tendr</w:t>
+      </w:r>
+      <w:r>
+        <w:rPr>
+          <w:rFonts w:ascii="CMR10" w:eastAsia="CMR10" w:hint="eastAsia"/>
+        </w:rPr>
         <w:t>í</w:t>
       </w:r>
       <w:r>
         <w:rPr>
           <w:rFonts w:ascii="CMR10" w:eastAsia="CMR10" w:hint="eastAsia"/>
         </w:rPr>
-        <w:t>a mucho mayor a los 10 a</w:t>
-      </w:r>
-      <w:r>
-        <w:rPr>
-          <w:rFonts w:ascii="CMR10" w:eastAsia="CMR10" w:hint="eastAsia"/>
-        </w:rPr>
-        <w:t>ñ</w:t>
-      </w:r>
-      <w:r>
-        <w:rPr>
-          <w:rFonts w:ascii="CMR10" w:eastAsia="CMR10" w:hint="eastAsia"/>
-        </w:rPr>
-        <w:t>os, por lo que el sincronizador tendr</w:t>
-      </w:r>
-      <w:r>
-        <w:rPr>
-          <w:rFonts w:ascii="CMR10" w:eastAsia="CMR10" w:hint="eastAsia"/>
-        </w:rPr>
-        <w:t>í</w:t>
-      </w:r>
-      <w:r>
-        <w:rPr>
-          <w:rFonts w:ascii="CMR10" w:eastAsia="CMR10" w:hint="eastAsia"/>
-        </w:rPr>
         <w:t>a nuevamente una probabilidad extremadamente baja de fallar en el cruce de dominios de reloj</w:t>
       </w:r>
     </w:p>
@@ -3494,7 +3517,7 @@
         <w:adjustRightInd w:val="0"/>
         <w:spacing w:after="0" w:line="360" w:lineRule="auto"/>
         <w:rPr>
-          <w:rFonts w:ascii="CMR10" w:eastAsia="CMR10" w:hint="eastAsia"/>
+          <w:rFonts w:ascii="CMR10" w:eastAsia="CMR10"/>
         </w:rPr>
       </w:pPr>
     </w:p>
@@ -3505,7 +3528,7 @@
         <w:adjustRightInd w:val="0"/>
         <w:spacing w:after="0" w:line="240" w:lineRule="auto"/>
         <w:rPr>
-          <w:rFonts w:ascii="CMR10" w:eastAsia="CMR10" w:cs="CMBX10" w:hint="eastAsia"/>
+          <w:rFonts w:ascii="CMR10" w:eastAsia="CMR10" w:cs="CMBX10"/>
           <w:b/>
           <w:u w:val="single"/>
         </w:rPr>
@@ -3531,23 +3554,30 @@
         <w:adjustRightInd w:val="0"/>
         <w:spacing w:after="0" w:line="360" w:lineRule="auto"/>
         <w:rPr>
+          <w:rFonts w:ascii="CMR10" w:eastAsia="CMR10" w:cs="CMR10"/>
+          <w:b/>
+        </w:rPr>
+      </w:pPr>
+      <w:r>
+        <w:rPr>
           <w:rFonts w:ascii="CMR10" w:eastAsia="CMR10" w:cs="CMR10" w:hint="eastAsia"/>
           <w:b/>
         </w:rPr>
-      </w:pPr>
+        <w:t>Determine la funci</w:t>
+      </w:r>
       <w:r>
         <w:rPr>
           <w:rFonts w:ascii="CMR10" w:eastAsia="CMR10" w:cs="CMR10" w:hint="eastAsia"/>
           <w:b/>
         </w:rPr>
-        <w:t xml:space="preserve">Determine la </w:t>
+        <w:t>ó</w:t>
       </w:r>
       <w:r>
         <w:rPr>
           <w:rFonts w:ascii="CMR10" w:eastAsia="CMR10" w:cs="CMR10" w:hint="eastAsia"/>
           <w:b/>
         </w:rPr>
-        <w:t>funci</w:t>
+        <w:t>n l</w:t>
       </w:r>
       <w:r>
         <w:rPr>
@@ -3561,42 +3591,7 @@
           <w:rFonts w:ascii="CMR10" w:eastAsia="CMR10" w:cs="CMR10" w:hint="eastAsia"/>
           <w:b/>
         </w:rPr>
-        <w:t>n</w:t>
-      </w:r>
-      <w:r>
-        <w:rPr>
-          <w:rFonts w:ascii="CMR10" w:eastAsia="CMR10" w:cs="CMR10" w:hint="eastAsia"/>
-          <w:b/>
-        </w:rPr>
-        <w:t xml:space="preserve"> </w:t>
-      </w:r>
-      <w:r>
-        <w:rPr>
-          <w:rFonts w:ascii="CMR10" w:eastAsia="CMR10" w:cs="CMR10" w:hint="eastAsia"/>
-          <w:b/>
-        </w:rPr>
-        <w:t>l</w:t>
-      </w:r>
-      <w:r>
-        <w:rPr>
-          <w:rFonts w:ascii="CMR10" w:eastAsia="CMR10" w:cs="CMR10" w:hint="eastAsia"/>
-          <w:b/>
-        </w:rPr>
-        <w:t>ó</w:t>
-      </w:r>
-      <w:r>
-        <w:rPr>
-          <w:rFonts w:ascii="CMR10" w:eastAsia="CMR10" w:cs="CMR10" w:hint="eastAsia"/>
-          <w:b/>
-        </w:rPr>
-        <w:t>gica</w:t>
-      </w:r>
-      <w:r>
-        <w:rPr>
-          <w:rFonts w:ascii="CMR10" w:eastAsia="CMR10" w:cs="CMR10" w:hint="eastAsia"/>
-          <w:b/>
-        </w:rPr>
-        <w:t xml:space="preserve"> del siguiente circuito:</w:t>
+        <w:t>gica del siguiente circuito:</w:t>
       </w:r>
     </w:p>
     <w:p>
@@ -3607,15 +3602,17 @@
         <w:spacing w:after="0" w:line="360" w:lineRule="auto"/>
         <w:jc w:val="center"/>
         <w:rPr>
-          <w:rFonts w:ascii="CMR10" w:eastAsia="CMR10" w:hAnsi="Arial" w:cs="Arial" w:hint="eastAsia"/>
-        </w:rPr>
-      </w:pPr>
-      <w:r>
-        <w:rPr>
-          <w:rFonts w:ascii="CMR10" w:eastAsia="CMR10" w:hAnsi="Arial" w:cs="Arial" w:hint="eastAsia"/>
+          <w:rFonts w:ascii="CMR10" w:eastAsia="CMR10" w:hAnsi="Arial" w:cs="Arial"/>
+        </w:rPr>
+      </w:pPr>
+      <w:r>
+        <w:rPr>
+          <w:rFonts w:ascii="CMR10" w:eastAsia="CMR10" w:hAnsi="Arial" w:cs="Arial" w:hint="eastAsia"/>
+          <w:noProof/>
+          <w:lang w:eastAsia="es-AR"/>
         </w:rPr>
         <w:drawing>
-          <wp:inline distT="0" distB="0" distL="0" distR="0" wp14:anchorId="4CB34711" wp14:editId="14BA47B9">
+          <wp:inline distT="0" distB="0" distL="0" distR="0" wp14:anchorId="5ACA11CF" wp14:editId="151A0FF0">
             <wp:extent cx="2751826" cy="2415014"/>
             <wp:effectExtent l="0" t="0" r="0" b="4445"/>
             <wp:docPr id="2" name="Imagen 2"/>
@@ -3658,7 +3655,7 @@
         <w:adjustRightInd w:val="0"/>
         <w:spacing w:after="0" w:line="360" w:lineRule="auto"/>
         <w:rPr>
-          <w:rFonts w:ascii="CMR10" w:eastAsia="CMR10" w:hAnsi="Arial" w:cs="Arial" w:hint="eastAsia"/>
+          <w:rFonts w:ascii="CMR10" w:eastAsia="CMR10" w:hAnsi="Arial" w:cs="Arial"/>
         </w:rPr>
       </w:pPr>
       <w:r>
@@ -3676,15 +3673,17 @@
         <w:spacing w:after="0" w:line="360" w:lineRule="auto"/>
         <w:jc w:val="center"/>
         <w:rPr>
-          <w:rFonts w:ascii="CMR10" w:eastAsia="CMR10" w:hAnsi="Arial" w:cs="Arial" w:hint="eastAsia"/>
-        </w:rPr>
-      </w:pPr>
-      <w:r>
-        <w:rPr>
-          <w:rFonts w:ascii="CMR10" w:eastAsia="CMR10" w:hAnsi="Arial" w:cs="Arial" w:hint="eastAsia"/>
+          <w:rFonts w:ascii="CMR10" w:eastAsia="CMR10" w:hAnsi="Arial" w:cs="Arial"/>
+        </w:rPr>
+      </w:pPr>
+      <w:r>
+        <w:rPr>
+          <w:rFonts w:ascii="CMR10" w:eastAsia="CMR10" w:hAnsi="Arial" w:cs="Arial" w:hint="eastAsia"/>
+          <w:noProof/>
+          <w:lang w:eastAsia="es-AR"/>
         </w:rPr>
         <w:drawing>
-          <wp:inline distT="0" distB="0" distL="0" distR="0" wp14:anchorId="495E30F0" wp14:editId="3D8851E3">
+          <wp:inline distT="0" distB="0" distL="0" distR="0" wp14:anchorId="23E22695" wp14:editId="35EEE50A">
             <wp:extent cx="4917056" cy="2128055"/>
             <wp:effectExtent l="0" t="0" r="0" b="5715"/>
             <wp:docPr id="3" name="Imagen 3"/>
@@ -3727,26 +3726,14 @@
         <w:adjustRightInd w:val="0"/>
         <w:spacing w:after="0" w:line="360" w:lineRule="auto"/>
         <w:rPr>
-          <w:rFonts w:ascii="CMR10" w:eastAsia="CMR10" w:hAnsi="Arial" w:cs="Arial" w:hint="eastAsia"/>
-        </w:rPr>
-      </w:pPr>
-      <w:r>
-        <w:rPr>
-          <w:rFonts w:ascii="CMR10" w:eastAsia="CMR10" w:hAnsi="Arial" w:cs="Arial" w:hint="eastAsia"/>
-        </w:rPr>
-        <w:t>Con las simplificaciones correspondientes</w:t>
-      </w:r>
-      <w:r>
-        <w:rPr>
           <w:rFonts w:ascii="CMR10" w:eastAsia="CMR10" w:hAnsi="Arial" w:cs="Arial"/>
         </w:rPr>
-        <w:t xml:space="preserve"> aplicando algebra de Boole</w:t>
-      </w:r>
-      <w:r>
-        <w:rPr>
-          <w:rFonts w:ascii="CMR10" w:eastAsia="CMR10" w:hAnsi="Arial" w:cs="Arial" w:hint="eastAsia"/>
-        </w:rPr>
-        <w:t>, la funci</w:t>
+      </w:pPr>
+      <w:r>
+        <w:rPr>
+          <w:rFonts w:ascii="CMR10" w:eastAsia="CMR10" w:hAnsi="Arial" w:cs="Arial" w:hint="eastAsia"/>
+        </w:rPr>
+        <w:t>Con las simplificaciones correspondientes aplicando algebra de Boole, la funci</w:t>
       </w:r>
       <w:r>
         <w:rPr>
@@ -3770,32 +3757,28 @@
         <w:rPr>
           <w:rFonts w:ascii="CMR10" w:eastAsia="CMR10" w:hAnsi="Arial" w:cs="Arial" w:hint="eastAsia"/>
         </w:rPr>
-        <w:t>gica queda</w:t>
-      </w:r>
-      <w:r>
+        <w:t>gica queda:</w:t>
+      </w:r>
+    </w:p>
+    <w:p>
+      <w:pPr>
+        <w:autoSpaceDE w:val="0"/>
+        <w:autoSpaceDN w:val="0"/>
+        <w:adjustRightInd w:val="0"/>
+        <w:spacing w:after="0" w:line="360" w:lineRule="auto"/>
+        <w:jc w:val="center"/>
         <w:rPr>
           <w:rFonts w:ascii="CMR10" w:eastAsia="CMR10" w:hAnsi="Arial" w:cs="Arial"/>
         </w:rPr>
-        <w:t>:</w:t>
-      </w:r>
-    </w:p>
-    <w:p>
-      <w:pPr>
-        <w:autoSpaceDE w:val="0"/>
-        <w:autoSpaceDN w:val="0"/>
-        <w:adjustRightInd w:val="0"/>
-        <w:spacing w:after="0" w:line="360" w:lineRule="auto"/>
-        <w:jc w:val="center"/>
-        <w:rPr>
-          <w:rFonts w:ascii="CMR10" w:eastAsia="CMR10" w:hAnsi="Arial" w:cs="Arial"/>
-        </w:rPr>
-      </w:pPr>
-      <w:r>
-        <w:rPr>
-          <w:rFonts w:ascii="CMR10" w:eastAsia="CMR10" w:hAnsi="Arial" w:cs="Arial" w:hint="eastAsia"/>
+      </w:pPr>
+      <w:r>
+        <w:rPr>
+          <w:rFonts w:ascii="CMR10" w:eastAsia="CMR10" w:hAnsi="Arial" w:cs="Arial" w:hint="eastAsia"/>
+          <w:noProof/>
+          <w:lang w:eastAsia="es-AR"/>
         </w:rPr>
         <w:drawing>
-          <wp:inline distT="0" distB="0" distL="0" distR="0" wp14:anchorId="31BA3E1E" wp14:editId="50EDD7C5">
+          <wp:inline distT="0" distB="0" distL="0" distR="0" wp14:anchorId="28D59257" wp14:editId="245BE80D">
             <wp:extent cx="2976113" cy="327727"/>
             <wp:effectExtent l="0" t="0" r="0" b="0"/>
             <wp:docPr id="4" name="Imagen 4"/>
@@ -3843,7 +3826,7 @@
       </w:pPr>
       <w:r>
         <w:rPr>
-          <w:rFonts w:ascii="CMR10" w:eastAsia="CMR10" w:hAnsi="Arial" w:cs="Arial"/>
+          <w:rFonts w:ascii="CMR10" w:eastAsia="CMR10" w:hAnsi="Arial" w:cs="Arial" w:hint="eastAsia"/>
         </w:rPr>
         <w:lastRenderedPageBreak/>
         <w:t>O lo que es equivalente por De Morgan a:</w:t>
@@ -3862,10 +3845,12 @@
       </w:pPr>
       <w:r>
         <w:rPr>
-          <w:rFonts w:ascii="CMR10" w:eastAsia="CMR10" w:hAnsi="Arial" w:cs="Arial"/>
+          <w:rFonts w:ascii="CMR10" w:eastAsia="CMR10" w:hAnsi="Arial" w:cs="Arial" w:hint="eastAsia"/>
+          <w:noProof/>
+          <w:lang w:eastAsia="es-AR"/>
         </w:rPr>
         <w:drawing>
-          <wp:inline distT="0" distB="0" distL="0" distR="0" wp14:anchorId="781719EA" wp14:editId="294A155A">
+          <wp:inline distT="0" distB="0" distL="0" distR="0" wp14:anchorId="74E20965" wp14:editId="1E8F5D42">
             <wp:extent cx="3467584" cy="571580"/>
             <wp:effectExtent l="0" t="0" r="0" b="0"/>
             <wp:docPr id="6" name="Imagen 6"/>
@@ -3903,41 +3888,1958 @@
     </w:p>
     <w:p>
       <w:pPr>
-        <w:autoSpaceDE w:val="0"/>
-        <w:autoSpaceDN w:val="0"/>
-        <w:adjustRightInd w:val="0"/>
-        <w:spacing w:after="0" w:line="360" w:lineRule="auto"/>
-        <w:jc w:val="center"/>
+        <w:pStyle w:val="Prrafodelista"/>
+        <w:numPr>
+          <w:ilvl w:val="0"/>
+          <w:numId w:val="1"/>
+        </w:numPr>
+        <w:autoSpaceDE w:val="0"/>
+        <w:autoSpaceDN w:val="0"/>
+        <w:adjustRightInd w:val="0"/>
+        <w:spacing w:after="0" w:line="240" w:lineRule="auto"/>
+        <w:rPr>
+          <w:rFonts w:ascii="CMR10" w:eastAsia="CMR10" w:cs="CMR10"/>
+          <w:b/>
+        </w:rPr>
+      </w:pPr>
+      <w:r>
+        <w:rPr>
+          <w:rFonts w:ascii="CMR10" w:eastAsia="CMR10" w:cs="CMR10" w:hint="eastAsia"/>
+          <w:b/>
+        </w:rPr>
+        <w:t>Si para un proceso se cumple que el inversor es sim</w:t>
+      </w:r>
+      <w:r>
+        <w:rPr>
+          <w:rFonts w:ascii="CMR10" w:eastAsia="CMR10" w:cs="CMR10" w:hint="eastAsia"/>
+          <w:b/>
+        </w:rPr>
+        <w:t>é</w:t>
+      </w:r>
+      <w:r>
+        <w:rPr>
+          <w:rFonts w:ascii="CMR10" w:eastAsia="CMR10" w:cs="CMR10" w:hint="eastAsia"/>
+          <w:b/>
+        </w:rPr>
+        <w:t xml:space="preserve">trico cuando </w:t>
+      </w:r>
+      <w:proofErr w:type="spellStart"/>
+      <w:r>
+        <w:rPr>
+          <w:rFonts w:ascii="CMR10" w:eastAsia="CMR10" w:cs="CMMI10" w:hint="eastAsia"/>
+          <w:b/>
+        </w:rPr>
+        <w:t>W</w:t>
+      </w:r>
+      <w:r>
+        <w:rPr>
+          <w:rFonts w:ascii="CMR10" w:eastAsia="CMR10" w:cs="CMMI8" w:hint="eastAsia"/>
+          <w:b/>
+        </w:rPr>
+        <w:t>p</w:t>
+      </w:r>
+      <w:proofErr w:type="spellEnd"/>
+      <w:r>
+        <w:rPr>
+          <w:rFonts w:ascii="CMR10" w:eastAsia="CMR10" w:cs="CMMI8" w:hint="eastAsia"/>
+          <w:b/>
+        </w:rPr>
+        <w:t xml:space="preserve"> </w:t>
+      </w:r>
+      <w:r>
+        <w:rPr>
+          <w:rFonts w:ascii="CMR10" w:eastAsia="CMR10" w:cs="CMR10" w:hint="eastAsia"/>
+          <w:b/>
+        </w:rPr>
+        <w:t>= 3</w:t>
+      </w:r>
+      <w:r>
+        <w:rPr>
+          <w:rFonts w:ascii="CMR10" w:eastAsia="CMR10" w:cs="CMMI10" w:hint="eastAsia"/>
+          <w:b/>
+        </w:rPr>
+        <w:t>W</w:t>
+      </w:r>
+      <w:r>
+        <w:rPr>
+          <w:rFonts w:ascii="CMR10" w:eastAsia="CMR10" w:cs="CMMI8" w:hint="eastAsia"/>
+          <w:b/>
+        </w:rPr>
+        <w:t>n</w:t>
+      </w:r>
+      <w:r>
+        <w:rPr>
+          <w:rFonts w:ascii="CMR10" w:eastAsia="CMR10" w:cs="CMR10" w:hint="eastAsia"/>
+          <w:b/>
+        </w:rPr>
+        <w:t xml:space="preserve">, dimensione los transistores para que la compuerta posea el mismo </w:t>
+      </w:r>
+      <w:r>
+        <w:rPr>
+          <w:rFonts w:ascii="CMR10" w:eastAsia="CMR10" w:cs="CMTI10" w:hint="eastAsia"/>
+          <w:b/>
+        </w:rPr>
+        <w:t xml:space="preserve">logical effort </w:t>
+      </w:r>
+      <w:r>
+        <w:rPr>
+          <w:rFonts w:ascii="CMR10" w:eastAsia="CMR10" w:cs="CMR10" w:hint="eastAsia"/>
+          <w:b/>
+        </w:rPr>
+        <w:t xml:space="preserve">por entrada. Cual es dicho </w:t>
+      </w:r>
+      <w:r>
+        <w:rPr>
+          <w:rFonts w:ascii="CMR10" w:eastAsia="CMR10" w:cs="CMTI10" w:hint="eastAsia"/>
+          <w:b/>
+        </w:rPr>
+        <w:t>logical effort</w:t>
+      </w:r>
+      <w:r>
+        <w:rPr>
+          <w:rFonts w:ascii="CMR10" w:eastAsia="CMR10" w:cs="CMR10" w:hint="eastAsia"/>
+          <w:b/>
+        </w:rPr>
+        <w:t>?</w:t>
+      </w:r>
+    </w:p>
+    <w:p>
+      <w:pPr>
+        <w:autoSpaceDE w:val="0"/>
+        <w:autoSpaceDN w:val="0"/>
+        <w:adjustRightInd w:val="0"/>
+        <w:spacing w:after="0" w:line="240" w:lineRule="auto"/>
         <w:rPr>
           <w:rFonts w:ascii="CMR10" w:eastAsia="CMR10" w:hAnsi="Arial" w:cs="Arial"/>
-        </w:rPr>
-      </w:pPr>
-    </w:p>
-    <w:p>
-      <w:pPr>
-        <w:autoSpaceDE w:val="0"/>
-        <w:autoSpaceDN w:val="0"/>
-        <w:adjustRightInd w:val="0"/>
-        <w:spacing w:after="0" w:line="360" w:lineRule="auto"/>
-        <w:jc w:val="center"/>
+          <w:b/>
+        </w:rPr>
+      </w:pPr>
+    </w:p>
+    <w:p>
+      <w:pPr>
+        <w:autoSpaceDE w:val="0"/>
+        <w:autoSpaceDN w:val="0"/>
+        <w:adjustRightInd w:val="0"/>
+        <w:spacing w:after="0" w:line="240" w:lineRule="auto"/>
+        <w:rPr>
+          <w:rFonts w:ascii="CMR10" w:eastAsia="CMR10" w:cs="CMMI8"/>
+        </w:rPr>
+      </w:pPr>
+      <w:r>
+        <w:rPr>
+          <w:rFonts w:ascii="CMR10" w:eastAsia="CMR10" w:hAnsi="Arial" w:cs="Arial" w:hint="eastAsia"/>
+        </w:rPr>
+        <w:t>Se parte del circuito anterior, con la relaci</w:t>
+      </w:r>
+      <w:r>
+        <w:rPr>
+          <w:rFonts w:ascii="CMR10" w:eastAsia="CMR10" w:hAnsi="Arial" w:cs="Arial" w:hint="eastAsia"/>
+        </w:rPr>
+        <w:t>ó</w:t>
+      </w:r>
+      <w:r>
+        <w:rPr>
+          <w:rFonts w:ascii="CMR10" w:eastAsia="CMR10" w:hAnsi="Arial" w:cs="Arial" w:hint="eastAsia"/>
+        </w:rPr>
+        <w:t>n del inversor sim</w:t>
+      </w:r>
+      <w:r>
+        <w:rPr>
+          <w:rFonts w:ascii="CMR10" w:eastAsia="CMR10" w:hAnsi="Arial" w:cs="Arial" w:hint="eastAsia"/>
+        </w:rPr>
+        <w:t>é</w:t>
+      </w:r>
+      <w:r>
+        <w:rPr>
+          <w:rFonts w:ascii="CMR10" w:eastAsia="CMR10" w:hAnsi="Arial" w:cs="Arial" w:hint="eastAsia"/>
+        </w:rPr>
+        <w:t xml:space="preserve">trico </w:t>
+      </w:r>
+      <w:proofErr w:type="spellStart"/>
+      <w:r>
+        <w:rPr>
+          <w:rFonts w:ascii="CMR10" w:eastAsia="CMR10" w:cs="CMMI10" w:hint="eastAsia"/>
+        </w:rPr>
+        <w:t>W</w:t>
+      </w:r>
+      <w:r>
+        <w:rPr>
+          <w:rFonts w:ascii="CMR10" w:eastAsia="CMR10" w:cs="CMMI8" w:hint="eastAsia"/>
+        </w:rPr>
+        <w:t>p</w:t>
+      </w:r>
+      <w:proofErr w:type="spellEnd"/>
+      <w:r>
+        <w:rPr>
+          <w:rFonts w:ascii="CMR10" w:eastAsia="CMR10" w:cs="CMMI8" w:hint="eastAsia"/>
+        </w:rPr>
+        <w:t xml:space="preserve"> </w:t>
+      </w:r>
+      <w:r>
+        <w:rPr>
+          <w:rFonts w:ascii="CMR10" w:eastAsia="CMR10" w:cs="CMR10" w:hint="eastAsia"/>
+        </w:rPr>
+        <w:t>= 3</w:t>
+      </w:r>
+      <w:r>
+        <w:rPr>
+          <w:rFonts w:ascii="CMR10" w:eastAsia="CMR10" w:cs="CMMI10" w:hint="eastAsia"/>
+        </w:rPr>
+        <w:t>W</w:t>
+      </w:r>
+      <w:r>
+        <w:rPr>
+          <w:rFonts w:ascii="CMR10" w:eastAsia="CMR10" w:cs="CMMI8" w:hint="eastAsia"/>
+        </w:rPr>
+        <w:t xml:space="preserve">n. </w:t>
+      </w:r>
+    </w:p>
+    <w:p>
+      <w:pPr>
+        <w:autoSpaceDE w:val="0"/>
+        <w:autoSpaceDN w:val="0"/>
+        <w:adjustRightInd w:val="0"/>
+        <w:spacing w:after="0" w:line="240" w:lineRule="auto"/>
         <w:rPr>
           <w:rFonts w:ascii="CMR10" w:eastAsia="CMR10" w:hAnsi="Arial" w:cs="Arial"/>
         </w:rPr>
       </w:pPr>
+      <w:r>
+        <w:rPr>
+          <w:rFonts w:ascii="CMR10" w:eastAsia="CMR10" w:cs="CMMI8" w:hint="eastAsia"/>
+        </w:rPr>
+        <w:t xml:space="preserve">Por otro lado </w:t>
+      </w:r>
+      <w:proofErr w:type="spellStart"/>
+      <w:r>
+        <w:rPr>
+          <w:rFonts w:ascii="CMR10" w:eastAsia="CMR10" w:cs="CMMI8" w:hint="eastAsia"/>
+        </w:rPr>
+        <w:t>W</w:t>
+      </w:r>
+      <w:r>
+        <w:rPr>
+          <w:rFonts w:ascii="CMR10" w:eastAsia="CMR10" w:cs="CMMI8" w:hint="eastAsia"/>
+        </w:rPr>
+        <w:t>p</w:t>
+      </w:r>
+      <w:proofErr w:type="spellEnd"/>
+      <w:r>
+        <w:rPr>
+          <w:rFonts w:ascii="CMR10" w:eastAsia="CMR10" w:cs="CMMI8" w:hint="eastAsia"/>
+        </w:rPr>
+        <w:t xml:space="preserve"> = </w:t>
+      </w:r>
+      <w:r>
+        <w:rPr>
+          <w:rFonts w:ascii="CMR10" w:eastAsia="CMR10" w:cs="CMMI8"/>
+        </w:rPr>
+        <w:t>K</w:t>
+      </w:r>
+      <w:r>
+        <w:rPr>
+          <w:rFonts w:ascii="CMR10" w:eastAsia="CMR10" w:cs="CMMI8" w:hint="eastAsia"/>
+        </w:rPr>
+        <w:t xml:space="preserve"> x </w:t>
+      </w:r>
+      <w:proofErr w:type="spellStart"/>
+      <w:r>
+        <w:rPr>
+          <w:rFonts w:ascii="CMR10" w:eastAsia="CMR10" w:cs="CMMI8" w:hint="eastAsia"/>
+        </w:rPr>
+        <w:t>W</w:t>
+      </w:r>
+      <w:r>
+        <w:rPr>
+          <w:rFonts w:ascii="CMR10" w:eastAsia="CMR10" w:cs="CMMI8" w:hint="eastAsia"/>
+        </w:rPr>
+        <w:t>n</w:t>
+      </w:r>
+      <w:proofErr w:type="spellEnd"/>
+      <w:r>
+        <w:rPr>
+          <w:rFonts w:ascii="CMR10" w:eastAsia="CMR10" w:cs="CMMI8" w:hint="eastAsia"/>
+        </w:rPr>
+        <w:t xml:space="preserve"> (mismo L)</w:t>
+      </w:r>
+      <w:r>
+        <w:rPr>
+          <w:rFonts w:ascii="CMR10" w:eastAsia="CMR10" w:cs="CMMI8" w:hint="eastAsia"/>
+        </w:rPr>
+        <w:t>, representa la relaci</w:t>
+      </w:r>
+      <w:r>
+        <w:rPr>
+          <w:rFonts w:ascii="CMR10" w:eastAsia="CMR10" w:cs="CMMI8" w:hint="eastAsia"/>
+        </w:rPr>
+        <w:t>ó</w:t>
+      </w:r>
+      <w:r>
+        <w:rPr>
+          <w:rFonts w:ascii="CMR10" w:eastAsia="CMR10" w:cs="CMMI8" w:hint="eastAsia"/>
+        </w:rPr>
+        <w:t>n de anchos entre NMOS y PMOS</w:t>
+      </w:r>
+      <w:r>
+        <w:rPr>
+          <w:rFonts w:ascii="CMR10" w:eastAsia="CMR10" w:cs="CMMI8" w:hint="eastAsia"/>
+        </w:rPr>
+        <w:t>,</w:t>
+      </w:r>
+      <w:r>
+        <w:rPr>
+          <w:rFonts w:ascii="CMR10" w:eastAsia="CMR10" w:cs="CMMI8" w:hint="eastAsia"/>
+        </w:rPr>
+        <w:t xml:space="preserve"> </w:t>
+      </w:r>
+      <w:r>
+        <w:rPr>
+          <w:rFonts w:ascii="CMR10" w:eastAsia="CMR10" w:cs="CMMI8" w:hint="eastAsia"/>
+        </w:rPr>
+        <w:t xml:space="preserve">asumiendo un </w:t>
+      </w:r>
+      <w:r>
+        <w:rPr>
+          <w:rFonts w:ascii="CMR10" w:eastAsia="CMR10" w:cs="CMMI8"/>
+        </w:rPr>
+        <w:t>K</w:t>
+      </w:r>
+      <w:r>
+        <w:rPr>
+          <w:rFonts w:ascii="CMR10" w:eastAsia="CMR10" w:cs="CMMI8" w:hint="eastAsia"/>
+        </w:rPr>
+        <w:t>=2.</w:t>
+      </w:r>
+    </w:p>
+    <w:p>
+      <w:pPr>
+        <w:autoSpaceDE w:val="0"/>
+        <w:autoSpaceDN w:val="0"/>
+        <w:adjustRightInd w:val="0"/>
+        <w:spacing w:after="0" w:line="240" w:lineRule="auto"/>
+        <w:rPr>
+          <w:rFonts w:ascii="CMR10" w:eastAsia="CMR10"/>
+        </w:rPr>
+      </w:pPr>
+      <w:r>
+        <w:rPr>
+          <w:rFonts w:ascii="CMR10" w:eastAsia="CMR10" w:hAnsi="Arial" w:cs="Arial" w:hint="eastAsia"/>
+        </w:rPr>
+        <w:t>Lo que se necesita es lo siguiente:</w:t>
+      </w:r>
+      <w:r>
+        <w:rPr>
+          <w:rFonts w:ascii="CMR10" w:eastAsia="CMR10" w:hAnsi="Arial" w:cs="Arial" w:hint="eastAsia"/>
+        </w:rPr>
+        <w:t xml:space="preserve"> mirando el circuito</w:t>
+      </w:r>
+      <w:r>
+        <w:rPr>
+          <w:rFonts w:ascii="CMR10" w:eastAsia="CMR10" w:hAnsi="Arial" w:cs="Arial" w:hint="eastAsia"/>
+        </w:rPr>
+        <w:t>, q</w:t>
+      </w:r>
+      <w:r>
+        <w:rPr>
+          <w:rFonts w:ascii="CMR10" w:eastAsia="CMR10" w:hint="eastAsia"/>
+        </w:rPr>
+        <w:t xml:space="preserve">uiero que la resistencia </w:t>
+      </w:r>
+      <w:r>
+        <w:rPr>
+          <w:rFonts w:ascii="CMR10" w:eastAsia="CMR10"/>
+        </w:rPr>
+        <w:t>equivalente que presenta</w:t>
+      </w:r>
+      <w:r>
+        <w:rPr>
+          <w:rFonts w:ascii="CMR10" w:eastAsia="CMR10" w:hint="eastAsia"/>
+        </w:rPr>
+        <w:t xml:space="preserve"> el paralelo</w:t>
+      </w:r>
+      <w:r>
+        <w:rPr>
+          <w:rFonts w:ascii="CMR10" w:eastAsia="CMR10" w:hint="eastAsia"/>
+        </w:rPr>
+        <w:t xml:space="preserve"> de los </w:t>
+      </w:r>
+      <w:r>
+        <w:rPr>
+          <w:rFonts w:ascii="CMR10" w:eastAsia="CMR10"/>
+        </w:rPr>
+        <w:t>transistores PMOS</w:t>
+      </w:r>
+      <w:r>
+        <w:rPr>
+          <w:rFonts w:ascii="CMR10" w:eastAsia="CMR10" w:hint="eastAsia"/>
+        </w:rPr>
+        <w:t xml:space="preserve"> con entradas X1 y X2, en serie con el transistor con entrada X3</w:t>
+      </w:r>
+      <w:r>
+        <w:rPr>
+          <w:rFonts w:ascii="CMR10" w:eastAsia="CMR10" w:hint="eastAsia"/>
+        </w:rPr>
+        <w:t>, sea igual a su versi</w:t>
+      </w:r>
+      <w:r>
+        <w:rPr>
+          <w:rFonts w:ascii="CMR10" w:eastAsia="CMR10" w:hint="eastAsia"/>
+        </w:rPr>
+        <w:t>ó</w:t>
+      </w:r>
+      <w:r>
+        <w:rPr>
+          <w:rFonts w:ascii="CMR10" w:eastAsia="CMR10" w:hint="eastAsia"/>
+        </w:rPr>
+        <w:t>n NMOS.</w:t>
+      </w:r>
+      <w:r>
+        <w:rPr>
+          <w:rFonts w:ascii="CMR10" w:eastAsia="CMR10"/>
+        </w:rPr>
+        <w:t xml:space="preserve"> Para que esto sea posible, las resistencias de los transistores PMOS con entradas X1 y X2, deben ser de valor R y para el transistor con entrada X3, debe ser R/2. </w:t>
+      </w:r>
+      <w:r>
+        <w:rPr>
+          <w:rFonts w:ascii="CMR10" w:eastAsia="CMR10"/>
+        </w:rPr>
+        <w:t xml:space="preserve">Sabiendo que si reduzco la resistencia a la mitad, la capacidad se duplica, </w:t>
+      </w:r>
+      <w:r>
+        <w:rPr>
+          <w:rFonts w:ascii="CMR10" w:eastAsia="CMR10"/>
+        </w:rPr>
+        <w:t>para los dos primeros ser</w:t>
+      </w:r>
+      <w:r>
+        <w:rPr>
+          <w:rFonts w:ascii="CMR10" w:eastAsia="CMR10"/>
+        </w:rPr>
+        <w:t>á</w:t>
+      </w:r>
+      <w:r>
+        <w:rPr>
+          <w:rFonts w:ascii="CMR10" w:eastAsia="CMR10"/>
+        </w:rPr>
+        <w:t xml:space="preserve"> igual a la </w:t>
+      </w:r>
+      <w:proofErr w:type="spellStart"/>
+      <w:r>
+        <w:rPr>
+          <w:rFonts w:ascii="CMR10" w:eastAsia="CMR10"/>
+        </w:rPr>
+        <w:t>Cinv</w:t>
+      </w:r>
+      <w:proofErr w:type="spellEnd"/>
+      <w:r>
+        <w:rPr>
+          <w:rFonts w:ascii="CMR10" w:eastAsia="CMR10"/>
+        </w:rPr>
+        <w:t xml:space="preserve"> x K y para el restante </w:t>
+      </w:r>
+      <w:proofErr w:type="spellStart"/>
+      <w:r>
+        <w:rPr>
+          <w:rFonts w:ascii="CMR10" w:eastAsia="CMR10"/>
+        </w:rPr>
+        <w:t>Cinv</w:t>
+      </w:r>
+      <w:proofErr w:type="spellEnd"/>
+      <w:r>
+        <w:rPr>
+          <w:rFonts w:ascii="CMR10" w:eastAsia="CMR10"/>
+        </w:rPr>
+        <w:t xml:space="preserve"> x k x 2.</w:t>
+      </w:r>
+    </w:p>
+    <w:p>
+      <w:pPr>
+        <w:autoSpaceDE w:val="0"/>
+        <w:autoSpaceDN w:val="0"/>
+        <w:adjustRightInd w:val="0"/>
+        <w:spacing w:after="0" w:line="240" w:lineRule="auto"/>
+        <w:rPr>
+          <w:rFonts w:ascii="CMR10" w:eastAsia="CMR10"/>
+        </w:rPr>
+      </w:pPr>
+      <w:r>
+        <w:rPr>
+          <w:rFonts w:ascii="CMR10" w:eastAsia="CMR10"/>
+        </w:rPr>
+        <w:t>Para la versi</w:t>
+      </w:r>
+      <w:r>
+        <w:rPr>
+          <w:rFonts w:ascii="CMR10" w:eastAsia="CMR10"/>
+        </w:rPr>
+        <w:t>ó</w:t>
+      </w:r>
+      <w:r>
+        <w:rPr>
+          <w:rFonts w:ascii="CMR10" w:eastAsia="CMR10"/>
+        </w:rPr>
+        <w:t xml:space="preserve">n </w:t>
+      </w:r>
+      <w:proofErr w:type="spellStart"/>
+      <w:r>
+        <w:rPr>
+          <w:rFonts w:ascii="CMR10" w:eastAsia="CMR10"/>
+        </w:rPr>
+        <w:t>pull-down</w:t>
+      </w:r>
+      <w:proofErr w:type="spellEnd"/>
+      <w:r>
+        <w:rPr>
+          <w:rFonts w:ascii="CMR10" w:eastAsia="CMR10"/>
+        </w:rPr>
+        <w:t xml:space="preserve"> NMOS, ser</w:t>
+      </w:r>
+      <w:r>
+        <w:rPr>
+          <w:rFonts w:ascii="CMR10" w:eastAsia="CMR10"/>
+        </w:rPr>
+        <w:t>á</w:t>
+      </w:r>
+      <w:r>
+        <w:rPr>
+          <w:rFonts w:ascii="CMR10" w:eastAsia="CMR10"/>
+        </w:rPr>
+        <w:t xml:space="preserve"> lo mismo sin afectar la capacidad por K. </w:t>
+      </w:r>
+    </w:p>
+    <w:p>
+      <w:pPr>
+        <w:autoSpaceDE w:val="0"/>
+        <w:autoSpaceDN w:val="0"/>
+        <w:adjustRightInd w:val="0"/>
+        <w:spacing w:after="0" w:line="240" w:lineRule="auto"/>
+        <w:rPr>
+          <w:rFonts w:ascii="CMR10" w:eastAsia="CMR10"/>
+        </w:rPr>
+      </w:pPr>
+      <w:r>
+        <w:rPr>
+          <w:rFonts w:ascii="CMR10" w:eastAsia="CMR10"/>
+        </w:rPr>
+        <w:t>Para la parte derecha del circuito, el razonamiento es similar, por lo que queda, para los transistores PMOS, dos resistencias en serie R/2 cada una, lo mismo para la versi</w:t>
+      </w:r>
+      <w:r>
+        <w:rPr>
+          <w:rFonts w:ascii="CMR10" w:eastAsia="CMR10"/>
+        </w:rPr>
+        <w:t>ó</w:t>
+      </w:r>
+      <w:r>
+        <w:rPr>
+          <w:rFonts w:ascii="CMR10" w:eastAsia="CMR10"/>
+        </w:rPr>
+        <w:t>n NMOS. As</w:t>
+      </w:r>
+      <w:r>
+        <w:rPr>
+          <w:rFonts w:ascii="CMR10" w:eastAsia="CMR10"/>
+        </w:rPr>
+        <w:t>í</w:t>
+      </w:r>
+      <w:r>
+        <w:rPr>
+          <w:rFonts w:ascii="CMR10" w:eastAsia="CMR10"/>
+        </w:rPr>
+        <w:t xml:space="preserve"> las capacidades de entrada ser</w:t>
+      </w:r>
+      <w:r>
+        <w:rPr>
+          <w:rFonts w:ascii="CMR10" w:eastAsia="CMR10"/>
+        </w:rPr>
+        <w:t>á</w:t>
+      </w:r>
+      <w:r>
+        <w:rPr>
+          <w:rFonts w:ascii="CMR10" w:eastAsia="CMR10"/>
+        </w:rPr>
+        <w:t xml:space="preserve">n para cada PMOS, </w:t>
+      </w:r>
+      <w:proofErr w:type="spellStart"/>
+      <w:r>
+        <w:rPr>
+          <w:rFonts w:ascii="CMR10" w:eastAsia="CMR10"/>
+        </w:rPr>
+        <w:t>Cinv</w:t>
+      </w:r>
+      <w:proofErr w:type="spellEnd"/>
+      <w:r>
+        <w:rPr>
+          <w:rFonts w:ascii="CMR10" w:eastAsia="CMR10"/>
+        </w:rPr>
+        <w:t xml:space="preserve"> x k x 2 y para cada NMOS, </w:t>
+      </w:r>
+      <w:proofErr w:type="spellStart"/>
+      <w:r>
+        <w:rPr>
+          <w:rFonts w:ascii="CMR10" w:eastAsia="CMR10"/>
+        </w:rPr>
+        <w:t>Cinv</w:t>
+      </w:r>
+      <w:proofErr w:type="spellEnd"/>
+      <w:r>
+        <w:rPr>
+          <w:rFonts w:ascii="CMR10" w:eastAsia="CMR10"/>
+        </w:rPr>
+        <w:t xml:space="preserve"> x 2</w:t>
+      </w:r>
+    </w:p>
+    <w:p>
+      <w:pPr>
+        <w:autoSpaceDE w:val="0"/>
+        <w:autoSpaceDN w:val="0"/>
+        <w:adjustRightInd w:val="0"/>
+        <w:spacing w:after="0" w:line="240" w:lineRule="auto"/>
+        <w:rPr>
+          <w:rFonts w:ascii="CMR10" w:eastAsia="CMR10"/>
+        </w:rPr>
+      </w:pPr>
+      <w:r>
+        <w:rPr>
+          <w:rFonts w:ascii="CMR10" w:eastAsia="CMR10"/>
+        </w:rPr>
+        <w:t>Utilizando la relaci</w:t>
+      </w:r>
+      <w:r>
+        <w:rPr>
+          <w:rFonts w:ascii="CMR10" w:eastAsia="CMR10"/>
+        </w:rPr>
+        <w:t>ó</w:t>
+      </w:r>
+      <w:r>
+        <w:rPr>
+          <w:rFonts w:ascii="CMR10" w:eastAsia="CMR10"/>
+        </w:rPr>
+        <w:t>n g</w:t>
+      </w:r>
+      <w:r>
+        <w:rPr>
+          <w:rFonts w:ascii="CMR10" w:eastAsia="CMR10"/>
+        </w:rPr>
+        <w:t xml:space="preserve"> </w:t>
+      </w:r>
+      <w:r>
+        <w:rPr>
+          <w:rFonts w:ascii="CMR10" w:eastAsia="CMR10"/>
+        </w:rPr>
+        <w:t>=</w:t>
+      </w:r>
+      <w:r>
+        <w:rPr>
+          <w:rFonts w:ascii="CMR10" w:eastAsia="CMR10"/>
+        </w:rPr>
+        <w:t xml:space="preserve"> </w:t>
+      </w:r>
+      <w:proofErr w:type="spellStart"/>
+      <w:r>
+        <w:rPr>
+          <w:rFonts w:ascii="CMR10" w:eastAsia="CMR10"/>
+        </w:rPr>
+        <w:t>Cin</w:t>
+      </w:r>
+      <w:proofErr w:type="spellEnd"/>
+      <w:r>
+        <w:rPr>
+          <w:rFonts w:ascii="CMR10" w:eastAsia="CMR10"/>
+        </w:rPr>
+        <w:t>/</w:t>
+      </w:r>
+      <w:proofErr w:type="spellStart"/>
+      <w:r>
+        <w:rPr>
+          <w:rFonts w:ascii="CMR10" w:eastAsia="CMR10"/>
+        </w:rPr>
+        <w:t>Cinv</w:t>
+      </w:r>
+      <w:proofErr w:type="spellEnd"/>
+      <w:r>
+        <w:rPr>
+          <w:rFonts w:ascii="CMR10" w:eastAsia="CMR10"/>
+        </w:rPr>
+        <w:t>, la capacidad de entrada, el l</w:t>
+      </w:r>
+      <w:r>
+        <w:rPr>
+          <w:rFonts w:ascii="CMR10" w:eastAsia="CMR10"/>
+        </w:rPr>
+        <w:t xml:space="preserve">ogical effort de cada entrada </w:t>
+      </w:r>
+      <w:r>
+        <w:rPr>
+          <w:rFonts w:ascii="CMR10" w:eastAsia="CMR10"/>
+        </w:rPr>
+        <w:t>y el total queda:</w:t>
+      </w:r>
+    </w:p>
+    <w:p>
+      <w:pPr>
+        <w:autoSpaceDE w:val="0"/>
+        <w:autoSpaceDN w:val="0"/>
+        <w:adjustRightInd w:val="0"/>
+        <w:spacing w:after="0" w:line="240" w:lineRule="auto"/>
+        <w:rPr>
+          <w:rFonts w:ascii="CMR10" w:eastAsia="CMR10"/>
+        </w:rPr>
+      </w:pPr>
+    </w:p>
+    <w:p>
+      <w:pPr>
+        <w:autoSpaceDE w:val="0"/>
+        <w:autoSpaceDN w:val="0"/>
+        <w:adjustRightInd w:val="0"/>
+        <w:spacing w:after="0" w:line="240" w:lineRule="auto"/>
+        <w:rPr>
+          <w:rFonts w:ascii="CMR10" w:eastAsia="CMR10"/>
+        </w:rPr>
+      </w:pPr>
+      <w:r>
+        <w:rPr>
+          <w:rFonts w:ascii="CMR10" w:eastAsia="CMR10"/>
+        </w:rPr>
+        <w:t>Cin</w:t>
+      </w:r>
+      <w:r>
+        <w:rPr>
+          <w:rFonts w:ascii="CMR10" w:eastAsia="CMR10"/>
+          <w:vertAlign w:val="subscript"/>
+        </w:rPr>
+        <w:t>X1</w:t>
+      </w:r>
+      <w:r>
+        <w:rPr>
+          <w:rFonts w:ascii="CMR10" w:eastAsia="CMR10"/>
+        </w:rPr>
+        <w:t xml:space="preserve"> = 2 + 1 + 4 + 2 = 9</w:t>
+      </w:r>
+    </w:p>
+    <w:p>
+      <w:pPr>
+        <w:autoSpaceDE w:val="0"/>
+        <w:autoSpaceDN w:val="0"/>
+        <w:adjustRightInd w:val="0"/>
+        <w:spacing w:after="0" w:line="240" w:lineRule="auto"/>
+        <w:rPr>
+          <w:rFonts w:ascii="CMR10" w:eastAsia="CMR10"/>
+        </w:rPr>
+      </w:pPr>
+      <w:r>
+        <w:rPr>
+          <w:rFonts w:ascii="CMR10" w:eastAsia="CMR10"/>
+        </w:rPr>
+        <w:t>Cin</w:t>
+      </w:r>
+      <w:r>
+        <w:rPr>
+          <w:rFonts w:ascii="CMR10" w:eastAsia="CMR10"/>
+          <w:vertAlign w:val="subscript"/>
+        </w:rPr>
+        <w:t>X</w:t>
+      </w:r>
+      <w:r>
+        <w:rPr>
+          <w:rFonts w:ascii="CMR10" w:eastAsia="CMR10"/>
+          <w:vertAlign w:val="subscript"/>
+        </w:rPr>
+        <w:t>2</w:t>
+      </w:r>
+      <w:r>
+        <w:rPr>
+          <w:rFonts w:ascii="CMR10" w:eastAsia="CMR10"/>
+        </w:rPr>
+        <w:t xml:space="preserve"> = 2 + 1 + 4 + 2 = 9</w:t>
+      </w:r>
+    </w:p>
+    <w:p>
+      <w:pPr>
+        <w:autoSpaceDE w:val="0"/>
+        <w:autoSpaceDN w:val="0"/>
+        <w:adjustRightInd w:val="0"/>
+        <w:spacing w:after="0" w:line="240" w:lineRule="auto"/>
+        <w:rPr>
+          <w:rFonts w:ascii="CMR10" w:eastAsia="CMR10"/>
+        </w:rPr>
+      </w:pPr>
+      <w:r>
+        <w:rPr>
+          <w:rFonts w:ascii="CMR10" w:eastAsia="CMR10"/>
+        </w:rPr>
+        <w:t>Cin</w:t>
+      </w:r>
+      <w:r>
+        <w:rPr>
+          <w:rFonts w:ascii="CMR10" w:eastAsia="CMR10"/>
+          <w:vertAlign w:val="subscript"/>
+        </w:rPr>
+        <w:t>X</w:t>
+      </w:r>
+      <w:r>
+        <w:rPr>
+          <w:rFonts w:ascii="CMR10" w:eastAsia="CMR10"/>
+          <w:vertAlign w:val="subscript"/>
+        </w:rPr>
+        <w:t>3</w:t>
+      </w:r>
+      <w:r>
+        <w:rPr>
+          <w:rFonts w:ascii="CMR10" w:eastAsia="CMR10"/>
+        </w:rPr>
+        <w:t xml:space="preserve"> = 4 + 2 = 6</w:t>
+      </w:r>
+    </w:p>
+    <w:p>
+      <w:pPr>
+        <w:autoSpaceDE w:val="0"/>
+        <w:autoSpaceDN w:val="0"/>
+        <w:adjustRightInd w:val="0"/>
+        <w:spacing w:after="0" w:line="240" w:lineRule="auto"/>
+        <w:rPr>
+          <w:rFonts w:ascii="CMR10" w:eastAsia="CMR10"/>
+        </w:rPr>
+      </w:pPr>
+    </w:p>
+    <w:p>
+      <w:pPr>
+        <w:autoSpaceDE w:val="0"/>
+        <w:autoSpaceDN w:val="0"/>
+        <w:adjustRightInd w:val="0"/>
+        <w:spacing w:after="0" w:line="240" w:lineRule="auto"/>
+        <w:rPr>
+          <w:rFonts w:ascii="CMR10" w:eastAsia="CMR10"/>
+        </w:rPr>
+      </w:pPr>
+      <w:r>
+        <w:rPr>
+          <w:rFonts w:ascii="CMR10" w:eastAsia="CMR10"/>
+        </w:rPr>
+        <w:t>g</w:t>
+      </w:r>
+      <w:r>
+        <w:rPr>
+          <w:rFonts w:ascii="CMR10" w:eastAsia="CMR10"/>
+          <w:vertAlign w:val="subscript"/>
+        </w:rPr>
+        <w:t>X1</w:t>
+      </w:r>
+      <w:r>
+        <w:rPr>
+          <w:rFonts w:ascii="CMR10" w:eastAsia="CMR10"/>
+        </w:rPr>
+        <w:t xml:space="preserve"> = 9/3 = 3</w:t>
+      </w:r>
+    </w:p>
+    <w:p>
+      <w:pPr>
+        <w:autoSpaceDE w:val="0"/>
+        <w:autoSpaceDN w:val="0"/>
+        <w:adjustRightInd w:val="0"/>
+        <w:spacing w:after="0" w:line="240" w:lineRule="auto"/>
+        <w:rPr>
+          <w:rFonts w:ascii="CMR10" w:eastAsia="CMR10"/>
+        </w:rPr>
+      </w:pPr>
+      <w:r>
+        <w:rPr>
+          <w:rFonts w:ascii="CMR10" w:eastAsia="CMR10"/>
+        </w:rPr>
+        <w:t>g</w:t>
+      </w:r>
+      <w:r>
+        <w:rPr>
+          <w:rFonts w:ascii="CMR10" w:eastAsia="CMR10"/>
+          <w:vertAlign w:val="subscript"/>
+        </w:rPr>
+        <w:t>X</w:t>
+      </w:r>
+      <w:r>
+        <w:rPr>
+          <w:rFonts w:ascii="CMR10" w:eastAsia="CMR10"/>
+          <w:vertAlign w:val="subscript"/>
+        </w:rPr>
+        <w:t>2</w:t>
+      </w:r>
+      <w:r>
+        <w:rPr>
+          <w:rFonts w:ascii="CMR10" w:eastAsia="CMR10"/>
+        </w:rPr>
+        <w:t xml:space="preserve"> = 9/3 = 3</w:t>
+      </w:r>
+    </w:p>
+    <w:p>
+      <w:pPr>
+        <w:autoSpaceDE w:val="0"/>
+        <w:autoSpaceDN w:val="0"/>
+        <w:adjustRightInd w:val="0"/>
+        <w:spacing w:after="0" w:line="240" w:lineRule="auto"/>
+        <w:rPr>
+          <w:rFonts w:ascii="CMR10" w:eastAsia="CMR10"/>
+        </w:rPr>
+      </w:pPr>
+      <w:r>
+        <w:rPr>
+          <w:rFonts w:ascii="CMR10" w:eastAsia="CMR10"/>
+        </w:rPr>
+        <w:t>g</w:t>
+      </w:r>
+      <w:r>
+        <w:rPr>
+          <w:rFonts w:ascii="CMR10" w:eastAsia="CMR10"/>
+          <w:vertAlign w:val="subscript"/>
+        </w:rPr>
+        <w:t>X</w:t>
+      </w:r>
+      <w:r>
+        <w:rPr>
+          <w:rFonts w:ascii="CMR10" w:eastAsia="CMR10"/>
+          <w:vertAlign w:val="subscript"/>
+        </w:rPr>
+        <w:t>3</w:t>
+      </w:r>
+      <w:r>
+        <w:rPr>
+          <w:rFonts w:ascii="CMR10" w:eastAsia="CMR10"/>
+        </w:rPr>
+        <w:t xml:space="preserve"> = 6/3 = 2</w:t>
+      </w:r>
+    </w:p>
+    <w:p>
+      <w:pPr>
+        <w:autoSpaceDE w:val="0"/>
+        <w:autoSpaceDN w:val="0"/>
+        <w:adjustRightInd w:val="0"/>
+        <w:spacing w:after="0" w:line="240" w:lineRule="auto"/>
+        <w:rPr>
+          <w:rFonts w:ascii="CMR10" w:eastAsia="CMR10"/>
+        </w:rPr>
+      </w:pPr>
+    </w:p>
+    <w:p>
+      <w:pPr>
+        <w:autoSpaceDE w:val="0"/>
+        <w:autoSpaceDN w:val="0"/>
+        <w:adjustRightInd w:val="0"/>
+        <w:spacing w:after="0" w:line="240" w:lineRule="auto"/>
+        <w:rPr>
+          <w:rFonts w:ascii="CMR10" w:eastAsia="CMR10"/>
+        </w:rPr>
+      </w:pPr>
+      <w:proofErr w:type="spellStart"/>
+      <w:proofErr w:type="gramStart"/>
+      <w:r>
+        <w:rPr>
+          <w:rFonts w:ascii="CMR10" w:eastAsia="CMR10"/>
+        </w:rPr>
+        <w:t>g</w:t>
+      </w:r>
+      <w:r>
+        <w:rPr>
+          <w:rFonts w:ascii="CMR10" w:eastAsia="CMR10"/>
+          <w:vertAlign w:val="subscript"/>
+        </w:rPr>
+        <w:t>total</w:t>
+      </w:r>
+      <w:proofErr w:type="spellEnd"/>
+      <w:proofErr w:type="gramEnd"/>
+      <w:r>
+        <w:rPr>
+          <w:rFonts w:ascii="CMR10" w:eastAsia="CMR10"/>
+          <w:vertAlign w:val="subscript"/>
+        </w:rPr>
+        <w:t xml:space="preserve"> </w:t>
+      </w:r>
+      <w:r>
+        <w:rPr>
+          <w:rFonts w:ascii="CMR10" w:eastAsia="CMR10"/>
+        </w:rPr>
+        <w:t>= 3 + 3 + 2 = 8</w:t>
+      </w:r>
+    </w:p>
+    <w:p>
+      <w:pPr>
+        <w:autoSpaceDE w:val="0"/>
+        <w:autoSpaceDN w:val="0"/>
+        <w:adjustRightInd w:val="0"/>
+        <w:spacing w:after="0" w:line="240" w:lineRule="auto"/>
+        <w:rPr>
+          <w:rFonts w:ascii="CMR10" w:eastAsia="CMR10"/>
+        </w:rPr>
+      </w:pPr>
+    </w:p>
+    <w:p>
+      <w:pPr>
+        <w:pStyle w:val="Prrafodelista"/>
+        <w:numPr>
+          <w:ilvl w:val="0"/>
+          <w:numId w:val="1"/>
+        </w:numPr>
+        <w:autoSpaceDE w:val="0"/>
+        <w:autoSpaceDN w:val="0"/>
+        <w:adjustRightInd w:val="0"/>
+        <w:spacing w:after="0" w:line="240" w:lineRule="auto"/>
+        <w:rPr>
+          <w:rFonts w:ascii="CMR10" w:eastAsia="CMR10" w:cs="CMR10"/>
+          <w:b/>
+        </w:rPr>
+      </w:pPr>
+      <w:r>
+        <w:rPr>
+          <w:rFonts w:ascii="CMR10" w:eastAsia="CMR10" w:cs="CMR10"/>
+          <w:b/>
+        </w:rPr>
+        <w:t>Cu</w:t>
+      </w:r>
+      <w:r>
+        <w:rPr>
+          <w:rFonts w:ascii="CMR10" w:eastAsia="CMR10" w:cs="CMR10"/>
+          <w:b/>
+        </w:rPr>
+        <w:t>á</w:t>
+      </w:r>
+      <w:r>
+        <w:rPr>
+          <w:rFonts w:ascii="CMR10" w:eastAsia="CMR10" w:cs="CMR10"/>
+          <w:b/>
+        </w:rPr>
+        <w:t>l es la combinaci</w:t>
+      </w:r>
+      <w:r>
+        <w:rPr>
+          <w:rFonts w:ascii="CMR10" w:eastAsia="CMR10" w:cs="CMR10"/>
+          <w:b/>
+        </w:rPr>
+        <w:t>ó</w:t>
+      </w:r>
+      <w:r>
+        <w:rPr>
+          <w:rFonts w:ascii="CMR10" w:eastAsia="CMR10" w:cs="CMR10"/>
+          <w:b/>
+        </w:rPr>
+        <w:t>n de entradas qu</w:t>
+      </w:r>
+      <w:r>
+        <w:rPr>
+          <w:rFonts w:ascii="CMR10" w:eastAsia="CMR10" w:cs="CMR10"/>
+          <w:b/>
+        </w:rPr>
+        <w:t>é</w:t>
+      </w:r>
+      <w:r>
+        <w:rPr>
+          <w:rFonts w:ascii="CMR10" w:eastAsia="CMR10" w:cs="CMR10"/>
+          <w:b/>
+        </w:rPr>
+        <w:t xml:space="preserve"> produce m</w:t>
+      </w:r>
+      <w:r>
+        <w:rPr>
+          <w:rFonts w:ascii="CMR10" w:eastAsia="CMR10" w:cs="CMR10"/>
+          <w:b/>
+        </w:rPr>
+        <w:t>á</w:t>
+      </w:r>
+      <w:r>
+        <w:rPr>
+          <w:rFonts w:ascii="CMR10" w:eastAsia="CMR10" w:cs="CMR10"/>
+          <w:b/>
+        </w:rPr>
+        <w:t>ximo delay y cu</w:t>
+      </w:r>
+      <w:r>
+        <w:rPr>
+          <w:rFonts w:ascii="CMR10" w:eastAsia="CMR10" w:cs="CMR10"/>
+          <w:b/>
+        </w:rPr>
+        <w:t>á</w:t>
+      </w:r>
+      <w:r>
+        <w:rPr>
+          <w:rFonts w:ascii="CMR10" w:eastAsia="CMR10" w:cs="CMR10"/>
+          <w:b/>
+        </w:rPr>
+        <w:t>l produce m</w:t>
+      </w:r>
+      <w:r>
+        <w:rPr>
+          <w:rFonts w:ascii="CMR10" w:eastAsia="CMR10" w:cs="CMR10"/>
+          <w:b/>
+        </w:rPr>
+        <w:t>í</w:t>
+      </w:r>
+      <w:r>
+        <w:rPr>
+          <w:rFonts w:ascii="CMR10" w:eastAsia="CMR10" w:cs="CMR10"/>
+          <w:b/>
+        </w:rPr>
+        <w:t>nimo delay.</w:t>
+      </w:r>
+    </w:p>
+    <w:p>
+      <w:pPr>
+        <w:autoSpaceDE w:val="0"/>
+        <w:autoSpaceDN w:val="0"/>
+        <w:adjustRightInd w:val="0"/>
+        <w:spacing w:after="0" w:line="240" w:lineRule="auto"/>
+        <w:rPr>
+          <w:rFonts w:ascii="CMR10" w:eastAsia="CMR10"/>
+          <w:b/>
+        </w:rPr>
+      </w:pPr>
+    </w:p>
+    <w:p>
+      <w:pPr>
+        <w:autoSpaceDE w:val="0"/>
+        <w:autoSpaceDN w:val="0"/>
+        <w:adjustRightInd w:val="0"/>
+        <w:spacing w:after="0" w:line="240" w:lineRule="auto"/>
+        <w:rPr>
+          <w:rFonts w:ascii="CMR10" w:eastAsia="CMR10"/>
+        </w:rPr>
+      </w:pPr>
+      <w:r>
+        <w:rPr>
+          <w:rFonts w:ascii="CMR10" w:eastAsia="CMR10"/>
+        </w:rPr>
+        <w:t>Si pensamos a la funci</w:t>
+      </w:r>
+      <w:r>
+        <w:rPr>
+          <w:rFonts w:ascii="CMR10" w:eastAsia="CMR10"/>
+        </w:rPr>
+        <w:t>ó</w:t>
+      </w:r>
+      <w:r>
+        <w:rPr>
+          <w:rFonts w:ascii="CMR10" w:eastAsia="CMR10"/>
+        </w:rPr>
+        <w:t>n l</w:t>
+      </w:r>
+      <w:r>
+        <w:rPr>
+          <w:rFonts w:ascii="CMR10" w:eastAsia="CMR10"/>
+        </w:rPr>
+        <w:t>ó</w:t>
+      </w:r>
+      <w:r>
+        <w:rPr>
+          <w:rFonts w:ascii="CMR10" w:eastAsia="CMR10"/>
+        </w:rPr>
+        <w:t>gica divida en dos ramas, tendr</w:t>
+      </w:r>
+      <w:r>
+        <w:rPr>
+          <w:rFonts w:ascii="CMR10" w:eastAsia="CMR10"/>
+        </w:rPr>
+        <w:t>í</w:t>
+      </w:r>
+      <w:r>
+        <w:rPr>
+          <w:rFonts w:ascii="CMR10" w:eastAsia="CMR10"/>
+        </w:rPr>
+        <w:t>amos la rama de la NAND con (-X1)</w:t>
+      </w:r>
+      <w:proofErr w:type="gramStart"/>
+      <w:r>
+        <w:rPr>
+          <w:rFonts w:ascii="CMR10" w:eastAsia="CMR10"/>
+        </w:rPr>
+        <w:t>.(</w:t>
+      </w:r>
+      <w:proofErr w:type="gramEnd"/>
+      <w:r>
+        <w:rPr>
+          <w:rFonts w:ascii="CMR10" w:eastAsia="CMR10"/>
+        </w:rPr>
+        <w:t>-X2) y la otra rama como otra NAND compuesta por (-X3).(X1 XOR X2). El m</w:t>
+      </w:r>
+      <w:r>
+        <w:rPr>
+          <w:rFonts w:ascii="CMR10" w:eastAsia="CMR10"/>
+        </w:rPr>
+        <w:t>á</w:t>
+      </w:r>
+      <w:r>
+        <w:rPr>
+          <w:rFonts w:ascii="CMR10" w:eastAsia="CMR10"/>
+        </w:rPr>
+        <w:t>ximo delay s puede conseguir cuando ambas ramas cambian a activo alto. Esto sucede por ejemplo cuando X1=X2=1 y X3=0. En el caso del m</w:t>
+      </w:r>
+      <w:r>
+        <w:rPr>
+          <w:rFonts w:ascii="CMR10" w:eastAsia="CMR10"/>
+        </w:rPr>
+        <w:t>í</w:t>
+      </w:r>
+      <w:r>
+        <w:rPr>
+          <w:rFonts w:ascii="CMR10" w:eastAsia="CMR10"/>
+        </w:rPr>
+        <w:t>nimo delay, deber</w:t>
+      </w:r>
+      <w:r>
+        <w:rPr>
+          <w:rFonts w:ascii="CMR10" w:eastAsia="CMR10"/>
+        </w:rPr>
+        <w:t>í</w:t>
+      </w:r>
+      <w:r>
+        <w:rPr>
+          <w:rFonts w:ascii="CMR10" w:eastAsia="CMR10"/>
+        </w:rPr>
+        <w:t>amos tener una rama en activo alto, cuya combinaci</w:t>
+      </w:r>
+      <w:r>
+        <w:rPr>
+          <w:rFonts w:ascii="CMR10" w:eastAsia="CMR10"/>
+        </w:rPr>
+        <w:t>ó</w:t>
+      </w:r>
+      <w:r>
+        <w:rPr>
+          <w:rFonts w:ascii="CMR10" w:eastAsia="CMR10"/>
+        </w:rPr>
+        <w:t>n puede ser X1=X2=0 y X3=1</w:t>
+      </w:r>
+    </w:p>
+    <w:p>
+      <w:pPr>
+        <w:pStyle w:val="Prrafodelista"/>
+        <w:numPr>
+          <w:ilvl w:val="0"/>
+          <w:numId w:val="1"/>
+        </w:numPr>
+        <w:autoSpaceDE w:val="0"/>
+        <w:autoSpaceDN w:val="0"/>
+        <w:adjustRightInd w:val="0"/>
+        <w:spacing w:after="0" w:line="240" w:lineRule="auto"/>
+        <w:rPr>
+          <w:rFonts w:ascii="CMR10" w:eastAsia="CMR10" w:cs="CMR10"/>
+          <w:b/>
+        </w:rPr>
+      </w:pPr>
+      <w:r>
+        <w:rPr>
+          <w:rFonts w:ascii="CMR10" w:eastAsia="CMR10" w:cs="CMR10"/>
+          <w:b/>
+        </w:rPr>
+        <w:lastRenderedPageBreak/>
+        <w:t>Utilice el circuito anterior en la implementaci</w:t>
+      </w:r>
+      <w:r>
+        <w:rPr>
+          <w:rFonts w:ascii="CMR10" w:eastAsia="CMR10" w:cs="CMR10"/>
+          <w:b/>
+        </w:rPr>
+        <w:t>ó</w:t>
+      </w:r>
+      <w:r>
+        <w:rPr>
+          <w:rFonts w:ascii="CMR10" w:eastAsia="CMR10" w:cs="CMR10"/>
+          <w:b/>
+        </w:rPr>
+        <w:t>n de un Full-</w:t>
+      </w:r>
+      <w:proofErr w:type="spellStart"/>
+      <w:r>
+        <w:rPr>
+          <w:rFonts w:ascii="CMR10" w:eastAsia="CMR10" w:cs="CMR10"/>
+          <w:b/>
+        </w:rPr>
+        <w:t>Adder</w:t>
+      </w:r>
+      <w:proofErr w:type="spellEnd"/>
+      <w:r>
+        <w:rPr>
+          <w:rFonts w:ascii="CMR10" w:eastAsia="CMR10" w:cs="CMR10"/>
+          <w:b/>
+        </w:rPr>
+        <w:t>.</w:t>
+      </w:r>
+    </w:p>
+    <w:p>
+      <w:pPr>
+        <w:autoSpaceDE w:val="0"/>
+        <w:autoSpaceDN w:val="0"/>
+        <w:adjustRightInd w:val="0"/>
+        <w:spacing w:after="0" w:line="240" w:lineRule="auto"/>
+        <w:rPr>
+          <w:rFonts w:ascii="CMR10" w:eastAsia="CMR10" w:cs="CMR10"/>
+          <w:b/>
+        </w:rPr>
+      </w:pPr>
+    </w:p>
+    <w:p>
+      <w:pPr>
+        <w:autoSpaceDE w:val="0"/>
+        <w:autoSpaceDN w:val="0"/>
+        <w:adjustRightInd w:val="0"/>
+        <w:spacing w:after="0" w:line="240" w:lineRule="auto"/>
+        <w:rPr>
+          <w:rFonts w:ascii="CMR10" w:eastAsia="CMR10" w:cs="CMR10"/>
+        </w:rPr>
+      </w:pPr>
+      <w:r>
+        <w:rPr>
+          <w:rFonts w:ascii="CMR10" w:eastAsia="CMR10" w:cs="CMR10"/>
+        </w:rPr>
+        <w:t xml:space="preserve">El siguiente circuito representa el </w:t>
+      </w:r>
+      <w:proofErr w:type="spellStart"/>
+      <w:r>
+        <w:rPr>
+          <w:rFonts w:ascii="CMR10" w:eastAsia="CMR10" w:cs="CMR10"/>
+        </w:rPr>
+        <w:t>Cout</w:t>
+      </w:r>
+      <w:proofErr w:type="spellEnd"/>
+      <w:r>
+        <w:rPr>
+          <w:rFonts w:ascii="CMR10" w:eastAsia="CMR10" w:cs="CMR10"/>
+        </w:rPr>
+        <w:t xml:space="preserve"> de un F-A</w:t>
+      </w:r>
+    </w:p>
+    <w:p>
+      <w:pPr>
+        <w:autoSpaceDE w:val="0"/>
+        <w:autoSpaceDN w:val="0"/>
+        <w:adjustRightInd w:val="0"/>
+        <w:spacing w:after="0" w:line="240" w:lineRule="auto"/>
+        <w:rPr>
+          <w:rFonts w:ascii="CMR10" w:eastAsia="CMR10" w:cs="CMR10"/>
+        </w:rPr>
+      </w:pPr>
+    </w:p>
+    <w:p>
+      <w:pPr>
+        <w:autoSpaceDE w:val="0"/>
+        <w:autoSpaceDN w:val="0"/>
+        <w:adjustRightInd w:val="0"/>
+        <w:spacing w:after="0" w:line="240" w:lineRule="auto"/>
+        <w:rPr>
+          <w:rFonts w:ascii="CMR10" w:eastAsia="CMR10" w:cs="CMR10"/>
+        </w:rPr>
+      </w:pPr>
+      <w:r>
+        <w:rPr>
+          <w:rFonts w:ascii="CMR10" w:eastAsia="CMR10" w:cs="CMR10"/>
+        </w:rPr>
+        <w:drawing>
+          <wp:inline distT="0" distB="0" distL="0" distR="0" wp14:anchorId="6164A7BC" wp14:editId="4FE26CA5">
+            <wp:extent cx="5400040" cy="3928135"/>
+            <wp:effectExtent l="0" t="0" r="0" b="0"/>
+            <wp:docPr id="5" name="Imagen 5"/>
+            <wp:cNvGraphicFramePr>
+              <a:graphicFrameLocks xmlns:a="http://schemas.openxmlformats.org/drawingml/2006/main" noChangeAspect="1"/>
+            </wp:cNvGraphicFramePr>
+            <a:graphic xmlns:a="http://schemas.openxmlformats.org/drawingml/2006/main">
+              <a:graphicData uri="http://schemas.openxmlformats.org/drawingml/2006/picture">
+                <pic:pic xmlns:pic="http://schemas.openxmlformats.org/drawingml/2006/picture">
+                  <pic:nvPicPr>
+                    <pic:cNvPr id="0" name=""/>
+                    <pic:cNvPicPr/>
+                  </pic:nvPicPr>
+                  <pic:blipFill>
+                    <a:blip r:embed="rId11"/>
+                    <a:stretch>
+                      <a:fillRect/>
+                    </a:stretch>
+                  </pic:blipFill>
+                  <pic:spPr>
+                    <a:xfrm>
+                      <a:off x="0" y="0"/>
+                      <a:ext cx="5400040" cy="3928135"/>
+                    </a:xfrm>
+                    <a:prstGeom prst="rect">
+                      <a:avLst/>
+                    </a:prstGeom>
+                  </pic:spPr>
+                </pic:pic>
+              </a:graphicData>
+            </a:graphic>
+          </wp:inline>
+        </w:drawing>
+      </w:r>
+    </w:p>
+    <w:p>
+      <w:pPr>
+        <w:autoSpaceDE w:val="0"/>
+        <w:autoSpaceDN w:val="0"/>
+        <w:adjustRightInd w:val="0"/>
+        <w:spacing w:after="0" w:line="240" w:lineRule="auto"/>
+        <w:ind w:left="360"/>
+        <w:rPr>
+          <w:rFonts w:ascii="CMR10" w:eastAsia="CMR10"/>
+          <w:b/>
+        </w:rPr>
+      </w:pPr>
+    </w:p>
+    <w:p>
+      <w:pPr>
+        <w:autoSpaceDE w:val="0"/>
+        <w:autoSpaceDN w:val="0"/>
+        <w:adjustRightInd w:val="0"/>
+        <w:spacing w:after="0" w:line="240" w:lineRule="auto"/>
+        <w:rPr>
+          <w:rFonts w:ascii="CMR10" w:eastAsia="CMR10" w:cs="CMR10"/>
+        </w:rPr>
+      </w:pPr>
+      <w:r>
+        <w:rPr>
+          <w:rFonts w:ascii="CMR10" w:eastAsia="CMR10" w:cs="CMR10"/>
+        </w:rPr>
+        <w:t xml:space="preserve">El siguiente circuito representa </w:t>
+      </w:r>
+      <w:r>
+        <w:rPr>
+          <w:rFonts w:ascii="CMR10" w:eastAsia="CMR10" w:cs="CMR10"/>
+        </w:rPr>
+        <w:t>S</w:t>
+      </w:r>
+      <w:r>
+        <w:rPr>
+          <w:rFonts w:ascii="CMR10" w:eastAsia="CMR10" w:cs="CMR10"/>
+        </w:rPr>
+        <w:t xml:space="preserve"> de un F-A</w:t>
+      </w:r>
+    </w:p>
+    <w:p>
+      <w:pPr>
+        <w:autoSpaceDE w:val="0"/>
+        <w:autoSpaceDN w:val="0"/>
+        <w:adjustRightInd w:val="0"/>
+        <w:spacing w:after="0" w:line="240" w:lineRule="auto"/>
+        <w:rPr>
+          <w:rFonts w:ascii="CMR10" w:eastAsia="CMR10" w:cs="CMR10"/>
+        </w:rPr>
+      </w:pPr>
+    </w:p>
+    <w:p>
+      <w:pPr>
+        <w:autoSpaceDE w:val="0"/>
+        <w:autoSpaceDN w:val="0"/>
+        <w:adjustRightInd w:val="0"/>
+        <w:spacing w:after="0" w:line="240" w:lineRule="auto"/>
+        <w:rPr>
+          <w:rFonts w:ascii="CMR10" w:eastAsia="CMR10"/>
+          <w:b/>
+        </w:rPr>
+      </w:pPr>
+      <w:r>
+        <w:rPr>
+          <w:rFonts w:ascii="CMR10" w:eastAsia="CMR10"/>
+          <w:b/>
+        </w:rPr>
+        <w:drawing>
+          <wp:inline distT="0" distB="0" distL="0" distR="0" wp14:anchorId="0F3B629D" wp14:editId="163B6C4E">
+            <wp:extent cx="5400040" cy="2157450"/>
+            <wp:effectExtent l="0" t="0" r="0" b="0"/>
+            <wp:docPr id="8" name="Imagen 8"/>
+            <wp:cNvGraphicFramePr>
+              <a:graphicFrameLocks xmlns:a="http://schemas.openxmlformats.org/drawingml/2006/main" noChangeAspect="1"/>
+            </wp:cNvGraphicFramePr>
+            <a:graphic xmlns:a="http://schemas.openxmlformats.org/drawingml/2006/main">
+              <a:graphicData uri="http://schemas.openxmlformats.org/drawingml/2006/picture">
+                <pic:pic xmlns:pic="http://schemas.openxmlformats.org/drawingml/2006/picture">
+                  <pic:nvPicPr>
+                    <pic:cNvPr id="0" name=""/>
+                    <pic:cNvPicPr/>
+                  </pic:nvPicPr>
+                  <pic:blipFill>
+                    <a:blip r:embed="rId12"/>
+                    <a:stretch>
+                      <a:fillRect/>
+                    </a:stretch>
+                  </pic:blipFill>
+                  <pic:spPr>
+                    <a:xfrm>
+                      <a:off x="0" y="0"/>
+                      <a:ext cx="5400040" cy="2157450"/>
+                    </a:xfrm>
+                    <a:prstGeom prst="rect">
+                      <a:avLst/>
+                    </a:prstGeom>
+                  </pic:spPr>
+                </pic:pic>
+              </a:graphicData>
+            </a:graphic>
+          </wp:inline>
+        </w:drawing>
+      </w:r>
+    </w:p>
+    <w:p>
+      <w:pPr>
+        <w:autoSpaceDE w:val="0"/>
+        <w:autoSpaceDN w:val="0"/>
+        <w:adjustRightInd w:val="0"/>
+        <w:spacing w:after="0" w:line="240" w:lineRule="auto"/>
+        <w:rPr>
+          <w:rFonts w:ascii="CMR10" w:eastAsia="CMR10" w:hAnsi="Arial" w:cs="Arial"/>
+        </w:rPr>
+      </w:pPr>
+      <w:r>
+        <w:rPr>
+          <w:rFonts w:ascii="CMR10" w:eastAsia="CMR10"/>
+        </w:rPr>
+        <w:t xml:space="preserve"> </w:t>
+      </w:r>
+    </w:p>
+    <w:p>
+      <w:pPr>
+        <w:autoSpaceDE w:val="0"/>
+        <w:autoSpaceDN w:val="0"/>
+        <w:adjustRightInd w:val="0"/>
+        <w:spacing w:after="0" w:line="360" w:lineRule="auto"/>
+        <w:rPr>
+          <w:rFonts w:ascii="CMR10" w:eastAsia="CMR10" w:hAnsi="Arial" w:cs="Arial"/>
+        </w:rPr>
+      </w:pPr>
+    </w:p>
+    <w:p>
+      <w:pPr>
+        <w:autoSpaceDE w:val="0"/>
+        <w:autoSpaceDN w:val="0"/>
+        <w:adjustRightInd w:val="0"/>
+        <w:spacing w:after="0" w:line="240" w:lineRule="auto"/>
+        <w:rPr>
+          <w:rFonts w:ascii="CMBX10" w:eastAsia="CMBX10" w:cs="CMBX10"/>
+          <w:b/>
+          <w:u w:val="single"/>
+        </w:rPr>
+      </w:pPr>
+      <w:r>
+        <w:rPr>
+          <w:rFonts w:ascii="CMBX10" w:eastAsia="CMBX10" w:cs="CMBX10"/>
+          <w:b/>
+          <w:u w:val="single"/>
+        </w:rPr>
+        <w:t>Ejercicio 3</w:t>
+      </w:r>
+    </w:p>
+    <w:p>
+      <w:pPr>
+        <w:pStyle w:val="Prrafodelista"/>
+        <w:numPr>
+          <w:ilvl w:val="0"/>
+          <w:numId w:val="2"/>
+        </w:numPr>
+        <w:autoSpaceDE w:val="0"/>
+        <w:autoSpaceDN w:val="0"/>
+        <w:adjustRightInd w:val="0"/>
+        <w:spacing w:after="0" w:line="240" w:lineRule="auto"/>
+        <w:rPr>
+          <w:rFonts w:ascii="CMR10" w:eastAsia="CMR10" w:cs="CMR10"/>
+          <w:b/>
+        </w:rPr>
+      </w:pPr>
+      <w:r>
+        <w:rPr>
+          <w:rFonts w:ascii="CMR10" w:eastAsia="CMR10" w:cs="CMR10"/>
+          <w:b/>
+        </w:rPr>
+        <w:t xml:space="preserve">Para una compuerta NAND </w:t>
+      </w:r>
+      <w:r>
+        <w:rPr>
+          <w:rFonts w:ascii="CMR10" w:eastAsia="CMR10" w:cs="CMR10"/>
+          <w:b/>
+        </w:rPr>
+        <w:t>sim</w:t>
+      </w:r>
+      <w:r>
+        <w:rPr>
+          <w:rFonts w:ascii="CMR10" w:eastAsia="CMR10" w:cs="CMR10"/>
+          <w:b/>
+        </w:rPr>
+        <w:t>é</w:t>
+      </w:r>
+      <w:r>
+        <w:rPr>
+          <w:rFonts w:ascii="CMR10" w:eastAsia="CMR10" w:cs="CMR10"/>
+          <w:b/>
+        </w:rPr>
+        <w:t>trica</w:t>
+      </w:r>
+      <w:r>
+        <w:rPr>
+          <w:rFonts w:ascii="CMR10" w:eastAsia="CMR10" w:cs="CMR10"/>
+          <w:b/>
+        </w:rPr>
+        <w:t xml:space="preserve"> de 2 entradas </w:t>
+      </w:r>
       <w:bookmarkStart w:id="0" w:name="_GoBack"/>
       <w:bookmarkEnd w:id="0"/>
-    </w:p>
-    <w:p>
-      <w:pPr>
-        <w:autoSpaceDE w:val="0"/>
-        <w:autoSpaceDN w:val="0"/>
-        <w:adjustRightInd w:val="0"/>
-        <w:spacing w:after="0" w:line="360" w:lineRule="auto"/>
-        <w:jc w:val="center"/>
-        <w:rPr>
-          <w:rFonts w:ascii="CMR10" w:eastAsia="CMR10" w:hAnsi="Arial" w:cs="Arial" w:hint="eastAsia"/>
-        </w:rPr>
-      </w:pPr>
+      <w:r>
+        <w:rPr>
+          <w:rFonts w:ascii="CMR10" w:eastAsia="CMR10" w:cs="CMR10"/>
+          <w:b/>
+        </w:rPr>
+        <w:t>y tama</w:t>
+      </w:r>
+      <w:r>
+        <w:rPr>
+          <w:rFonts w:ascii="CMR10" w:eastAsia="CMR10" w:cs="CMR10"/>
+          <w:b/>
+        </w:rPr>
+        <w:t>ñ</w:t>
+      </w:r>
+      <w:r>
+        <w:rPr>
+          <w:rFonts w:ascii="CMR10" w:eastAsia="CMR10" w:cs="CMR10"/>
+          <w:b/>
+        </w:rPr>
+        <w:t xml:space="preserve">o </w:t>
+      </w:r>
+      <w:r>
+        <w:rPr>
+          <w:rFonts w:ascii="CMR10" w:eastAsia="CMR10" w:cs="CMR10"/>
+          <w:b/>
+        </w:rPr>
+        <w:t>m</w:t>
+      </w:r>
+      <w:r>
+        <w:rPr>
+          <w:rFonts w:ascii="CMR10" w:eastAsia="CMR10" w:cs="CMR10"/>
+          <w:b/>
+        </w:rPr>
+        <w:t>í</w:t>
+      </w:r>
+      <w:r>
+        <w:rPr>
+          <w:rFonts w:ascii="CMR10" w:eastAsia="CMR10" w:cs="CMR10"/>
+          <w:b/>
+        </w:rPr>
+        <w:t>nimo</w:t>
+      </w:r>
+      <w:r>
+        <w:rPr>
+          <w:rFonts w:ascii="CMR10" w:eastAsia="CMR10" w:cs="CMR10"/>
+          <w:b/>
+        </w:rPr>
+        <w:t>, determine la</w:t>
+      </w:r>
+      <w:r>
+        <w:rPr>
+          <w:rFonts w:ascii="CMR10" w:eastAsia="CMR10" w:cs="CMR10"/>
+          <w:b/>
+        </w:rPr>
+        <w:t xml:space="preserve"> </w:t>
+      </w:r>
+      <w:r>
+        <w:rPr>
+          <w:rFonts w:ascii="CMR10" w:eastAsia="CMR10" w:cs="CMR10"/>
+          <w:b/>
+        </w:rPr>
+        <w:t xml:space="preserve">capacidad de entrada mediante </w:t>
+      </w:r>
+      <w:r>
+        <w:rPr>
+          <w:rFonts w:ascii="CMR10" w:eastAsia="CMR10" w:cs="CMR10"/>
+          <w:b/>
+        </w:rPr>
+        <w:t>simulaci</w:t>
+      </w:r>
+      <w:r>
+        <w:rPr>
+          <w:rFonts w:ascii="CMR10" w:eastAsia="CMR10" w:cs="CMR10"/>
+          <w:b/>
+        </w:rPr>
+        <w:t>ó</w:t>
+      </w:r>
+      <w:r>
+        <w:rPr>
+          <w:rFonts w:ascii="CMR10" w:eastAsia="CMR10" w:cs="CMR10"/>
+          <w:b/>
+        </w:rPr>
+        <w:t>n</w:t>
+      </w:r>
+      <w:r>
+        <w:rPr>
+          <w:rFonts w:ascii="CMR10" w:eastAsia="CMR10" w:cs="CMR10"/>
+          <w:b/>
+        </w:rPr>
+        <w:t>.</w:t>
+      </w:r>
+    </w:p>
+    <w:p>
+      <w:pPr>
+        <w:pStyle w:val="Prrafodelista"/>
+        <w:autoSpaceDE w:val="0"/>
+        <w:autoSpaceDN w:val="0"/>
+        <w:adjustRightInd w:val="0"/>
+        <w:spacing w:after="0" w:line="240" w:lineRule="auto"/>
+        <w:rPr>
+          <w:rFonts w:ascii="CMR10" w:eastAsia="CMR10" w:cs="CMR10"/>
+          <w:b/>
+        </w:rPr>
+      </w:pPr>
+    </w:p>
+    <w:p>
+      <w:pPr>
+        <w:autoSpaceDE w:val="0"/>
+        <w:autoSpaceDN w:val="0"/>
+        <w:adjustRightInd w:val="0"/>
+        <w:spacing w:after="0" w:line="240" w:lineRule="auto"/>
+        <w:rPr>
+          <w:rFonts w:ascii="CMR10" w:eastAsia="CMR10" w:hAnsi="Arial" w:cs="Arial"/>
+          <w:b/>
+        </w:rPr>
+      </w:pPr>
+      <w:r>
+        <w:rPr>
+          <w:rFonts w:ascii="CMR10" w:eastAsia="CMR10" w:cs="CMR10"/>
+          <w:b/>
+        </w:rPr>
+        <w:lastRenderedPageBreak/>
+        <w:t>B- Si a la salida se la carga con una capacidad C que puede valer entre 10fF y 100fF,</w:t>
+      </w:r>
+      <w:r>
+        <w:rPr>
+          <w:rFonts w:ascii="CMR10" w:eastAsia="CMR10" w:cs="CMR10"/>
+          <w:b/>
+        </w:rPr>
+        <w:t xml:space="preserve"> </w:t>
+      </w:r>
+      <w:r>
+        <w:rPr>
+          <w:rFonts w:ascii="CMR10" w:eastAsia="CMR10" w:cs="CMR10"/>
+          <w:b/>
+        </w:rPr>
+        <w:t xml:space="preserve">determine un modelo de </w:t>
+      </w:r>
+      <w:r>
+        <w:rPr>
+          <w:rFonts w:ascii="CMR10" w:eastAsia="CMR10" w:cs="CMR10"/>
+          <w:b/>
+        </w:rPr>
+        <w:t>energ</w:t>
+      </w:r>
+      <w:r>
+        <w:rPr>
+          <w:rFonts w:ascii="CMR10" w:eastAsia="CMR10" w:cs="CMR10"/>
+          <w:b/>
+        </w:rPr>
+        <w:t>í</w:t>
+      </w:r>
+      <w:r>
+        <w:rPr>
+          <w:rFonts w:ascii="CMR10" w:eastAsia="CMR10" w:cs="CMR10"/>
+          <w:b/>
+        </w:rPr>
+        <w:t>a</w:t>
+      </w:r>
+      <w:r>
+        <w:rPr>
+          <w:rFonts w:ascii="CMR10" w:eastAsia="CMR10" w:cs="CMR10"/>
+          <w:b/>
+        </w:rPr>
+        <w:t xml:space="preserve"> consumida en cada </w:t>
+      </w:r>
+      <w:r>
+        <w:rPr>
+          <w:rFonts w:ascii="CMR10" w:eastAsia="CMR10" w:cs="CMR10"/>
+          <w:b/>
+        </w:rPr>
+        <w:t>transici</w:t>
+      </w:r>
+      <w:r>
+        <w:rPr>
+          <w:rFonts w:ascii="CMR10" w:eastAsia="CMR10" w:cs="CMR10"/>
+          <w:b/>
+        </w:rPr>
+        <w:t>ó</w:t>
+      </w:r>
+      <w:r>
+        <w:rPr>
+          <w:rFonts w:ascii="CMR10" w:eastAsia="CMR10" w:cs="CMR10"/>
+          <w:b/>
+        </w:rPr>
+        <w:t>n</w:t>
+      </w:r>
+      <w:r>
+        <w:rPr>
+          <w:rFonts w:ascii="CMR10" w:eastAsia="CMR10" w:cs="CMR10"/>
+          <w:b/>
+        </w:rPr>
+        <w:t xml:space="preserve"> </w:t>
+      </w:r>
+      <w:r>
+        <w:rPr>
+          <w:rFonts w:ascii="CMR10" w:eastAsia="CMR10" w:cs="CMR10"/>
+          <w:b/>
+        </w:rPr>
+        <w:t xml:space="preserve">considere </w:t>
+      </w:r>
+      <w:r>
+        <w:rPr>
+          <w:rFonts w:ascii="CMR10" w:eastAsia="CMR10" w:cs="CMR10"/>
+          <w:b/>
+        </w:rPr>
+        <w:t>s</w:t>
+      </w:r>
+      <w:r>
+        <w:rPr>
+          <w:rFonts w:ascii="CMR10" w:eastAsia="CMR10" w:cs="CMR10"/>
+          <w:b/>
+        </w:rPr>
+        <w:t>ó</w:t>
+      </w:r>
+      <w:r>
+        <w:rPr>
+          <w:rFonts w:ascii="CMR10" w:eastAsia="CMR10" w:cs="CMR10"/>
+          <w:b/>
+        </w:rPr>
+        <w:t>lo</w:t>
+      </w:r>
+      <w:r>
+        <w:rPr>
+          <w:rFonts w:ascii="CMR10" w:eastAsia="CMR10" w:cs="CMR10"/>
+          <w:b/>
+        </w:rPr>
+        <w:t xml:space="preserve"> el peor</w:t>
+      </w:r>
+      <w:r>
+        <w:rPr>
+          <w:rFonts w:ascii="CMR10" w:eastAsia="CMR10" w:cs="CMR10"/>
+          <w:b/>
+        </w:rPr>
+        <w:t xml:space="preserve"> </w:t>
+      </w:r>
+      <w:r>
+        <w:rPr>
+          <w:rFonts w:ascii="CMR10" w:eastAsia="CMR10" w:cs="CMR10"/>
+          <w:b/>
+        </w:rPr>
+        <w:t xml:space="preserve">caso de </w:t>
+      </w:r>
+      <w:r>
+        <w:rPr>
+          <w:rFonts w:ascii="CMR10" w:eastAsia="CMR10" w:cs="CMR10"/>
+          <w:b/>
+        </w:rPr>
+        <w:t>combinaci</w:t>
+      </w:r>
+      <w:r>
+        <w:rPr>
+          <w:rFonts w:ascii="CMR10" w:eastAsia="CMR10" w:cs="CMR10"/>
+          <w:b/>
+        </w:rPr>
+        <w:t>ó</w:t>
+      </w:r>
+      <w:r>
+        <w:rPr>
+          <w:rFonts w:ascii="CMR10" w:eastAsia="CMR10" w:cs="CMR10"/>
+          <w:b/>
+        </w:rPr>
+        <w:t>n</w:t>
+      </w:r>
+      <w:r>
+        <w:rPr>
+          <w:rFonts w:ascii="CMR10" w:eastAsia="CMR10" w:cs="CMR10"/>
+          <w:b/>
+        </w:rPr>
+        <w:t xml:space="preserve"> de entradas). Considere que las entradas </w:t>
+      </w:r>
+      <w:r>
+        <w:rPr>
+          <w:rFonts w:ascii="CMR10" w:eastAsia="CMR10" w:cs="CMR10"/>
+          <w:b/>
+        </w:rPr>
+        <w:t>est</w:t>
+      </w:r>
+      <w:r>
+        <w:rPr>
+          <w:rFonts w:ascii="CMR10" w:eastAsia="CMR10" w:cs="CMR10"/>
+          <w:b/>
+        </w:rPr>
+        <w:t>á</w:t>
+      </w:r>
+      <w:r>
+        <w:rPr>
+          <w:rFonts w:ascii="CMR10" w:eastAsia="CMR10" w:cs="CMR10"/>
+          <w:b/>
+        </w:rPr>
+        <w:t>n</w:t>
+      </w:r>
+      <w:r>
+        <w:rPr>
+          <w:rFonts w:ascii="CMR10" w:eastAsia="CMR10" w:cs="CMR10"/>
+          <w:b/>
+        </w:rPr>
+        <w:t xml:space="preserve"> alimentadas por una</w:t>
+      </w:r>
+      <w:r>
+        <w:rPr>
+          <w:rFonts w:ascii="CMR10" w:eastAsia="CMR10" w:cs="CMR10"/>
+          <w:b/>
+        </w:rPr>
+        <w:t xml:space="preserve"> </w:t>
+      </w:r>
+      <w:r>
+        <w:rPr>
+          <w:rFonts w:ascii="CMR10" w:eastAsia="CMR10" w:cs="CMR10"/>
+          <w:b/>
+        </w:rPr>
+        <w:t xml:space="preserve">fuente de </w:t>
+      </w:r>
+      <w:r>
+        <w:rPr>
+          <w:rFonts w:ascii="CMR10" w:eastAsia="CMR10" w:cs="CMR10"/>
+          <w:b/>
+        </w:rPr>
+        <w:t>tensi</w:t>
+      </w:r>
+      <w:r>
+        <w:rPr>
+          <w:rFonts w:ascii="CMR10" w:eastAsia="CMR10" w:cs="CMR10"/>
+          <w:b/>
+        </w:rPr>
+        <w:t>ó</w:t>
+      </w:r>
+      <w:r>
+        <w:rPr>
+          <w:rFonts w:ascii="CMR10" w:eastAsia="CMR10" w:cs="CMR10"/>
+          <w:b/>
+        </w:rPr>
+        <w:t>n</w:t>
+      </w:r>
+      <w:r>
+        <w:rPr>
+          <w:rFonts w:ascii="CMR10" w:eastAsia="CMR10" w:cs="CMR10"/>
+          <w:b/>
+        </w:rPr>
+        <w:t xml:space="preserve"> ideal (</w:t>
+      </w:r>
+      <w:r>
+        <w:rPr>
+          <w:rFonts w:ascii="CMR10" w:eastAsia="CMR10" w:cs="CMR10"/>
+          <w:b/>
+        </w:rPr>
+        <w:t>escal</w:t>
+      </w:r>
+      <w:r>
+        <w:rPr>
+          <w:rFonts w:ascii="CMR10" w:eastAsia="CMR10" w:cs="CMR10"/>
+          <w:b/>
+        </w:rPr>
+        <w:t>ó</w:t>
+      </w:r>
+      <w:r>
+        <w:rPr>
+          <w:rFonts w:ascii="CMR10" w:eastAsia="CMR10" w:cs="CMR10"/>
+          <w:b/>
+        </w:rPr>
+        <w:t>n</w:t>
+      </w:r>
+      <w:r>
+        <w:rPr>
+          <w:rFonts w:ascii="CMR10" w:eastAsia="CMR10" w:cs="CMR10"/>
+          <w:b/>
+        </w:rPr>
+        <w:t>) con resistencia equivalente de 10k.</w:t>
+      </w:r>
     </w:p>
     <w:sectPr>
       <w:pgSz w:w="11906" w:h="16838"/>
@@ -3952,10 +5854,10 @@
 <file path=word/numbering.xml><?xml version="1.0" encoding="utf-8"?>
 <w:numbering xmlns:wpc="http://schemas.microsoft.com/office/word/2010/wordprocessingCanvas" xmlns:mc="http://schemas.openxmlformats.org/markup-compatibility/2006" xmlns:o="urn:schemas-microsoft-com:office:office" xmlns:r="http://schemas.openxmlformats.org/officeDocument/2006/relationships" xmlns:m="http://schemas.openxmlformats.org/officeDocument/2006/math" xmlns:v="urn:schemas-microsoft-com:vml" xmlns:wp14="http://schemas.microsoft.com/office/word/2010/wordprocessingDrawing" xmlns:wp="http://schemas.openxmlformats.org/drawingml/2006/wordprocessingDrawing" xmlns:w10="urn:schemas-microsoft-com:office:word" xmlns:w="http://schemas.openxmlformats.org/wordprocessingml/2006/main" xmlns:w14="http://schemas.microsoft.com/office/word/2010/wordml" xmlns:wpg="http://schemas.microsoft.com/office/word/2010/wordprocessingGroup" xmlns:wpi="http://schemas.microsoft.com/office/word/2010/wordprocessingInk" xmlns:wne="http://schemas.microsoft.com/office/word/2006/wordml" xmlns:wps="http://schemas.microsoft.com/office/word/2010/wordprocessingShape" mc:Ignorable="w14 wp14">
   <w:abstractNum w:abstractNumId="0">
-    <w:nsid w:val="7965681D"/>
+    <w:nsid w:val="53E53A83"/>
     <w:multiLevelType w:val="hybridMultilevel"/>
-    <w:tmpl w:val="3CC252A2"/>
-    <w:lvl w:ilvl="0" w:tplc="3E2EEB52">
+    <w:tmpl w:val="5EB8151A"/>
+    <w:lvl w:ilvl="0" w:tplc="3B76B200">
       <w:start w:val="1"/>
       <w:numFmt w:val="upperLetter"/>
       <w:lvlText w:val="%1-"/>
@@ -4040,7 +5942,99 @@
       </w:pPr>
     </w:lvl>
   </w:abstractNum>
+  <w:abstractNum w:abstractNumId="1">
+    <w:nsid w:val="7965681D"/>
+    <w:multiLevelType w:val="hybridMultilevel"/>
+    <w:tmpl w:val="3CC252A2"/>
+    <w:lvl w:ilvl="0" w:tplc="3E2EEB52">
+      <w:start w:val="1"/>
+      <w:numFmt w:val="upperLetter"/>
+      <w:lvlText w:val="%1-"/>
+      <w:lvlJc w:val="left"/>
+      <w:pPr>
+        <w:ind w:left="720" w:hanging="360"/>
+      </w:pPr>
+      <w:rPr>
+        <w:rFonts w:hint="default"/>
+      </w:rPr>
+    </w:lvl>
+    <w:lvl w:ilvl="1" w:tplc="2C0A0019" w:tentative="1">
+      <w:start w:val="1"/>
+      <w:numFmt w:val="lowerLetter"/>
+      <w:lvlText w:val="%2."/>
+      <w:lvlJc w:val="left"/>
+      <w:pPr>
+        <w:ind w:left="1440" w:hanging="360"/>
+      </w:pPr>
+    </w:lvl>
+    <w:lvl w:ilvl="2" w:tplc="2C0A001B" w:tentative="1">
+      <w:start w:val="1"/>
+      <w:numFmt w:val="lowerRoman"/>
+      <w:lvlText w:val="%3."/>
+      <w:lvlJc w:val="right"/>
+      <w:pPr>
+        <w:ind w:left="2160" w:hanging="180"/>
+      </w:pPr>
+    </w:lvl>
+    <w:lvl w:ilvl="3" w:tplc="2C0A000F" w:tentative="1">
+      <w:start w:val="1"/>
+      <w:numFmt w:val="decimal"/>
+      <w:lvlText w:val="%4."/>
+      <w:lvlJc w:val="left"/>
+      <w:pPr>
+        <w:ind w:left="2880" w:hanging="360"/>
+      </w:pPr>
+    </w:lvl>
+    <w:lvl w:ilvl="4" w:tplc="2C0A0019" w:tentative="1">
+      <w:start w:val="1"/>
+      <w:numFmt w:val="lowerLetter"/>
+      <w:lvlText w:val="%5."/>
+      <w:lvlJc w:val="left"/>
+      <w:pPr>
+        <w:ind w:left="3600" w:hanging="360"/>
+      </w:pPr>
+    </w:lvl>
+    <w:lvl w:ilvl="5" w:tplc="2C0A001B" w:tentative="1">
+      <w:start w:val="1"/>
+      <w:numFmt w:val="lowerRoman"/>
+      <w:lvlText w:val="%6."/>
+      <w:lvlJc w:val="right"/>
+      <w:pPr>
+        <w:ind w:left="4320" w:hanging="180"/>
+      </w:pPr>
+    </w:lvl>
+    <w:lvl w:ilvl="6" w:tplc="2C0A000F" w:tentative="1">
+      <w:start w:val="1"/>
+      <w:numFmt w:val="decimal"/>
+      <w:lvlText w:val="%7."/>
+      <w:lvlJc w:val="left"/>
+      <w:pPr>
+        <w:ind w:left="5040" w:hanging="360"/>
+      </w:pPr>
+    </w:lvl>
+    <w:lvl w:ilvl="7" w:tplc="2C0A0019" w:tentative="1">
+      <w:start w:val="1"/>
+      <w:numFmt w:val="lowerLetter"/>
+      <w:lvlText w:val="%8."/>
+      <w:lvlJc w:val="left"/>
+      <w:pPr>
+        <w:ind w:left="5760" w:hanging="360"/>
+      </w:pPr>
+    </w:lvl>
+    <w:lvl w:ilvl="8" w:tplc="2C0A001B" w:tentative="1">
+      <w:start w:val="1"/>
+      <w:numFmt w:val="lowerRoman"/>
+      <w:lvlText w:val="%9."/>
+      <w:lvlJc w:val="right"/>
+      <w:pPr>
+        <w:ind w:left="6480" w:hanging="180"/>
+      </w:pPr>
+    </w:lvl>
+  </w:abstractNum>
   <w:num w:numId="1">
+    <w:abstractNumId w:val="1"/>
+  </w:num>
+  <w:num w:numId="2">
     <w:abstractNumId w:val="0"/>
   </w:num>
 </w:numbering>
